--- a/Jurnal Innovatif/Sistem Informasi Pengelolaan Matrikulasi.docx
+++ b/Jurnal Innovatif/Sistem Informasi Pengelolaan Matrikulasi.docx
@@ -521,6 +521,46 @@
           <w:shd w:val="clear" w:color="auto" w:fill="FFFFFF"/>
           <w:lang w:val="id-ID"/>
         </w:rPr>
+        <w:t xml:space="preserve"> Penelitian ini </w:t>
+      </w:r>
+      <w:r>
+        <w:rPr>
+          <w:i/>
+          <w:sz w:val="22"/>
+          <w:szCs w:val="22"/>
+          <w:shd w:val="clear" w:color="auto" w:fill="FFFFFF"/>
+          <w:lang w:val="id-ID"/>
+        </w:rPr>
+        <w:t xml:space="preserve">menggunakan metode waterfall </w:t>
+      </w:r>
+      <w:r>
+        <w:rPr>
+          <w:i/>
+          <w:sz w:val="22"/>
+          <w:szCs w:val="22"/>
+          <w:shd w:val="clear" w:color="auto" w:fill="FFFFFF"/>
+          <w:lang w:val="id-ID"/>
+        </w:rPr>
+        <w:t xml:space="preserve">sebagai metode pengembangan sistem </w:t>
+      </w:r>
+      <w:r>
+        <w:rPr>
+          <w:i/>
+          <w:sz w:val="22"/>
+          <w:szCs w:val="22"/>
+          <w:shd w:val="clear" w:color="auto" w:fill="FFFFFF"/>
+          <w:lang w:val="id-ID"/>
+        </w:rPr>
+        <w:t>yang mempunyai</w:t>
+      </w:r>
+      <w:r>
+        <w:rPr>
+          <w:i/>
+          <w:sz w:val="22"/>
+          <w:szCs w:val="22"/>
+          <w:shd w:val="clear" w:color="auto" w:fill="FFFFFF"/>
+          <w:lang w:val="id-ID"/>
+        </w:rPr>
         <w:t xml:space="preserve"> </w:t>
       </w:r>
       <w:r>
@@ -531,7 +571,77 @@
           <w:shd w:val="clear" w:color="auto" w:fill="FFFFFF"/>
           <w:lang w:val="id-ID"/>
         </w:rPr>
-        <w:t>Sistem ini diharapkan dapat membantu mengelola data kegiatan program pembinaan dan memproses data tersebut hingga menjadi informasi nilai.</w:t>
+        <w:t>beberapa proses yaitu proses requirement definition, system and software design,</w:t>
+      </w:r>
+      <w:r>
+        <w:rPr>
+          <w:i/>
+          <w:sz w:val="22"/>
+          <w:szCs w:val="22"/>
+          <w:shd w:val="clear" w:color="auto" w:fill="FFFFFF"/>
+          <w:lang w:val="id-ID"/>
+        </w:rPr>
+        <w:t xml:space="preserve"> </w:t>
+      </w:r>
+      <w:r>
+        <w:rPr>
+          <w:i/>
+          <w:sz w:val="22"/>
+          <w:szCs w:val="22"/>
+          <w:shd w:val="clear" w:color="auto" w:fill="FFFFFF"/>
+          <w:lang w:val="id-ID"/>
+        </w:rPr>
+        <w:t>implementation and unit testing, integration and system testing yang berfungsi</w:t>
+      </w:r>
+      <w:r>
+        <w:rPr>
+          <w:i/>
+          <w:sz w:val="22"/>
+          <w:szCs w:val="22"/>
+          <w:shd w:val="clear" w:color="auto" w:fill="FFFFFF"/>
+          <w:lang w:val="id-ID"/>
+        </w:rPr>
+        <w:t xml:space="preserve"> </w:t>
+      </w:r>
+      <w:r>
+        <w:rPr>
+          <w:i/>
+          <w:sz w:val="22"/>
+          <w:szCs w:val="22"/>
+          <w:shd w:val="clear" w:color="auto" w:fill="FFFFFF"/>
+          <w:lang w:val="id-ID"/>
+        </w:rPr>
+        <w:t>sebagai pembuatan rancangan sistem agar sistem yang dibuat sesuai dengan</w:t>
+      </w:r>
+      <w:r>
+        <w:rPr>
+          <w:i/>
+          <w:sz w:val="22"/>
+          <w:szCs w:val="22"/>
+          <w:shd w:val="clear" w:color="auto" w:fill="FFFFFF"/>
+          <w:lang w:val="id-ID"/>
+        </w:rPr>
+        <w:t xml:space="preserve"> </w:t>
+      </w:r>
+      <w:r>
+        <w:rPr>
+          <w:i/>
+          <w:sz w:val="22"/>
+          <w:szCs w:val="22"/>
+          <w:shd w:val="clear" w:color="auto" w:fill="FFFFFF"/>
+          <w:lang w:val="id-ID"/>
+        </w:rPr>
+        <w:t>kebutuhan pengguna</w:t>
+      </w:r>
+      <w:r>
+        <w:rPr>
+          <w:i/>
+          <w:sz w:val="22"/>
+          <w:szCs w:val="22"/>
+          <w:shd w:val="clear" w:color="auto" w:fill="FFFFFF"/>
+          <w:lang w:val="id-ID"/>
+        </w:rPr>
+        <w:t>. Hasil penelitian ini adalah sebuah sistem informasi pengelolaan matrikulasi berbasis web yang diharapkan bisa membantu dalam mengelola dan memproses data kegiatan pada program pembinaan hingga menjadi informasi nilai.</w:t>
       </w:r>
     </w:p>
     <w:p>
@@ -614,6 +724,15 @@
           <w:lang w:val="id-ID"/>
         </w:rPr>
         <w:t>, Presensi</w:t>
+      </w:r>
+      <w:r>
+        <w:rPr>
+          <w:i/>
+          <w:sz w:val="22"/>
+          <w:szCs w:val="22"/>
+          <w:lang w:val="id-ID"/>
+        </w:rPr>
+        <w:t>, Waterfall</w:t>
       </w:r>
     </w:p>
     <w:p>
@@ -958,6 +1077,16 @@
           <w:lang w:val="id-ID"/>
         </w:rPr>
         <w:t>Presence</w:t>
+      </w:r>
+      <w:r>
+        <w:rPr>
+          <w:rStyle w:val="hps"/>
+          <w:i/>
+          <w:sz w:val="22"/>
+          <w:szCs w:val="22"/>
+          <w:lang w:val="id-ID"/>
+        </w:rPr>
+        <w:t>, Waterfall</w:t>
       </w:r>
     </w:p>
     <w:p>
@@ -1098,7 +1227,7 @@
           <w:sz w:val="22"/>
           <w:szCs w:val="22"/>
         </w:rPr>
-        <w:t xml:space="preserve">didapatkan dari sistem informasi (information system) yaitu sebuah sistem di dalam organisasi yang mempertemukan kebutuhan pengolahan transaksi harian dalam mendukung kegiatan operasional baik yang bersifat manajerial maupun berupa kegiatan strategi yang mampu menyediakan laporan - laporan berupa informasi kegiatan kepada pihak yang berkepentingan [1]. Dengan adanya sistem informasi juga akan sangat </w:t>
+        <w:t xml:space="preserve">didapatkan dari sistem informasi (information system) yaitu sebuah sistem di dalam organisasi yang mempertemukan kebutuhan pengolahan transaksi harian dalam mendukung kegiatan operasional baik yang </w:t>
       </w:r>
       <w:r>
         <w:rPr>
@@ -1106,7 +1235,15 @@
           <w:szCs w:val="22"/>
         </w:rPr>
         <w:lastRenderedPageBreak/>
-        <w:t>memudahkan perguruan tinggi menghasilkan informasi dan memudahkan segala aktivitas perguruan tinggi terkait dengan pengolahan data. Pemanfaatan sistem informasi untuk setiap aktivitas internal dalam perguruan tinggi akan juga menjadi faktor kesuksesan dan kemajuan dari perguruan tinggi [2]</w:t>
+        <w:t xml:space="preserve">bersifat manajerial maupun berupa kegiatan strategi yang mampu menyediakan laporan - laporan berupa informasi kegiatan kepada pihak yang berkepentingan [1]. Dengan adanya sistem informasi juga akan sangat memudahkan perguruan tinggi menghasilkan informasi dan memudahkan segala aktivitas </w:t>
+      </w:r>
+      <w:r>
+        <w:rPr>
+          <w:sz w:val="22"/>
+          <w:szCs w:val="22"/>
+        </w:rPr>
+        <w:lastRenderedPageBreak/>
+        <w:t>perguruan tinggi terkait dengan pengolahan data. Pemanfaatan sistem informasi untuk setiap aktivitas internal dalam perguruan tinggi akan juga menjadi faktor kesuksesan dan kemajuan dari perguruan tinggi [2]</w:t>
       </w:r>
       <w:r>
         <w:rPr>
@@ -1140,33 +1277,661 @@
           <w:szCs w:val="22"/>
           <w:lang w:val="id-ID"/>
         </w:rPr>
-        <w:t xml:space="preserve">Matrikulasi adalah kegiatan pembelajaran tambahan untuk menyetarakan pengetahuan peserta didik agar dapat mengikuti program pendidikan yang akan diikuti [3]. STEI Tazkia merupakan instansi </w:t>
-      </w:r>
-      <w:r>
-        <w:rPr>
+        <w:t>Matrikulasi adalah kegiatan pembelajaran tambahan untuk menyetarakan pengetahuan peserta didik agar dapat mengikuti program pendidikan yang akan diikuti [3]. STEI Tazkia merupakan instansi pendidikan yang memiliki Pusat Matrikulasi sebagai unsur pelaksana akademik yang melaksanakan sebagian dari tugas dan fungsi pokok STEI. Pusat Matrikulasi bertugas untuk memberi bekal kepada mahasiswa untuk mendalami ilmu-ilmu yang diberikan dalam perkuliahan (program akademik) dan membina mahasiswa baru dalam penguatan akidah, amalan-amalan wajib, sunnah serta akhlak (program pembinaan). Mahasiswa menjalani matrikulasi selama 2 semester dan diwajibkan tinggal di Asrama (</w:t>
+      </w:r>
+      <w:r>
+        <w:rPr>
+          <w:i/>
+          <w:sz w:val="22"/>
+          <w:szCs w:val="22"/>
+          <w:lang w:val="id-ID"/>
+        </w:rPr>
+        <w:t>Boarding</w:t>
+      </w:r>
+      <w:r>
+        <w:rPr>
+          <w:sz w:val="22"/>
+          <w:szCs w:val="22"/>
+          <w:lang w:val="id-ID"/>
+        </w:rPr>
+        <w:t>) [4]</w:t>
+      </w:r>
+      <w:r>
+        <w:rPr>
+          <w:sz w:val="22"/>
+          <w:szCs w:val="22"/>
+          <w:lang w:val="id-ID"/>
+        </w:rPr>
+        <w:t>.</w:t>
+      </w:r>
+    </w:p>
+    <w:p>
+      <w:pPr>
+        <w:ind w:firstLine="425"/>
+        <w:jc w:val="both"/>
+        <w:rPr>
+          <w:sz w:val="22"/>
+          <w:szCs w:val="22"/>
+          <w:lang w:val="id-ID"/>
+        </w:rPr>
+      </w:pPr>
+      <w:r>
+        <w:rPr>
+          <w:sz w:val="22"/>
+          <w:szCs w:val="22"/>
+          <w:lang w:val="id-ID"/>
+        </w:rPr>
+        <w:t xml:space="preserve">Program pembinaan memiliki beberapa kegiatan utama yang menjadi objek penilaian meliputi (1) presensi shalat wajib, (2) presensi ta’lim dan (3) presensi tahsin/tahfidz. </w:t>
+      </w:r>
+      <w:r>
+        <w:rPr>
+          <w:sz w:val="22"/>
+          <w:szCs w:val="22"/>
+          <w:lang w:val="id-ID"/>
+        </w:rPr>
+        <w:t>K</w:t>
+      </w:r>
+      <w:r>
+        <w:rPr>
+          <w:sz w:val="22"/>
+          <w:szCs w:val="22"/>
+          <w:lang w:val="id-ID"/>
+        </w:rPr>
+        <w:t xml:space="preserve">egiatan </w:t>
+      </w:r>
+      <w:r>
+        <w:rPr>
+          <w:sz w:val="22"/>
+          <w:szCs w:val="22"/>
+          <w:lang w:val="id-ID"/>
+        </w:rPr>
+        <w:t>shalat</w:t>
+      </w:r>
+      <w:r>
+        <w:rPr>
+          <w:sz w:val="22"/>
+          <w:szCs w:val="22"/>
+          <w:lang w:val="id-ID"/>
+        </w:rPr>
+        <w:t xml:space="preserve"> menggunakan mesin </w:t>
+      </w:r>
+      <w:r>
+        <w:rPr>
+          <w:i/>
+          <w:sz w:val="22"/>
+          <w:szCs w:val="22"/>
+          <w:lang w:val="id-ID"/>
+        </w:rPr>
+        <w:t>fingerprint</w:t>
+      </w:r>
+      <w:r>
+        <w:rPr>
+          <w:sz w:val="22"/>
+          <w:szCs w:val="22"/>
+          <w:lang w:val="id-ID"/>
+        </w:rPr>
+        <w:t xml:space="preserve"> sebagai alat pengambilan presensi. </w:t>
+      </w:r>
+      <w:r>
+        <w:rPr>
+          <w:sz w:val="22"/>
+          <w:szCs w:val="22"/>
+          <w:lang w:val="id-ID"/>
+        </w:rPr>
+        <w:t>Sedangkan ta’lim dan tahsin/tahfidz</w:t>
+      </w:r>
+      <w:r>
+        <w:rPr>
+          <w:sz w:val="22"/>
+          <w:szCs w:val="22"/>
+          <w:lang w:val="id-ID"/>
+        </w:rPr>
+        <w:t xml:space="preserve"> mengg</w:t>
+      </w:r>
+      <w:r>
+        <w:rPr>
+          <w:sz w:val="22"/>
+          <w:szCs w:val="22"/>
+          <w:lang w:val="id-ID"/>
+        </w:rPr>
+        <w:t>unakan formulir presensi manual</w:t>
+      </w:r>
+      <w:r>
+        <w:rPr>
+          <w:sz w:val="22"/>
+          <w:szCs w:val="22"/>
+          <w:lang w:val="id-ID"/>
+        </w:rPr>
+        <w:t xml:space="preserve">. Setiap pekan semua data presensi kegiatan yang berasal dari mesin </w:t>
+      </w:r>
+      <w:r>
+        <w:rPr>
+          <w:i/>
+          <w:sz w:val="22"/>
+          <w:szCs w:val="22"/>
+          <w:lang w:val="id-ID"/>
+        </w:rPr>
+        <w:t>fingerprint</w:t>
+      </w:r>
+      <w:r>
+        <w:rPr>
+          <w:sz w:val="22"/>
+          <w:szCs w:val="22"/>
+          <w:lang w:val="id-ID"/>
+        </w:rPr>
+        <w:t xml:space="preserve"> maupun dari formulir presensi disalin</w:t>
+      </w:r>
+      <w:r>
+        <w:rPr>
+          <w:sz w:val="22"/>
+          <w:szCs w:val="22"/>
+          <w:lang w:val="id-ID"/>
+        </w:rPr>
+        <w:t xml:space="preserve"> dan direkap</w:t>
+      </w:r>
+      <w:r>
+        <w:rPr>
+          <w:sz w:val="22"/>
+          <w:szCs w:val="22"/>
+          <w:lang w:val="id-ID"/>
+        </w:rPr>
+        <w:t xml:space="preserve"> kedalam aplikasi </w:t>
+      </w:r>
+      <w:r>
+        <w:rPr>
+          <w:i/>
+          <w:sz w:val="22"/>
+          <w:szCs w:val="22"/>
+          <w:lang w:val="id-ID"/>
+        </w:rPr>
+        <w:t>spreadsheet</w:t>
+      </w:r>
+      <w:r>
+        <w:rPr>
+          <w:sz w:val="22"/>
+          <w:szCs w:val="22"/>
+          <w:lang w:val="id-ID"/>
+        </w:rPr>
+        <w:t xml:space="preserve"> secara manual oleh admin matrikulasi sehingga membutuhkan waktu lebih banyak </w:t>
+      </w:r>
+      <w:r>
+        <w:rPr>
+          <w:sz w:val="22"/>
+          <w:szCs w:val="22"/>
+          <w:lang w:val="id-ID"/>
+        </w:rPr>
+        <w:t xml:space="preserve">hingga </w:t>
+      </w:r>
+      <w:r>
+        <w:rPr>
+          <w:sz w:val="22"/>
+          <w:szCs w:val="22"/>
+          <w:lang w:val="id-ID"/>
+        </w:rPr>
+        <w:t>semua data menjadi sebuah informasi nilai. Cara pengelolaan data semacam ini mengakibatkan sering kali terjadi keterlambatan penerbitan nilai dan memungkinkan terjadinya kesalahan</w:t>
+      </w:r>
+      <w:r>
+        <w:rPr>
+          <w:sz w:val="22"/>
+          <w:szCs w:val="22"/>
+          <w:lang w:val="id-ID"/>
+        </w:rPr>
+        <w:t>. Tujuan dari penelitian ini adalah membangun sistem yang dapat mengelola data kegiatan  dan data presensi pada program pembinaan hingga menjadi informasi nilai.</w:t>
+      </w:r>
+    </w:p>
+    <w:p>
+      <w:pPr>
+        <w:ind w:firstLine="425"/>
+        <w:jc w:val="both"/>
+        <w:rPr>
+          <w:b/>
+          <w:sz w:val="22"/>
+          <w:szCs w:val="22"/>
+          <w:lang w:val="id-ID"/>
+        </w:rPr>
+      </w:pPr>
+      <w:r>
+        <w:rPr>
+          <w:sz w:val="22"/>
+          <w:szCs w:val="22"/>
+          <w:lang w:val="id-ID"/>
+        </w:rPr>
+        <w:t xml:space="preserve">Fasilitas pengelolaan matrikulasi program pembinaan ini akan diwadahi dalam sebuah sistem berbasis </w:t>
+      </w:r>
+      <w:r>
+        <w:rPr>
+          <w:i/>
+          <w:sz w:val="22"/>
+          <w:szCs w:val="22"/>
+          <w:lang w:val="id-ID"/>
+        </w:rPr>
+        <w:t xml:space="preserve">web </w:t>
+      </w:r>
+      <w:r>
+        <w:rPr>
+          <w:sz w:val="22"/>
+          <w:szCs w:val="22"/>
+          <w:lang w:val="id-ID"/>
+        </w:rPr>
+        <w:t xml:space="preserve">agar mudah diakses oleh user sesuai hak aksesnya. </w:t>
+      </w:r>
+      <w:r>
+        <w:rPr>
+          <w:sz w:val="22"/>
+          <w:szCs w:val="22"/>
+          <w:lang w:val="id-ID"/>
+        </w:rPr>
+        <w:t xml:space="preserve"> </w:t>
+      </w:r>
+      <w:r>
+        <w:rPr>
+          <w:b/>
+          <w:sz w:val="22"/>
+          <w:szCs w:val="22"/>
+          <w:lang w:val="id-ID"/>
+        </w:rPr>
+        <w:t xml:space="preserve">latar belakang  permasalahan yang diselesaikan, isu-isu yang terkait dengan masalah yg diselesaikan, ulasan penelitan yang pernah dilakukan sebelumnya oleh </w:t>
+      </w:r>
+      <w:r>
+        <w:rPr>
+          <w:b/>
           <w:sz w:val="22"/>
           <w:szCs w:val="22"/>
           <w:lang w:val="id-ID"/>
         </w:rPr>
         <w:lastRenderedPageBreak/>
-        <w:t>pendidikan yang memiliki Pusat Matrikulasi sebagai unsur pelaksana akademik yang melaksanakan sebagian dari tugas dan fungsi pokok STEI. Pusat Matrikulasi bertugas untuk memberi bekal kepada mahasiswa untuk mendalami ilmu-ilmu yang diberikan dalam perkuliahan (program akademik) dan membina mahasiswa baru dalam penguatan akidah, amalan-amalan wajib, sunnah serta akhlak (program pembinaan). Mahasiswa menjalani matrikulasi selama 2 semester dan diwajibkan tinggal di Asrama (</w:t>
-      </w:r>
-      <w:r>
-        <w:rPr>
-          <w:i/>
-          <w:sz w:val="22"/>
-          <w:szCs w:val="22"/>
-          <w:lang w:val="id-ID"/>
-        </w:rPr>
-        <w:t>Boarding</w:t>
-      </w:r>
-      <w:r>
-        <w:rPr>
-          <w:sz w:val="22"/>
-          <w:szCs w:val="22"/>
-          <w:lang w:val="id-ID"/>
-        </w:rPr>
-        <w:t>) [4]</w:t>
+        <w:t>peneliti lain yg relevan dengan penelitian yang dilakukan.</w:t>
+      </w:r>
+    </w:p>
+    <w:p>
+      <w:pPr>
+        <w:jc w:val="both"/>
+        <w:rPr>
+          <w:sz w:val="22"/>
+          <w:szCs w:val="22"/>
+        </w:rPr>
+      </w:pPr>
+    </w:p>
+    <w:p>
+      <w:pPr>
+        <w:jc w:val="both"/>
+        <w:rPr>
+          <w:sz w:val="22"/>
+          <w:szCs w:val="22"/>
+        </w:rPr>
+      </w:pPr>
+    </w:p>
+    <w:p>
+      <w:pPr>
+        <w:jc w:val="center"/>
+        <w:rPr>
+          <w:bCs/>
+          <w:sz w:val="22"/>
+          <w:szCs w:val="22"/>
+        </w:rPr>
+      </w:pPr>
+      <w:r>
+        <w:rPr>
+          <w:bCs/>
+          <w:sz w:val="22"/>
+          <w:szCs w:val="22"/>
+          <w:lang w:val="id-ID"/>
+        </w:rPr>
+        <w:t xml:space="preserve">2. </w:t>
+      </w:r>
+      <w:r>
+        <w:rPr>
+          <w:bCs/>
+          <w:sz w:val="22"/>
+          <w:szCs w:val="22"/>
+        </w:rPr>
+        <w:t>METODE PENELITIAN</w:t>
+      </w:r>
+    </w:p>
+    <w:p>
+      <w:pPr>
+        <w:jc w:val="center"/>
+        <w:rPr>
+          <w:bCs/>
+          <w:sz w:val="22"/>
+          <w:szCs w:val="22"/>
+          <w:lang w:val="id-ID"/>
+        </w:rPr>
+      </w:pPr>
+    </w:p>
+    <w:p>
+      <w:pPr>
+        <w:ind w:firstLine="425"/>
+        <w:jc w:val="both"/>
+        <w:rPr>
+          <w:i/>
+          <w:sz w:val="22"/>
+          <w:szCs w:val="22"/>
+          <w:lang w:val="id-ID"/>
+        </w:rPr>
+      </w:pPr>
+      <w:r>
+        <w:rPr>
+          <w:sz w:val="22"/>
+          <w:szCs w:val="22"/>
+          <w:lang w:val="id-ID"/>
+        </w:rPr>
+        <w:t xml:space="preserve">Penelitian ini menggunakan metode </w:t>
+      </w:r>
+      <w:r>
+        <w:rPr>
+          <w:i/>
+          <w:sz w:val="22"/>
+          <w:szCs w:val="22"/>
+          <w:lang w:val="id-ID"/>
+        </w:rPr>
+        <w:t xml:space="preserve">waterfall </w:t>
+      </w:r>
+      <w:r>
+        <w:rPr>
+          <w:sz w:val="22"/>
+          <w:szCs w:val="22"/>
+          <w:lang w:val="id-ID"/>
+        </w:rPr>
+        <w:t>sebagai metode pengembangan sistem</w:t>
+      </w:r>
+      <w:r>
+        <w:rPr>
+          <w:sz w:val="22"/>
+          <w:szCs w:val="22"/>
+          <w:lang w:val="id-ID"/>
+        </w:rPr>
+        <w:t xml:space="preserve"> </w:t>
+      </w:r>
+      <w:r>
+        <w:rPr>
+          <w:sz w:val="22"/>
+          <w:szCs w:val="22"/>
+          <w:lang w:val="id-ID"/>
+        </w:rPr>
+        <w:t>dengan tahap</w:t>
+      </w:r>
+      <w:r>
+        <w:rPr>
+          <w:sz w:val="22"/>
+          <w:szCs w:val="22"/>
+          <w:lang w:val="id-ID"/>
+        </w:rPr>
+        <w:t xml:space="preserve"> - </w:t>
+      </w:r>
+      <w:r>
+        <w:rPr>
+          <w:sz w:val="22"/>
+          <w:szCs w:val="22"/>
+          <w:lang w:val="id-ID"/>
+        </w:rPr>
+        <w:t>t</w:t>
+      </w:r>
+      <w:r>
+        <w:rPr>
+          <w:sz w:val="22"/>
+          <w:szCs w:val="22"/>
+          <w:lang w:val="id-ID"/>
+        </w:rPr>
+        <w:t xml:space="preserve">ahap utama dari model memetakan </w:t>
+      </w:r>
+      <w:r>
+        <w:rPr>
+          <w:sz w:val="22"/>
+          <w:szCs w:val="22"/>
+          <w:lang w:val="id-ID"/>
+        </w:rPr>
+        <w:t>kegiatan</w:t>
+      </w:r>
+      <w:r>
+        <w:rPr>
+          <w:sz w:val="22"/>
+          <w:szCs w:val="22"/>
+          <w:lang w:val="id-ID"/>
+        </w:rPr>
+        <w:t xml:space="preserve"> </w:t>
+      </w:r>
+      <w:r>
+        <w:rPr>
+          <w:sz w:val="22"/>
+          <w:szCs w:val="22"/>
+          <w:lang w:val="id-ID"/>
+        </w:rPr>
+        <w:t>-</w:t>
+      </w:r>
+      <w:r>
+        <w:rPr>
+          <w:sz w:val="22"/>
+          <w:szCs w:val="22"/>
+          <w:lang w:val="id-ID"/>
+        </w:rPr>
+        <w:t xml:space="preserve"> </w:t>
+      </w:r>
+      <w:r>
+        <w:rPr>
+          <w:sz w:val="22"/>
+          <w:szCs w:val="22"/>
+          <w:lang w:val="id-ID"/>
+        </w:rPr>
+        <w:t>kegiatan pengembangan dasar.</w:t>
+      </w:r>
+      <w:r>
+        <w:rPr>
+          <w:sz w:val="22"/>
+          <w:szCs w:val="22"/>
+          <w:lang w:val="id-ID"/>
+        </w:rPr>
+        <w:t xml:space="preserve"> </w:t>
+      </w:r>
+      <w:r>
+        <w:rPr>
+          <w:sz w:val="22"/>
+          <w:szCs w:val="22"/>
+          <w:lang w:val="id-ID"/>
+        </w:rPr>
+        <w:t xml:space="preserve">Metode </w:t>
+      </w:r>
+      <w:r>
+        <w:rPr>
+          <w:i/>
+          <w:sz w:val="22"/>
+          <w:szCs w:val="22"/>
+          <w:lang w:val="id-ID"/>
+        </w:rPr>
+        <w:t>waterfall</w:t>
+      </w:r>
+      <w:r>
+        <w:rPr>
+          <w:sz w:val="22"/>
+          <w:szCs w:val="22"/>
+          <w:lang w:val="id-ID"/>
+        </w:rPr>
+        <w:t xml:space="preserve"> ini sering disebut dengan </w:t>
+      </w:r>
+      <w:r>
+        <w:rPr>
+          <w:i/>
+          <w:sz w:val="22"/>
+          <w:szCs w:val="22"/>
+          <w:lang w:val="id-ID"/>
+        </w:rPr>
+        <w:t>classic life cycle</w:t>
+      </w:r>
+      <w:r>
+        <w:rPr>
+          <w:sz w:val="22"/>
+          <w:szCs w:val="22"/>
+          <w:lang w:val="id-ID"/>
+        </w:rPr>
+        <w:t xml:space="preserve"> karena tahap demi</w:t>
+      </w:r>
+      <w:r>
+        <w:rPr>
+          <w:sz w:val="22"/>
+          <w:szCs w:val="22"/>
+          <w:lang w:val="id-ID"/>
+        </w:rPr>
+        <w:t xml:space="preserve"> </w:t>
+      </w:r>
+      <w:r>
+        <w:rPr>
+          <w:sz w:val="22"/>
+          <w:szCs w:val="22"/>
+          <w:lang w:val="id-ID"/>
+        </w:rPr>
+        <w:t>tahap yang dilalui harus menunggu selesainya tahap sebelumnya dan berjalan</w:t>
+      </w:r>
+      <w:r>
+        <w:rPr>
+          <w:sz w:val="22"/>
+          <w:szCs w:val="22"/>
+          <w:lang w:val="id-ID"/>
+        </w:rPr>
+        <w:t xml:space="preserve"> </w:t>
+      </w:r>
+      <w:r>
+        <w:rPr>
+          <w:sz w:val="22"/>
+          <w:szCs w:val="22"/>
+          <w:lang w:val="id-ID"/>
+        </w:rPr>
+        <w:t>beru</w:t>
+      </w:r>
+      <w:r>
+        <w:rPr>
+          <w:sz w:val="22"/>
+          <w:szCs w:val="22"/>
+          <w:lang w:val="id-ID"/>
+        </w:rPr>
+        <w:t>ru</w:t>
+      </w:r>
+      <w:r>
+        <w:rPr>
+          <w:sz w:val="22"/>
+          <w:szCs w:val="22"/>
+          <w:lang w:val="id-ID"/>
+        </w:rPr>
+        <w:t>tan[11]</w:t>
+      </w:r>
+      <w:r>
+        <w:rPr>
+          <w:sz w:val="22"/>
+          <w:szCs w:val="22"/>
+          <w:lang w:val="id-ID"/>
+        </w:rPr>
+        <w:t xml:space="preserve">. Metode </w:t>
+      </w:r>
+      <w:r>
+        <w:rPr>
+          <w:i/>
+          <w:sz w:val="22"/>
+          <w:szCs w:val="22"/>
+          <w:lang w:val="id-ID"/>
+        </w:rPr>
+        <w:t>waterfall</w:t>
+      </w:r>
+      <w:r>
+        <w:rPr>
+          <w:i/>
+          <w:sz w:val="22"/>
+          <w:szCs w:val="22"/>
+          <w:lang w:val="id-ID"/>
+        </w:rPr>
+        <w:t xml:space="preserve"> </w:t>
+      </w:r>
+      <w:r>
+        <w:rPr>
+          <w:sz w:val="22"/>
+          <w:szCs w:val="22"/>
+          <w:lang w:val="id-ID"/>
+        </w:rPr>
+        <w:t>ditunjuka</w:t>
+      </w:r>
+      <w:r>
+        <w:rPr>
+          <w:sz w:val="22"/>
+          <w:szCs w:val="22"/>
+          <w:lang w:val="id-ID"/>
+        </w:rPr>
+        <w:t xml:space="preserve">n pada gambar dibawah ini. </w:t>
+      </w:r>
+      <w:r>
+        <w:rPr>
+          <w:noProof/>
+          <w:lang w:eastAsia="id-ID"/>
+        </w:rPr>
+        <w:drawing>
+          <wp:inline distT="0" distB="0" distL="0" distR="0" wp14:anchorId="3F9BDA0F" wp14:editId="3A902A1C">
+            <wp:extent cx="2522855" cy="1466993"/>
+            <wp:effectExtent l="0" t="0" r="0" b="0"/>
+            <wp:docPr id="6" name="Picture 6"/>
+            <wp:cNvGraphicFramePr>
+              <a:graphicFrameLocks xmlns:a="http://schemas.openxmlformats.org/drawingml/2006/main" noChangeAspect="1"/>
+            </wp:cNvGraphicFramePr>
+            <a:graphic xmlns:a="http://schemas.openxmlformats.org/drawingml/2006/main">
+              <a:graphicData uri="http://schemas.openxmlformats.org/drawingml/2006/picture">
+                <pic:pic xmlns:pic="http://schemas.openxmlformats.org/drawingml/2006/picture">
+                  <pic:nvPicPr>
+                    <pic:cNvPr id="1" name=""/>
+                    <pic:cNvPicPr/>
+                  </pic:nvPicPr>
+                  <pic:blipFill>
+                    <a:blip r:embed="rId13"/>
+                    <a:stretch>
+                      <a:fillRect/>
+                    </a:stretch>
+                  </pic:blipFill>
+                  <pic:spPr>
+                    <a:xfrm>
+                      <a:off x="0" y="0"/>
+                      <a:ext cx="2522855" cy="1466993"/>
+                    </a:xfrm>
+                    <a:prstGeom prst="rect">
+                      <a:avLst/>
+                    </a:prstGeom>
+                  </pic:spPr>
+                </pic:pic>
+              </a:graphicData>
+            </a:graphic>
+          </wp:inline>
+        </w:drawing>
+      </w:r>
+      <w:r>
+        <w:rPr>
+          <w:i/>
+          <w:sz w:val="22"/>
+          <w:szCs w:val="22"/>
+          <w:lang w:val="id-ID"/>
+        </w:rPr>
+        <w:t xml:space="preserve"> </w:t>
+      </w:r>
+    </w:p>
+    <w:p>
+      <w:pPr>
+        <w:ind w:firstLine="425"/>
+        <w:jc w:val="both"/>
+        <w:rPr>
+          <w:sz w:val="22"/>
+          <w:szCs w:val="22"/>
+          <w:lang w:val="id-ID"/>
+        </w:rPr>
+      </w:pPr>
+      <w:r>
+        <w:rPr>
+          <w:sz w:val="22"/>
+          <w:szCs w:val="22"/>
+          <w:lang w:val="id-ID"/>
+        </w:rPr>
+        <w:t xml:space="preserve">Gambar 1 Metode </w:t>
+      </w:r>
+      <w:r>
+        <w:rPr>
+          <w:i/>
+          <w:sz w:val="22"/>
+          <w:szCs w:val="22"/>
+          <w:lang w:val="id-ID"/>
+        </w:rPr>
+        <w:t>Waterfall</w:t>
       </w:r>
       <w:r>
         <w:rPr>
@@ -1193,207 +1958,24 @@
           <w:szCs w:val="22"/>
           <w:lang w:val="id-ID"/>
         </w:rPr>
-        <w:t xml:space="preserve">Program pembinaan memiliki beberapa kegiatan utama yang menjadi objek penilaian meliputi (1) presensi shalat wajib, (2) presensi ta’lim dan (3) presensi tahsin/tahfidz. </w:t>
-      </w:r>
-      <w:r>
-        <w:rPr>
-          <w:sz w:val="22"/>
-          <w:szCs w:val="22"/>
-          <w:lang w:val="id-ID"/>
-        </w:rPr>
-        <w:t>K</w:t>
-      </w:r>
-      <w:r>
-        <w:rPr>
-          <w:sz w:val="22"/>
-          <w:szCs w:val="22"/>
-          <w:lang w:val="id-ID"/>
-        </w:rPr>
-        <w:t xml:space="preserve">egiatan </w:t>
-      </w:r>
-      <w:r>
-        <w:rPr>
-          <w:sz w:val="22"/>
-          <w:szCs w:val="22"/>
-          <w:lang w:val="id-ID"/>
-        </w:rPr>
-        <w:t>shalat</w:t>
-      </w:r>
-      <w:r>
-        <w:rPr>
-          <w:sz w:val="22"/>
-          <w:szCs w:val="22"/>
-          <w:lang w:val="id-ID"/>
-        </w:rPr>
-        <w:t xml:space="preserve"> menggunakan mesin </w:t>
-      </w:r>
-      <w:r>
-        <w:rPr>
-          <w:i/>
-          <w:sz w:val="22"/>
-          <w:szCs w:val="22"/>
-          <w:lang w:val="id-ID"/>
-        </w:rPr>
-        <w:t>fingerprint</w:t>
-      </w:r>
-      <w:r>
-        <w:rPr>
-          <w:sz w:val="22"/>
-          <w:szCs w:val="22"/>
-          <w:lang w:val="id-ID"/>
-        </w:rPr>
-        <w:t xml:space="preserve"> sebagai alat pengambilan presensi. </w:t>
-      </w:r>
-      <w:r>
-        <w:rPr>
-          <w:sz w:val="22"/>
-          <w:szCs w:val="22"/>
-          <w:lang w:val="id-ID"/>
-        </w:rPr>
-        <w:t xml:space="preserve">Sedangkan </w:t>
-      </w:r>
-      <w:r>
-        <w:rPr>
-          <w:sz w:val="22"/>
-          <w:szCs w:val="22"/>
-          <w:lang w:val="id-ID"/>
-        </w:rPr>
-        <w:t>ta’lim dan tahsin/tahfidz</w:t>
-      </w:r>
-      <w:r>
-        <w:rPr>
-          <w:sz w:val="22"/>
-          <w:szCs w:val="22"/>
-          <w:lang w:val="id-ID"/>
-        </w:rPr>
-        <w:t xml:space="preserve"> mengg</w:t>
-      </w:r>
-      <w:r>
-        <w:rPr>
-          <w:sz w:val="22"/>
-          <w:szCs w:val="22"/>
-          <w:lang w:val="id-ID"/>
-        </w:rPr>
-        <w:t>unakan formulir presensi manual</w:t>
-      </w:r>
-      <w:r>
-        <w:rPr>
-          <w:sz w:val="22"/>
-          <w:szCs w:val="22"/>
-          <w:lang w:val="id-ID"/>
-        </w:rPr>
-        <w:t xml:space="preserve">. Setiap pekan semua data presensi kegiatan yang berasal dari mesin </w:t>
-      </w:r>
-      <w:r>
-        <w:rPr>
-          <w:i/>
-          <w:sz w:val="22"/>
-          <w:szCs w:val="22"/>
-          <w:lang w:val="id-ID"/>
-        </w:rPr>
-        <w:t>fingerprint</w:t>
-      </w:r>
-      <w:r>
-        <w:rPr>
-          <w:sz w:val="22"/>
-          <w:szCs w:val="22"/>
-          <w:lang w:val="id-ID"/>
-        </w:rPr>
-        <w:t xml:space="preserve"> maupun dari formulir presensi disalin</w:t>
-      </w:r>
-      <w:r>
-        <w:rPr>
-          <w:sz w:val="22"/>
-          <w:szCs w:val="22"/>
-          <w:lang w:val="id-ID"/>
-        </w:rPr>
-        <w:t xml:space="preserve"> dan direkap</w:t>
-      </w:r>
-      <w:r>
-        <w:rPr>
-          <w:sz w:val="22"/>
-          <w:szCs w:val="22"/>
-          <w:lang w:val="id-ID"/>
-        </w:rPr>
-        <w:t xml:space="preserve"> kedalam aplikasi </w:t>
-      </w:r>
-      <w:r>
-        <w:rPr>
-          <w:i/>
-          <w:sz w:val="22"/>
-          <w:szCs w:val="22"/>
-          <w:lang w:val="id-ID"/>
-        </w:rPr>
-        <w:t>spreadsheet</w:t>
-      </w:r>
-      <w:r>
-        <w:rPr>
-          <w:sz w:val="22"/>
-          <w:szCs w:val="22"/>
-          <w:lang w:val="id-ID"/>
-        </w:rPr>
-        <w:t xml:space="preserve"> secara manual oleh admin matrikulasi sehingga membutuhkan waktu lebih banyak </w:t>
-      </w:r>
-      <w:r>
-        <w:rPr>
-          <w:sz w:val="22"/>
-          <w:szCs w:val="22"/>
-          <w:lang w:val="id-ID"/>
-        </w:rPr>
-        <w:t xml:space="preserve">hingga </w:t>
-      </w:r>
-      <w:r>
-        <w:rPr>
-          <w:sz w:val="22"/>
-          <w:szCs w:val="22"/>
-          <w:lang w:val="id-ID"/>
-        </w:rPr>
-        <w:t>semua data menjadi sebuah informasi nilai. Cara pengelolaan data semacam ini mengakibatkan sering kali terjadi keterlambatan penerbitan nilai dan memungkinkan terjadinya kesalahan</w:t>
-      </w:r>
-      <w:r>
-        <w:rPr>
-          <w:sz w:val="22"/>
-          <w:szCs w:val="22"/>
-          <w:lang w:val="id-ID"/>
-        </w:rPr>
-        <w:t>. Tujuan dari penelitian ini adalah membangun sistem yang dapat mengelola data kegiatan  dan data presensi pada program pembinaan hingga menjadi informasi nilai.</w:t>
-      </w:r>
-    </w:p>
-    <w:p>
-      <w:pPr>
-        <w:ind w:firstLine="425"/>
-        <w:jc w:val="both"/>
-        <w:rPr>
-          <w:b/>
-          <w:sz w:val="22"/>
-          <w:szCs w:val="22"/>
-          <w:lang w:val="id-ID"/>
-        </w:rPr>
-      </w:pPr>
-      <w:r>
-        <w:rPr>
-          <w:sz w:val="22"/>
-          <w:szCs w:val="22"/>
-          <w:lang w:val="id-ID"/>
-        </w:rPr>
-        <w:t xml:space="preserve">Fasilitas pengelolaan matrikulasi program pembinaan ini akan diwadahi dalam sebuah sistem berbasis </w:t>
-      </w:r>
-      <w:r>
-        <w:rPr>
-          <w:i/>
-          <w:sz w:val="22"/>
-          <w:szCs w:val="22"/>
-          <w:lang w:val="id-ID"/>
-        </w:rPr>
-        <w:t xml:space="preserve">web </w:t>
-      </w:r>
-      <w:r>
-        <w:rPr>
-          <w:sz w:val="22"/>
-          <w:szCs w:val="22"/>
-          <w:lang w:val="id-ID"/>
-        </w:rPr>
-        <w:t xml:space="preserve">agar mudah diakses oleh user sesuai hak aksesnya. </w:t>
+        <w:t xml:space="preserve">Metode </w:t>
+      </w:r>
+      <w:r>
+        <w:rPr>
+          <w:i/>
+          <w:sz w:val="22"/>
+          <w:szCs w:val="22"/>
+          <w:lang w:val="id-ID"/>
+        </w:rPr>
+        <w:t>Waterfall</w:t>
+      </w:r>
+      <w:r>
+        <w:rPr>
+          <w:sz w:val="22"/>
+          <w:szCs w:val="22"/>
+          <w:lang w:val="id-ID"/>
+        </w:rPr>
+        <w:t xml:space="preserve"> adalah suatu proses pengembangan perangkat lunak</w:t>
       </w:r>
       <w:r>
         <w:rPr>
@@ -1405,33 +1987,172 @@
       </w:r>
       <w:r>
         <w:rPr>
-          <w:b/>
-          <w:sz w:val="22"/>
-          <w:szCs w:val="22"/>
-          <w:lang w:val="id-ID"/>
-        </w:rPr>
-        <w:t>latar belakang  perma</w:t>
-      </w:r>
-      <w:bookmarkStart w:id="0" w:name="_GoBack"/>
-      <w:bookmarkEnd w:id="0"/>
-      <w:r>
-        <w:rPr>
-          <w:b/>
-          <w:sz w:val="22"/>
-          <w:szCs w:val="22"/>
-          <w:lang w:val="id-ID"/>
-        </w:rPr>
-        <w:t>salahan yang diselesaikan, isu-isu yang terkait dengan masalah yg diselesaikan, ulasan penelitan yang pernah dilakukan sebelumnya oleh peneliti lain yg relevan dengan penelitian yang dilakukan.</w:t>
-      </w:r>
-    </w:p>
-    <w:p>
-      <w:pPr>
-        <w:jc w:val="both"/>
-        <w:rPr>
-          <w:sz w:val="22"/>
-          <w:szCs w:val="22"/>
-        </w:rPr>
-      </w:pPr>
+          <w:sz w:val="22"/>
+          <w:szCs w:val="22"/>
+          <w:lang w:val="id-ID"/>
+        </w:rPr>
+        <w:t>berurutan, di mana kemajuan dipandang sebagai terus mengalir ke bawah (seperti</w:t>
+      </w:r>
+      <w:r>
+        <w:rPr>
+          <w:sz w:val="22"/>
+          <w:szCs w:val="22"/>
+          <w:lang w:val="id-ID"/>
+        </w:rPr>
+        <w:t xml:space="preserve"> </w:t>
+      </w:r>
+      <w:r>
+        <w:rPr>
+          <w:sz w:val="22"/>
+          <w:szCs w:val="22"/>
+          <w:lang w:val="id-ID"/>
+        </w:rPr>
+        <w:t>air terjun) melewati fase-fase perencanaan, pemodelan, implementasi (konstruksi),</w:t>
+      </w:r>
+      <w:r>
+        <w:rPr>
+          <w:sz w:val="22"/>
+          <w:szCs w:val="22"/>
+          <w:lang w:val="id-ID"/>
+        </w:rPr>
+        <w:t xml:space="preserve"> </w:t>
+      </w:r>
+      <w:r>
+        <w:rPr>
+          <w:sz w:val="22"/>
+          <w:szCs w:val="22"/>
+          <w:lang w:val="id-ID"/>
+        </w:rPr>
+        <w:t>dan pengujian.</w:t>
+      </w:r>
+    </w:p>
+    <w:p>
+      <w:pPr>
+        <w:spacing w:after="60"/>
+        <w:ind w:firstLine="426"/>
+        <w:jc w:val="both"/>
+        <w:rPr>
+          <w:sz w:val="22"/>
+          <w:szCs w:val="22"/>
+          <w:lang w:val="id-ID"/>
+        </w:rPr>
+      </w:pPr>
+      <w:r>
+        <w:rPr>
+          <w:sz w:val="22"/>
+          <w:szCs w:val="22"/>
+          <w:lang w:val="id-ID"/>
+        </w:rPr>
+        <w:t>Secara garis besar metode waterfall</w:t>
+      </w:r>
+    </w:p>
+    <w:p>
+      <w:pPr>
+        <w:spacing w:after="60"/>
+        <w:ind w:firstLine="426"/>
+        <w:jc w:val="both"/>
+        <w:rPr>
+          <w:sz w:val="22"/>
+          <w:szCs w:val="22"/>
+          <w:lang w:val="id-ID"/>
+        </w:rPr>
+      </w:pPr>
+      <w:r>
+        <w:rPr>
+          <w:sz w:val="22"/>
+          <w:szCs w:val="22"/>
+          <w:lang w:val="id-ID"/>
+        </w:rPr>
+        <w:t>mempunyai langkah-langkah sebagai berikut</w:t>
+      </w:r>
+      <w:r>
+        <w:rPr>
+          <w:sz w:val="22"/>
+          <w:szCs w:val="22"/>
+          <w:lang w:val="id-ID"/>
+        </w:rPr>
+        <w:t xml:space="preserve"> </w:t>
+      </w:r>
+      <w:r>
+        <w:rPr>
+          <w:sz w:val="22"/>
+          <w:szCs w:val="22"/>
+          <w:lang w:val="id-ID"/>
+        </w:rPr>
+        <w:t xml:space="preserve">[11]: </w:t>
+      </w:r>
+      <w:r>
+        <w:rPr>
+          <w:i/>
+          <w:sz w:val="22"/>
+          <w:szCs w:val="22"/>
+          <w:lang w:val="id-ID"/>
+        </w:rPr>
+        <w:t>Requirements Analysis and Definition,</w:t>
+      </w:r>
+      <w:r>
+        <w:rPr>
+          <w:i/>
+          <w:sz w:val="22"/>
+          <w:szCs w:val="22"/>
+          <w:lang w:val="id-ID"/>
+        </w:rPr>
+        <w:t xml:space="preserve"> </w:t>
+      </w:r>
+      <w:r>
+        <w:rPr>
+          <w:i/>
+          <w:sz w:val="22"/>
+          <w:szCs w:val="22"/>
+          <w:lang w:val="id-ID"/>
+        </w:rPr>
+        <w:t>System and Software Design, Implementation</w:t>
+      </w:r>
+      <w:r>
+        <w:rPr>
+          <w:i/>
+          <w:sz w:val="22"/>
+          <w:szCs w:val="22"/>
+          <w:lang w:val="id-ID"/>
+        </w:rPr>
+        <w:t xml:space="preserve"> </w:t>
+      </w:r>
+      <w:r>
+        <w:rPr>
+          <w:i/>
+          <w:sz w:val="22"/>
+          <w:szCs w:val="22"/>
+          <w:lang w:val="id-ID"/>
+        </w:rPr>
+        <w:t>and Unit Testing, Integration and System</w:t>
+      </w:r>
+      <w:r>
+        <w:rPr>
+          <w:i/>
+          <w:sz w:val="22"/>
+          <w:szCs w:val="22"/>
+          <w:lang w:val="id-ID"/>
+        </w:rPr>
+        <w:t xml:space="preserve"> </w:t>
+      </w:r>
+      <w:r>
+        <w:rPr>
+          <w:i/>
+          <w:sz w:val="22"/>
+          <w:szCs w:val="22"/>
+          <w:lang w:val="id-ID"/>
+        </w:rPr>
+        <w:t>Testing, Operation and Maintenance</w:t>
+      </w:r>
+      <w:r>
+        <w:rPr>
+          <w:i/>
+          <w:sz w:val="22"/>
+          <w:szCs w:val="22"/>
+          <w:lang w:val="id-ID"/>
+        </w:rPr>
+        <w:t>.</w:t>
+      </w:r>
     </w:p>
     <w:p>
       <w:pPr>
@@ -1458,7 +2179,7 @@
           <w:szCs w:val="22"/>
           <w:lang w:val="id-ID"/>
         </w:rPr>
-        <w:t xml:space="preserve">2. </w:t>
+        <w:t xml:space="preserve">3. </w:t>
       </w:r>
       <w:r>
         <w:rPr>
@@ -1466,7 +2187,7 @@
           <w:sz w:val="22"/>
           <w:szCs w:val="22"/>
         </w:rPr>
-        <w:t>METODE PENELITIAN</w:t>
+        <w:t>HASIL DAN PEMBAHASAN</w:t>
       </w:r>
     </w:p>
     <w:p>
@@ -1476,1166 +2197,93 @@
           <w:bCs/>
           <w:sz w:val="22"/>
           <w:szCs w:val="22"/>
-          <w:lang w:val="id-ID"/>
-        </w:rPr>
-      </w:pPr>
-    </w:p>
-    <w:p>
-      <w:pPr>
-        <w:ind w:firstLine="425"/>
-        <w:jc w:val="both"/>
-        <w:rPr>
-          <w:sz w:val="22"/>
-          <w:szCs w:val="22"/>
-        </w:rPr>
-      </w:pPr>
-      <w:r>
-        <w:rPr>
-          <w:sz w:val="22"/>
-          <w:szCs w:val="22"/>
-          <w:lang w:val="id-ID"/>
-        </w:rPr>
-        <w:t xml:space="preserve">Makalah hendaknya memuat tulisan yang berisi </w:t>
-      </w:r>
-      <w:r>
-        <w:rPr>
-          <w:sz w:val="22"/>
-          <w:szCs w:val="22"/>
-        </w:rPr>
-        <w:t>1.</w:t>
-      </w:r>
-      <w:r>
-        <w:rPr>
-          <w:b/>
-          <w:sz w:val="22"/>
-          <w:szCs w:val="22"/>
-          <w:lang w:val="id-ID"/>
-        </w:rPr>
-        <w:t xml:space="preserve">Pendahuluan, </w:t>
-      </w:r>
-      <w:r>
-        <w:rPr>
-          <w:b/>
-          <w:sz w:val="22"/>
-          <w:szCs w:val="22"/>
-        </w:rPr>
-        <w:t xml:space="preserve">2. </w:t>
-      </w:r>
-      <w:r>
-        <w:rPr>
-          <w:b/>
-          <w:sz w:val="22"/>
-          <w:szCs w:val="22"/>
-          <w:lang w:val="id-ID"/>
-        </w:rPr>
-        <w:t xml:space="preserve">Metode Penelitian </w:t>
-      </w:r>
-      <w:r>
-        <w:rPr>
-          <w:b/>
-          <w:sz w:val="22"/>
-          <w:szCs w:val="22"/>
-        </w:rPr>
-        <w:t>(</w:t>
-      </w:r>
-      <w:r>
-        <w:rPr>
-          <w:b/>
-          <w:sz w:val="22"/>
-          <w:szCs w:val="22"/>
-          <w:lang w:val="id-ID"/>
-        </w:rPr>
-        <w:t>bisa meliputi analisa, arsitektur, metode yang dipakai untuk menyelesaikan masalah, implementasi</w:t>
-      </w:r>
-      <w:r>
-        <w:rPr>
-          <w:b/>
-          <w:sz w:val="22"/>
-          <w:szCs w:val="22"/>
-        </w:rPr>
-        <w:t xml:space="preserve">), 3. </w:t>
-      </w:r>
-      <w:r>
-        <w:rPr>
-          <w:b/>
-          <w:sz w:val="22"/>
-          <w:szCs w:val="22"/>
-          <w:lang w:val="id-ID"/>
-        </w:rPr>
-        <w:t xml:space="preserve">Hasil dan Pembahasan, </w:t>
-      </w:r>
-      <w:r>
-        <w:rPr>
-          <w:b/>
-          <w:sz w:val="22"/>
-          <w:szCs w:val="22"/>
-        </w:rPr>
-        <w:t xml:space="preserve">4. </w:t>
-      </w:r>
-      <w:r>
-        <w:rPr>
-          <w:b/>
-          <w:sz w:val="22"/>
-          <w:szCs w:val="22"/>
-          <w:lang w:val="id-ID"/>
-        </w:rPr>
-        <w:t>Kesimpulan</w:t>
-      </w:r>
-      <w:r>
-        <w:rPr>
-          <w:b/>
-          <w:sz w:val="22"/>
-          <w:szCs w:val="22"/>
-        </w:rPr>
-        <w:t xml:space="preserve"> dan</w:t>
-      </w:r>
-      <w:r>
-        <w:rPr>
-          <w:b/>
-          <w:sz w:val="22"/>
-          <w:szCs w:val="22"/>
-          <w:lang w:val="id-ID"/>
-        </w:rPr>
-        <w:t xml:space="preserve"> </w:t>
-      </w:r>
-      <w:r>
-        <w:rPr>
-          <w:b/>
-          <w:sz w:val="22"/>
-          <w:szCs w:val="22"/>
-        </w:rPr>
-        <w:lastRenderedPageBreak/>
-        <w:t xml:space="preserve">5. </w:t>
-      </w:r>
-      <w:r>
-        <w:rPr>
-          <w:b/>
-          <w:sz w:val="22"/>
-          <w:szCs w:val="22"/>
-          <w:lang w:val="id-ID"/>
-        </w:rPr>
-        <w:t>Saran</w:t>
-      </w:r>
-      <w:r>
-        <w:rPr>
-          <w:sz w:val="22"/>
-          <w:szCs w:val="22"/>
-          <w:lang w:val="id-ID"/>
-        </w:rPr>
-        <w:t xml:space="preserve"> (future works) yg berisi penelitian lanjut di masa mendatang. Pada setiap paragraph bisa terdiri dari beberapa subparagraph yang dituliskan dengan penomoran angka arab seperti yang ditunjukkan section berikut ini. Jumlah halaman </w:t>
-      </w:r>
-      <w:r>
-        <w:rPr>
-          <w:b/>
-          <w:sz w:val="22"/>
-          <w:szCs w:val="22"/>
-        </w:rPr>
-        <w:t xml:space="preserve">minimum 10 </w:t>
-      </w:r>
-      <w:r>
-        <w:rPr>
-          <w:b/>
-          <w:sz w:val="22"/>
-          <w:szCs w:val="22"/>
-        </w:rPr>
-        <w:t xml:space="preserve">halaman </w:t>
-      </w:r>
-      <w:r>
-        <w:rPr>
-          <w:b/>
-          <w:sz w:val="22"/>
-          <w:szCs w:val="22"/>
-        </w:rPr>
-        <w:t xml:space="preserve">dan </w:t>
-      </w:r>
-      <w:r>
-        <w:rPr>
-          <w:b/>
-          <w:sz w:val="22"/>
-          <w:szCs w:val="22"/>
-          <w:lang w:val="id-ID"/>
-        </w:rPr>
-        <w:t>maksimum 12 halaman</w:t>
-      </w:r>
-      <w:r>
-        <w:rPr>
-          <w:sz w:val="22"/>
-          <w:szCs w:val="22"/>
-          <w:lang w:val="id-ID"/>
-        </w:rPr>
-        <w:t xml:space="preserve"> ukuran </w:t>
-      </w:r>
-      <w:r>
-        <w:rPr>
-          <w:b/>
-          <w:sz w:val="22"/>
-          <w:szCs w:val="22"/>
-          <w:lang w:val="id-ID"/>
-        </w:rPr>
-        <w:t>A4.</w:t>
-      </w:r>
-    </w:p>
-    <w:p>
-      <w:pPr>
-        <w:pStyle w:val="Heading2"/>
-        <w:rPr>
-          <w:rFonts w:ascii="Times New Roman" w:hAnsi="Times New Roman" w:cs="Times New Roman"/>
-          <w:b w:val="0"/>
-          <w:sz w:val="22"/>
-          <w:szCs w:val="22"/>
-          <w:lang w:val="id-ID"/>
-        </w:rPr>
-      </w:pPr>
-      <w:r>
-        <w:rPr>
-          <w:rFonts w:ascii="Times New Roman" w:hAnsi="Times New Roman" w:cs="Times New Roman"/>
-          <w:b w:val="0"/>
-          <w:sz w:val="22"/>
-          <w:szCs w:val="22"/>
-          <w:lang w:val="id-ID"/>
-        </w:rPr>
-        <w:t>2.</w:t>
-      </w:r>
-      <w:r>
-        <w:rPr>
-          <w:rFonts w:ascii="Times New Roman" w:hAnsi="Times New Roman" w:cs="Times New Roman"/>
-          <w:b w:val="0"/>
-          <w:sz w:val="22"/>
-          <w:szCs w:val="22"/>
-        </w:rPr>
-        <w:t xml:space="preserve">1 </w:t>
-      </w:r>
-      <w:r>
-        <w:rPr>
-          <w:rFonts w:ascii="Times New Roman" w:hAnsi="Times New Roman" w:cs="Times New Roman"/>
-          <w:b w:val="0"/>
-          <w:sz w:val="22"/>
-          <w:szCs w:val="22"/>
-          <w:lang w:val="id-ID"/>
-        </w:rPr>
-        <w:t xml:space="preserve">Tahapan </w:t>
-      </w:r>
-      <w:r>
-        <w:rPr>
-          <w:rFonts w:ascii="Times New Roman" w:hAnsi="Times New Roman" w:cs="Times New Roman"/>
-          <w:b w:val="0"/>
-          <w:sz w:val="22"/>
-          <w:szCs w:val="22"/>
-        </w:rPr>
-        <w:t xml:space="preserve">Review </w:t>
-      </w:r>
-    </w:p>
-    <w:p>
-      <w:pPr>
-        <w:ind w:firstLine="425"/>
-        <w:jc w:val="both"/>
-        <w:rPr>
-          <w:rStyle w:val="hps"/>
-          <w:sz w:val="22"/>
-          <w:szCs w:val="22"/>
-        </w:rPr>
-      </w:pPr>
-      <w:r>
-        <w:rPr>
-          <w:rStyle w:val="hps"/>
-          <w:sz w:val="22"/>
-          <w:szCs w:val="22"/>
-        </w:rPr>
-        <w:t>Harap</w:t>
-      </w:r>
-      <w:r>
-        <w:rPr>
-          <w:sz w:val="22"/>
-          <w:szCs w:val="22"/>
-        </w:rPr>
-        <w:t xml:space="preserve"> </w:t>
-      </w:r>
-      <w:r>
-        <w:rPr>
-          <w:rStyle w:val="hps"/>
-          <w:sz w:val="22"/>
-          <w:szCs w:val="22"/>
-          <w:lang w:val="id-ID"/>
-        </w:rPr>
-        <w:t>meng</w:t>
-      </w:r>
-      <w:r>
-        <w:rPr>
-          <w:rStyle w:val="hps"/>
-          <w:sz w:val="22"/>
-          <w:szCs w:val="22"/>
-        </w:rPr>
-        <w:t>irimkan</w:t>
-      </w:r>
-      <w:r>
-        <w:rPr>
-          <w:sz w:val="22"/>
-          <w:szCs w:val="22"/>
-        </w:rPr>
-        <w:t xml:space="preserve"> </w:t>
-      </w:r>
-      <w:r>
-        <w:rPr>
-          <w:rStyle w:val="hps"/>
-          <w:sz w:val="22"/>
-          <w:szCs w:val="22"/>
-        </w:rPr>
-        <w:t>naskah</w:t>
-      </w:r>
-      <w:r>
-        <w:rPr>
-          <w:sz w:val="22"/>
-          <w:szCs w:val="22"/>
-        </w:rPr>
-        <w:t xml:space="preserve"> </w:t>
-      </w:r>
-      <w:r>
-        <w:rPr>
-          <w:rStyle w:val="hps"/>
-          <w:sz w:val="22"/>
-          <w:szCs w:val="22"/>
-          <w:lang w:val="id-ID"/>
-        </w:rPr>
-        <w:t>a</w:t>
-      </w:r>
-      <w:r>
-        <w:rPr>
-          <w:rStyle w:val="hps"/>
-          <w:sz w:val="22"/>
-          <w:szCs w:val="22"/>
-        </w:rPr>
-        <w:t>nda secara elektronik</w:t>
-      </w:r>
-      <w:r>
-        <w:rPr>
-          <w:sz w:val="22"/>
-          <w:szCs w:val="22"/>
-        </w:rPr>
-        <w:t xml:space="preserve"> </w:t>
-      </w:r>
-      <w:r>
-        <w:rPr>
-          <w:rStyle w:val="hps"/>
-          <w:sz w:val="22"/>
-          <w:szCs w:val="22"/>
-        </w:rPr>
-        <w:t>untuk di</w:t>
-      </w:r>
-      <w:r>
-        <w:rPr>
-          <w:rStyle w:val="hps"/>
-          <w:sz w:val="22"/>
-          <w:szCs w:val="22"/>
-          <w:lang w:val="id-ID"/>
-        </w:rPr>
-        <w:t>review</w:t>
-      </w:r>
-      <w:r>
-        <w:rPr>
-          <w:sz w:val="22"/>
-          <w:szCs w:val="22"/>
-        </w:rPr>
-        <w:t xml:space="preserve"> </w:t>
-      </w:r>
-      <w:r>
-        <w:rPr>
-          <w:rStyle w:val="hps"/>
-          <w:sz w:val="22"/>
-          <w:szCs w:val="22"/>
-        </w:rPr>
-        <w:t>sebagai</w:t>
-      </w:r>
-      <w:r>
-        <w:rPr>
-          <w:rStyle w:val="hps"/>
-          <w:sz w:val="22"/>
-          <w:szCs w:val="22"/>
-          <w:lang w:val="id-ID"/>
-        </w:rPr>
-        <w:t xml:space="preserve"> attachments </w:t>
-      </w:r>
-      <w:r>
-        <w:rPr>
-          <w:rStyle w:val="hps"/>
-          <w:sz w:val="22"/>
-          <w:szCs w:val="22"/>
-        </w:rPr>
-        <w:t>e</w:t>
-      </w:r>
-      <w:r>
-        <w:rPr>
-          <w:rStyle w:val="atn"/>
-          <w:sz w:val="22"/>
-          <w:szCs w:val="22"/>
-        </w:rPr>
-        <w:t>-</w:t>
-      </w:r>
-      <w:r>
-        <w:rPr>
-          <w:sz w:val="22"/>
-          <w:szCs w:val="22"/>
-        </w:rPr>
-        <w:t xml:space="preserve">mail. </w:t>
-      </w:r>
-      <w:r>
-        <w:rPr>
-          <w:rStyle w:val="hps"/>
-          <w:sz w:val="22"/>
-          <w:szCs w:val="22"/>
-        </w:rPr>
-        <w:t xml:space="preserve">Ketika </w:t>
-      </w:r>
-      <w:r>
-        <w:rPr>
-          <w:rStyle w:val="hps"/>
-          <w:sz w:val="22"/>
-          <w:szCs w:val="22"/>
-          <w:lang w:val="id-ID"/>
-        </w:rPr>
-        <w:t>a</w:t>
-      </w:r>
-      <w:r>
-        <w:rPr>
-          <w:rStyle w:val="hps"/>
-          <w:sz w:val="22"/>
-          <w:szCs w:val="22"/>
-        </w:rPr>
-        <w:t>nda</w:t>
-      </w:r>
-      <w:r>
-        <w:rPr>
-          <w:sz w:val="22"/>
-          <w:szCs w:val="22"/>
-        </w:rPr>
-        <w:t xml:space="preserve"> </w:t>
-      </w:r>
-      <w:r>
-        <w:rPr>
-          <w:rStyle w:val="hps"/>
-          <w:sz w:val="22"/>
-          <w:szCs w:val="22"/>
-        </w:rPr>
-        <w:t>mengirimkan</w:t>
-      </w:r>
-      <w:r>
-        <w:rPr>
-          <w:sz w:val="22"/>
-          <w:szCs w:val="22"/>
-        </w:rPr>
-        <w:t xml:space="preserve"> </w:t>
-      </w:r>
-      <w:r>
-        <w:rPr>
-          <w:sz w:val="22"/>
-          <w:szCs w:val="22"/>
-          <w:lang w:val="id-ID"/>
-        </w:rPr>
-        <w:t xml:space="preserve">dokumen naskah </w:t>
-      </w:r>
-      <w:r>
-        <w:rPr>
-          <w:rStyle w:val="hps"/>
-          <w:sz w:val="22"/>
-          <w:szCs w:val="22"/>
-        </w:rPr>
-        <w:t>versi</w:t>
-      </w:r>
-      <w:r>
-        <w:rPr>
-          <w:sz w:val="22"/>
-          <w:szCs w:val="22"/>
-        </w:rPr>
-        <w:t xml:space="preserve">  </w:t>
-      </w:r>
-      <w:r>
-        <w:rPr>
-          <w:rStyle w:val="hps"/>
-          <w:sz w:val="22"/>
-          <w:szCs w:val="22"/>
-        </w:rPr>
-        <w:t>awal</w:t>
-      </w:r>
-      <w:r>
-        <w:rPr>
-          <w:sz w:val="22"/>
-          <w:szCs w:val="22"/>
-        </w:rPr>
-        <w:t xml:space="preserve"> </w:t>
-      </w:r>
-      <w:r>
-        <w:rPr>
-          <w:rStyle w:val="hps"/>
-          <w:sz w:val="22"/>
-          <w:szCs w:val="22"/>
-        </w:rPr>
-        <w:t>dalam format</w:t>
-      </w:r>
-      <w:r>
-        <w:rPr>
-          <w:sz w:val="22"/>
-          <w:szCs w:val="22"/>
-        </w:rPr>
-        <w:t xml:space="preserve"> </w:t>
-      </w:r>
-      <w:r>
-        <w:rPr>
-          <w:i/>
-          <w:sz w:val="22"/>
-          <w:szCs w:val="22"/>
-        </w:rPr>
-        <w:t>Word</w:t>
-      </w:r>
-      <w:r>
-        <w:rPr>
-          <w:sz w:val="22"/>
-          <w:szCs w:val="22"/>
-        </w:rPr>
-        <w:t>.doc</w:t>
-      </w:r>
-      <w:r>
-        <w:rPr>
-          <w:sz w:val="22"/>
-          <w:szCs w:val="22"/>
-        </w:rPr>
-        <w:t xml:space="preserve"> </w:t>
-      </w:r>
-      <w:r>
-        <w:rPr>
-          <w:sz w:val="22"/>
-          <w:szCs w:val="22"/>
-        </w:rPr>
-        <w:t>s</w:t>
-      </w:r>
-      <w:r>
-        <w:rPr>
-          <w:sz w:val="22"/>
-          <w:szCs w:val="22"/>
-        </w:rPr>
-        <w:t xml:space="preserve">atu </w:t>
-      </w:r>
-      <w:r>
-        <w:rPr>
-          <w:rStyle w:val="hps"/>
-          <w:sz w:val="22"/>
-          <w:szCs w:val="22"/>
-        </w:rPr>
-        <w:t>kolom</w:t>
-      </w:r>
-      <w:r>
-        <w:rPr>
-          <w:sz w:val="22"/>
-          <w:szCs w:val="22"/>
-        </w:rPr>
-        <w:t xml:space="preserve">, </w:t>
-      </w:r>
-      <w:r>
-        <w:rPr>
-          <w:rStyle w:val="hps"/>
-          <w:sz w:val="22"/>
-          <w:szCs w:val="22"/>
-        </w:rPr>
-        <w:t xml:space="preserve">termasuk </w:t>
-      </w:r>
-      <w:r>
-        <w:rPr>
-          <w:rStyle w:val="hps"/>
-          <w:sz w:val="22"/>
-          <w:szCs w:val="22"/>
-          <w:lang w:val="id-ID"/>
-        </w:rPr>
-        <w:t>gambar</w:t>
-      </w:r>
-      <w:r>
-        <w:rPr>
-          <w:sz w:val="22"/>
-          <w:szCs w:val="22"/>
-        </w:rPr>
-        <w:t xml:space="preserve"> </w:t>
-      </w:r>
-      <w:r>
-        <w:rPr>
-          <w:rStyle w:val="hps"/>
-          <w:sz w:val="22"/>
-          <w:szCs w:val="22"/>
-        </w:rPr>
-        <w:t>dan</w:t>
-      </w:r>
-      <w:r>
-        <w:rPr>
-          <w:sz w:val="22"/>
-          <w:szCs w:val="22"/>
-        </w:rPr>
-        <w:t xml:space="preserve"> </w:t>
-      </w:r>
-      <w:r>
-        <w:rPr>
-          <w:rStyle w:val="hps"/>
-          <w:sz w:val="22"/>
-          <w:szCs w:val="22"/>
-        </w:rPr>
-        <w:t>tabel.</w:t>
-      </w:r>
-    </w:p>
-    <w:p>
-      <w:pPr>
-        <w:pStyle w:val="Heading2"/>
-        <w:rPr>
-          <w:rStyle w:val="hps"/>
-          <w:rFonts w:ascii="Times New Roman" w:hAnsi="Times New Roman" w:cs="Times New Roman"/>
-          <w:b w:val="0"/>
-          <w:sz w:val="22"/>
-          <w:szCs w:val="22"/>
-        </w:rPr>
-      </w:pPr>
-      <w:r>
-        <w:rPr>
-          <w:rFonts w:ascii="Times New Roman" w:hAnsi="Times New Roman" w:cs="Times New Roman"/>
-          <w:b w:val="0"/>
-          <w:sz w:val="22"/>
-          <w:szCs w:val="22"/>
-        </w:rPr>
-        <w:t>2</w:t>
-      </w:r>
-      <w:r>
-        <w:rPr>
-          <w:rFonts w:ascii="Times New Roman" w:hAnsi="Times New Roman" w:cs="Times New Roman"/>
-          <w:b w:val="0"/>
-          <w:sz w:val="22"/>
-          <w:szCs w:val="22"/>
-          <w:lang w:val="id-ID"/>
-        </w:rPr>
-        <w:t>. 1.</w:t>
-      </w:r>
-      <w:r>
-        <w:rPr>
-          <w:rFonts w:ascii="Times New Roman" w:hAnsi="Times New Roman" w:cs="Times New Roman"/>
-          <w:b w:val="0"/>
-          <w:sz w:val="22"/>
-          <w:szCs w:val="22"/>
-        </w:rPr>
-        <w:t>1</w:t>
-      </w:r>
-      <w:r>
-        <w:rPr>
-          <w:rFonts w:ascii="Times New Roman" w:hAnsi="Times New Roman" w:cs="Times New Roman"/>
-          <w:b w:val="0"/>
-          <w:sz w:val="22"/>
-          <w:szCs w:val="22"/>
-        </w:rPr>
-        <w:t xml:space="preserve"> </w:t>
-      </w:r>
-      <w:r>
-        <w:rPr>
-          <w:rStyle w:val="hps"/>
-          <w:rFonts w:ascii="Times New Roman" w:hAnsi="Times New Roman" w:cs="Times New Roman"/>
-          <w:b w:val="0"/>
-          <w:sz w:val="22"/>
-          <w:szCs w:val="22"/>
-          <w:lang w:val="id-ID"/>
-        </w:rPr>
-        <w:t>Gambar dan tabel</w:t>
-      </w:r>
-    </w:p>
-    <w:p>
-      <w:pPr>
-        <w:ind w:firstLine="425"/>
-        <w:jc w:val="both"/>
-        <w:rPr>
-          <w:sz w:val="22"/>
-          <w:szCs w:val="22"/>
-          <w:lang w:val="id-ID"/>
-        </w:rPr>
-      </w:pPr>
-      <w:r>
-        <w:rPr>
-          <w:sz w:val="22"/>
-          <w:szCs w:val="22"/>
-          <w:lang w:val="id-ID" w:eastAsia="id-ID"/>
-        </w:rPr>
-        <w:t>Semua tabel dan gambar yang anda masukkan dalam dok</w:t>
-      </w:r>
-      <w:r>
-        <w:rPr>
-          <w:sz w:val="22"/>
-          <w:szCs w:val="22"/>
-          <w:lang w:val="id-ID" w:eastAsia="id-ID"/>
-        </w:rPr>
-        <w:t>umen harus disesuaikan dengan u</w:t>
-      </w:r>
-      <w:r>
-        <w:rPr>
-          <w:sz w:val="22"/>
-          <w:szCs w:val="22"/>
-          <w:lang w:eastAsia="id-ID"/>
-        </w:rPr>
-        <w:t>r</w:t>
-      </w:r>
-      <w:r>
-        <w:rPr>
-          <w:sz w:val="22"/>
-          <w:szCs w:val="22"/>
-          <w:lang w:val="id-ID" w:eastAsia="id-ID"/>
-        </w:rPr>
-        <w:t>utan 1 kolom atau ukuran penuh satu kertas, agar memudahkan bagi reviewer untuk mencermati makna gambar</w:t>
-      </w:r>
-      <w:r>
-        <w:rPr>
-          <w:sz w:val="22"/>
-          <w:szCs w:val="22"/>
-          <w:lang w:val="id-ID" w:eastAsia="id-ID"/>
-        </w:rPr>
-        <w:t>.</w:t>
-      </w:r>
-      <w:r>
-        <w:rPr>
-          <w:sz w:val="22"/>
-          <w:szCs w:val="22"/>
-          <w:lang w:val="id-ID"/>
-        </w:rPr>
-        <w:t xml:space="preserve"> </w:t>
-      </w:r>
-    </w:p>
-    <w:p>
-      <w:pPr>
-        <w:jc w:val="center"/>
-        <w:rPr>
-          <w:rFonts w:ascii="Arial" w:hAnsi="Arial" w:cs="Arial"/>
-        </w:rPr>
-      </w:pPr>
-    </w:p>
-    <w:tbl>
-      <w:tblPr>
-        <w:tblW w:w="0" w:type="auto"/>
-        <w:jc w:val="center"/>
-        <w:tblLook w:val="01E0" w:firstRow="1" w:lastRow="1" w:firstColumn="1" w:lastColumn="1" w:noHBand="0" w:noVBand="0"/>
-      </w:tblPr>
-      <w:tblGrid>
-        <w:gridCol w:w="3973"/>
-      </w:tblGrid>
-      <w:tr>
-        <w:trPr>
-          <w:jc w:val="center"/>
-        </w:trPr>
-        <w:tc>
-          <w:tcPr>
-            <w:tcW w:w="4503" w:type="dxa"/>
-          </w:tcPr>
-          <w:p>
-            <w:pPr>
-              <w:jc w:val="center"/>
-              <w:rPr>
-                <w:rFonts w:ascii="Arial" w:hAnsi="Arial" w:cs="Arial"/>
-                <w:lang w:val="id-ID"/>
-              </w:rPr>
-            </w:pPr>
-          </w:p>
-          <w:p>
-            <w:pPr>
-              <w:jc w:val="center"/>
-            </w:pPr>
-            <w:r>
-              <w:rPr>
-                <w:rFonts w:ascii="Arial" w:hAnsi="Arial" w:cs="Arial"/>
-                <w:noProof/>
-                <w:lang w:val="id-ID" w:eastAsia="id-ID"/>
-              </w:rPr>
-              <w:drawing>
-                <wp:inline distT="0" distB="0" distL="0" distR="0" wp14:anchorId="6B67E52D" wp14:editId="3A2A4C96">
-                  <wp:extent cx="2143125" cy="2143125"/>
-                  <wp:effectExtent l="0" t="0" r="0" b="0"/>
-                  <wp:docPr id="4" name="Picture 1" descr="lavender"/>
-                  <wp:cNvGraphicFramePr>
-                    <a:graphicFrameLocks xmlns:a="http://schemas.openxmlformats.org/drawingml/2006/main" noChangeAspect="1"/>
-                  </wp:cNvGraphicFramePr>
-                  <a:graphic xmlns:a="http://schemas.openxmlformats.org/drawingml/2006/main">
-                    <a:graphicData uri="http://schemas.openxmlformats.org/drawingml/2006/picture">
-                      <pic:pic xmlns:pic="http://schemas.openxmlformats.org/drawingml/2006/picture">
-                        <pic:nvPicPr>
-                          <pic:cNvPr id="0" name="Picture 1" descr="lavender"/>
-                          <pic:cNvPicPr>
-                            <a:picLocks noChangeAspect="1" noChangeArrowheads="1"/>
-                          </pic:cNvPicPr>
-                        </pic:nvPicPr>
-                        <pic:blipFill>
-                          <a:blip r:embed="rId13">
-                            <a:extLst>
-                              <a:ext uri="{28A0092B-C50C-407E-A947-70E740481C1C}">
-                                <a14:useLocalDpi xmlns:a14="http://schemas.microsoft.com/office/drawing/2010/main" val="0"/>
-                              </a:ext>
-                            </a:extLst>
-                          </a:blip>
-                          <a:srcRect/>
-                          <a:stretch>
-                            <a:fillRect/>
-                          </a:stretch>
-                        </pic:blipFill>
-                        <pic:spPr bwMode="auto">
-                          <a:xfrm>
-                            <a:off x="0" y="0"/>
-                            <a:ext cx="2143125" cy="2143125"/>
-                          </a:xfrm>
-                          <a:prstGeom prst="rect">
-                            <a:avLst/>
-                          </a:prstGeom>
-                          <a:noFill/>
-                          <a:ln>
-                            <a:noFill/>
-                          </a:ln>
-                        </pic:spPr>
-                      </pic:pic>
-                    </a:graphicData>
-                  </a:graphic>
-                </wp:inline>
-              </w:drawing>
-            </w:r>
-          </w:p>
-          <w:p>
-            <w:pPr>
-              <w:jc w:val="center"/>
-              <w:rPr>
-                <w:sz w:val="22"/>
-                <w:szCs w:val="22"/>
-              </w:rPr>
-            </w:pPr>
-            <w:r>
-              <w:rPr>
-                <w:sz w:val="22"/>
-                <w:szCs w:val="22"/>
-                <w:lang w:val="id-ID"/>
-              </w:rPr>
-              <w:t xml:space="preserve">Gambar 1  Citra </w:t>
-            </w:r>
-            <w:r>
-              <w:rPr>
-                <w:sz w:val="22"/>
-                <w:szCs w:val="22"/>
-                <w:lang w:val="id-ID"/>
-              </w:rPr>
-              <w:t>Bunga Lavender</w:t>
-            </w:r>
-            <w:r>
-              <w:rPr>
-                <w:sz w:val="22"/>
-                <w:szCs w:val="22"/>
-                <w:lang w:val="id-ID"/>
-              </w:rPr>
-              <w:t>.bmp</w:t>
-            </w:r>
-          </w:p>
-          <w:p>
-            <w:pPr>
-              <w:pStyle w:val="Heading1"/>
-              <w:spacing w:line="276" w:lineRule="auto"/>
-              <w:rPr>
-                <w:rFonts w:ascii="Arial" w:hAnsi="Arial" w:cs="Arial"/>
-                <w:lang w:val="id-ID"/>
-              </w:rPr>
-            </w:pPr>
-          </w:p>
-        </w:tc>
-      </w:tr>
-    </w:tbl>
-    <w:p>
-      <w:pPr>
-        <w:pStyle w:val="Heading2"/>
-        <w:rPr>
-          <w:rFonts w:ascii="Times New Roman" w:hAnsi="Times New Roman" w:cs="Times New Roman"/>
-          <w:b w:val="0"/>
-          <w:sz w:val="22"/>
-          <w:szCs w:val="22"/>
-        </w:rPr>
-      </w:pPr>
-      <w:r>
-        <w:rPr>
-          <w:rFonts w:ascii="Times New Roman" w:hAnsi="Times New Roman" w:cs="Times New Roman"/>
-          <w:b w:val="0"/>
-          <w:sz w:val="22"/>
-          <w:szCs w:val="22"/>
-          <w:lang w:val="id-ID"/>
-        </w:rPr>
-        <w:t>2. 2</w:t>
-      </w:r>
-      <w:r>
-        <w:rPr>
-          <w:rFonts w:ascii="Times New Roman" w:hAnsi="Times New Roman" w:cs="Times New Roman"/>
-          <w:b w:val="0"/>
-          <w:sz w:val="22"/>
-          <w:szCs w:val="22"/>
-        </w:rPr>
-        <w:t xml:space="preserve"> </w:t>
-      </w:r>
-      <w:r>
-        <w:rPr>
-          <w:rFonts w:ascii="Times New Roman" w:hAnsi="Times New Roman" w:cs="Times New Roman"/>
-          <w:b w:val="0"/>
-          <w:sz w:val="22"/>
-          <w:szCs w:val="22"/>
-          <w:lang w:val="id-ID"/>
-        </w:rPr>
-        <w:t xml:space="preserve">Formulir </w:t>
-      </w:r>
-      <w:r>
-        <w:rPr>
-          <w:rFonts w:ascii="Times New Roman" w:hAnsi="Times New Roman" w:cs="Times New Roman"/>
-          <w:b w:val="0"/>
-          <w:sz w:val="22"/>
-          <w:szCs w:val="22"/>
-        </w:rPr>
-        <w:t xml:space="preserve">Copyright </w:t>
-      </w:r>
-    </w:p>
-    <w:p>
-      <w:pPr>
-        <w:pStyle w:val="Text"/>
-        <w:spacing w:line="240" w:lineRule="auto"/>
-        <w:ind w:firstLine="425"/>
-        <w:rPr>
-          <w:sz w:val="22"/>
-          <w:szCs w:val="22"/>
-        </w:rPr>
-      </w:pPr>
-      <w:r>
-        <w:rPr>
-          <w:sz w:val="22"/>
-          <w:szCs w:val="22"/>
-          <w:lang w:val="id-ID"/>
-        </w:rPr>
-        <w:t xml:space="preserve">Formulir </w:t>
-      </w:r>
-      <w:r>
-        <w:rPr>
-          <w:sz w:val="22"/>
-          <w:szCs w:val="22"/>
-        </w:rPr>
-        <w:t xml:space="preserve">copyright </w:t>
-      </w:r>
-      <w:r>
-        <w:rPr>
-          <w:sz w:val="22"/>
-          <w:szCs w:val="22"/>
-          <w:lang w:val="id-ID"/>
-        </w:rPr>
-        <w:t>harus disertakan pada pengiriman naskah akhir</w:t>
-      </w:r>
-      <w:r>
-        <w:rPr>
-          <w:sz w:val="22"/>
-          <w:szCs w:val="22"/>
-        </w:rPr>
-        <w:t xml:space="preserve">. </w:t>
-      </w:r>
-      <w:r>
-        <w:rPr>
-          <w:sz w:val="22"/>
-          <w:szCs w:val="22"/>
-          <w:lang w:val="id-ID"/>
-        </w:rPr>
-        <w:t>Anda bisa meminta  versi</w:t>
-      </w:r>
-      <w:r>
-        <w:rPr>
-          <w:sz w:val="22"/>
-          <w:szCs w:val="22"/>
-        </w:rPr>
-        <w:t xml:space="preserve"> .pdf, </w:t>
-      </w:r>
-      <w:r>
-        <w:rPr>
-          <w:sz w:val="22"/>
-          <w:szCs w:val="22"/>
-          <w:lang w:val="id-ID"/>
-        </w:rPr>
-        <w:t>atau</w:t>
-      </w:r>
-      <w:r>
-        <w:rPr>
-          <w:sz w:val="22"/>
-          <w:szCs w:val="22"/>
-        </w:rPr>
-        <w:t xml:space="preserve"> .doc</w:t>
-      </w:r>
-      <w:r>
-        <w:rPr>
-          <w:sz w:val="22"/>
-          <w:szCs w:val="22"/>
-          <w:lang w:val="id-ID"/>
-        </w:rPr>
-        <w:t xml:space="preserve"> via email ke </w:t>
-      </w:r>
-      <w:hyperlink r:id="rId14" w:history="1">
-        <w:r>
-          <w:rPr>
-            <w:rStyle w:val="Hyperlink"/>
-            <w:sz w:val="22"/>
-            <w:szCs w:val="22"/>
-            <w:lang w:val="id-ID"/>
-          </w:rPr>
-          <w:t>indoceiss@gmail.com</w:t>
-        </w:r>
-      </w:hyperlink>
-    </w:p>
-    <w:p>
-      <w:pPr>
-        <w:pStyle w:val="Heading2"/>
-        <w:rPr>
-          <w:rFonts w:ascii="Times New Roman" w:hAnsi="Times New Roman" w:cs="Times New Roman"/>
-          <w:b w:val="0"/>
-          <w:sz w:val="22"/>
-          <w:szCs w:val="22"/>
-        </w:rPr>
-      </w:pPr>
-      <w:r>
-        <w:rPr>
-          <w:rFonts w:ascii="Times New Roman" w:hAnsi="Times New Roman" w:cs="Times New Roman"/>
-          <w:b w:val="0"/>
-          <w:sz w:val="22"/>
-          <w:szCs w:val="22"/>
-        </w:rPr>
-        <w:t>2</w:t>
-      </w:r>
-      <w:r>
-        <w:rPr>
-          <w:rFonts w:ascii="Times New Roman" w:hAnsi="Times New Roman" w:cs="Times New Roman"/>
-          <w:b w:val="0"/>
-          <w:sz w:val="22"/>
-          <w:szCs w:val="22"/>
-          <w:lang w:val="id-ID"/>
-        </w:rPr>
-        <w:t>. 2.1</w:t>
-      </w:r>
-      <w:r>
-        <w:rPr>
-          <w:rFonts w:ascii="Times New Roman" w:hAnsi="Times New Roman" w:cs="Times New Roman"/>
-          <w:b w:val="0"/>
-          <w:sz w:val="22"/>
-          <w:szCs w:val="22"/>
-        </w:rPr>
-        <w:t xml:space="preserve"> </w:t>
-      </w:r>
-      <w:r>
-        <w:rPr>
-          <w:rFonts w:ascii="Times New Roman" w:hAnsi="Times New Roman" w:cs="Times New Roman"/>
-          <w:b w:val="0"/>
-          <w:sz w:val="22"/>
-          <w:szCs w:val="22"/>
-          <w:lang w:val="id-ID"/>
-        </w:rPr>
-        <w:t>Rumus Matematika</w:t>
-      </w:r>
-    </w:p>
-    <w:p>
-      <w:pPr>
-        <w:pStyle w:val="Text"/>
-        <w:spacing w:line="240" w:lineRule="auto"/>
-        <w:ind w:firstLine="425"/>
-        <w:rPr>
-          <w:sz w:val="22"/>
-          <w:szCs w:val="22"/>
-          <w:lang w:val="id-ID"/>
-        </w:rPr>
-      </w:pPr>
-      <w:r>
-        <w:rPr>
-          <w:sz w:val="22"/>
-          <w:szCs w:val="22"/>
-          <w:lang w:val="id-ID"/>
-        </w:rPr>
-        <w:t xml:space="preserve">Jika anda menggunakan </w:t>
-      </w:r>
-      <w:r>
-        <w:rPr>
-          <w:i/>
-          <w:iCs/>
-          <w:sz w:val="22"/>
-          <w:szCs w:val="22"/>
-          <w:lang w:val="id-ID"/>
-        </w:rPr>
-        <w:t>W</w:t>
-      </w:r>
-      <w:r>
-        <w:rPr>
-          <w:i/>
-          <w:iCs/>
-          <w:sz w:val="22"/>
-          <w:szCs w:val="22"/>
-        </w:rPr>
-        <w:t>ord,</w:t>
-      </w:r>
-      <w:r>
-        <w:rPr>
-          <w:sz w:val="22"/>
-          <w:szCs w:val="22"/>
-        </w:rPr>
-        <w:t xml:space="preserve"> </w:t>
-      </w:r>
-      <w:r>
-        <w:rPr>
-          <w:sz w:val="22"/>
-          <w:szCs w:val="22"/>
-          <w:lang w:val="id-ID"/>
-        </w:rPr>
-        <w:t>gunakan persamaan</w:t>
-      </w:r>
-      <w:r>
-        <w:rPr>
-          <w:sz w:val="22"/>
-          <w:szCs w:val="22"/>
-        </w:rPr>
-        <w:t xml:space="preserve"> Microsoft Equation Editor </w:t>
-      </w:r>
-      <w:r>
-        <w:rPr>
-          <w:sz w:val="22"/>
-          <w:szCs w:val="22"/>
-          <w:lang w:val="id-ID"/>
-        </w:rPr>
-        <w:t>atau</w:t>
-      </w:r>
-      <w:r>
-        <w:rPr>
-          <w:sz w:val="22"/>
-          <w:szCs w:val="22"/>
-        </w:rPr>
-        <w:t xml:space="preserve"> </w:t>
-      </w:r>
-      <w:r>
-        <w:rPr>
-          <w:i/>
-          <w:iCs/>
-          <w:sz w:val="22"/>
-          <w:szCs w:val="22"/>
-        </w:rPr>
-        <w:t>MathType</w:t>
-      </w:r>
-      <w:r>
-        <w:rPr>
-          <w:sz w:val="22"/>
-          <w:szCs w:val="22"/>
-          <w:lang w:val="id-ID"/>
-        </w:rPr>
-        <w:t>, ditulis ditengah, dan diberi nomor persamaan mulai dari (1), (2) dst.</w:t>
-      </w:r>
-    </w:p>
-    <w:p>
-      <w:pPr>
-        <w:pStyle w:val="Text"/>
-        <w:spacing w:line="240" w:lineRule="auto"/>
-        <w:ind w:firstLine="0"/>
-        <w:jc w:val="left"/>
-        <w:rPr>
-          <w:sz w:val="22"/>
-          <w:szCs w:val="22"/>
-          <w:lang w:val="id-ID"/>
-        </w:rPr>
-      </w:pPr>
-      <w:r>
-        <w:rPr>
-          <w:position w:val="-10"/>
-          <w:sz w:val="22"/>
-          <w:szCs w:val="22"/>
-          <w:lang w:val="id-ID"/>
-        </w:rPr>
-        <w:object w:dxaOrig="4180" w:dyaOrig="360" w14:anchorId="0BCFEE94">
+        </w:rPr>
+      </w:pPr>
+    </w:p>
+    <w:p>
+      <w:pPr>
+        <w:ind w:firstLine="426"/>
+        <w:jc w:val="both"/>
+        <w:rPr>
+          <w:bCs/>
+          <w:sz w:val="22"/>
+          <w:szCs w:val="22"/>
+          <w:lang w:val="id-ID"/>
+        </w:rPr>
+      </w:pPr>
+      <w:r>
+        <w:rPr>
+          <w:bCs/>
+          <w:sz w:val="22"/>
+          <w:szCs w:val="22"/>
+          <w:lang w:val="id-ID"/>
+        </w:rPr>
+        <w:t xml:space="preserve">Mengacu pada metode pengembangan sistem </w:t>
+      </w:r>
+      <w:r>
+        <w:rPr>
+          <w:bCs/>
+          <w:i/>
+          <w:sz w:val="22"/>
+          <w:szCs w:val="22"/>
+          <w:lang w:val="id-ID"/>
+        </w:rPr>
+        <w:t xml:space="preserve">waterfall </w:t>
+      </w:r>
+      <w:r>
+        <w:rPr>
+          <w:bCs/>
+          <w:sz w:val="22"/>
+          <w:szCs w:val="22"/>
+          <w:lang w:val="id-ID"/>
+        </w:rPr>
+        <w:t xml:space="preserve">maka dapat diterapkan pada penelitian </w:t>
+      </w:r>
+      <w:r>
+        <w:rPr>
+          <w:bCs/>
+          <w:sz w:val="22"/>
+          <w:szCs w:val="22"/>
+          <w:lang w:val="id-ID"/>
+        </w:rPr>
+        <w:t xml:space="preserve">ini </w:t>
+      </w:r>
+      <w:r>
+        <w:rPr>
+          <w:bCs/>
+          <w:sz w:val="22"/>
+          <w:szCs w:val="22"/>
+          <w:lang w:val="id-ID"/>
+        </w:rPr>
+        <w:t xml:space="preserve">sebagai bentuk penjabaran dari metode </w:t>
+      </w:r>
+      <w:r>
+        <w:rPr>
+          <w:bCs/>
+          <w:i/>
+          <w:sz w:val="22"/>
+          <w:szCs w:val="22"/>
+          <w:lang w:val="id-ID"/>
+        </w:rPr>
+        <w:t xml:space="preserve">waterfall </w:t>
+      </w:r>
+      <w:r>
+        <w:rPr>
+          <w:bCs/>
+          <w:sz w:val="22"/>
+          <w:szCs w:val="22"/>
+          <w:lang w:val="id-ID"/>
+        </w:rPr>
+        <w:t>seperti gambar dibawah.</w:t>
+      </w:r>
+    </w:p>
+    <w:p>
+      <w:pPr>
+        <w:spacing w:after="60"/>
+        <w:jc w:val="both"/>
+      </w:pPr>
+      <w:r>
+        <w:object w:dxaOrig="7621" w:dyaOrig="5431" w14:anchorId="2B4EFF1F">
           <v:shapetype id="_x0000_t75" coordsize="21600,21600" o:spt="75" o:preferrelative="t" path="m@4@5l@4@11@9@11@9@5xe" filled="f" stroked="f">
             <v:stroke joinstyle="miter"/>
             <v:formulas>
@@ -2655,297 +2303,2552 @@
             <v:path o:extrusionok="f" gradientshapeok="t" o:connecttype="rect"/>
             <o:lock v:ext="edit" aspectratio="t"/>
           </v:shapetype>
-          <v:shape id="_x0000_i1025" type="#_x0000_t75" style="width:184.5pt;height:18pt" o:ole="">
-            <v:imagedata r:id="rId15" o:title=""/>
+          <v:shape id="_x0000_i1078" type="#_x0000_t75" style="width:198.75pt;height:141.75pt" o:ole="">
+            <v:imagedata r:id="rId14" o:title=""/>
           </v:shape>
-          <o:OLEObject Type="Embed" ProgID="Equation.3" ShapeID="_x0000_i1025" DrawAspect="Content" ObjectID="_1610089643" r:id="rId16"/>
+          <o:OLEObject Type="Embed" ProgID="Visio.Drawing.15" ShapeID="_x0000_i1078" DrawAspect="Content" ObjectID="_1610108642" r:id="rId15"/>
         </w:object>
       </w:r>
-      <w:r>
-        <w:rPr>
-          <w:sz w:val="22"/>
-          <w:szCs w:val="22"/>
-          <w:lang w:val="id-ID"/>
-        </w:rPr>
-        <w:t xml:space="preserve">        </w:t>
-      </w:r>
-      <w:r>
-        <w:rPr>
-          <w:sz w:val="22"/>
-          <w:szCs w:val="22"/>
+    </w:p>
+    <w:p>
+      <w:pPr>
+        <w:spacing w:after="60"/>
+        <w:ind w:firstLine="426"/>
+        <w:jc w:val="both"/>
+      </w:pPr>
+      <w:r>
+        <w:rPr>
+          <w:sz w:val="22"/>
+          <w:szCs w:val="22"/>
+          <w:lang w:val="id-ID"/>
+        </w:rPr>
+        <w:t>Gambar 2</w:t>
+      </w:r>
+      <w:r>
+        <w:rPr>
+          <w:sz w:val="22"/>
+          <w:szCs w:val="22"/>
+          <w:lang w:val="id-ID"/>
+        </w:rPr>
+        <w:t xml:space="preserve"> </w:t>
+      </w:r>
+      <w:r>
+        <w:rPr>
+          <w:sz w:val="22"/>
+          <w:szCs w:val="22"/>
+          <w:lang w:val="id-ID"/>
+        </w:rPr>
+        <w:t xml:space="preserve">Penjabaran </w:t>
+      </w:r>
+      <w:r>
+        <w:rPr>
+          <w:sz w:val="22"/>
+          <w:szCs w:val="22"/>
+          <w:lang w:val="id-ID"/>
+        </w:rPr>
+        <w:t xml:space="preserve">Metode </w:t>
+      </w:r>
+      <w:r>
+        <w:rPr>
+          <w:i/>
+          <w:sz w:val="22"/>
+          <w:szCs w:val="22"/>
+          <w:lang w:val="id-ID"/>
+        </w:rPr>
+        <w:t>Waterfall</w:t>
+      </w:r>
+      <w:r>
+        <w:rPr>
+          <w:sz w:val="22"/>
+          <w:szCs w:val="22"/>
+          <w:lang w:val="id-ID"/>
+        </w:rPr>
+        <w:t>.</w:t>
+      </w:r>
+    </w:p>
+    <w:p>
+      <w:pPr>
+        <w:ind w:left="567" w:hanging="283"/>
+        <w:jc w:val="both"/>
+        <w:rPr>
+          <w:bCs/>
+          <w:sz w:val="22"/>
+          <w:szCs w:val="22"/>
+          <w:lang w:val="id-ID"/>
+        </w:rPr>
+      </w:pPr>
+      <w:r>
+        <w:rPr>
+          <w:bCs/>
+          <w:sz w:val="22"/>
+          <w:szCs w:val="22"/>
+          <w:lang w:val="id-ID"/>
+        </w:rPr>
+        <w:t xml:space="preserve">1) </w:t>
+      </w:r>
+      <w:r>
+        <w:rPr>
+          <w:bCs/>
+          <w:sz w:val="22"/>
+          <w:szCs w:val="22"/>
+          <w:lang w:val="id-ID"/>
+        </w:rPr>
+        <w:t>Tahap Analisis (Requirements</w:t>
+      </w:r>
+      <w:r>
+        <w:rPr>
+          <w:bCs/>
+          <w:sz w:val="22"/>
+          <w:szCs w:val="22"/>
+          <w:lang w:val="id-ID"/>
+        </w:rPr>
+        <w:t xml:space="preserve"> </w:t>
+      </w:r>
+      <w:r>
+        <w:rPr>
+          <w:bCs/>
+          <w:sz w:val="22"/>
+          <w:szCs w:val="22"/>
+          <w:lang w:val="id-ID"/>
+        </w:rPr>
+        <w:t>Definition)</w:t>
+      </w:r>
+    </w:p>
+    <w:p>
+      <w:pPr>
+        <w:ind w:left="567" w:hanging="283"/>
+        <w:jc w:val="both"/>
+        <w:rPr>
+          <w:bCs/>
+          <w:sz w:val="22"/>
+          <w:szCs w:val="22"/>
+          <w:lang w:val="id-ID"/>
+        </w:rPr>
+      </w:pPr>
+      <w:r>
+        <w:rPr>
+          <w:bCs/>
+          <w:sz w:val="22"/>
+          <w:szCs w:val="22"/>
+          <w:lang w:val="id-ID"/>
+        </w:rPr>
+        <w:t>2) Tahap Perancangan (System and</w:t>
+      </w:r>
+      <w:r>
+        <w:rPr>
+          <w:bCs/>
+          <w:sz w:val="22"/>
+          <w:szCs w:val="22"/>
+          <w:lang w:val="id-ID"/>
+        </w:rPr>
+        <w:t xml:space="preserve"> </w:t>
+      </w:r>
+      <w:r>
+        <w:rPr>
+          <w:bCs/>
+          <w:sz w:val="22"/>
+          <w:szCs w:val="22"/>
+          <w:lang w:val="id-ID"/>
+        </w:rPr>
+        <w:t>Software Design)</w:t>
+      </w:r>
+    </w:p>
+    <w:p>
+      <w:pPr>
+        <w:ind w:left="567" w:hanging="283"/>
+        <w:jc w:val="both"/>
+        <w:rPr>
+          <w:bCs/>
+          <w:sz w:val="22"/>
+          <w:szCs w:val="22"/>
+          <w:lang w:val="id-ID"/>
+        </w:rPr>
+      </w:pPr>
+      <w:r>
+        <w:rPr>
+          <w:bCs/>
+          <w:sz w:val="22"/>
+          <w:szCs w:val="22"/>
+          <w:lang w:val="id-ID"/>
+        </w:rPr>
+        <w:t>3) Tah</w:t>
+      </w:r>
+      <w:r>
+        <w:rPr>
+          <w:bCs/>
+          <w:sz w:val="22"/>
+          <w:szCs w:val="22"/>
+          <w:lang w:val="id-ID"/>
+        </w:rPr>
+        <w:t xml:space="preserve">ap Pengkodean (Implementasi and </w:t>
+      </w:r>
+      <w:r>
+        <w:rPr>
+          <w:bCs/>
+          <w:sz w:val="22"/>
+          <w:szCs w:val="22"/>
+          <w:lang w:val="id-ID"/>
+        </w:rPr>
+        <w:t>Unit Testing)</w:t>
+      </w:r>
+    </w:p>
+    <w:p>
+      <w:pPr>
+        <w:spacing w:after="60"/>
+        <w:ind w:left="568" w:hanging="284"/>
+        <w:jc w:val="both"/>
+        <w:rPr>
+          <w:bCs/>
+          <w:sz w:val="22"/>
+          <w:szCs w:val="22"/>
+          <w:lang w:val="id-ID"/>
+        </w:rPr>
+      </w:pPr>
+      <w:r>
+        <w:rPr>
+          <w:bCs/>
+          <w:sz w:val="22"/>
+          <w:szCs w:val="22"/>
+          <w:lang w:val="id-ID"/>
+        </w:rPr>
+        <w:t>4) Tahap Pengujian (Integration and</w:t>
+      </w:r>
+      <w:r>
+        <w:rPr>
+          <w:bCs/>
+          <w:sz w:val="22"/>
+          <w:szCs w:val="22"/>
+          <w:lang w:val="id-ID"/>
+        </w:rPr>
+        <w:t xml:space="preserve"> </w:t>
+      </w:r>
+      <w:r>
+        <w:rPr>
+          <w:bCs/>
+          <w:sz w:val="22"/>
+          <w:szCs w:val="22"/>
+          <w:lang w:val="id-ID"/>
+        </w:rPr>
+        <w:t>System Testing)</w:t>
+      </w:r>
+    </w:p>
+    <w:p>
+      <w:pPr>
+        <w:jc w:val="both"/>
+        <w:rPr>
+          <w:i/>
+          <w:sz w:val="22"/>
+          <w:szCs w:val="22"/>
+          <w:lang w:val="id-ID" w:eastAsia="id-ID"/>
+        </w:rPr>
+      </w:pPr>
+      <w:r>
+        <w:rPr>
+          <w:i/>
+          <w:sz w:val="22"/>
+          <w:szCs w:val="22"/>
+          <w:lang w:val="id-ID" w:eastAsia="id-ID"/>
+        </w:rPr>
+        <w:t xml:space="preserve">3.1 </w:t>
+      </w:r>
+      <w:r>
+        <w:rPr>
+          <w:i/>
+          <w:sz w:val="22"/>
+          <w:szCs w:val="22"/>
+          <w:lang w:val="id-ID" w:eastAsia="id-ID"/>
+        </w:rPr>
+        <w:t>Requirements Analysis and Definition</w:t>
+      </w:r>
+    </w:p>
+    <w:p>
+      <w:pPr>
+        <w:jc w:val="both"/>
+        <w:rPr>
+          <w:i/>
+          <w:sz w:val="22"/>
+          <w:szCs w:val="22"/>
+          <w:lang w:val="id-ID" w:eastAsia="id-ID"/>
+        </w:rPr>
+      </w:pPr>
+      <w:r>
+        <w:rPr>
+          <w:i/>
+          <w:sz w:val="22"/>
+          <w:szCs w:val="22"/>
+          <w:lang w:val="id-ID" w:eastAsia="id-ID"/>
+        </w:rPr>
+        <w:t xml:space="preserve">3.1.1 Analisis Kebutuhan Fungsional </w:t>
+      </w:r>
+    </w:p>
+    <w:p>
+      <w:pPr>
+        <w:ind w:firstLine="426"/>
+        <w:jc w:val="both"/>
+        <w:rPr>
+          <w:sz w:val="22"/>
+          <w:szCs w:val="22"/>
+          <w:lang w:val="id-ID" w:eastAsia="id-ID"/>
+        </w:rPr>
+      </w:pPr>
+      <w:r>
+        <w:rPr>
+          <w:sz w:val="22"/>
+          <w:szCs w:val="22"/>
+          <w:lang w:val="id-ID" w:eastAsia="id-ID"/>
+        </w:rPr>
+        <w:t>Analisis kebutuhan fungsional dalam pengembangan sistem informasi pengelolaan matrikulasi ini meliputi</w:t>
+      </w:r>
+      <w:r>
+        <w:rPr>
+          <w:sz w:val="22"/>
+          <w:szCs w:val="22"/>
+          <w:lang w:val="id-ID" w:eastAsia="id-ID"/>
+        </w:rPr>
+        <w:t xml:space="preserve"> : </w:t>
+      </w:r>
+    </w:p>
+    <w:p>
+      <w:pPr>
+        <w:ind w:left="567" w:hanging="283"/>
+        <w:jc w:val="both"/>
+        <w:rPr>
+          <w:sz w:val="22"/>
+          <w:szCs w:val="22"/>
+          <w:lang w:eastAsia="id-ID"/>
+        </w:rPr>
+      </w:pPr>
+      <w:r>
+        <w:rPr>
+          <w:sz w:val="22"/>
+          <w:szCs w:val="22"/>
+          <w:lang w:eastAsia="id-ID"/>
+        </w:rPr>
+        <w:t>1)</w:t>
+      </w:r>
+      <w:r>
+        <w:rPr>
+          <w:sz w:val="22"/>
+          <w:szCs w:val="22"/>
+          <w:lang w:eastAsia="id-ID"/>
+        </w:rPr>
+        <w:tab/>
+        <w:t>Kemampuan untuk meng-import database presensi shalat mahasiswa yang berasal dari mesin fingerprint.</w:t>
+      </w:r>
+    </w:p>
+    <w:p>
+      <w:pPr>
+        <w:ind w:left="567" w:hanging="283"/>
+        <w:jc w:val="both"/>
+        <w:rPr>
+          <w:sz w:val="22"/>
+          <w:szCs w:val="22"/>
+          <w:lang w:eastAsia="id-ID"/>
+        </w:rPr>
+      </w:pPr>
+      <w:r>
+        <w:rPr>
+          <w:sz w:val="22"/>
+          <w:szCs w:val="22"/>
+          <w:lang w:eastAsia="id-ID"/>
+        </w:rPr>
+        <w:t xml:space="preserve">2) </w:t>
+      </w:r>
+      <w:r>
+        <w:rPr>
+          <w:sz w:val="22"/>
+          <w:szCs w:val="22"/>
+          <w:lang w:eastAsia="id-ID"/>
+        </w:rPr>
+        <w:t>Kemampuan untuk melakuk</w:t>
+      </w:r>
+      <w:r>
+        <w:rPr>
+          <w:sz w:val="22"/>
+          <w:szCs w:val="22"/>
+          <w:lang w:eastAsia="id-ID"/>
+        </w:rPr>
+        <w:t xml:space="preserve">an perhitungan nilai pencapaian </w:t>
+      </w:r>
+      <w:r>
+        <w:rPr>
+          <w:sz w:val="22"/>
+          <w:szCs w:val="22"/>
+          <w:lang w:eastAsia="id-ID"/>
+        </w:rPr>
+        <w:t>mahasiswa pada kegiatan shalat, ta’lim dan tahsin/tahfidz sesuai dengan rumus perhitungan nilai dan bobot yang telah ditetapkan.</w:t>
+      </w:r>
+    </w:p>
+    <w:p>
+      <w:pPr>
+        <w:ind w:left="567" w:hanging="283"/>
+        <w:jc w:val="both"/>
+        <w:rPr>
+          <w:sz w:val="22"/>
+          <w:szCs w:val="22"/>
+          <w:lang w:eastAsia="id-ID"/>
+        </w:rPr>
+      </w:pPr>
+      <w:r>
+        <w:rPr>
+          <w:sz w:val="22"/>
+          <w:szCs w:val="22"/>
+          <w:lang w:eastAsia="id-ID"/>
+        </w:rPr>
+        <w:t>3)</w:t>
+      </w:r>
+      <w:r>
+        <w:rPr>
+          <w:sz w:val="22"/>
+          <w:szCs w:val="22"/>
+          <w:lang w:eastAsia="id-ID"/>
+        </w:rPr>
+        <w:tab/>
+        <w:t>Kemampuan yang dapat menyimpan data secara aman dengan menggunakan database.</w:t>
+      </w:r>
+    </w:p>
+    <w:p>
+      <w:pPr>
+        <w:spacing w:after="60"/>
+        <w:ind w:left="568" w:hanging="284"/>
+        <w:jc w:val="both"/>
+        <w:rPr>
+          <w:sz w:val="22"/>
+          <w:szCs w:val="22"/>
+          <w:lang w:eastAsia="id-ID"/>
+        </w:rPr>
+      </w:pPr>
+      <w:r>
+        <w:rPr>
+          <w:sz w:val="22"/>
+          <w:szCs w:val="22"/>
+          <w:lang w:eastAsia="id-ID"/>
+        </w:rPr>
+        <w:t>4)</w:t>
+      </w:r>
+      <w:r>
+        <w:rPr>
+          <w:sz w:val="22"/>
+          <w:szCs w:val="22"/>
+          <w:lang w:eastAsia="id-ID"/>
+        </w:rPr>
+        <w:tab/>
+        <w:t>Kemampuan untuk mendukung pengubahan data yang terkait, yang meliputi kemampuan untuk menambah, mengubah dan menampilkan data berdasarkan hak akses pengguna.</w:t>
+      </w:r>
+    </w:p>
+    <w:p>
+      <w:pPr>
+        <w:jc w:val="both"/>
+        <w:rPr>
+          <w:i/>
+          <w:sz w:val="22"/>
+          <w:szCs w:val="22"/>
+          <w:lang w:val="id-ID" w:eastAsia="id-ID"/>
+        </w:rPr>
+      </w:pPr>
+      <w:r>
+        <w:rPr>
+          <w:i/>
+          <w:sz w:val="22"/>
+          <w:szCs w:val="22"/>
+          <w:lang w:val="id-ID" w:eastAsia="id-ID"/>
+        </w:rPr>
+        <w:t>3.1.2</w:t>
+      </w:r>
+      <w:r>
+        <w:rPr>
+          <w:i/>
+          <w:sz w:val="22"/>
+          <w:szCs w:val="22"/>
+          <w:lang w:val="id-ID" w:eastAsia="id-ID"/>
+        </w:rPr>
+        <w:t xml:space="preserve"> Analisis Kebutuhan </w:t>
+      </w:r>
+      <w:r>
+        <w:rPr>
+          <w:i/>
+          <w:sz w:val="22"/>
+          <w:szCs w:val="22"/>
+          <w:lang w:val="id-ID" w:eastAsia="id-ID"/>
+        </w:rPr>
+        <w:t>Non-</w:t>
+      </w:r>
+      <w:r>
+        <w:rPr>
+          <w:i/>
+          <w:sz w:val="22"/>
+          <w:szCs w:val="22"/>
+          <w:lang w:val="id-ID" w:eastAsia="id-ID"/>
+        </w:rPr>
+        <w:t>Fungsional</w:t>
+      </w:r>
+    </w:p>
+    <w:p>
+      <w:pPr>
+        <w:ind w:firstLine="426"/>
+        <w:jc w:val="both"/>
+        <w:rPr>
+          <w:sz w:val="22"/>
+          <w:szCs w:val="22"/>
+          <w:lang w:val="id-ID" w:eastAsia="id-ID"/>
+        </w:rPr>
+      </w:pPr>
+      <w:r>
+        <w:rPr>
+          <w:sz w:val="22"/>
+          <w:szCs w:val="22"/>
+          <w:lang w:val="id-ID" w:eastAsia="id-ID"/>
+        </w:rPr>
+        <w:t>Analisis kebutuhan non-fungsional dalam pengembangan sistem informasi pengelolaan matrikulasi ini meliput :</w:t>
+      </w:r>
+    </w:p>
+    <w:p>
+      <w:pPr>
+        <w:pStyle w:val="ListParagraph"/>
+        <w:numPr>
+          <w:ilvl w:val="0"/>
+          <w:numId w:val="17"/>
+        </w:numPr>
+        <w:spacing w:after="0" w:line="240" w:lineRule="auto"/>
+        <w:jc w:val="both"/>
+        <w:rPr>
+          <w:rFonts w:ascii="Times New Roman" w:hAnsi="Times New Roman"/>
+          <w:b/>
+        </w:rPr>
+      </w:pPr>
+      <w:r>
+        <w:rPr>
+          <w:rStyle w:val="fontstyle01"/>
+          <w:rFonts w:ascii="Times New Roman" w:hAnsi="Times New Roman"/>
+          <w:sz w:val="22"/>
+        </w:rPr>
+        <w:t xml:space="preserve">Penggunaan </w:t>
+      </w:r>
+      <w:r>
+        <w:rPr>
+          <w:rStyle w:val="fontstyle21"/>
+          <w:rFonts w:ascii="Times New Roman" w:hAnsi="Times New Roman"/>
+          <w:sz w:val="22"/>
+        </w:rPr>
+        <w:t xml:space="preserve">internet </w:t>
+      </w:r>
+      <w:r>
+        <w:rPr>
+          <w:rStyle w:val="fontstyle01"/>
+          <w:rFonts w:ascii="Times New Roman" w:hAnsi="Times New Roman"/>
+          <w:sz w:val="22"/>
+        </w:rPr>
+        <w:t xml:space="preserve">untuk mengakses sistem </w:t>
+      </w:r>
+      <w:r>
+        <w:rPr>
+          <w:rFonts w:ascii="Times New Roman" w:hAnsi="Times New Roman"/>
+        </w:rPr>
+        <w:t>informasi pengelolaan matrikulasi</w:t>
+      </w:r>
+      <w:r>
+        <w:rPr>
+          <w:rStyle w:val="fontstyle01"/>
+          <w:rFonts w:ascii="Times New Roman" w:hAnsi="Times New Roman"/>
+          <w:sz w:val="22"/>
+        </w:rPr>
+        <w:t>.</w:t>
+      </w:r>
+    </w:p>
+    <w:p>
+      <w:pPr>
+        <w:pStyle w:val="ListParagraph"/>
+        <w:numPr>
+          <w:ilvl w:val="0"/>
+          <w:numId w:val="17"/>
+        </w:numPr>
+        <w:spacing w:after="60" w:line="240" w:lineRule="auto"/>
+        <w:ind w:left="714" w:hanging="357"/>
+        <w:jc w:val="both"/>
+        <w:rPr>
+          <w:rStyle w:val="fontstyle01"/>
+          <w:rFonts w:ascii="Times New Roman" w:hAnsi="Times New Roman"/>
+          <w:color w:val="auto"/>
+          <w:sz w:val="20"/>
+          <w:szCs w:val="22"/>
+          <w:lang w:val="id-ID" w:eastAsia="id-ID"/>
+        </w:rPr>
+      </w:pPr>
+      <w:r>
+        <w:rPr>
+          <w:rStyle w:val="fontstyle01"/>
+          <w:rFonts w:ascii="Times New Roman" w:hAnsi="Times New Roman"/>
+          <w:sz w:val="22"/>
+        </w:rPr>
+        <w:t xml:space="preserve">Hak akses pengguna sistem </w:t>
+      </w:r>
+      <w:r>
+        <w:rPr>
+          <w:rFonts w:ascii="Times New Roman" w:hAnsi="Times New Roman"/>
+        </w:rPr>
+        <w:t>informasi pengelolaan matrikulasi</w:t>
+      </w:r>
+      <w:r>
+        <w:rPr>
+          <w:rStyle w:val="fontstyle01"/>
+          <w:rFonts w:ascii="Times New Roman" w:hAnsi="Times New Roman"/>
+          <w:sz w:val="22"/>
+        </w:rPr>
+        <w:t>.</w:t>
+      </w:r>
+    </w:p>
+    <w:p>
+      <w:pPr>
+        <w:jc w:val="both"/>
+        <w:rPr>
+          <w:i/>
+          <w:sz w:val="22"/>
+          <w:szCs w:val="22"/>
+          <w:lang w:val="id-ID" w:eastAsia="id-ID"/>
+        </w:rPr>
+      </w:pPr>
+      <w:r>
+        <w:rPr>
+          <w:i/>
+          <w:sz w:val="22"/>
+          <w:szCs w:val="22"/>
+          <w:lang w:val="id-ID" w:eastAsia="id-ID"/>
         </w:rPr>
         <w:lastRenderedPageBreak/>
+        <w:t>3.1.3 Analisis Kebutuhan Pengguna</w:t>
+      </w:r>
+    </w:p>
+    <w:p>
+      <w:pPr>
+        <w:ind w:firstLine="426"/>
+        <w:jc w:val="both"/>
+        <w:rPr>
+          <w:sz w:val="22"/>
+          <w:szCs w:val="22"/>
+          <w:lang w:val="id-ID" w:eastAsia="id-ID"/>
+        </w:rPr>
+      </w:pPr>
+      <w:r>
+        <w:rPr>
+          <w:sz w:val="22"/>
+          <w:szCs w:val="22"/>
+          <w:lang w:val="id-ID" w:eastAsia="id-ID"/>
+        </w:rPr>
+        <w:t>Pengguna sistem informasi pengelolaan matrikulasi program pembinaan ini terdiri atas 4 kelompok pengguna yaitu pimpinan, admin matrikulasi, mahasiswa dan pembina mahasiswa</w:t>
+      </w:r>
+      <w:r>
+        <w:rPr>
+          <w:sz w:val="22"/>
+          <w:szCs w:val="22"/>
+          <w:lang w:val="id-ID" w:eastAsia="id-ID"/>
+        </w:rPr>
+        <w:t xml:space="preserve">. </w:t>
+      </w:r>
+      <w:r>
+        <w:rPr>
+          <w:sz w:val="22"/>
+          <w:szCs w:val="22"/>
+          <w:lang w:val="id-ID" w:eastAsia="id-ID"/>
+        </w:rPr>
+        <w:t>Aktor atau pelaku yang dapat menggunakan sistem informasi pengelolaan matrikulasi program pembinaan ini ditunjukkan pada</w:t>
+      </w:r>
+      <w:r>
+        <w:rPr>
+          <w:sz w:val="22"/>
+          <w:szCs w:val="22"/>
+          <w:lang w:val="id-ID" w:eastAsia="id-ID"/>
+        </w:rPr>
+        <w:t xml:space="preserve"> uraian berikut:</w:t>
+      </w:r>
+    </w:p>
+    <w:p>
+      <w:pPr>
+        <w:pStyle w:val="ListParagraph"/>
+        <w:numPr>
+          <w:ilvl w:val="0"/>
+          <w:numId w:val="18"/>
+        </w:numPr>
+        <w:spacing w:after="0" w:line="240" w:lineRule="auto"/>
+        <w:ind w:left="714" w:hanging="357"/>
+        <w:jc w:val="both"/>
+        <w:rPr>
+          <w:rFonts w:ascii="Times New Roman" w:hAnsi="Times New Roman"/>
+          <w:lang w:val="id-ID" w:eastAsia="id-ID"/>
+        </w:rPr>
+      </w:pPr>
+      <w:r>
+        <w:rPr>
+          <w:rFonts w:ascii="Times New Roman" w:hAnsi="Times New Roman"/>
+          <w:lang w:val="id-ID" w:eastAsia="id-ID"/>
+        </w:rPr>
+        <w:t>Pimpinan : Merupakan aktor yang mempunyai akses untuk melihat informasi nilai presensi semua kegiatan program pembinaan</w:t>
+      </w:r>
+      <w:r>
+        <w:rPr>
+          <w:rFonts w:ascii="Times New Roman" w:hAnsi="Times New Roman"/>
+          <w:lang w:val="id-ID" w:eastAsia="id-ID"/>
+        </w:rPr>
+        <w:t>.</w:t>
+      </w:r>
+    </w:p>
+    <w:p>
+      <w:pPr>
+        <w:pStyle w:val="ListParagraph"/>
+        <w:numPr>
+          <w:ilvl w:val="0"/>
+          <w:numId w:val="18"/>
+        </w:numPr>
+        <w:spacing w:after="0" w:line="240" w:lineRule="auto"/>
+        <w:jc w:val="both"/>
+        <w:rPr>
+          <w:rFonts w:ascii="Times New Roman" w:hAnsi="Times New Roman"/>
+          <w:lang w:val="id-ID" w:eastAsia="id-ID"/>
+        </w:rPr>
+      </w:pPr>
+      <w:r>
+        <w:rPr>
+          <w:rFonts w:ascii="Times New Roman" w:hAnsi="Times New Roman"/>
+          <w:lang w:val="id-ID" w:eastAsia="id-ID"/>
+        </w:rPr>
+        <w:t xml:space="preserve">Admin Matrikulasi : </w:t>
+      </w:r>
+      <w:r>
+        <w:rPr>
+          <w:rFonts w:ascii="Times New Roman" w:hAnsi="Times New Roman"/>
+          <w:lang w:val="id-ID" w:eastAsia="id-ID"/>
+        </w:rPr>
+        <w:t>Merupakan aktor yang diberikan otoritas penuh pada modul administratif meliputi menambah, merubah dan menghapus. Aktor ini juga diberikan otoritas untuk  meng-import presensi shalat mahasiswa yang berasal dari mesin fingerprint</w:t>
+      </w:r>
+      <w:r>
+        <w:rPr>
+          <w:rFonts w:ascii="Times New Roman" w:hAnsi="Times New Roman"/>
+          <w:lang w:val="id-ID" w:eastAsia="id-ID"/>
+        </w:rPr>
+        <w:t>.</w:t>
+      </w:r>
+    </w:p>
+    <w:p>
+      <w:pPr>
+        <w:pStyle w:val="ListParagraph"/>
+        <w:numPr>
+          <w:ilvl w:val="0"/>
+          <w:numId w:val="18"/>
+        </w:numPr>
+        <w:spacing w:after="0" w:line="240" w:lineRule="auto"/>
+        <w:jc w:val="both"/>
+        <w:rPr>
+          <w:rFonts w:ascii="Times New Roman" w:hAnsi="Times New Roman"/>
+          <w:lang w:val="id-ID" w:eastAsia="id-ID"/>
+        </w:rPr>
+      </w:pPr>
+      <w:r>
+        <w:rPr>
+          <w:rFonts w:ascii="Times New Roman" w:hAnsi="Times New Roman"/>
+          <w:lang w:val="id-ID" w:eastAsia="id-ID"/>
+        </w:rPr>
+        <w:t xml:space="preserve">Mahasiswa : </w:t>
+      </w:r>
+      <w:r>
+        <w:rPr>
+          <w:rFonts w:ascii="Times New Roman" w:hAnsi="Times New Roman"/>
+          <w:lang w:val="id-ID" w:eastAsia="id-ID"/>
+        </w:rPr>
+        <w:t>Merupakan aktor yang mempunyai akses untuk melihat data presensi semua modul program pembinaan mahasiswa bersangkutan. Aktor ini juga memiliki akses untuk menambah data udzur shalat, data udzur ta’lim dan data udzur tahsin/tahfidz</w:t>
+      </w:r>
+      <w:r>
+        <w:rPr>
+          <w:rFonts w:ascii="Times New Roman" w:hAnsi="Times New Roman"/>
+          <w:lang w:val="id-ID" w:eastAsia="id-ID"/>
+        </w:rPr>
+        <w:t>.</w:t>
+      </w:r>
+    </w:p>
+    <w:p>
+      <w:pPr>
+        <w:pStyle w:val="ListParagraph"/>
+        <w:numPr>
+          <w:ilvl w:val="0"/>
+          <w:numId w:val="18"/>
+        </w:numPr>
+        <w:spacing w:after="60" w:line="240" w:lineRule="auto"/>
+        <w:ind w:left="714" w:hanging="357"/>
+        <w:jc w:val="both"/>
+        <w:rPr>
+          <w:rFonts w:ascii="Times New Roman" w:hAnsi="Times New Roman"/>
+          <w:lang w:val="id-ID" w:eastAsia="id-ID"/>
+        </w:rPr>
+      </w:pPr>
+      <w:r>
+        <w:rPr>
+          <w:rFonts w:ascii="Times New Roman" w:hAnsi="Times New Roman"/>
+          <w:lang w:val="id-ID" w:eastAsia="id-ID"/>
+        </w:rPr>
+        <w:t xml:space="preserve">Pembina Mahasiswa : </w:t>
+      </w:r>
+      <w:r>
+        <w:rPr>
+          <w:rFonts w:ascii="Times New Roman" w:hAnsi="Times New Roman"/>
+          <w:lang w:val="id-ID" w:eastAsia="id-ID"/>
+        </w:rPr>
+        <w:t>Merupakan aktor yang mempunyai akses untuk melihat data presensi semua modul program pembinaan mahasiswa binaan. Aktor ini juga yang diberikan otoritas untuk menyetujui data udzur shalat, data udzur ta’lim dan data udzur tahsin/tahfidz yang diajukan oleh mahasiswa binaan</w:t>
+      </w:r>
+      <w:r>
+        <w:rPr>
+          <w:rFonts w:ascii="Times New Roman" w:hAnsi="Times New Roman"/>
+          <w:lang w:val="id-ID" w:eastAsia="id-ID"/>
+        </w:rPr>
+        <w:t>.</w:t>
+      </w:r>
+    </w:p>
+    <w:p>
+      <w:pPr>
+        <w:jc w:val="both"/>
+        <w:rPr>
+          <w:i/>
+          <w:sz w:val="22"/>
+          <w:szCs w:val="22"/>
+          <w:lang w:val="id-ID" w:eastAsia="id-ID"/>
+        </w:rPr>
+      </w:pPr>
+      <w:r>
+        <w:rPr>
+          <w:i/>
+          <w:sz w:val="22"/>
+          <w:szCs w:val="22"/>
+          <w:lang w:val="id-ID" w:eastAsia="id-ID"/>
+        </w:rPr>
+        <w:t>3.1.4</w:t>
+      </w:r>
+      <w:r>
+        <w:rPr>
+          <w:i/>
+          <w:sz w:val="22"/>
+          <w:szCs w:val="22"/>
+          <w:lang w:val="id-ID" w:eastAsia="id-ID"/>
+        </w:rPr>
+        <w:t xml:space="preserve"> Analisis </w:t>
+      </w:r>
+      <w:r>
+        <w:rPr>
+          <w:i/>
+          <w:sz w:val="22"/>
+          <w:szCs w:val="22"/>
+          <w:lang w:val="id-ID" w:eastAsia="id-ID"/>
+        </w:rPr>
+        <w:t xml:space="preserve">Masukan Sistem </w:t>
+      </w:r>
+    </w:p>
+    <w:p>
+      <w:pPr>
+        <w:ind w:firstLine="567"/>
+        <w:jc w:val="both"/>
+        <w:rPr>
+          <w:sz w:val="22"/>
+          <w:szCs w:val="22"/>
+          <w:lang w:val="id-ID" w:eastAsia="id-ID"/>
+        </w:rPr>
+      </w:pPr>
+      <w:r>
+        <w:rPr>
+          <w:sz w:val="22"/>
+          <w:szCs w:val="22"/>
+          <w:lang w:val="id-ID" w:eastAsia="id-ID"/>
+        </w:rPr>
+        <w:t>Analisa masukan yang dibutuhkan oleh sistem ini terdiri dari:</w:t>
+      </w:r>
+    </w:p>
+    <w:p>
+      <w:pPr>
+        <w:pStyle w:val="ListParagraph"/>
+        <w:numPr>
+          <w:ilvl w:val="0"/>
+          <w:numId w:val="21"/>
+        </w:numPr>
+        <w:spacing w:after="0" w:line="240" w:lineRule="auto"/>
+        <w:ind w:left="568" w:hanging="284"/>
+        <w:jc w:val="both"/>
+        <w:rPr>
+          <w:rFonts w:ascii="Times New Roman" w:hAnsi="Times New Roman"/>
+          <w:lang w:val="id-ID" w:eastAsia="id-ID"/>
+        </w:rPr>
+      </w:pPr>
+      <w:r>
+        <w:rPr>
+          <w:rFonts w:ascii="Times New Roman" w:hAnsi="Times New Roman"/>
+          <w:lang w:val="id-ID" w:eastAsia="id-ID"/>
+        </w:rPr>
+        <w:t xml:space="preserve">User </w:t>
+      </w:r>
+    </w:p>
+    <w:p>
+      <w:pPr>
+        <w:ind w:left="567"/>
+        <w:jc w:val="both"/>
+        <w:rPr>
+          <w:sz w:val="22"/>
+          <w:szCs w:val="22"/>
+          <w:lang w:val="id-ID" w:eastAsia="id-ID"/>
+        </w:rPr>
+      </w:pPr>
+      <w:r>
+        <w:rPr>
+          <w:sz w:val="22"/>
+          <w:szCs w:val="22"/>
+          <w:lang w:val="id-ID" w:eastAsia="id-ID"/>
+        </w:rPr>
+        <w:t>Terdiri dari Pimpinan, Admin Matrikulasi, Mahasiswa dan Pembina Mahasiswa. User ini berperan mengatur masukan dan keluaran yang akan di proses ke dalam sistem. Sehingga user ini bisa melakukan tugasnya masing-masing.</w:t>
+      </w:r>
+    </w:p>
+    <w:p>
+      <w:pPr>
+        <w:pStyle w:val="ListParagraph"/>
+        <w:numPr>
+          <w:ilvl w:val="0"/>
+          <w:numId w:val="21"/>
+        </w:numPr>
+        <w:spacing w:after="0" w:line="240" w:lineRule="auto"/>
+        <w:ind w:left="714" w:hanging="357"/>
+        <w:jc w:val="both"/>
+        <w:rPr>
+          <w:rFonts w:ascii="Times New Roman" w:hAnsi="Times New Roman"/>
+          <w:lang w:val="id-ID" w:eastAsia="id-ID"/>
+        </w:rPr>
+      </w:pPr>
+      <w:r>
+        <w:rPr>
+          <w:rFonts w:ascii="Times New Roman" w:hAnsi="Times New Roman"/>
+          <w:lang w:val="id-ID" w:eastAsia="id-ID"/>
+        </w:rPr>
+        <w:t>Data mahasiswa binaan</w:t>
+      </w:r>
+    </w:p>
+    <w:p>
+      <w:pPr>
+        <w:ind w:left="709"/>
+        <w:jc w:val="both"/>
+        <w:rPr>
+          <w:sz w:val="22"/>
+          <w:szCs w:val="22"/>
+          <w:lang w:val="id-ID" w:eastAsia="id-ID"/>
+        </w:rPr>
+      </w:pPr>
+      <w:r>
+        <w:rPr>
+          <w:sz w:val="22"/>
+          <w:szCs w:val="22"/>
+          <w:lang w:val="id-ID" w:eastAsia="id-ID"/>
+        </w:rPr>
+        <w:t>Data mahasiswa binaan digunakan untuk mengidentifikasi mahasiswa yang dibina oleh Pembina Mahasiswa</w:t>
+      </w:r>
+    </w:p>
+    <w:p>
+      <w:pPr>
+        <w:pStyle w:val="ListParagraph"/>
+        <w:numPr>
+          <w:ilvl w:val="0"/>
+          <w:numId w:val="21"/>
+        </w:numPr>
+        <w:spacing w:after="0" w:line="240" w:lineRule="auto"/>
+        <w:ind w:left="714" w:hanging="357"/>
+        <w:jc w:val="both"/>
+        <w:rPr>
+          <w:rFonts w:ascii="Times New Roman" w:hAnsi="Times New Roman"/>
+          <w:lang w:val="id-ID" w:eastAsia="id-ID"/>
+        </w:rPr>
+      </w:pPr>
+      <w:r>
+        <w:rPr>
+          <w:rFonts w:ascii="Times New Roman" w:hAnsi="Times New Roman"/>
+          <w:lang w:val="id-ID" w:eastAsia="id-ID"/>
+        </w:rPr>
+        <w:lastRenderedPageBreak/>
+        <w:t>Data semester</w:t>
+      </w:r>
+    </w:p>
+    <w:p>
+      <w:pPr>
+        <w:ind w:left="709"/>
+        <w:jc w:val="both"/>
+        <w:rPr>
+          <w:sz w:val="22"/>
+          <w:szCs w:val="22"/>
+          <w:lang w:val="id-ID" w:eastAsia="id-ID"/>
+        </w:rPr>
+      </w:pPr>
+      <w:r>
+        <w:rPr>
+          <w:sz w:val="22"/>
+          <w:szCs w:val="22"/>
+          <w:lang w:val="id-ID" w:eastAsia="id-ID"/>
+        </w:rPr>
+        <w:t>Data semester digunakan untuk mengidentifikasi jumlah pekan beserta rentang waktu dalam semester tersebut.</w:t>
+      </w:r>
+    </w:p>
+    <w:p>
+      <w:pPr>
+        <w:pStyle w:val="ListParagraph"/>
+        <w:numPr>
+          <w:ilvl w:val="0"/>
+          <w:numId w:val="21"/>
+        </w:numPr>
+        <w:spacing w:after="0" w:line="240" w:lineRule="auto"/>
+        <w:ind w:left="714" w:hanging="357"/>
+        <w:jc w:val="both"/>
+        <w:rPr>
+          <w:rFonts w:ascii="Times New Roman" w:hAnsi="Times New Roman"/>
+          <w:lang w:val="id-ID" w:eastAsia="id-ID"/>
+        </w:rPr>
+      </w:pPr>
+      <w:r>
+        <w:rPr>
+          <w:rFonts w:ascii="Times New Roman" w:hAnsi="Times New Roman"/>
+          <w:lang w:val="id-ID" w:eastAsia="id-ID"/>
+        </w:rPr>
+        <w:t>Data jadwal kepulangan</w:t>
+      </w:r>
+    </w:p>
+    <w:p>
+      <w:pPr>
+        <w:ind w:left="709"/>
+        <w:jc w:val="both"/>
+        <w:rPr>
+          <w:sz w:val="22"/>
+          <w:szCs w:val="22"/>
+          <w:lang w:val="id-ID" w:eastAsia="id-ID"/>
+        </w:rPr>
+      </w:pPr>
+      <w:r>
+        <w:rPr>
+          <w:sz w:val="22"/>
+          <w:szCs w:val="22"/>
+          <w:lang w:val="id-ID" w:eastAsia="id-ID"/>
+        </w:rPr>
+        <w:t>Data jadwal kepulangan digunakan untuk mengidentifikasi jumlah dispensasi yang di peroleh mahasiswa terjadwal pulang pada pekan tersebut berdasar waktu shalat.</w:t>
+      </w:r>
+    </w:p>
+    <w:p>
+      <w:pPr>
+        <w:pStyle w:val="ListParagraph"/>
+        <w:numPr>
+          <w:ilvl w:val="0"/>
+          <w:numId w:val="21"/>
+        </w:numPr>
+        <w:spacing w:after="0" w:line="240" w:lineRule="auto"/>
+        <w:ind w:left="714" w:hanging="357"/>
+        <w:jc w:val="both"/>
+        <w:rPr>
+          <w:rFonts w:ascii="Times New Roman" w:hAnsi="Times New Roman"/>
+          <w:lang w:val="id-ID" w:eastAsia="id-ID"/>
+        </w:rPr>
+      </w:pPr>
+      <w:r>
+        <w:rPr>
+          <w:rFonts w:ascii="Times New Roman" w:hAnsi="Times New Roman"/>
+          <w:lang w:val="id-ID" w:eastAsia="id-ID"/>
+        </w:rPr>
+        <w:t>Data presensi shalat</w:t>
+      </w:r>
+    </w:p>
+    <w:p>
+      <w:pPr>
+        <w:ind w:left="709"/>
+        <w:jc w:val="both"/>
+        <w:rPr>
+          <w:sz w:val="22"/>
+          <w:szCs w:val="22"/>
+          <w:lang w:val="id-ID" w:eastAsia="id-ID"/>
+        </w:rPr>
+      </w:pPr>
+      <w:r>
+        <w:rPr>
+          <w:sz w:val="22"/>
+          <w:szCs w:val="22"/>
+          <w:lang w:val="id-ID" w:eastAsia="id-ID"/>
+        </w:rPr>
+        <w:t>Data presensi shalat diperoleh dari database yang berasal dari mesin fingerprint. Database tersebut di-import kedalam sistem secara berkali (sepekan sekali) sesuai jadwal penerbitan nilai.</w:t>
+      </w:r>
+    </w:p>
+    <w:p>
+      <w:pPr>
+        <w:pStyle w:val="ListParagraph"/>
+        <w:numPr>
+          <w:ilvl w:val="0"/>
+          <w:numId w:val="21"/>
+        </w:numPr>
+        <w:spacing w:after="0" w:line="240" w:lineRule="auto"/>
+        <w:ind w:left="714" w:hanging="357"/>
+        <w:jc w:val="both"/>
+        <w:rPr>
+          <w:rFonts w:ascii="Times New Roman" w:hAnsi="Times New Roman"/>
+          <w:lang w:val="id-ID" w:eastAsia="id-ID"/>
+        </w:rPr>
+      </w:pPr>
+      <w:r>
+        <w:rPr>
+          <w:rFonts w:ascii="Times New Roman" w:hAnsi="Times New Roman"/>
+          <w:lang w:val="id-ID" w:eastAsia="id-ID"/>
+        </w:rPr>
+        <w:t>Data udzur shalat</w:t>
+      </w:r>
+    </w:p>
+    <w:p>
+      <w:pPr>
+        <w:ind w:left="709"/>
+        <w:jc w:val="both"/>
+        <w:rPr>
+          <w:sz w:val="22"/>
+          <w:szCs w:val="22"/>
+          <w:lang w:val="id-ID" w:eastAsia="id-ID"/>
+        </w:rPr>
+      </w:pPr>
+      <w:r>
+        <w:rPr>
+          <w:sz w:val="22"/>
+          <w:szCs w:val="22"/>
+          <w:lang w:val="id-ID" w:eastAsia="id-ID"/>
+        </w:rPr>
+        <w:t>Data udzur shalat diajukan oleh mahasiswa yang sedang dalam kondisi haid, tidak bisa melakukan shalat di Masjid dan terkendala saat melakukan tapping mesin fingerprint untuk mengisi presensi shalat.</w:t>
+      </w:r>
+    </w:p>
+    <w:p>
+      <w:pPr>
+        <w:pStyle w:val="ListParagraph"/>
+        <w:numPr>
+          <w:ilvl w:val="0"/>
+          <w:numId w:val="21"/>
+        </w:numPr>
+        <w:spacing w:after="0" w:line="240" w:lineRule="auto"/>
+        <w:ind w:left="714" w:hanging="357"/>
+        <w:jc w:val="both"/>
+        <w:rPr>
+          <w:rFonts w:ascii="Times New Roman" w:hAnsi="Times New Roman"/>
+          <w:lang w:val="id-ID" w:eastAsia="id-ID"/>
+        </w:rPr>
+      </w:pPr>
+      <w:r>
+        <w:rPr>
+          <w:rFonts w:ascii="Times New Roman" w:hAnsi="Times New Roman"/>
+          <w:lang w:val="id-ID" w:eastAsia="id-ID"/>
+        </w:rPr>
+        <w:t>Data persetujuan udzur shalat</w:t>
+      </w:r>
+    </w:p>
+    <w:p>
+      <w:pPr>
+        <w:ind w:left="709"/>
+        <w:jc w:val="both"/>
+        <w:rPr>
+          <w:sz w:val="22"/>
+          <w:szCs w:val="22"/>
+          <w:lang w:val="id-ID" w:eastAsia="id-ID"/>
+        </w:rPr>
+      </w:pPr>
+      <w:r>
+        <w:rPr>
+          <w:sz w:val="22"/>
+          <w:szCs w:val="22"/>
+          <w:lang w:val="id-ID" w:eastAsia="id-ID"/>
+        </w:rPr>
+        <w:t>Data persetujuan udzur shalat digunakan untuk menyetujui/tidak data udzur shalat yang diajukan oleh mahasiswa binaan.</w:t>
+      </w:r>
+    </w:p>
+    <w:p>
+      <w:pPr>
+        <w:pStyle w:val="ListParagraph"/>
+        <w:numPr>
+          <w:ilvl w:val="0"/>
+          <w:numId w:val="21"/>
+        </w:numPr>
+        <w:spacing w:after="0" w:line="240" w:lineRule="auto"/>
+        <w:ind w:left="714" w:hanging="357"/>
+        <w:jc w:val="both"/>
+        <w:rPr>
+          <w:rFonts w:ascii="Times New Roman" w:hAnsi="Times New Roman"/>
+          <w:lang w:val="id-ID" w:eastAsia="id-ID"/>
+        </w:rPr>
+      </w:pPr>
+      <w:r>
+        <w:rPr>
+          <w:rFonts w:ascii="Times New Roman" w:hAnsi="Times New Roman"/>
+          <w:lang w:val="id-ID" w:eastAsia="id-ID"/>
+        </w:rPr>
+        <w:t xml:space="preserve">Data ta’lim </w:t>
+      </w:r>
+      <w:r>
+        <w:rPr>
+          <w:rFonts w:ascii="Times New Roman" w:hAnsi="Times New Roman"/>
+          <w:lang w:val="id-ID" w:eastAsia="id-ID"/>
+        </w:rPr>
+        <w:t>&amp; presensi ta’lim</w:t>
+      </w:r>
+    </w:p>
+    <w:p>
+      <w:pPr>
+        <w:ind w:left="709"/>
+        <w:jc w:val="both"/>
+        <w:rPr>
+          <w:sz w:val="22"/>
+          <w:szCs w:val="22"/>
+          <w:lang w:val="id-ID" w:eastAsia="id-ID"/>
+        </w:rPr>
+      </w:pPr>
+      <w:r>
+        <w:rPr>
+          <w:sz w:val="22"/>
+          <w:szCs w:val="22"/>
+          <w:lang w:val="id-ID" w:eastAsia="id-ID"/>
+        </w:rPr>
+        <w:t xml:space="preserve">Data ta’lim </w:t>
+      </w:r>
+      <w:r>
+        <w:rPr>
+          <w:sz w:val="22"/>
+          <w:szCs w:val="22"/>
+          <w:lang w:val="id-ID" w:eastAsia="id-ID"/>
+        </w:rPr>
+        <w:t xml:space="preserve">dan </w:t>
+      </w:r>
+      <w:r>
+        <w:rPr>
+          <w:sz w:val="22"/>
+          <w:szCs w:val="22"/>
+          <w:lang w:val="id-ID" w:eastAsia="id-ID"/>
+        </w:rPr>
+        <w:t>presensi ta’lim</w:t>
+      </w:r>
+      <w:r>
+        <w:rPr>
+          <w:sz w:val="22"/>
+          <w:szCs w:val="22"/>
+          <w:lang w:val="id-ID" w:eastAsia="id-ID"/>
+        </w:rPr>
+        <w:t xml:space="preserve"> </w:t>
+      </w:r>
+      <w:r>
+        <w:rPr>
+          <w:sz w:val="22"/>
+          <w:szCs w:val="22"/>
+          <w:lang w:val="id-ID" w:eastAsia="id-ID"/>
+        </w:rPr>
+        <w:t xml:space="preserve">adalah data mengenai ta’lim yang diadakan meliputi pembina sebagai pengisi ta’lim, keterangan dan waktu pelaksanaan </w:t>
+      </w:r>
+      <w:r>
+        <w:rPr>
+          <w:sz w:val="22"/>
+          <w:szCs w:val="22"/>
+          <w:lang w:val="id-ID" w:eastAsia="id-ID"/>
+        </w:rPr>
+        <w:t xml:space="preserve">ta’lim sedangkan </w:t>
+      </w:r>
+      <w:r>
+        <w:rPr>
+          <w:sz w:val="22"/>
+          <w:szCs w:val="22"/>
+          <w:lang w:val="id-ID" w:eastAsia="id-ID"/>
+        </w:rPr>
+        <w:t>presensi ta’lim adalah data mengenai daftar kehadiran mahasiswa pada ta’lim yang diadakan</w:t>
+      </w:r>
+      <w:r>
+        <w:rPr>
+          <w:sz w:val="22"/>
+          <w:szCs w:val="22"/>
+          <w:lang w:val="id-ID" w:eastAsia="id-ID"/>
+        </w:rPr>
+        <w:t>.</w:t>
+      </w:r>
+    </w:p>
+    <w:p>
+      <w:pPr>
+        <w:pStyle w:val="ListParagraph"/>
+        <w:numPr>
+          <w:ilvl w:val="0"/>
+          <w:numId w:val="21"/>
+        </w:numPr>
+        <w:spacing w:after="0" w:line="240" w:lineRule="auto"/>
+        <w:ind w:left="714" w:hanging="357"/>
+        <w:jc w:val="both"/>
+        <w:rPr>
+          <w:rFonts w:ascii="Times New Roman" w:hAnsi="Times New Roman"/>
+          <w:lang w:val="id-ID" w:eastAsia="id-ID"/>
+        </w:rPr>
+      </w:pPr>
+      <w:r>
+        <w:rPr>
+          <w:rFonts w:ascii="Times New Roman" w:hAnsi="Times New Roman"/>
+          <w:lang w:val="id-ID" w:eastAsia="id-ID"/>
+        </w:rPr>
+        <w:t xml:space="preserve">Data udzur ta’lim </w:t>
+      </w:r>
+    </w:p>
+    <w:p>
+      <w:pPr>
+        <w:ind w:left="709"/>
+        <w:jc w:val="both"/>
+        <w:rPr>
+          <w:sz w:val="22"/>
+          <w:szCs w:val="22"/>
+          <w:lang w:val="id-ID" w:eastAsia="id-ID"/>
+        </w:rPr>
+      </w:pPr>
+      <w:r>
+        <w:rPr>
+          <w:sz w:val="22"/>
+          <w:szCs w:val="22"/>
+          <w:lang w:val="id-ID" w:eastAsia="id-ID"/>
+        </w:rPr>
+        <w:t>Data udzur ta’lim diajukan oleh mahasiswa yang sedang dalam kondisi sakit dan udzur syar’i sehingga tidak bisa menghadiri kegiatan ta’lim yang telah diadakan.</w:t>
+      </w:r>
+    </w:p>
+    <w:p>
+      <w:pPr>
+        <w:pStyle w:val="ListParagraph"/>
+        <w:numPr>
+          <w:ilvl w:val="0"/>
+          <w:numId w:val="21"/>
+        </w:numPr>
+        <w:spacing w:after="0" w:line="240" w:lineRule="auto"/>
+        <w:ind w:left="714" w:hanging="357"/>
+        <w:jc w:val="both"/>
+        <w:rPr>
+          <w:rFonts w:ascii="Times New Roman" w:hAnsi="Times New Roman"/>
+          <w:lang w:val="id-ID" w:eastAsia="id-ID"/>
+        </w:rPr>
+      </w:pPr>
+      <w:r>
+        <w:rPr>
+          <w:rFonts w:ascii="Times New Roman" w:hAnsi="Times New Roman"/>
+          <w:lang w:val="id-ID" w:eastAsia="id-ID"/>
+        </w:rPr>
+        <w:t xml:space="preserve">Data persetujuan udzur ta’lim </w:t>
+      </w:r>
+    </w:p>
+    <w:p>
+      <w:pPr>
+        <w:ind w:left="709"/>
+        <w:jc w:val="both"/>
+        <w:rPr>
+          <w:sz w:val="22"/>
+          <w:szCs w:val="22"/>
+          <w:lang w:val="id-ID" w:eastAsia="id-ID"/>
+        </w:rPr>
+      </w:pPr>
+      <w:r>
+        <w:rPr>
+          <w:sz w:val="22"/>
+          <w:szCs w:val="22"/>
+          <w:lang w:val="id-ID" w:eastAsia="id-ID"/>
+        </w:rPr>
+        <w:t>Data persetujuan udzur ta’lim digunakan untuk menyetujui/tidak data udzur ta’lim yang diajukan oleh mahasiswa binaan.</w:t>
+      </w:r>
+    </w:p>
+    <w:p>
+      <w:pPr>
+        <w:pStyle w:val="ListParagraph"/>
+        <w:numPr>
+          <w:ilvl w:val="0"/>
+          <w:numId w:val="21"/>
+        </w:numPr>
+        <w:spacing w:after="0" w:line="240" w:lineRule="auto"/>
+        <w:ind w:left="714" w:hanging="357"/>
+        <w:jc w:val="both"/>
+        <w:rPr>
+          <w:rFonts w:ascii="Times New Roman" w:hAnsi="Times New Roman"/>
+          <w:lang w:val="id-ID" w:eastAsia="id-ID"/>
+        </w:rPr>
+      </w:pPr>
+      <w:r>
+        <w:rPr>
+          <w:rFonts w:ascii="Times New Roman" w:hAnsi="Times New Roman"/>
+          <w:lang w:val="id-ID" w:eastAsia="id-ID"/>
+        </w:rPr>
+        <w:t>Data tahsin/tahfidz</w:t>
+      </w:r>
+      <w:r>
+        <w:rPr>
+          <w:rFonts w:ascii="Times New Roman" w:hAnsi="Times New Roman"/>
+          <w:lang w:val="id-ID" w:eastAsia="id-ID"/>
+        </w:rPr>
+        <w:t xml:space="preserve"> &amp; presensi </w:t>
+      </w:r>
+      <w:r>
+        <w:rPr>
+          <w:rFonts w:ascii="Times New Roman" w:hAnsi="Times New Roman"/>
+          <w:lang w:val="id-ID" w:eastAsia="id-ID"/>
+        </w:rPr>
+        <w:t>tahsin/tahfidz</w:t>
+      </w:r>
+    </w:p>
+    <w:p>
+      <w:pPr>
+        <w:ind w:left="709"/>
+        <w:jc w:val="both"/>
+        <w:rPr>
+          <w:sz w:val="22"/>
+          <w:szCs w:val="22"/>
+          <w:lang w:val="id-ID" w:eastAsia="id-ID"/>
+        </w:rPr>
+      </w:pPr>
+      <w:r>
+        <w:rPr>
+          <w:sz w:val="22"/>
+          <w:szCs w:val="22"/>
+          <w:lang w:val="id-ID" w:eastAsia="id-ID"/>
+        </w:rPr>
+        <w:t xml:space="preserve">Data </w:t>
+      </w:r>
+      <w:r>
+        <w:rPr>
+          <w:sz w:val="22"/>
+          <w:szCs w:val="22"/>
+          <w:lang w:val="id-ID" w:eastAsia="id-ID"/>
+        </w:rPr>
+        <w:t>tahsin/tahfidz</w:t>
+      </w:r>
+      <w:r>
+        <w:rPr>
+          <w:sz w:val="22"/>
+          <w:szCs w:val="22"/>
+          <w:lang w:val="id-ID" w:eastAsia="id-ID"/>
+        </w:rPr>
+        <w:t xml:space="preserve"> dan presensi </w:t>
+      </w:r>
+      <w:r>
+        <w:rPr>
+          <w:sz w:val="22"/>
+          <w:szCs w:val="22"/>
+          <w:lang w:val="id-ID" w:eastAsia="id-ID"/>
+        </w:rPr>
+        <w:t>tahsin/tahfidz</w:t>
+      </w:r>
+      <w:r>
+        <w:rPr>
+          <w:sz w:val="22"/>
+          <w:szCs w:val="22"/>
+          <w:lang w:val="id-ID" w:eastAsia="id-ID"/>
+        </w:rPr>
+        <w:t xml:space="preserve"> </w:t>
+      </w:r>
+      <w:r>
+        <w:rPr>
+          <w:sz w:val="22"/>
+          <w:szCs w:val="22"/>
+          <w:lang w:val="id-ID" w:eastAsia="id-ID"/>
+        </w:rPr>
+        <w:t xml:space="preserve">adalah data mengenai </w:t>
+      </w:r>
+      <w:r>
+        <w:rPr>
+          <w:sz w:val="22"/>
+          <w:szCs w:val="22"/>
+          <w:lang w:val="id-ID" w:eastAsia="id-ID"/>
+        </w:rPr>
+        <w:t>tahsin/tahfidz</w:t>
+      </w:r>
+      <w:r>
+        <w:rPr>
+          <w:sz w:val="22"/>
+          <w:szCs w:val="22"/>
+          <w:lang w:val="id-ID" w:eastAsia="id-ID"/>
+        </w:rPr>
+        <w:t xml:space="preserve"> </w:t>
+      </w:r>
+      <w:r>
+        <w:rPr>
+          <w:sz w:val="22"/>
+          <w:szCs w:val="22"/>
+          <w:lang w:val="id-ID" w:eastAsia="id-ID"/>
+        </w:rPr>
+        <w:t xml:space="preserve">yang diadakan </w:t>
+      </w:r>
+      <w:r>
+        <w:rPr>
+          <w:sz w:val="22"/>
+          <w:szCs w:val="22"/>
+          <w:lang w:val="id-ID" w:eastAsia="id-ID"/>
+        </w:rPr>
+        <w:lastRenderedPageBreak/>
+        <w:t xml:space="preserve">meliputi pembina sebagai </w:t>
+      </w:r>
+      <w:r>
+        <w:rPr>
+          <w:sz w:val="22"/>
+          <w:szCs w:val="22"/>
+          <w:lang w:val="id-ID" w:eastAsia="id-ID"/>
+        </w:rPr>
+        <w:t>pemimpin</w:t>
+      </w:r>
+      <w:r>
+        <w:rPr>
+          <w:sz w:val="22"/>
+          <w:szCs w:val="22"/>
+          <w:lang w:val="id-ID" w:eastAsia="id-ID"/>
+        </w:rPr>
+        <w:t xml:space="preserve"> </w:t>
+      </w:r>
+      <w:r>
+        <w:rPr>
+          <w:sz w:val="22"/>
+          <w:szCs w:val="22"/>
+          <w:lang w:val="id-ID" w:eastAsia="id-ID"/>
+        </w:rPr>
+        <w:t>tahsin/tahfidz</w:t>
+      </w:r>
+      <w:r>
+        <w:rPr>
+          <w:sz w:val="22"/>
+          <w:szCs w:val="22"/>
+          <w:lang w:val="id-ID" w:eastAsia="id-ID"/>
+        </w:rPr>
+        <w:t>,</w:t>
+      </w:r>
+      <w:r>
+        <w:rPr>
+          <w:sz w:val="22"/>
+          <w:szCs w:val="22"/>
+          <w:lang w:val="id-ID" w:eastAsia="id-ID"/>
+        </w:rPr>
+        <w:t xml:space="preserve"> keterangan dan waktu pelaksanaan </w:t>
+      </w:r>
+      <w:r>
+        <w:rPr>
+          <w:sz w:val="22"/>
+          <w:szCs w:val="22"/>
+          <w:lang w:val="id-ID" w:eastAsia="id-ID"/>
+        </w:rPr>
+        <w:t>tahsin/tahfidz</w:t>
+      </w:r>
+      <w:r>
+        <w:rPr>
+          <w:sz w:val="22"/>
+          <w:szCs w:val="22"/>
+          <w:lang w:val="id-ID" w:eastAsia="id-ID"/>
+        </w:rPr>
+        <w:t xml:space="preserve"> </w:t>
+      </w:r>
+      <w:r>
+        <w:rPr>
+          <w:sz w:val="22"/>
+          <w:szCs w:val="22"/>
+          <w:lang w:val="id-ID" w:eastAsia="id-ID"/>
+        </w:rPr>
+        <w:t xml:space="preserve">sedangkan presensi </w:t>
+      </w:r>
+      <w:r>
+        <w:rPr>
+          <w:sz w:val="22"/>
+          <w:szCs w:val="22"/>
+          <w:lang w:val="id-ID" w:eastAsia="id-ID"/>
+        </w:rPr>
+        <w:t>tahsin/tahfidz</w:t>
+      </w:r>
+      <w:r>
+        <w:rPr>
+          <w:sz w:val="22"/>
+          <w:szCs w:val="22"/>
+          <w:lang w:val="id-ID" w:eastAsia="id-ID"/>
+        </w:rPr>
+        <w:t xml:space="preserve"> </w:t>
+      </w:r>
+      <w:r>
+        <w:rPr>
+          <w:sz w:val="22"/>
+          <w:szCs w:val="22"/>
+          <w:lang w:val="id-ID" w:eastAsia="id-ID"/>
+        </w:rPr>
+        <w:t xml:space="preserve">adalah data mengenai daftar kehadiran mahasiswa pada </w:t>
+      </w:r>
+      <w:r>
+        <w:rPr>
+          <w:sz w:val="22"/>
+          <w:szCs w:val="22"/>
+          <w:lang w:val="id-ID" w:eastAsia="id-ID"/>
+        </w:rPr>
+        <w:t>tahsin/tahfidz</w:t>
+      </w:r>
+      <w:r>
+        <w:rPr>
+          <w:sz w:val="22"/>
+          <w:szCs w:val="22"/>
+          <w:lang w:val="id-ID" w:eastAsia="id-ID"/>
+        </w:rPr>
+        <w:t xml:space="preserve"> </w:t>
+      </w:r>
+      <w:r>
+        <w:rPr>
+          <w:sz w:val="22"/>
+          <w:szCs w:val="22"/>
+          <w:lang w:val="id-ID" w:eastAsia="id-ID"/>
+        </w:rPr>
+        <w:t>yang diadakan.</w:t>
+      </w:r>
+    </w:p>
+    <w:p>
+      <w:pPr>
+        <w:pStyle w:val="ListParagraph"/>
+        <w:numPr>
+          <w:ilvl w:val="0"/>
+          <w:numId w:val="21"/>
+        </w:numPr>
+        <w:spacing w:after="0" w:line="240" w:lineRule="auto"/>
+        <w:ind w:left="714" w:hanging="357"/>
+        <w:jc w:val="both"/>
+        <w:rPr>
+          <w:rFonts w:ascii="Times New Roman" w:hAnsi="Times New Roman"/>
+          <w:lang w:val="id-ID" w:eastAsia="id-ID"/>
+        </w:rPr>
+      </w:pPr>
+      <w:r>
+        <w:rPr>
+          <w:rFonts w:ascii="Times New Roman" w:hAnsi="Times New Roman"/>
+          <w:lang w:val="id-ID" w:eastAsia="id-ID"/>
+        </w:rPr>
+        <w:t>Data udzur tahsin/tahfidz</w:t>
+      </w:r>
+    </w:p>
+    <w:p>
+      <w:pPr>
+        <w:ind w:left="709"/>
+        <w:jc w:val="both"/>
+        <w:rPr>
+          <w:sz w:val="22"/>
+          <w:szCs w:val="22"/>
+          <w:lang w:val="id-ID" w:eastAsia="id-ID"/>
+        </w:rPr>
+      </w:pPr>
+      <w:r>
+        <w:rPr>
+          <w:sz w:val="22"/>
+          <w:szCs w:val="22"/>
+          <w:lang w:val="id-ID" w:eastAsia="id-ID"/>
+        </w:rPr>
+        <w:t>Data udzur tahsin/tahfidz diajukan oleh mahasiswa yang sedang dalam kondisi sakit dan udzur syar’i sehingga tidak bisa menghadiri kegiatan tahsin/tahfidz yang telah diadakan.</w:t>
+      </w:r>
+    </w:p>
+    <w:p>
+      <w:pPr>
+        <w:pStyle w:val="ListParagraph"/>
+        <w:numPr>
+          <w:ilvl w:val="0"/>
+          <w:numId w:val="21"/>
+        </w:numPr>
+        <w:spacing w:after="0" w:line="240" w:lineRule="auto"/>
+        <w:ind w:left="714" w:hanging="357"/>
+        <w:jc w:val="both"/>
+        <w:rPr>
+          <w:rFonts w:ascii="Times New Roman" w:hAnsi="Times New Roman"/>
+          <w:lang w:val="id-ID" w:eastAsia="id-ID"/>
+        </w:rPr>
+      </w:pPr>
+      <w:r>
+        <w:rPr>
+          <w:rFonts w:ascii="Times New Roman" w:hAnsi="Times New Roman"/>
+          <w:lang w:val="id-ID" w:eastAsia="id-ID"/>
+        </w:rPr>
+        <w:t>Data persetujuan udzur tahsin/tahfidz</w:t>
+      </w:r>
+    </w:p>
+    <w:p>
+      <w:pPr>
+        <w:spacing w:after="60"/>
+        <w:ind w:left="709"/>
+        <w:jc w:val="both"/>
+        <w:rPr>
+          <w:sz w:val="22"/>
+          <w:szCs w:val="22"/>
+          <w:lang w:val="id-ID" w:eastAsia="id-ID"/>
+        </w:rPr>
+      </w:pPr>
+      <w:r>
+        <w:rPr>
+          <w:sz w:val="22"/>
+          <w:szCs w:val="22"/>
+          <w:lang w:val="id-ID" w:eastAsia="id-ID"/>
+        </w:rPr>
+        <w:t>Data persetujuan udzur tahsin/tahfidz digunakan untuk menyetujui/tidak data udzur tahsin/tahfidz yang diajukan oleh mahasiswa binaan.</w:t>
+      </w:r>
+    </w:p>
+    <w:p>
+      <w:pPr>
+        <w:jc w:val="both"/>
+        <w:rPr>
+          <w:i/>
+          <w:sz w:val="22"/>
+          <w:szCs w:val="22"/>
+          <w:lang w:val="id-ID" w:eastAsia="id-ID"/>
+        </w:rPr>
+      </w:pPr>
+      <w:r>
+        <w:rPr>
+          <w:i/>
+          <w:sz w:val="22"/>
+          <w:szCs w:val="22"/>
+          <w:lang w:val="id-ID" w:eastAsia="id-ID"/>
+        </w:rPr>
+        <w:t>3.1.5</w:t>
+      </w:r>
+      <w:r>
+        <w:rPr>
+          <w:i/>
+          <w:sz w:val="22"/>
+          <w:szCs w:val="22"/>
+          <w:lang w:val="id-ID" w:eastAsia="id-ID"/>
+        </w:rPr>
+        <w:t xml:space="preserve"> Analisis </w:t>
+      </w:r>
+      <w:r>
+        <w:rPr>
+          <w:i/>
+          <w:sz w:val="22"/>
+          <w:szCs w:val="22"/>
+          <w:lang w:val="id-ID" w:eastAsia="id-ID"/>
+        </w:rPr>
+        <w:t>Keluaran</w:t>
+      </w:r>
+      <w:r>
+        <w:rPr>
+          <w:i/>
+          <w:sz w:val="22"/>
+          <w:szCs w:val="22"/>
+          <w:lang w:val="id-ID" w:eastAsia="id-ID"/>
+        </w:rPr>
+        <w:t xml:space="preserve"> Sistem</w:t>
+      </w:r>
+    </w:p>
+    <w:p>
+      <w:pPr>
+        <w:ind w:firstLine="426"/>
+        <w:jc w:val="both"/>
+        <w:rPr>
+          <w:sz w:val="22"/>
+          <w:szCs w:val="22"/>
+          <w:lang w:val="id-ID" w:eastAsia="id-ID"/>
+        </w:rPr>
+      </w:pPr>
+      <w:r>
+        <w:rPr>
+          <w:sz w:val="22"/>
+          <w:szCs w:val="22"/>
+          <w:lang w:val="id-ID" w:eastAsia="id-ID"/>
+        </w:rPr>
+        <w:t xml:space="preserve">Analisa </w:t>
+      </w:r>
+      <w:r>
+        <w:rPr>
+          <w:sz w:val="22"/>
+          <w:szCs w:val="22"/>
+          <w:lang w:val="id-ID" w:eastAsia="id-ID"/>
+        </w:rPr>
+        <w:t>keluaran</w:t>
+      </w:r>
+      <w:r>
+        <w:rPr>
+          <w:sz w:val="22"/>
+          <w:szCs w:val="22"/>
+          <w:lang w:val="id-ID" w:eastAsia="id-ID"/>
+        </w:rPr>
+        <w:t xml:space="preserve"> yang </w:t>
+      </w:r>
+      <w:r>
+        <w:rPr>
+          <w:sz w:val="22"/>
+          <w:szCs w:val="22"/>
+          <w:lang w:val="id-ID" w:eastAsia="id-ID"/>
+        </w:rPr>
+        <w:t>dihasilkan</w:t>
+      </w:r>
+      <w:r>
+        <w:rPr>
+          <w:sz w:val="22"/>
+          <w:szCs w:val="22"/>
+          <w:lang w:val="id-ID" w:eastAsia="id-ID"/>
+        </w:rPr>
+        <w:t xml:space="preserve"> oleh sistem ini terdiri dari:</w:t>
+      </w:r>
+    </w:p>
+    <w:p>
+      <w:pPr>
+        <w:ind w:left="426"/>
+        <w:jc w:val="both"/>
+        <w:rPr>
+          <w:sz w:val="22"/>
+          <w:szCs w:val="22"/>
+          <w:lang w:val="id-ID" w:eastAsia="id-ID"/>
+        </w:rPr>
+      </w:pPr>
+      <w:r>
+        <w:rPr>
+          <w:sz w:val="22"/>
+          <w:szCs w:val="22"/>
+          <w:lang w:val="id-ID" w:eastAsia="id-ID"/>
+        </w:rPr>
+        <w:t>1.</w:t>
+      </w:r>
+      <w:r>
+        <w:rPr>
+          <w:sz w:val="22"/>
+          <w:szCs w:val="22"/>
+          <w:lang w:val="id-ID" w:eastAsia="id-ID"/>
+        </w:rPr>
         <w:tab/>
-      </w:r>
-      <w:r>
-        <w:rPr>
-          <w:sz w:val="22"/>
-          <w:szCs w:val="22"/>
+        <w:t xml:space="preserve">Informasi nilai presensi shalat </w:t>
+      </w:r>
+    </w:p>
+    <w:p>
+      <w:pPr>
+        <w:ind w:left="426"/>
+        <w:jc w:val="both"/>
+        <w:rPr>
+          <w:sz w:val="22"/>
+          <w:szCs w:val="22"/>
+          <w:lang w:val="id-ID" w:eastAsia="id-ID"/>
+        </w:rPr>
+      </w:pPr>
+      <w:r>
+        <w:rPr>
+          <w:sz w:val="22"/>
+          <w:szCs w:val="22"/>
+          <w:lang w:val="id-ID" w:eastAsia="id-ID"/>
+        </w:rPr>
+        <w:t>2.</w:t>
+      </w:r>
+      <w:r>
+        <w:rPr>
+          <w:sz w:val="22"/>
+          <w:szCs w:val="22"/>
+          <w:lang w:val="id-ID" w:eastAsia="id-ID"/>
         </w:rPr>
         <w:tab/>
-      </w:r>
-      <w:r>
-        <w:rPr>
-          <w:sz w:val="22"/>
-          <w:szCs w:val="22"/>
+        <w:t xml:space="preserve">Informasi nilai presensi ta’lim </w:t>
+      </w:r>
+    </w:p>
+    <w:p>
+      <w:pPr>
+        <w:ind w:left="709" w:hanging="283"/>
+        <w:jc w:val="both"/>
+        <w:rPr>
+          <w:sz w:val="22"/>
+          <w:szCs w:val="22"/>
+          <w:lang w:val="id-ID" w:eastAsia="id-ID"/>
+        </w:rPr>
+      </w:pPr>
+      <w:r>
+        <w:rPr>
+          <w:sz w:val="22"/>
+          <w:szCs w:val="22"/>
+          <w:lang w:val="id-ID" w:eastAsia="id-ID"/>
+        </w:rPr>
+        <w:t>3.</w:t>
+      </w:r>
+      <w:r>
+        <w:rPr>
+          <w:sz w:val="22"/>
+          <w:szCs w:val="22"/>
+          <w:lang w:val="id-ID" w:eastAsia="id-ID"/>
         </w:rPr>
         <w:tab/>
-      </w:r>
-      <w:r>
-        <w:rPr>
-          <w:sz w:val="22"/>
-          <w:szCs w:val="22"/>
+        <w:t xml:space="preserve">Informasi nilai presensi tahsin/tahfidz </w:t>
+      </w:r>
+    </w:p>
+    <w:p>
+      <w:pPr>
+        <w:spacing w:after="60"/>
+        <w:ind w:left="425"/>
+        <w:jc w:val="both"/>
+        <w:rPr>
+          <w:sz w:val="22"/>
+          <w:szCs w:val="22"/>
+          <w:lang w:val="id-ID" w:eastAsia="id-ID"/>
+        </w:rPr>
+      </w:pPr>
+      <w:r>
+        <w:rPr>
+          <w:sz w:val="22"/>
+          <w:szCs w:val="22"/>
+          <w:lang w:val="id-ID" w:eastAsia="id-ID"/>
+        </w:rPr>
+        <w:t>4.</w:t>
+      </w:r>
+      <w:r>
+        <w:rPr>
+          <w:sz w:val="22"/>
+          <w:szCs w:val="22"/>
+          <w:lang w:val="id-ID" w:eastAsia="id-ID"/>
         </w:rPr>
         <w:tab/>
-      </w:r>
-      <w:r>
-        <w:rPr>
-          <w:sz w:val="22"/>
-          <w:szCs w:val="22"/>
-        </w:rPr>
+        <w:t>Informasi nilai presensi total</w:t>
+      </w:r>
+    </w:p>
+    <w:p>
+      <w:pPr>
+        <w:spacing w:after="60"/>
+        <w:jc w:val="both"/>
+        <w:rPr>
+          <w:i/>
+          <w:sz w:val="22"/>
+          <w:szCs w:val="22"/>
+          <w:lang w:val="id-ID" w:eastAsia="id-ID"/>
+        </w:rPr>
+      </w:pPr>
+      <w:r>
+        <w:rPr>
+          <w:i/>
+          <w:sz w:val="22"/>
+          <w:szCs w:val="22"/>
+          <w:lang w:val="id-ID" w:eastAsia="id-ID"/>
+        </w:rPr>
+        <w:t>3.2</w:t>
+      </w:r>
+      <w:r>
+        <w:rPr>
+          <w:i/>
+          <w:sz w:val="22"/>
+          <w:szCs w:val="22"/>
+          <w:lang w:val="id-ID" w:eastAsia="id-ID"/>
+        </w:rPr>
+        <w:t xml:space="preserve"> </w:t>
+      </w:r>
+      <w:r>
+        <w:rPr>
+          <w:i/>
+          <w:sz w:val="22"/>
+          <w:szCs w:val="22"/>
+          <w:lang w:val="id-ID" w:eastAsia="id-ID"/>
+        </w:rPr>
+        <w:t>System and Software Design</w:t>
+      </w:r>
+    </w:p>
+    <w:p>
+      <w:pPr>
+        <w:jc w:val="both"/>
+        <w:rPr>
+          <w:lang w:val="id-ID" w:eastAsia="id-ID"/>
+        </w:rPr>
+      </w:pPr>
+      <w:r>
+        <w:rPr>
+          <w:i/>
+          <w:sz w:val="22"/>
+          <w:szCs w:val="22"/>
+          <w:lang w:val="id-ID" w:eastAsia="id-ID"/>
+        </w:rPr>
+        <w:t>3.2.1 Diagram Konteks</w:t>
+      </w:r>
+    </w:p>
+    <w:p>
+      <w:pPr>
+        <w:jc w:val="both"/>
+        <w:rPr>
+          <w:sz w:val="22"/>
+          <w:szCs w:val="22"/>
+          <w:lang w:val="id-ID" w:eastAsia="id-ID"/>
+        </w:rPr>
+      </w:pPr>
+      <w:r>
+        <w:rPr>
+          <w:sz w:val="22"/>
+          <w:szCs w:val="22"/>
+          <w:lang w:val="id-ID" w:eastAsia="id-ID"/>
+        </w:rPr>
+        <w:t>Diagram konteks pada penelitian ini ditunjukan pada gambar dibawah.</w:t>
+      </w:r>
+    </w:p>
+    <w:p>
+      <w:pPr>
+        <w:spacing w:after="60"/>
+        <w:jc w:val="both"/>
+      </w:pPr>
+      <w:r>
+        <w:object w:dxaOrig="9001" w:dyaOrig="5866" w14:anchorId="11E8E5BB">
+          <v:shape id="_x0000_i1068" type="#_x0000_t75" style="width:214.5pt;height:140.25pt" o:ole="">
+            <v:imagedata r:id="rId16" o:title=""/>
+          </v:shape>
+          <o:OLEObject Type="Embed" ProgID="Visio.Drawing.15" ShapeID="_x0000_i1068" DrawAspect="Content" ObjectID="_1610108643" r:id="rId17"/>
+        </w:object>
+      </w:r>
+    </w:p>
+    <w:p>
+      <w:pPr>
+        <w:jc w:val="both"/>
+        <w:rPr>
+          <w:sz w:val="22"/>
+          <w:szCs w:val="22"/>
+          <w:lang w:val="id-ID" w:eastAsia="id-ID"/>
+        </w:rPr>
+      </w:pPr>
+      <w:r>
         <w:tab/>
       </w:r>
       <w:r>
         <w:rPr>
           <w:sz w:val="22"/>
-          <w:szCs w:val="22"/>
+          <w:lang w:val="id-ID"/>
+        </w:rPr>
+        <w:t>Gambar 3 Diagram Konteks</w:t>
+      </w:r>
+    </w:p>
+    <w:p>
+      <w:pPr>
+        <w:jc w:val="both"/>
+        <w:rPr>
+          <w:sz w:val="22"/>
+          <w:szCs w:val="22"/>
+          <w:lang w:val="id-ID" w:eastAsia="id-ID"/>
+        </w:rPr>
+      </w:pPr>
+      <w:r>
+        <w:rPr>
+          <w:sz w:val="22"/>
+          <w:szCs w:val="22"/>
+          <w:lang w:val="id-ID" w:eastAsia="id-ID"/>
+        </w:rPr>
+        <w:t xml:space="preserve"> </w:t>
+      </w:r>
+    </w:p>
+    <w:p>
+      <w:pPr>
+        <w:jc w:val="both"/>
+        <w:rPr>
+          <w:i/>
+          <w:sz w:val="22"/>
+          <w:szCs w:val="22"/>
+          <w:lang w:val="id-ID" w:eastAsia="id-ID"/>
+        </w:rPr>
+      </w:pPr>
+      <w:r>
+        <w:rPr>
+          <w:i/>
+          <w:sz w:val="22"/>
+          <w:szCs w:val="22"/>
+          <w:lang w:val="id-ID" w:eastAsia="id-ID"/>
+        </w:rPr>
+        <w:t>3.2.2</w:t>
+      </w:r>
+      <w:r>
+        <w:rPr>
+          <w:i/>
+          <w:sz w:val="22"/>
+          <w:szCs w:val="22"/>
+          <w:lang w:val="id-ID" w:eastAsia="id-ID"/>
+        </w:rPr>
+        <w:t xml:space="preserve"> </w:t>
+      </w:r>
+      <w:r>
+        <w:rPr>
+          <w:i/>
+          <w:sz w:val="22"/>
+          <w:szCs w:val="22"/>
+          <w:lang w:val="id-ID" w:eastAsia="id-ID"/>
+        </w:rPr>
+        <w:t>Data Flow Diagram Level 1</w:t>
+      </w:r>
+    </w:p>
+    <w:p>
+      <w:pPr>
+        <w:ind w:firstLine="426"/>
+        <w:jc w:val="both"/>
+        <w:rPr>
+          <w:sz w:val="22"/>
+          <w:szCs w:val="22"/>
+          <w:lang w:val="id-ID" w:eastAsia="id-ID"/>
+        </w:rPr>
+      </w:pPr>
+      <w:r>
+        <w:rPr>
+          <w:sz w:val="22"/>
+          <w:szCs w:val="22"/>
+          <w:lang w:val="id-ID" w:eastAsia="id-ID"/>
+        </w:rPr>
+        <w:t>Dari diagram konteks di atas, aliran data yang ada</w:t>
+      </w:r>
+      <w:r>
+        <w:rPr>
+          <w:sz w:val="22"/>
+          <w:szCs w:val="22"/>
+          <w:lang w:val="id-ID" w:eastAsia="id-ID"/>
+        </w:rPr>
+        <w:t xml:space="preserve"> </w:t>
+      </w:r>
+      <w:r>
+        <w:rPr>
+          <w:sz w:val="22"/>
+          <w:szCs w:val="22"/>
+          <w:lang w:val="id-ID" w:eastAsia="id-ID"/>
+        </w:rPr>
+        <w:t>pada sistem digambarkan dengan lebih rinci</w:t>
+      </w:r>
+      <w:r>
+        <w:rPr>
+          <w:sz w:val="22"/>
+          <w:szCs w:val="22"/>
+          <w:lang w:val="id-ID" w:eastAsia="id-ID"/>
+        </w:rPr>
+        <w:t xml:space="preserve"> </w:t>
+      </w:r>
+      <w:r>
+        <w:rPr>
+          <w:sz w:val="22"/>
+          <w:szCs w:val="22"/>
+          <w:lang w:val="id-ID" w:eastAsia="id-ID"/>
+        </w:rPr>
+        <w:t xml:space="preserve">menggunakan </w:t>
+      </w:r>
+      <w:r>
+        <w:rPr>
+          <w:i/>
+          <w:sz w:val="22"/>
+          <w:szCs w:val="22"/>
+          <w:lang w:val="id-ID" w:eastAsia="id-ID"/>
+        </w:rPr>
+        <w:t>Data Flow Diagram</w:t>
+      </w:r>
+      <w:r>
+        <w:rPr>
+          <w:sz w:val="22"/>
+          <w:szCs w:val="22"/>
+          <w:lang w:val="id-ID" w:eastAsia="id-ID"/>
+        </w:rPr>
+        <w:t xml:space="preserve"> (DFD)</w:t>
+      </w:r>
+      <w:r>
+        <w:rPr>
+          <w:sz w:val="22"/>
+          <w:szCs w:val="22"/>
+          <w:lang w:val="id-ID" w:eastAsia="id-ID"/>
+        </w:rPr>
+        <w:t xml:space="preserve"> pada gambar dibawah</w:t>
+      </w:r>
+    </w:p>
+    <w:p>
+      <w:pPr>
+        <w:jc w:val="both"/>
+        <w:rPr>
+          <w:sz w:val="22"/>
+          <w:szCs w:val="22"/>
+          <w:lang w:val="id-ID" w:eastAsia="id-ID"/>
+        </w:rPr>
+      </w:pPr>
+    </w:p>
+    <w:p>
+      <w:pPr>
+        <w:spacing w:after="60"/>
+        <w:jc w:val="both"/>
+        <w:rPr>
+          <w:i/>
+          <w:sz w:val="22"/>
+          <w:szCs w:val="22"/>
+          <w:lang w:val="id-ID" w:eastAsia="id-ID"/>
+        </w:rPr>
+      </w:pPr>
+      <w:r>
+        <w:object w:dxaOrig="13726" w:dyaOrig="16201" w14:anchorId="6C4F3F67">
+          <v:shape id="_x0000_i1073" type="#_x0000_t75" style="width:198pt;height:233.25pt" o:ole="">
+            <v:imagedata r:id="rId18" o:title=""/>
+          </v:shape>
+          <o:OLEObject Type="Embed" ProgID="Visio.Drawing.15" ShapeID="_x0000_i1073" DrawAspect="Content" ObjectID="_1610108644" r:id="rId19"/>
+        </w:object>
+      </w:r>
+    </w:p>
+    <w:p>
+      <w:pPr>
+        <w:ind w:firstLine="284"/>
+        <w:jc w:val="both"/>
+        <w:rPr>
+          <w:sz w:val="22"/>
+          <w:lang w:val="id-ID"/>
+        </w:rPr>
+      </w:pPr>
+      <w:r>
+        <w:rPr>
+          <w:sz w:val="22"/>
+          <w:lang w:val="id-ID"/>
+        </w:rPr>
+        <w:t>Gambar 4</w:t>
+      </w:r>
+      <w:r>
+        <w:rPr>
+          <w:sz w:val="22"/>
+          <w:lang w:val="id-ID"/>
+        </w:rPr>
+        <w:t xml:space="preserve"> </w:t>
+      </w:r>
+      <w:r>
+        <w:rPr>
+          <w:i/>
+          <w:sz w:val="22"/>
+          <w:lang w:val="id-ID"/>
+        </w:rPr>
+        <w:t xml:space="preserve">Data Flow Diagram </w:t>
+      </w:r>
+      <w:r>
+        <w:rPr>
+          <w:sz w:val="22"/>
+          <w:lang w:val="id-ID"/>
+        </w:rPr>
+        <w:t>Level 1</w:t>
+      </w:r>
+    </w:p>
+    <w:p>
+      <w:pPr>
+        <w:jc w:val="both"/>
+        <w:rPr>
+          <w:sz w:val="22"/>
+          <w:lang w:val="id-ID"/>
+        </w:rPr>
+      </w:pPr>
+    </w:p>
+    <w:p>
+      <w:pPr>
+        <w:jc w:val="both"/>
+        <w:rPr>
+          <w:i/>
+          <w:sz w:val="22"/>
+          <w:szCs w:val="22"/>
+          <w:lang w:val="id-ID" w:eastAsia="id-ID"/>
+        </w:rPr>
+      </w:pPr>
+      <w:r>
+        <w:rPr>
+          <w:i/>
+          <w:sz w:val="22"/>
+          <w:szCs w:val="22"/>
+          <w:lang w:val="id-ID" w:eastAsia="id-ID"/>
+        </w:rPr>
+        <w:t>3.2.3</w:t>
+      </w:r>
+      <w:r>
+        <w:rPr>
+          <w:i/>
+          <w:sz w:val="22"/>
+          <w:szCs w:val="22"/>
+          <w:lang w:val="id-ID" w:eastAsia="id-ID"/>
+        </w:rPr>
+        <w:t xml:space="preserve"> </w:t>
+      </w:r>
+      <w:r>
+        <w:rPr>
+          <w:i/>
+          <w:sz w:val="22"/>
+          <w:szCs w:val="22"/>
+          <w:lang w:val="id-ID" w:eastAsia="id-ID"/>
+        </w:rPr>
+        <w:t>Entity Relationship Diagram</w:t>
+      </w:r>
+    </w:p>
+    <w:p>
+      <w:pPr>
+        <w:jc w:val="both"/>
+        <w:rPr>
+          <w:sz w:val="22"/>
+          <w:szCs w:val="22"/>
+          <w:lang w:val="id-ID" w:eastAsia="id-ID"/>
+        </w:rPr>
+      </w:pPr>
+      <w:r>
+        <w:rPr>
+          <w:i/>
+          <w:sz w:val="22"/>
+          <w:szCs w:val="22"/>
+          <w:lang w:val="id-ID" w:eastAsia="id-ID"/>
+        </w:rPr>
+        <w:t>Entity Relation Diagram</w:t>
+      </w:r>
+      <w:r>
+        <w:rPr>
+          <w:sz w:val="22"/>
+          <w:szCs w:val="22"/>
+          <w:lang w:val="id-ID" w:eastAsia="id-ID"/>
+        </w:rPr>
+        <w:t xml:space="preserve"> (ERD) </w:t>
+      </w:r>
+      <w:r>
+        <w:rPr>
+          <w:sz w:val="22"/>
+          <w:szCs w:val="22"/>
+          <w:lang w:val="id-ID" w:eastAsia="id-ID"/>
+        </w:rPr>
+        <w:t>yang digunakan untuk menjelaskan aliran data yang</w:t>
+      </w:r>
+      <w:r>
+        <w:rPr>
+          <w:sz w:val="22"/>
+          <w:szCs w:val="22"/>
+          <w:lang w:val="id-ID" w:eastAsia="id-ID"/>
+        </w:rPr>
+        <w:t xml:space="preserve"> </w:t>
+      </w:r>
+      <w:r>
+        <w:rPr>
+          <w:sz w:val="22"/>
+          <w:szCs w:val="22"/>
+          <w:lang w:val="id-ID" w:eastAsia="id-ID"/>
+        </w:rPr>
+        <w:t>diproses sehingga dapat menghasilkan informasi</w:t>
+      </w:r>
+      <w:r>
+        <w:rPr>
+          <w:sz w:val="22"/>
+          <w:szCs w:val="22"/>
+          <w:lang w:val="id-ID" w:eastAsia="id-ID"/>
+        </w:rPr>
+        <w:t xml:space="preserve"> </w:t>
+      </w:r>
+      <w:r>
+        <w:rPr>
+          <w:sz w:val="22"/>
+          <w:szCs w:val="22"/>
+          <w:lang w:val="id-ID" w:eastAsia="id-ID"/>
+        </w:rPr>
+        <w:t>yang dibutuhkan.</w:t>
+      </w:r>
+      <w:r>
+        <w:rPr>
+          <w:sz w:val="22"/>
+          <w:szCs w:val="22"/>
+          <w:lang w:val="id-ID" w:eastAsia="id-ID"/>
+        </w:rPr>
+        <w:t xml:space="preserve"> ERD</w:t>
+      </w:r>
+      <w:r>
+        <w:rPr>
+          <w:sz w:val="22"/>
+          <w:szCs w:val="22"/>
+          <w:lang w:val="id-ID" w:eastAsia="id-ID"/>
+        </w:rPr>
+        <w:t xml:space="preserve"> ditunjukan pada gambar dibawah.</w:t>
+      </w:r>
+    </w:p>
+    <w:p>
+      <w:pPr>
+        <w:spacing w:after="60"/>
+        <w:jc w:val="both"/>
+      </w:pPr>
+      <w:r>
+        <w:object w:dxaOrig="17476" w:dyaOrig="9886" w14:anchorId="15947F2F">
+          <v:shape id="_x0000_i1080" type="#_x0000_t75" style="width:210.75pt;height:119.25pt" o:ole="">
+            <v:imagedata r:id="rId20" o:title=""/>
+          </v:shape>
+          <o:OLEObject Type="Embed" ProgID="Visio.Drawing.15" ShapeID="_x0000_i1080" DrawAspect="Content" ObjectID="_1610108645" r:id="rId21"/>
+        </w:object>
+      </w:r>
+    </w:p>
+    <w:p>
+      <w:pPr>
+        <w:ind w:firstLine="284"/>
+        <w:jc w:val="both"/>
+        <w:rPr>
+          <w:i/>
+          <w:sz w:val="22"/>
+          <w:szCs w:val="22"/>
+          <w:lang w:val="id-ID" w:eastAsia="id-ID"/>
+        </w:rPr>
+      </w:pPr>
+      <w:r>
+        <w:rPr>
+          <w:sz w:val="22"/>
+          <w:lang w:val="id-ID"/>
+        </w:rPr>
+        <w:t xml:space="preserve">Gambar </w:t>
+      </w:r>
+      <w:r>
+        <w:rPr>
+          <w:sz w:val="22"/>
+          <w:lang w:val="id-ID"/>
+        </w:rPr>
+        <w:t xml:space="preserve">5 </w:t>
+      </w:r>
+      <w:r>
+        <w:rPr>
+          <w:i/>
+          <w:sz w:val="22"/>
+          <w:lang w:val="id-ID"/>
+        </w:rPr>
+        <w:t>Entity Relationship Diagram</w:t>
+      </w:r>
+    </w:p>
+    <w:p>
+      <w:pPr>
+        <w:jc w:val="both"/>
+        <w:rPr>
+          <w:sz w:val="22"/>
+          <w:szCs w:val="22"/>
+          <w:lang w:val="id-ID" w:eastAsia="id-ID"/>
+        </w:rPr>
+      </w:pPr>
+    </w:p>
+    <w:p>
+      <w:pPr>
+        <w:spacing w:after="60"/>
+        <w:jc w:val="both"/>
+        <w:rPr>
+          <w:i/>
+          <w:sz w:val="22"/>
+          <w:szCs w:val="22"/>
+          <w:lang w:val="id-ID" w:eastAsia="id-ID"/>
+        </w:rPr>
+      </w:pPr>
+      <w:r>
+        <w:rPr>
+          <w:i/>
+          <w:sz w:val="22"/>
+          <w:szCs w:val="22"/>
+          <w:lang w:val="id-ID" w:eastAsia="id-ID"/>
+        </w:rPr>
+        <w:t>3.3</w:t>
+      </w:r>
+      <w:r>
+        <w:rPr>
+          <w:i/>
+          <w:sz w:val="22"/>
+          <w:szCs w:val="22"/>
+          <w:lang w:val="id-ID" w:eastAsia="id-ID"/>
+        </w:rPr>
+        <w:t xml:space="preserve"> </w:t>
+      </w:r>
+      <w:r>
+        <w:rPr>
+          <w:i/>
+          <w:sz w:val="22"/>
+          <w:szCs w:val="22"/>
+          <w:lang w:val="id-ID" w:eastAsia="id-ID"/>
+        </w:rPr>
+        <w:t>Implementation and unit Testing</w:t>
+      </w:r>
+    </w:p>
+    <w:p>
+      <w:pPr>
+        <w:ind w:left="284" w:hanging="284"/>
+        <w:jc w:val="both"/>
+        <w:rPr>
+          <w:sz w:val="22"/>
+          <w:szCs w:val="22"/>
+          <w:lang w:val="id-ID" w:eastAsia="id-ID"/>
+        </w:rPr>
+      </w:pPr>
+      <w:r>
+        <w:rPr>
+          <w:sz w:val="22"/>
+          <w:szCs w:val="22"/>
+          <w:lang w:val="id-ID" w:eastAsia="id-ID"/>
+        </w:rPr>
+        <w:t xml:space="preserve">1) </w:t>
+      </w:r>
+      <w:r>
+        <w:rPr>
+          <w:sz w:val="22"/>
+          <w:szCs w:val="22"/>
+          <w:lang w:val="id-ID" w:eastAsia="id-ID"/>
         </w:rPr>
         <w:tab/>
-      </w:r>
-      <w:r>
-        <w:rPr>
-          <w:sz w:val="22"/>
-          <w:szCs w:val="22"/>
-          <w:lang w:val="id-ID"/>
-        </w:rPr>
-        <w:t>(1)</w:t>
-      </w:r>
-    </w:p>
-    <w:p>
-      <w:pPr>
-        <w:pStyle w:val="Heading2"/>
-        <w:rPr>
-          <w:rFonts w:ascii="Times New Roman" w:hAnsi="Times New Roman" w:cs="Times New Roman"/>
-          <w:b w:val="0"/>
-          <w:sz w:val="22"/>
-          <w:szCs w:val="22"/>
-          <w:lang w:val="id-ID"/>
-        </w:rPr>
-      </w:pPr>
-      <w:r>
-        <w:rPr>
-          <w:rFonts w:ascii="Times New Roman" w:hAnsi="Times New Roman" w:cs="Times New Roman"/>
-          <w:b w:val="0"/>
-          <w:sz w:val="22"/>
-          <w:szCs w:val="22"/>
-        </w:rPr>
-        <w:t>2</w:t>
-      </w:r>
-      <w:r>
-        <w:rPr>
-          <w:rFonts w:ascii="Times New Roman" w:hAnsi="Times New Roman" w:cs="Times New Roman"/>
-          <w:b w:val="0"/>
-          <w:sz w:val="22"/>
-          <w:szCs w:val="22"/>
-          <w:lang w:val="id-ID"/>
-        </w:rPr>
-        <w:t>. 2</w:t>
-      </w:r>
-      <w:r>
-        <w:rPr>
-          <w:rFonts w:ascii="Times New Roman" w:hAnsi="Times New Roman" w:cs="Times New Roman"/>
-          <w:b w:val="0"/>
-          <w:sz w:val="22"/>
-          <w:szCs w:val="22"/>
-        </w:rPr>
-        <w:t xml:space="preserve">.3 </w:t>
-      </w:r>
-      <w:r>
-        <w:rPr>
-          <w:rFonts w:ascii="Times New Roman" w:hAnsi="Times New Roman" w:cs="Times New Roman"/>
-          <w:b w:val="0"/>
-          <w:sz w:val="22"/>
-          <w:szCs w:val="22"/>
-          <w:lang w:val="id-ID"/>
-        </w:rPr>
-        <w:t>Pengacuan Pustaka</w:t>
-      </w:r>
-      <w:r>
-        <w:rPr>
-          <w:rFonts w:ascii="Times New Roman" w:hAnsi="Times New Roman" w:cs="Times New Roman"/>
-          <w:b w:val="0"/>
-          <w:sz w:val="22"/>
-          <w:szCs w:val="22"/>
+        <w:t xml:space="preserve">Halaman </w:t>
+      </w:r>
+      <w:r>
+        <w:rPr>
+          <w:i/>
+          <w:sz w:val="22"/>
+          <w:szCs w:val="22"/>
+          <w:lang w:val="id-ID" w:eastAsia="id-ID"/>
+        </w:rPr>
+        <w:t>Login</w:t>
+      </w:r>
+    </w:p>
+    <w:p>
+      <w:pPr>
+        <w:ind w:left="284"/>
+        <w:jc w:val="both"/>
+        <w:rPr>
+          <w:sz w:val="22"/>
+          <w:szCs w:val="22"/>
+          <w:lang w:val="id-ID" w:eastAsia="id-ID"/>
+        </w:rPr>
+      </w:pPr>
+      <w:r>
+        <w:rPr>
+          <w:sz w:val="22"/>
+          <w:szCs w:val="22"/>
+          <w:lang w:val="id-ID" w:eastAsia="id-ID"/>
+        </w:rPr>
+        <w:t xml:space="preserve">Halaman </w:t>
+      </w:r>
+      <w:r>
+        <w:rPr>
+          <w:i/>
+          <w:sz w:val="22"/>
+          <w:szCs w:val="22"/>
+          <w:lang w:val="id-ID" w:eastAsia="id-ID"/>
+        </w:rPr>
+        <w:t>login</w:t>
+      </w:r>
+      <w:r>
+        <w:rPr>
+          <w:sz w:val="22"/>
+          <w:szCs w:val="22"/>
+          <w:lang w:val="id-ID" w:eastAsia="id-ID"/>
+        </w:rPr>
+        <w:t xml:space="preserve"> merupakan tampilan awal ketika user akan menggunakan</w:t>
+      </w:r>
+      <w:r>
+        <w:rPr>
+          <w:sz w:val="22"/>
+          <w:szCs w:val="22"/>
+          <w:lang w:val="id-ID" w:eastAsia="id-ID"/>
+        </w:rPr>
+        <w:t xml:space="preserve">  </w:t>
+      </w:r>
+      <w:r>
+        <w:rPr>
+          <w:sz w:val="22"/>
+          <w:szCs w:val="22"/>
+          <w:lang w:val="id-ID" w:eastAsia="id-ID"/>
+        </w:rPr>
+        <w:t>sistem, pada tampilan login ini userdiharuskan untuk menginputkan username dan password untuk dapat</w:t>
+      </w:r>
+      <w:r>
+        <w:rPr>
+          <w:sz w:val="22"/>
+          <w:szCs w:val="22"/>
+          <w:lang w:val="id-ID" w:eastAsia="id-ID"/>
         </w:rPr>
         <w:t xml:space="preserve"> </w:t>
       </w:r>
-    </w:p>
-    <w:p>
-      <w:pPr>
-        <w:ind w:firstLine="425"/>
-        <w:jc w:val="both"/>
-        <w:rPr>
-          <w:sz w:val="22"/>
-          <w:szCs w:val="22"/>
-        </w:rPr>
-      </w:pPr>
-      <w:r>
-        <w:rPr>
-          <w:sz w:val="22"/>
-          <w:szCs w:val="22"/>
-        </w:rPr>
-        <w:t xml:space="preserve">Pengacuan pustaka dilakukan dengan menuliskan </w:t>
-      </w:r>
-      <w:r>
-        <w:rPr>
-          <w:sz w:val="22"/>
-          <w:szCs w:val="22"/>
-          <w:lang w:val="id-ID"/>
-        </w:rPr>
-        <w:t>[nomor urut pada daftar pustaka] mis. [1], [1,2], [1,2,3]</w:t>
-      </w:r>
-      <w:r>
-        <w:rPr>
-          <w:sz w:val="22"/>
-          <w:szCs w:val="22"/>
-        </w:rPr>
-        <w:t>.</w:t>
-      </w:r>
-      <w:r>
-        <w:rPr>
-          <w:sz w:val="22"/>
-          <w:szCs w:val="22"/>
-        </w:rPr>
-        <w:t xml:space="preserve"> Sitasi kepustakaan harus ada dalam Daftar Pustaka dan Daftar Pustaka harus ada sitasinya dalam naskah</w:t>
-      </w:r>
-      <w:r>
-        <w:rPr>
-          <w:sz w:val="22"/>
-          <w:szCs w:val="22"/>
-          <w:lang w:val="id-ID"/>
-        </w:rPr>
-        <w:t>. Pustaka yang disitasi pertama kali pada naskah [1], harus ada pada daftar pustaka no satu, yg disitasi ke dua, muncul pada daftar pustaka no 2, begitu seterusnya. Daftar pustaka urut kemunculan sitasi, bukan urut nama belakang.  Daftar pustaka hanya memuat pustaka yang benar benar disitasi pada naskah.</w:t>
-      </w:r>
-    </w:p>
-    <w:p>
-      <w:pPr>
-        <w:jc w:val="both"/>
-        <w:rPr>
-          <w:sz w:val="22"/>
-          <w:szCs w:val="22"/>
-        </w:rPr>
-      </w:pPr>
-    </w:p>
-    <w:p>
-      <w:pPr>
-        <w:jc w:val="both"/>
-        <w:rPr>
-          <w:sz w:val="22"/>
-          <w:szCs w:val="22"/>
-        </w:rPr>
-      </w:pPr>
-    </w:p>
-    <w:p>
-      <w:pPr>
-        <w:jc w:val="center"/>
-        <w:rPr>
-          <w:bCs/>
-          <w:sz w:val="22"/>
-          <w:szCs w:val="22"/>
-        </w:rPr>
-      </w:pPr>
-      <w:r>
-        <w:rPr>
-          <w:bCs/>
-          <w:sz w:val="22"/>
-          <w:szCs w:val="22"/>
-          <w:lang w:val="id-ID"/>
-        </w:rPr>
-        <w:t xml:space="preserve">3. </w:t>
-      </w:r>
-      <w:r>
-        <w:rPr>
-          <w:bCs/>
-          <w:sz w:val="22"/>
-          <w:szCs w:val="22"/>
-        </w:rPr>
-        <w:t>HASIL DAN PEMBAHASAN</w:t>
-      </w:r>
-    </w:p>
-    <w:p>
-      <w:pPr>
-        <w:jc w:val="center"/>
-        <w:rPr>
-          <w:bCs/>
-          <w:sz w:val="22"/>
-          <w:szCs w:val="22"/>
-          <w:lang w:val="id-ID"/>
-        </w:rPr>
-      </w:pPr>
-    </w:p>
-    <w:p>
-      <w:pPr>
-        <w:ind w:firstLine="425"/>
-        <w:jc w:val="both"/>
-        <w:rPr>
-          <w:sz w:val="22"/>
-          <w:szCs w:val="22"/>
-        </w:rPr>
-      </w:pPr>
-      <w:r>
-        <w:rPr>
-          <w:sz w:val="22"/>
-          <w:szCs w:val="22"/>
-          <w:lang w:val="id-ID" w:eastAsia="id-ID"/>
-        </w:rPr>
-        <w:t>Pembahasan terhadap hasil penelitian dan pengujian yang diperoleh disajikan dalam bentuk uraian teoritik, baik secara kualitatif maupun kuantitatif.</w:t>
-      </w:r>
-      <w:r>
-        <w:rPr>
-          <w:sz w:val="22"/>
-          <w:szCs w:val="22"/>
-        </w:rPr>
-        <w:t xml:space="preserve"> </w:t>
-      </w:r>
-      <w:r>
-        <w:rPr>
-          <w:sz w:val="22"/>
-          <w:szCs w:val="22"/>
-          <w:lang w:val="id-ID"/>
-        </w:rPr>
-        <w:t>Hasil percobaan sebaiknya ditampilkan dalam berupa grafik atau pun tabel. Untuk grafik dapat mengikuti format untuk diagram dan gambar.</w:t>
-      </w:r>
-    </w:p>
-    <w:p>
-      <w:pPr>
-        <w:jc w:val="both"/>
-        <w:rPr>
-          <w:sz w:val="22"/>
-          <w:szCs w:val="22"/>
-        </w:rPr>
-      </w:pPr>
-    </w:p>
-    <w:p>
-      <w:pPr>
-        <w:spacing w:line="276" w:lineRule="auto"/>
-        <w:jc w:val="center"/>
-        <w:rPr>
-          <w:sz w:val="22"/>
-          <w:szCs w:val="22"/>
-        </w:rPr>
-      </w:pPr>
-      <w:r>
-        <w:rPr>
+      <w:r>
+        <w:rPr>
+          <w:sz w:val="22"/>
+          <w:szCs w:val="22"/>
+          <w:lang w:val="id-ID" w:eastAsia="id-ID"/>
+        </w:rPr>
+        <w:t>mengakses sistem. Berikut tampilan halaman login ditunjukkan pada</w:t>
+      </w:r>
+      <w:r>
+        <w:rPr>
+          <w:sz w:val="22"/>
+          <w:szCs w:val="22"/>
+          <w:lang w:val="id-ID" w:eastAsia="id-ID"/>
+        </w:rPr>
+        <w:t xml:space="preserve"> gambar dibawah.</w:t>
+      </w:r>
+    </w:p>
+    <w:p>
+      <w:pPr>
+        <w:ind w:left="284"/>
+        <w:jc w:val="both"/>
+        <w:rPr>
+          <w:sz w:val="22"/>
+          <w:szCs w:val="22"/>
+          <w:lang w:val="id-ID" w:eastAsia="id-ID"/>
+        </w:rPr>
+      </w:pPr>
+      <w:r>
+        <w:rPr>
+          <w:rStyle w:val="fontstyle01"/>
           <w:noProof/>
-          <w:sz w:val="22"/>
-          <w:szCs w:val="22"/>
-          <w:lang w:val="id-ID" w:eastAsia="id-ID"/>
-        </w:rPr>
+          <w:lang w:eastAsia="id-ID"/>
+        </w:rPr>
+        <w:lastRenderedPageBreak/>
         <w:drawing>
-          <wp:inline distT="0" distB="0" distL="0" distR="0" wp14:anchorId="430067BA" wp14:editId="0553EBAB">
-            <wp:extent cx="2743200" cy="1514475"/>
+          <wp:inline distT="0" distB="0" distL="0" distR="0" wp14:anchorId="092EC4D9" wp14:editId="44AF25A0">
+            <wp:extent cx="2143353" cy="1949891"/>
             <wp:effectExtent l="0" t="0" r="0" b="0"/>
-            <wp:docPr id="3" name="Picture 4"/>
+            <wp:docPr id="4" name="Picture 4" descr="D:\KULIAH\MY_SKRIPSI\BAB 4\Implementasi\Screenshot\1 Login.png"/>
             <wp:cNvGraphicFramePr>
               <a:graphicFrameLocks xmlns:a="http://schemas.openxmlformats.org/drawingml/2006/main" noChangeAspect="1"/>
             </wp:cNvGraphicFramePr>
@@ -2953,13 +4856,13 @@
               <a:graphicData uri="http://schemas.openxmlformats.org/drawingml/2006/picture">
                 <pic:pic xmlns:pic="http://schemas.openxmlformats.org/drawingml/2006/picture">
                   <pic:nvPicPr>
-                    <pic:cNvPr id="0" name="Picture 4"/>
+                    <pic:cNvPr id="0" name="Picture 31" descr="D:\KULIAH\MY_SKRIPSI\BAB 4\Implementasi\Screenshot\1 Login.png"/>
                     <pic:cNvPicPr>
                       <a:picLocks noChangeAspect="1" noChangeArrowheads="1"/>
                     </pic:cNvPicPr>
                   </pic:nvPicPr>
                   <pic:blipFill>
-                    <a:blip r:embed="rId17">
+                    <a:blip r:embed="rId22">
                       <a:extLst>
                         <a:ext uri="{28A0092B-C50C-407E-A947-70E740481C1C}">
                           <a14:useLocalDpi xmlns:a14="http://schemas.microsoft.com/office/drawing/2010/main" val="0"/>
@@ -2974,7 +4877,7 @@
                   <pic:spPr bwMode="auto">
                     <a:xfrm>
                       <a:off x="0" y="0"/>
-                      <a:ext cx="2743200" cy="1514475"/>
+                      <a:ext cx="2156733" cy="1962064"/>
                     </a:xfrm>
                     <a:prstGeom prst="rect">
                       <a:avLst/>
@@ -2993,1101 +4896,2016 @@
     </w:p>
     <w:p>
       <w:pPr>
-        <w:spacing w:line="276" w:lineRule="auto"/>
+        <w:spacing w:after="60"/>
+        <w:ind w:left="709"/>
+        <w:jc w:val="both"/>
+        <w:rPr>
+          <w:sz w:val="22"/>
+          <w:szCs w:val="22"/>
+          <w:lang w:val="id-ID" w:eastAsia="id-ID"/>
+        </w:rPr>
+      </w:pPr>
+      <w:r>
+        <w:rPr>
+          <w:sz w:val="22"/>
+          <w:lang w:val="id-ID"/>
+        </w:rPr>
+        <w:t>Gambar 6</w:t>
+      </w:r>
+      <w:r>
+        <w:rPr>
+          <w:sz w:val="22"/>
+          <w:lang w:val="id-ID"/>
+        </w:rPr>
+        <w:t xml:space="preserve"> </w:t>
+      </w:r>
+      <w:r>
+        <w:rPr>
+          <w:sz w:val="22"/>
+          <w:lang w:val="id-ID"/>
+        </w:rPr>
+        <w:t xml:space="preserve">Halaman </w:t>
+      </w:r>
+      <w:r>
+        <w:rPr>
+          <w:i/>
+          <w:sz w:val="22"/>
+          <w:lang w:val="id-ID"/>
+        </w:rPr>
+        <w:t>Login</w:t>
+      </w:r>
+    </w:p>
+    <w:p>
+      <w:pPr>
+        <w:ind w:left="284" w:hanging="284"/>
+        <w:jc w:val="both"/>
+        <w:rPr>
+          <w:i/>
+          <w:sz w:val="22"/>
+          <w:szCs w:val="22"/>
+          <w:lang w:val="id-ID" w:eastAsia="id-ID"/>
+        </w:rPr>
+      </w:pPr>
+      <w:r>
+        <w:rPr>
+          <w:sz w:val="22"/>
+          <w:szCs w:val="22"/>
+          <w:lang w:val="id-ID" w:eastAsia="id-ID"/>
+        </w:rPr>
+        <w:t>2</w:t>
+      </w:r>
+      <w:r>
+        <w:rPr>
+          <w:sz w:val="22"/>
+          <w:szCs w:val="22"/>
+          <w:lang w:val="id-ID" w:eastAsia="id-ID"/>
+        </w:rPr>
+        <w:t xml:space="preserve">) </w:t>
+      </w:r>
+      <w:r>
+        <w:rPr>
+          <w:sz w:val="22"/>
+          <w:szCs w:val="22"/>
+          <w:lang w:val="id-ID" w:eastAsia="id-ID"/>
+        </w:rPr>
+        <w:tab/>
+        <w:t xml:space="preserve">Halaman </w:t>
+      </w:r>
+      <w:r>
+        <w:rPr>
+          <w:i/>
+          <w:sz w:val="22"/>
+          <w:szCs w:val="22"/>
+          <w:lang w:val="id-ID" w:eastAsia="id-ID"/>
+        </w:rPr>
+        <w:t>Dashboard</w:t>
+      </w:r>
+    </w:p>
+    <w:p>
+      <w:pPr>
+        <w:spacing w:after="60"/>
+        <w:ind w:left="284"/>
+        <w:jc w:val="both"/>
+        <w:rPr>
+          <w:sz w:val="22"/>
+          <w:szCs w:val="22"/>
+          <w:lang w:val="id-ID" w:eastAsia="id-ID"/>
+        </w:rPr>
+      </w:pPr>
+      <w:r>
+        <w:rPr>
+          <w:sz w:val="22"/>
+          <w:szCs w:val="22"/>
+          <w:lang w:val="id-ID" w:eastAsia="id-ID"/>
+        </w:rPr>
+        <w:t xml:space="preserve">Pada halaman </w:t>
+      </w:r>
+      <w:r>
+        <w:rPr>
+          <w:i/>
+          <w:sz w:val="22"/>
+          <w:szCs w:val="22"/>
+          <w:lang w:val="id-ID" w:eastAsia="id-ID"/>
+        </w:rPr>
+        <w:t>Dashboard</w:t>
+      </w:r>
+      <w:r>
+        <w:rPr>
+          <w:sz w:val="22"/>
+          <w:szCs w:val="22"/>
+          <w:lang w:val="id-ID" w:eastAsia="id-ID"/>
+        </w:rPr>
+        <w:t xml:space="preserve"> ini menampilkan halaman utama sistem pendukung pengelolaan matrikulasi program pembinaan setelah user melalui proses login terlebih dahulu. Berikut tampilan halaman dashboard ditunjukkan pada </w:t>
+      </w:r>
+      <w:r>
+        <w:rPr>
+          <w:sz w:val="22"/>
+          <w:szCs w:val="22"/>
+          <w:lang w:val="id-ID" w:eastAsia="id-ID"/>
+        </w:rPr>
+        <w:t>gambar dibawah.</w:t>
+      </w:r>
+    </w:p>
+    <w:p>
+      <w:pPr>
+        <w:ind w:left="142"/>
+        <w:jc w:val="both"/>
+        <w:rPr>
+          <w:sz w:val="22"/>
+          <w:szCs w:val="22"/>
+          <w:lang w:val="id-ID" w:eastAsia="id-ID"/>
+        </w:rPr>
+      </w:pPr>
+      <w:r>
+        <w:rPr>
+          <w:rStyle w:val="fontstyle01"/>
+          <w:noProof/>
+          <w:lang w:eastAsia="id-ID"/>
+        </w:rPr>
+        <w:drawing>
+          <wp:inline distT="0" distB="0" distL="0" distR="0" wp14:anchorId="5D67476A" wp14:editId="29888CE9">
+            <wp:extent cx="2522855" cy="1197655"/>
+            <wp:effectExtent l="0" t="0" r="0" b="2540"/>
+            <wp:docPr id="9" name="Picture 9" descr="D:\KULIAH\MY_SKRIPSI\BAB 4\Implementasi\Screenshot\2 Dashboard.png"/>
+            <wp:cNvGraphicFramePr>
+              <a:graphicFrameLocks xmlns:a="http://schemas.openxmlformats.org/drawingml/2006/main" noChangeAspect="1"/>
+            </wp:cNvGraphicFramePr>
+            <a:graphic xmlns:a="http://schemas.openxmlformats.org/drawingml/2006/main">
+              <a:graphicData uri="http://schemas.openxmlformats.org/drawingml/2006/picture">
+                <pic:pic xmlns:pic="http://schemas.openxmlformats.org/drawingml/2006/picture">
+                  <pic:nvPicPr>
+                    <pic:cNvPr id="0" name="Picture 32" descr="D:\KULIAH\MY_SKRIPSI\BAB 4\Implementasi\Screenshot\2 Dashboard.png"/>
+                    <pic:cNvPicPr>
+                      <a:picLocks noChangeAspect="1" noChangeArrowheads="1"/>
+                    </pic:cNvPicPr>
+                  </pic:nvPicPr>
+                  <pic:blipFill>
+                    <a:blip r:embed="rId23" cstate="print">
+                      <a:extLst>
+                        <a:ext uri="{28A0092B-C50C-407E-A947-70E740481C1C}">
+                          <a14:useLocalDpi xmlns:a14="http://schemas.microsoft.com/office/drawing/2010/main" val="0"/>
+                        </a:ext>
+                      </a:extLst>
+                    </a:blip>
+                    <a:srcRect/>
+                    <a:stretch>
+                      <a:fillRect/>
+                    </a:stretch>
+                  </pic:blipFill>
+                  <pic:spPr bwMode="auto">
+                    <a:xfrm>
+                      <a:off x="0" y="0"/>
+                      <a:ext cx="2522855" cy="1197655"/>
+                    </a:xfrm>
+                    <a:prstGeom prst="rect">
+                      <a:avLst/>
+                    </a:prstGeom>
+                    <a:noFill/>
+                    <a:ln>
+                      <a:noFill/>
+                    </a:ln>
+                  </pic:spPr>
+                </pic:pic>
+              </a:graphicData>
+            </a:graphic>
+          </wp:inline>
+        </w:drawing>
+      </w:r>
+    </w:p>
+    <w:p>
+      <w:pPr>
+        <w:spacing w:after="60"/>
+        <w:ind w:left="709"/>
+        <w:jc w:val="both"/>
+        <w:rPr>
+          <w:i/>
+          <w:sz w:val="22"/>
+          <w:szCs w:val="22"/>
+          <w:lang w:val="id-ID" w:eastAsia="id-ID"/>
+        </w:rPr>
+      </w:pPr>
+      <w:r>
+        <w:rPr>
+          <w:sz w:val="22"/>
+          <w:lang w:val="id-ID"/>
+        </w:rPr>
+        <w:t>Gambar 7</w:t>
+      </w:r>
+      <w:r>
+        <w:rPr>
+          <w:sz w:val="22"/>
+          <w:lang w:val="id-ID"/>
+        </w:rPr>
+        <w:t xml:space="preserve"> Halaman </w:t>
+      </w:r>
+      <w:r>
+        <w:rPr>
+          <w:i/>
+          <w:sz w:val="22"/>
+          <w:szCs w:val="22"/>
+          <w:lang w:val="id-ID" w:eastAsia="id-ID"/>
+        </w:rPr>
+        <w:t>Dashboard</w:t>
+      </w:r>
+    </w:p>
+    <w:p>
+      <w:pPr>
+        <w:ind w:left="284" w:hanging="284"/>
+        <w:jc w:val="both"/>
+        <w:rPr>
+          <w:i/>
+          <w:sz w:val="22"/>
+          <w:szCs w:val="22"/>
+          <w:lang w:val="id-ID" w:eastAsia="id-ID"/>
+        </w:rPr>
+      </w:pPr>
+      <w:r>
+        <w:rPr>
+          <w:sz w:val="22"/>
+          <w:szCs w:val="22"/>
+          <w:lang w:val="id-ID" w:eastAsia="id-ID"/>
+        </w:rPr>
+        <w:t>3</w:t>
+      </w:r>
+      <w:r>
+        <w:rPr>
+          <w:sz w:val="22"/>
+          <w:szCs w:val="22"/>
+          <w:lang w:val="id-ID" w:eastAsia="id-ID"/>
+        </w:rPr>
+        <w:t xml:space="preserve">) </w:t>
+      </w:r>
+      <w:r>
+        <w:rPr>
+          <w:sz w:val="22"/>
+          <w:szCs w:val="22"/>
+          <w:lang w:val="id-ID" w:eastAsia="id-ID"/>
+        </w:rPr>
+        <w:tab/>
+        <w:t xml:space="preserve">Halaman </w:t>
+      </w:r>
+      <w:r>
+        <w:rPr>
+          <w:sz w:val="22"/>
+          <w:szCs w:val="22"/>
+          <w:lang w:val="id-ID" w:eastAsia="id-ID"/>
+        </w:rPr>
+        <w:t>Tambah Data Mahasiswa</w:t>
+      </w:r>
+    </w:p>
+    <w:p>
+      <w:pPr>
+        <w:ind w:left="284"/>
+        <w:jc w:val="both"/>
+        <w:rPr>
+          <w:sz w:val="22"/>
+          <w:szCs w:val="22"/>
+          <w:lang w:val="id-ID" w:eastAsia="id-ID"/>
+        </w:rPr>
+      </w:pPr>
+      <w:r>
+        <w:rPr>
+          <w:sz w:val="22"/>
+          <w:szCs w:val="22"/>
+          <w:lang w:val="id-ID" w:eastAsia="id-ID"/>
+        </w:rPr>
+        <w:t xml:space="preserve">Halaman ini menampilkan form penginputan data mahasiswa. Berikut tampilan halaman Tambah </w:t>
+      </w:r>
+      <w:r>
+        <w:rPr>
+          <w:sz w:val="22"/>
+          <w:szCs w:val="22"/>
+          <w:lang w:val="id-ID" w:eastAsia="id-ID"/>
+        </w:rPr>
+        <w:t>Data Mahasiswa ditunjukan pada g</w:t>
+      </w:r>
+      <w:r>
+        <w:rPr>
+          <w:sz w:val="22"/>
+          <w:szCs w:val="22"/>
+          <w:lang w:val="id-ID" w:eastAsia="id-ID"/>
+        </w:rPr>
+        <w:t>ambar</w:t>
+      </w:r>
+      <w:r>
+        <w:rPr>
+          <w:sz w:val="22"/>
+          <w:szCs w:val="22"/>
+          <w:lang w:val="id-ID" w:eastAsia="id-ID"/>
+        </w:rPr>
+        <w:t xml:space="preserve"> dibawah.</w:t>
+      </w:r>
+    </w:p>
+    <w:p>
+      <w:pPr>
+        <w:ind w:left="142"/>
+        <w:jc w:val="both"/>
+        <w:rPr>
+          <w:sz w:val="22"/>
+          <w:szCs w:val="22"/>
+          <w:lang w:val="id-ID" w:eastAsia="id-ID"/>
+        </w:rPr>
+      </w:pPr>
+      <w:r>
+        <w:rPr>
+          <w:rStyle w:val="fontstyle01"/>
+          <w:b/>
+          <w:noProof/>
+          <w:szCs w:val="22"/>
+          <w:lang w:eastAsia="id-ID"/>
+        </w:rPr>
+        <w:drawing>
+          <wp:inline distT="0" distB="0" distL="0" distR="0" wp14:anchorId="7DAEBE6A" wp14:editId="64C4979A">
+            <wp:extent cx="2522855" cy="2104003"/>
+            <wp:effectExtent l="0" t="0" r="0" b="0"/>
+            <wp:docPr id="61" name="Picture 61" descr="D:\KULIAH\SMT 8\MY_SKRIPSI\BAB 4\Implementasi\Screenshot\Tambah Data Mahasiswa v2.png"/>
+            <wp:cNvGraphicFramePr>
+              <a:graphicFrameLocks xmlns:a="http://schemas.openxmlformats.org/drawingml/2006/main" noChangeAspect="1"/>
+            </wp:cNvGraphicFramePr>
+            <a:graphic xmlns:a="http://schemas.openxmlformats.org/drawingml/2006/main">
+              <a:graphicData uri="http://schemas.openxmlformats.org/drawingml/2006/picture">
+                <pic:pic xmlns:pic="http://schemas.openxmlformats.org/drawingml/2006/picture">
+                  <pic:nvPicPr>
+                    <pic:cNvPr id="0" name="Picture 32" descr="D:\KULIAH\SMT 8\MY_SKRIPSI\BAB 4\Implementasi\Screenshot\Tambah Data Mahasiswa v2.png"/>
+                    <pic:cNvPicPr>
+                      <a:picLocks noChangeAspect="1" noChangeArrowheads="1"/>
+                    </pic:cNvPicPr>
+                  </pic:nvPicPr>
+                  <pic:blipFill>
+                    <a:blip r:embed="rId24">
+                      <a:extLst>
+                        <a:ext uri="{28A0092B-C50C-407E-A947-70E740481C1C}">
+                          <a14:useLocalDpi xmlns:a14="http://schemas.microsoft.com/office/drawing/2010/main" val="0"/>
+                        </a:ext>
+                      </a:extLst>
+                    </a:blip>
+                    <a:srcRect/>
+                    <a:stretch>
+                      <a:fillRect/>
+                    </a:stretch>
+                  </pic:blipFill>
+                  <pic:spPr bwMode="auto">
+                    <a:xfrm>
+                      <a:off x="0" y="0"/>
+                      <a:ext cx="2522855" cy="2104003"/>
+                    </a:xfrm>
+                    <a:prstGeom prst="rect">
+                      <a:avLst/>
+                    </a:prstGeom>
+                    <a:noFill/>
+                    <a:ln>
+                      <a:noFill/>
+                    </a:ln>
+                  </pic:spPr>
+                </pic:pic>
+              </a:graphicData>
+            </a:graphic>
+          </wp:inline>
+        </w:drawing>
+      </w:r>
+    </w:p>
+    <w:p>
+      <w:pPr>
+        <w:spacing w:after="60"/>
+        <w:ind w:left="709"/>
+        <w:jc w:val="both"/>
+        <w:rPr>
+          <w:sz w:val="22"/>
+          <w:szCs w:val="22"/>
+          <w:lang w:val="id-ID" w:eastAsia="id-ID"/>
+        </w:rPr>
+      </w:pPr>
+      <w:r>
+        <w:rPr>
+          <w:sz w:val="22"/>
+          <w:lang w:val="id-ID"/>
+        </w:rPr>
+        <w:t>Gambar 8</w:t>
+      </w:r>
+      <w:r>
+        <w:rPr>
+          <w:sz w:val="22"/>
+          <w:lang w:val="id-ID"/>
+        </w:rPr>
+        <w:t xml:space="preserve"> </w:t>
+      </w:r>
+      <w:r>
+        <w:rPr>
+          <w:sz w:val="22"/>
+          <w:szCs w:val="22"/>
+          <w:lang w:val="id-ID" w:eastAsia="id-ID"/>
+        </w:rPr>
+        <w:t>Tambah Data Mahasiswa</w:t>
+      </w:r>
+    </w:p>
+    <w:p>
+      <w:pPr>
+        <w:ind w:left="284" w:hanging="284"/>
+        <w:jc w:val="both"/>
+        <w:rPr>
+          <w:i/>
+          <w:sz w:val="22"/>
+          <w:szCs w:val="22"/>
+          <w:lang w:val="id-ID" w:eastAsia="id-ID"/>
+        </w:rPr>
+      </w:pPr>
+      <w:r>
+        <w:rPr>
+          <w:sz w:val="22"/>
+          <w:szCs w:val="22"/>
+          <w:lang w:val="id-ID" w:eastAsia="id-ID"/>
+        </w:rPr>
+        <w:t>4</w:t>
+      </w:r>
+      <w:r>
+        <w:rPr>
+          <w:sz w:val="22"/>
+          <w:szCs w:val="22"/>
+          <w:lang w:val="id-ID" w:eastAsia="id-ID"/>
+        </w:rPr>
+        <w:t xml:space="preserve">) </w:t>
+      </w:r>
+      <w:r>
+        <w:rPr>
+          <w:sz w:val="22"/>
+          <w:szCs w:val="22"/>
+          <w:lang w:val="id-ID" w:eastAsia="id-ID"/>
+        </w:rPr>
+        <w:tab/>
+        <w:t xml:space="preserve">Halaman </w:t>
+      </w:r>
+      <w:r>
+        <w:rPr>
+          <w:sz w:val="22"/>
+          <w:szCs w:val="22"/>
+          <w:lang w:val="id-ID" w:eastAsia="id-ID"/>
+        </w:rPr>
+        <w:t>Edit</w:t>
+      </w:r>
+      <w:r>
+        <w:rPr>
+          <w:sz w:val="22"/>
+          <w:szCs w:val="22"/>
+          <w:lang w:val="id-ID" w:eastAsia="id-ID"/>
+        </w:rPr>
+        <w:t xml:space="preserve"> Data Mahasiswa</w:t>
+      </w:r>
+    </w:p>
+    <w:p>
+      <w:pPr>
+        <w:spacing w:after="60"/>
+        <w:ind w:left="284"/>
+        <w:jc w:val="both"/>
+        <w:rPr>
+          <w:sz w:val="22"/>
+          <w:szCs w:val="22"/>
+          <w:lang w:val="id-ID" w:eastAsia="id-ID"/>
+        </w:rPr>
+      </w:pPr>
+      <w:r>
+        <w:rPr>
+          <w:sz w:val="22"/>
+          <w:szCs w:val="22"/>
+          <w:lang w:val="id-ID" w:eastAsia="id-ID"/>
+        </w:rPr>
+        <w:t xml:space="preserve">Halaman ini menampilkan form </w:t>
+      </w:r>
+      <w:r>
+        <w:rPr>
+          <w:sz w:val="22"/>
+          <w:szCs w:val="22"/>
+          <w:lang w:val="id-ID" w:eastAsia="id-ID"/>
+        </w:rPr>
+        <w:t>pengubahan</w:t>
+      </w:r>
+      <w:r>
+        <w:rPr>
+          <w:sz w:val="22"/>
+          <w:szCs w:val="22"/>
+          <w:lang w:val="id-ID" w:eastAsia="id-ID"/>
+        </w:rPr>
+        <w:t xml:space="preserve"> data mahasiswa. Berikut </w:t>
+      </w:r>
+      <w:r>
+        <w:rPr>
+          <w:sz w:val="22"/>
+          <w:szCs w:val="22"/>
+          <w:lang w:val="id-ID" w:eastAsia="id-ID"/>
+        </w:rPr>
+        <w:lastRenderedPageBreak/>
+        <w:t xml:space="preserve">tampilan halaman </w:t>
+      </w:r>
+      <w:r>
+        <w:rPr>
+          <w:sz w:val="22"/>
+          <w:szCs w:val="22"/>
+          <w:lang w:val="id-ID" w:eastAsia="id-ID"/>
+        </w:rPr>
+        <w:t>Edit</w:t>
+      </w:r>
+      <w:r>
+        <w:rPr>
+          <w:sz w:val="22"/>
+          <w:szCs w:val="22"/>
+          <w:lang w:val="id-ID" w:eastAsia="id-ID"/>
+        </w:rPr>
+        <w:t xml:space="preserve"> </w:t>
+      </w:r>
+      <w:r>
+        <w:rPr>
+          <w:sz w:val="22"/>
+          <w:szCs w:val="22"/>
+          <w:lang w:val="id-ID" w:eastAsia="id-ID"/>
+        </w:rPr>
+        <w:t>Data Mahasiswa ditunjukan pada g</w:t>
+      </w:r>
+      <w:r>
+        <w:rPr>
+          <w:sz w:val="22"/>
+          <w:szCs w:val="22"/>
+          <w:lang w:val="id-ID" w:eastAsia="id-ID"/>
+        </w:rPr>
+        <w:t>ambar</w:t>
+      </w:r>
+      <w:r>
+        <w:rPr>
+          <w:sz w:val="22"/>
+          <w:szCs w:val="22"/>
+          <w:lang w:val="id-ID" w:eastAsia="id-ID"/>
+        </w:rPr>
+        <w:t xml:space="preserve"> dibawah.</w:t>
+      </w:r>
+    </w:p>
+    <w:p>
+      <w:pPr>
+        <w:spacing w:after="60"/>
+        <w:ind w:left="142"/>
+        <w:jc w:val="both"/>
+        <w:rPr>
+          <w:sz w:val="22"/>
+          <w:szCs w:val="22"/>
+          <w:lang w:val="id-ID" w:eastAsia="id-ID"/>
+        </w:rPr>
+      </w:pPr>
+      <w:r>
+        <w:rPr>
+          <w:rStyle w:val="fontstyle01"/>
+          <w:b/>
+          <w:noProof/>
+          <w:lang w:eastAsia="id-ID"/>
+        </w:rPr>
+        <w:drawing>
+          <wp:inline distT="0" distB="0" distL="0" distR="0" wp14:anchorId="7CD68457" wp14:editId="660E8FC0">
+            <wp:extent cx="2360707" cy="1953158"/>
+            <wp:effectExtent l="0" t="0" r="1905" b="9525"/>
+            <wp:docPr id="62" name="Picture 62" descr="D:\KULIAH\SMT 8\MY_SKRIPSI\BAB 4\Implementasi\Screenshot\Edit Data Mahasiswa.png"/>
+            <wp:cNvGraphicFramePr>
+              <a:graphicFrameLocks xmlns:a="http://schemas.openxmlformats.org/drawingml/2006/main" noChangeAspect="1"/>
+            </wp:cNvGraphicFramePr>
+            <a:graphic xmlns:a="http://schemas.openxmlformats.org/drawingml/2006/main">
+              <a:graphicData uri="http://schemas.openxmlformats.org/drawingml/2006/picture">
+                <pic:pic xmlns:pic="http://schemas.openxmlformats.org/drawingml/2006/picture">
+                  <pic:nvPicPr>
+                    <pic:cNvPr id="0" name="Picture 33" descr="D:\KULIAH\SMT 8\MY_SKRIPSI\BAB 4\Implementasi\Screenshot\Edit Data Mahasiswa.png"/>
+                    <pic:cNvPicPr>
+                      <a:picLocks noChangeAspect="1" noChangeArrowheads="1"/>
+                    </pic:cNvPicPr>
+                  </pic:nvPicPr>
+                  <pic:blipFill>
+                    <a:blip r:embed="rId25" cstate="print">
+                      <a:extLst>
+                        <a:ext uri="{28A0092B-C50C-407E-A947-70E740481C1C}">
+                          <a14:useLocalDpi xmlns:a14="http://schemas.microsoft.com/office/drawing/2010/main" val="0"/>
+                        </a:ext>
+                      </a:extLst>
+                    </a:blip>
+                    <a:srcRect/>
+                    <a:stretch>
+                      <a:fillRect/>
+                    </a:stretch>
+                  </pic:blipFill>
+                  <pic:spPr bwMode="auto">
+                    <a:xfrm>
+                      <a:off x="0" y="0"/>
+                      <a:ext cx="2366565" cy="1958004"/>
+                    </a:xfrm>
+                    <a:prstGeom prst="rect">
+                      <a:avLst/>
+                    </a:prstGeom>
+                    <a:noFill/>
+                    <a:ln>
+                      <a:noFill/>
+                    </a:ln>
+                  </pic:spPr>
+                </pic:pic>
+              </a:graphicData>
+            </a:graphic>
+          </wp:inline>
+        </w:drawing>
+      </w:r>
+    </w:p>
+    <w:p>
+      <w:pPr>
+        <w:spacing w:after="60"/>
+        <w:ind w:left="426"/>
+        <w:jc w:val="both"/>
+        <w:rPr>
+          <w:sz w:val="22"/>
+          <w:szCs w:val="22"/>
+          <w:lang w:val="id-ID" w:eastAsia="id-ID"/>
+        </w:rPr>
+      </w:pPr>
+      <w:r>
+        <w:rPr>
+          <w:sz w:val="22"/>
+          <w:lang w:val="id-ID"/>
+        </w:rPr>
+        <w:t>Gambar 9</w:t>
+      </w:r>
+      <w:r>
+        <w:rPr>
+          <w:sz w:val="22"/>
+          <w:lang w:val="id-ID"/>
+        </w:rPr>
+        <w:t xml:space="preserve"> </w:t>
+      </w:r>
+      <w:r>
+        <w:rPr>
+          <w:sz w:val="22"/>
+          <w:szCs w:val="22"/>
+          <w:lang w:val="id-ID" w:eastAsia="id-ID"/>
+        </w:rPr>
+        <w:t>Edit</w:t>
+      </w:r>
+      <w:r>
+        <w:rPr>
+          <w:sz w:val="22"/>
+          <w:szCs w:val="22"/>
+          <w:lang w:val="id-ID" w:eastAsia="id-ID"/>
+        </w:rPr>
+        <w:t xml:space="preserve"> Data Mahasiswa</w:t>
+      </w:r>
+    </w:p>
+    <w:p>
+      <w:pPr>
+        <w:jc w:val="both"/>
+        <w:rPr>
+          <w:sz w:val="22"/>
+          <w:szCs w:val="22"/>
+          <w:lang w:val="id-ID" w:eastAsia="id-ID"/>
+        </w:rPr>
+      </w:pPr>
+      <w:r>
+        <w:rPr>
+          <w:sz w:val="22"/>
+          <w:szCs w:val="22"/>
+          <w:lang w:val="id-ID" w:eastAsia="id-ID"/>
+        </w:rPr>
+        <w:t xml:space="preserve">5) </w:t>
+      </w:r>
+      <w:r>
+        <w:rPr>
+          <w:sz w:val="22"/>
+          <w:szCs w:val="22"/>
+          <w:lang w:val="id-ID" w:eastAsia="id-ID"/>
+        </w:rPr>
+        <w:t>Halaman Tambah Data</w:t>
+      </w:r>
+      <w:r>
+        <w:rPr>
+          <w:sz w:val="22"/>
+          <w:szCs w:val="22"/>
+          <w:lang w:val="id-ID" w:eastAsia="id-ID"/>
+        </w:rPr>
+        <w:t xml:space="preserve"> Pembina</w:t>
+      </w:r>
+      <w:r>
+        <w:rPr>
+          <w:sz w:val="22"/>
+          <w:szCs w:val="22"/>
+          <w:lang w:val="id-ID" w:eastAsia="id-ID"/>
+        </w:rPr>
+        <w:t xml:space="preserve"> </w:t>
+      </w:r>
+      <w:r>
+        <w:rPr>
+          <w:sz w:val="22"/>
+          <w:szCs w:val="22"/>
+          <w:lang w:val="id-ID" w:eastAsia="id-ID"/>
+        </w:rPr>
+        <w:t xml:space="preserve">  </w:t>
+      </w:r>
+      <w:r>
+        <w:rPr>
+          <w:sz w:val="22"/>
+          <w:szCs w:val="22"/>
+          <w:lang w:val="id-ID" w:eastAsia="id-ID"/>
+        </w:rPr>
+        <w:t>Mahasiswa</w:t>
+      </w:r>
+    </w:p>
+    <w:p>
+      <w:pPr>
+        <w:ind w:left="284"/>
+        <w:jc w:val="both"/>
+        <w:rPr>
+          <w:sz w:val="22"/>
+          <w:szCs w:val="22"/>
+          <w:lang w:val="id-ID" w:eastAsia="id-ID"/>
+        </w:rPr>
+      </w:pPr>
+      <w:r>
+        <w:rPr>
+          <w:sz w:val="22"/>
+          <w:szCs w:val="22"/>
+          <w:lang w:val="id-ID" w:eastAsia="id-ID"/>
+        </w:rPr>
+        <w:t>Halaman ini menampilkan form penginputan data pembina mahasiswa. Berikut tampilan halaman Tambah Data Pembina Mahasiswa ditunjukan pada</w:t>
+      </w:r>
+      <w:r>
+        <w:rPr>
+          <w:sz w:val="22"/>
+          <w:szCs w:val="22"/>
+          <w:lang w:val="id-ID" w:eastAsia="id-ID"/>
+        </w:rPr>
+        <w:t xml:space="preserve"> gambar dibawah.</w:t>
+      </w:r>
+    </w:p>
+    <w:p>
+      <w:pPr>
+        <w:ind w:left="142"/>
+        <w:jc w:val="both"/>
+        <w:rPr>
+          <w:sz w:val="22"/>
+          <w:szCs w:val="22"/>
+          <w:lang w:val="id-ID" w:eastAsia="id-ID"/>
+        </w:rPr>
+      </w:pPr>
+      <w:r>
+        <w:rPr>
+          <w:rStyle w:val="fontstyle01"/>
+          <w:noProof/>
+          <w:lang w:eastAsia="id-ID"/>
+        </w:rPr>
+        <w:drawing>
+          <wp:inline distT="0" distB="0" distL="0" distR="0" wp14:anchorId="0426A2AE" wp14:editId="0D49AB7C">
+            <wp:extent cx="2326234" cy="2118972"/>
+            <wp:effectExtent l="0" t="0" r="0" b="0"/>
+            <wp:docPr id="59" name="Picture 59" descr="D:\KULIAH\SMT 8\MY_SKRIPSI\BAB 4\Implementasi\Screenshot\Tambah Data Pembina Mahasiswa.png"/>
+            <wp:cNvGraphicFramePr>
+              <a:graphicFrameLocks xmlns:a="http://schemas.openxmlformats.org/drawingml/2006/main" noChangeAspect="1"/>
+            </wp:cNvGraphicFramePr>
+            <a:graphic xmlns:a="http://schemas.openxmlformats.org/drawingml/2006/main">
+              <a:graphicData uri="http://schemas.openxmlformats.org/drawingml/2006/picture">
+                <pic:pic xmlns:pic="http://schemas.openxmlformats.org/drawingml/2006/picture">
+                  <pic:nvPicPr>
+                    <pic:cNvPr id="0" name="Picture 30" descr="D:\KULIAH\SMT 8\MY_SKRIPSI\BAB 4\Implementasi\Screenshot\Tambah Data Pembina Mahasiswa.png"/>
+                    <pic:cNvPicPr>
+                      <a:picLocks noChangeAspect="1" noChangeArrowheads="1"/>
+                    </pic:cNvPicPr>
+                  </pic:nvPicPr>
+                  <pic:blipFill>
+                    <a:blip r:embed="rId26" cstate="print">
+                      <a:extLst>
+                        <a:ext uri="{28A0092B-C50C-407E-A947-70E740481C1C}">
+                          <a14:useLocalDpi xmlns:a14="http://schemas.microsoft.com/office/drawing/2010/main" val="0"/>
+                        </a:ext>
+                      </a:extLst>
+                    </a:blip>
+                    <a:srcRect/>
+                    <a:stretch>
+                      <a:fillRect/>
+                    </a:stretch>
+                  </pic:blipFill>
+                  <pic:spPr bwMode="auto">
+                    <a:xfrm>
+                      <a:off x="0" y="0"/>
+                      <a:ext cx="2330731" cy="2123068"/>
+                    </a:xfrm>
+                    <a:prstGeom prst="rect">
+                      <a:avLst/>
+                    </a:prstGeom>
+                    <a:noFill/>
+                    <a:ln>
+                      <a:noFill/>
+                    </a:ln>
+                  </pic:spPr>
+                </pic:pic>
+              </a:graphicData>
+            </a:graphic>
+          </wp:inline>
+        </w:drawing>
+      </w:r>
+    </w:p>
+    <w:p>
+      <w:pPr>
+        <w:spacing w:after="60"/>
+        <w:ind w:left="284"/>
+        <w:jc w:val="both"/>
+        <w:rPr>
+          <w:sz w:val="22"/>
+          <w:szCs w:val="22"/>
+          <w:lang w:val="id-ID" w:eastAsia="id-ID"/>
+        </w:rPr>
+      </w:pPr>
+      <w:r>
+        <w:rPr>
+          <w:sz w:val="22"/>
+          <w:lang w:val="id-ID"/>
+        </w:rPr>
+        <w:t>Gambar 10</w:t>
+      </w:r>
+      <w:r>
+        <w:rPr>
+          <w:sz w:val="22"/>
+          <w:lang w:val="id-ID"/>
+        </w:rPr>
+        <w:t xml:space="preserve"> </w:t>
+      </w:r>
+      <w:r>
+        <w:rPr>
+          <w:sz w:val="22"/>
+          <w:szCs w:val="22"/>
+          <w:lang w:val="id-ID" w:eastAsia="id-ID"/>
+        </w:rPr>
+        <w:t>Tambah</w:t>
+      </w:r>
+      <w:r>
+        <w:rPr>
+          <w:sz w:val="22"/>
+          <w:szCs w:val="22"/>
+          <w:lang w:val="id-ID" w:eastAsia="id-ID"/>
+        </w:rPr>
+        <w:t xml:space="preserve"> Data </w:t>
+      </w:r>
+      <w:r>
+        <w:rPr>
+          <w:sz w:val="22"/>
+          <w:szCs w:val="22"/>
+          <w:lang w:val="id-ID" w:eastAsia="id-ID"/>
+        </w:rPr>
+        <w:t xml:space="preserve">Pembina </w:t>
+      </w:r>
+      <w:r>
+        <w:rPr>
+          <w:sz w:val="22"/>
+          <w:szCs w:val="22"/>
+          <w:lang w:val="id-ID" w:eastAsia="id-ID"/>
+        </w:rPr>
+        <w:t>Mahasiswa</w:t>
+      </w:r>
+    </w:p>
+    <w:p>
+      <w:pPr>
+        <w:jc w:val="both"/>
+        <w:rPr>
+          <w:sz w:val="22"/>
+          <w:szCs w:val="22"/>
+          <w:lang w:val="id-ID" w:eastAsia="id-ID"/>
+        </w:rPr>
+      </w:pPr>
+      <w:r>
+        <w:rPr>
+          <w:sz w:val="22"/>
+          <w:szCs w:val="22"/>
+          <w:lang w:val="id-ID" w:eastAsia="id-ID"/>
+        </w:rPr>
+        <w:t>6</w:t>
+      </w:r>
+      <w:r>
+        <w:rPr>
+          <w:sz w:val="22"/>
+          <w:szCs w:val="22"/>
+          <w:lang w:val="id-ID" w:eastAsia="id-ID"/>
+        </w:rPr>
+        <w:t xml:space="preserve">) </w:t>
+      </w:r>
+      <w:r>
+        <w:rPr>
+          <w:sz w:val="22"/>
+          <w:szCs w:val="22"/>
+          <w:lang w:val="id-ID" w:eastAsia="id-ID"/>
+        </w:rPr>
+        <w:t xml:space="preserve">Halaman </w:t>
+      </w:r>
+      <w:r>
+        <w:rPr>
+          <w:sz w:val="22"/>
+          <w:szCs w:val="22"/>
+          <w:lang w:val="id-ID" w:eastAsia="id-ID"/>
+        </w:rPr>
+        <w:t>Edit</w:t>
+      </w:r>
+      <w:r>
+        <w:rPr>
+          <w:sz w:val="22"/>
+          <w:szCs w:val="22"/>
+          <w:lang w:val="id-ID" w:eastAsia="id-ID"/>
+        </w:rPr>
+        <w:t xml:space="preserve"> Data</w:t>
+      </w:r>
+      <w:r>
+        <w:rPr>
+          <w:sz w:val="22"/>
+          <w:szCs w:val="22"/>
+          <w:lang w:val="id-ID" w:eastAsia="id-ID"/>
+        </w:rPr>
+        <w:t xml:space="preserve"> Pembina</w:t>
+      </w:r>
+      <w:r>
+        <w:rPr>
+          <w:sz w:val="22"/>
+          <w:szCs w:val="22"/>
+          <w:lang w:val="id-ID" w:eastAsia="id-ID"/>
+        </w:rPr>
+        <w:t xml:space="preserve"> </w:t>
+      </w:r>
+      <w:r>
+        <w:rPr>
+          <w:sz w:val="22"/>
+          <w:szCs w:val="22"/>
+          <w:lang w:val="id-ID" w:eastAsia="id-ID"/>
+        </w:rPr>
+        <w:t xml:space="preserve">  </w:t>
+      </w:r>
+      <w:r>
+        <w:rPr>
+          <w:sz w:val="22"/>
+          <w:szCs w:val="22"/>
+          <w:lang w:val="id-ID" w:eastAsia="id-ID"/>
+        </w:rPr>
+        <w:t>Mahasiswa</w:t>
+      </w:r>
+    </w:p>
+    <w:p>
+      <w:pPr>
+        <w:ind w:left="284"/>
+        <w:jc w:val="both"/>
+        <w:rPr>
+          <w:sz w:val="22"/>
+          <w:szCs w:val="22"/>
+          <w:lang w:val="id-ID" w:eastAsia="id-ID"/>
+        </w:rPr>
+      </w:pPr>
+      <w:r>
+        <w:rPr>
+          <w:sz w:val="22"/>
+          <w:szCs w:val="22"/>
+          <w:lang w:val="id-ID" w:eastAsia="id-ID"/>
+        </w:rPr>
+        <w:t xml:space="preserve">Halaman ini menampilkan form </w:t>
+      </w:r>
+      <w:r>
+        <w:rPr>
+          <w:sz w:val="22"/>
+          <w:szCs w:val="22"/>
+          <w:lang w:val="id-ID" w:eastAsia="id-ID"/>
+        </w:rPr>
+        <w:t>pengubahan</w:t>
+      </w:r>
+      <w:r>
+        <w:rPr>
+          <w:sz w:val="22"/>
+          <w:szCs w:val="22"/>
+          <w:lang w:val="id-ID" w:eastAsia="id-ID"/>
+        </w:rPr>
+        <w:t xml:space="preserve"> data pembina mahasiswa. Berikut tampilan halaman Tambah Data Pembina Mahasiswa ditunjukan pada gambar dibawah.</w:t>
+      </w:r>
+    </w:p>
+    <w:p>
+      <w:pPr>
+        <w:ind w:left="142"/>
+        <w:jc w:val="both"/>
+        <w:rPr>
+          <w:sz w:val="22"/>
+          <w:szCs w:val="22"/>
+          <w:lang w:val="id-ID" w:eastAsia="id-ID"/>
+        </w:rPr>
+      </w:pPr>
+      <w:r>
+        <w:rPr>
+          <w:rStyle w:val="fontstyle01"/>
+          <w:b/>
+          <w:noProof/>
+          <w:lang w:eastAsia="id-ID"/>
+        </w:rPr>
+        <w:drawing>
+          <wp:inline distT="0" distB="0" distL="0" distR="0" wp14:anchorId="09D5EACC" wp14:editId="44AE9BB8">
+            <wp:extent cx="2326005" cy="1478844"/>
+            <wp:effectExtent l="0" t="0" r="0" b="7620"/>
+            <wp:docPr id="60" name="Picture 60" descr="D:\KULIAH\SMT 8\MY_SKRIPSI\BAB 4\Implementasi\Screenshot\Edit Data Pembina Mahasiswa.png"/>
+            <wp:cNvGraphicFramePr>
+              <a:graphicFrameLocks xmlns:a="http://schemas.openxmlformats.org/drawingml/2006/main" noChangeAspect="1"/>
+            </wp:cNvGraphicFramePr>
+            <a:graphic xmlns:a="http://schemas.openxmlformats.org/drawingml/2006/main">
+              <a:graphicData uri="http://schemas.openxmlformats.org/drawingml/2006/picture">
+                <pic:pic xmlns:pic="http://schemas.openxmlformats.org/drawingml/2006/picture">
+                  <pic:nvPicPr>
+                    <pic:cNvPr id="0" name="Picture 31" descr="D:\KULIAH\SMT 8\MY_SKRIPSI\BAB 4\Implementasi\Screenshot\Edit Data Pembina Mahasiswa.png"/>
+                    <pic:cNvPicPr>
+                      <a:picLocks noChangeAspect="1" noChangeArrowheads="1"/>
+                    </pic:cNvPicPr>
+                  </pic:nvPicPr>
+                  <pic:blipFill>
+                    <a:blip r:embed="rId27" cstate="print">
+                      <a:extLst>
+                        <a:ext uri="{28A0092B-C50C-407E-A947-70E740481C1C}">
+                          <a14:useLocalDpi xmlns:a14="http://schemas.microsoft.com/office/drawing/2010/main" val="0"/>
+                        </a:ext>
+                      </a:extLst>
+                    </a:blip>
+                    <a:srcRect/>
+                    <a:stretch>
+                      <a:fillRect/>
+                    </a:stretch>
+                  </pic:blipFill>
+                  <pic:spPr bwMode="auto">
+                    <a:xfrm>
+                      <a:off x="0" y="0"/>
+                      <a:ext cx="2360994" cy="1501089"/>
+                    </a:xfrm>
+                    <a:prstGeom prst="rect">
+                      <a:avLst/>
+                    </a:prstGeom>
+                    <a:noFill/>
+                    <a:ln>
+                      <a:noFill/>
+                    </a:ln>
+                  </pic:spPr>
+                </pic:pic>
+              </a:graphicData>
+            </a:graphic>
+          </wp:inline>
+        </w:drawing>
+      </w:r>
+    </w:p>
+    <w:p>
+      <w:pPr>
+        <w:ind w:left="284"/>
+        <w:jc w:val="both"/>
+        <w:rPr>
+          <w:sz w:val="22"/>
+          <w:szCs w:val="22"/>
+          <w:lang w:val="id-ID" w:eastAsia="id-ID"/>
+        </w:rPr>
+      </w:pPr>
+      <w:r>
+        <w:rPr>
+          <w:sz w:val="22"/>
+          <w:lang w:val="id-ID"/>
+        </w:rPr>
+        <w:t>Gambar 11</w:t>
+      </w:r>
+      <w:r>
+        <w:rPr>
+          <w:sz w:val="22"/>
+          <w:lang w:val="id-ID"/>
+        </w:rPr>
+        <w:t xml:space="preserve"> </w:t>
+      </w:r>
+      <w:r>
+        <w:rPr>
+          <w:sz w:val="22"/>
+          <w:szCs w:val="22"/>
+          <w:lang w:val="id-ID" w:eastAsia="id-ID"/>
+        </w:rPr>
+        <w:t>Edit</w:t>
+      </w:r>
+      <w:r>
+        <w:rPr>
+          <w:sz w:val="22"/>
+          <w:szCs w:val="22"/>
+          <w:lang w:val="id-ID" w:eastAsia="id-ID"/>
+        </w:rPr>
+        <w:t xml:space="preserve"> Data Pembina Mahasiswa</w:t>
+      </w:r>
+    </w:p>
+    <w:p>
+      <w:pPr>
+        <w:jc w:val="both"/>
+        <w:rPr>
+          <w:sz w:val="22"/>
+          <w:szCs w:val="22"/>
+          <w:lang w:val="id-ID" w:eastAsia="id-ID"/>
+        </w:rPr>
+      </w:pPr>
+      <w:r>
+        <w:rPr>
+          <w:sz w:val="22"/>
+          <w:szCs w:val="22"/>
+          <w:lang w:val="id-ID" w:eastAsia="id-ID"/>
+        </w:rPr>
+        <w:lastRenderedPageBreak/>
+        <w:t>7</w:t>
+      </w:r>
+      <w:r>
+        <w:rPr>
+          <w:sz w:val="22"/>
+          <w:szCs w:val="22"/>
+          <w:lang w:val="id-ID" w:eastAsia="id-ID"/>
+        </w:rPr>
+        <w:t xml:space="preserve">) </w:t>
+      </w:r>
+      <w:r>
+        <w:rPr>
+          <w:sz w:val="22"/>
+          <w:szCs w:val="22"/>
+          <w:lang w:val="id-ID" w:eastAsia="id-ID"/>
+        </w:rPr>
+        <w:t xml:space="preserve"> </w:t>
+      </w:r>
+      <w:r>
+        <w:rPr>
+          <w:sz w:val="22"/>
+          <w:szCs w:val="22"/>
+          <w:lang w:val="id-ID" w:eastAsia="id-ID"/>
+        </w:rPr>
+        <w:t>Halaman Data</w:t>
+      </w:r>
+      <w:r>
+        <w:rPr>
+          <w:sz w:val="22"/>
+          <w:szCs w:val="22"/>
+          <w:lang w:val="id-ID" w:eastAsia="id-ID"/>
+        </w:rPr>
+        <w:t xml:space="preserve"> </w:t>
+      </w:r>
+      <w:r>
+        <w:rPr>
+          <w:sz w:val="22"/>
+          <w:szCs w:val="22"/>
+          <w:lang w:val="id-ID" w:eastAsia="id-ID"/>
+        </w:rPr>
+        <w:t>Mahasiswa</w:t>
+      </w:r>
+      <w:r>
+        <w:rPr>
+          <w:sz w:val="22"/>
+          <w:szCs w:val="22"/>
+          <w:lang w:val="id-ID" w:eastAsia="id-ID"/>
+        </w:rPr>
+        <w:t xml:space="preserve"> Binaan</w:t>
+      </w:r>
+    </w:p>
+    <w:p>
+      <w:pPr>
+        <w:ind w:left="284"/>
+        <w:jc w:val="both"/>
+        <w:rPr>
+          <w:sz w:val="22"/>
+          <w:szCs w:val="22"/>
+          <w:lang w:val="id-ID" w:eastAsia="id-ID"/>
+        </w:rPr>
+      </w:pPr>
+      <w:r>
+        <w:rPr>
+          <w:sz w:val="22"/>
+          <w:szCs w:val="22"/>
+          <w:lang w:val="id-ID" w:eastAsia="id-ID"/>
+        </w:rPr>
+        <w:t>Halaman ini menampilkan daftar mahasiswa yang menjadi mahasiswa binaan dari pembina mahasiswa. Berikut tampilan halaman Data Mahasiswa Binaan ditunjukan</w:t>
+      </w:r>
+      <w:r>
+        <w:rPr>
+          <w:sz w:val="22"/>
+          <w:szCs w:val="22"/>
+          <w:lang w:val="id-ID" w:eastAsia="id-ID"/>
+        </w:rPr>
+        <w:t xml:space="preserve"> pada gambar dibawah.</w:t>
+      </w:r>
+    </w:p>
+    <w:p>
+      <w:pPr>
+        <w:ind w:left="284"/>
+        <w:jc w:val="both"/>
+        <w:rPr>
+          <w:sz w:val="22"/>
+          <w:szCs w:val="22"/>
+          <w:lang w:val="id-ID" w:eastAsia="id-ID"/>
+        </w:rPr>
+      </w:pPr>
+      <w:r>
+        <w:rPr>
+          <w:rStyle w:val="fontstyle01"/>
+          <w:b/>
+          <w:noProof/>
+          <w:lang w:eastAsia="id-ID"/>
+        </w:rPr>
+        <w:drawing>
+          <wp:inline distT="0" distB="0" distL="0" distR="0" wp14:anchorId="4D320367" wp14:editId="069DEE05">
+            <wp:extent cx="2287474" cy="1875371"/>
+            <wp:effectExtent l="0" t="0" r="0" b="0"/>
+            <wp:docPr id="63" name="Picture 63" descr="D:\KULIAH\SMT 8\MY_SKRIPSI\BAB 4\Implementasi\Screenshot\Data Mahasiswa Binaan.png"/>
+            <wp:cNvGraphicFramePr>
+              <a:graphicFrameLocks xmlns:a="http://schemas.openxmlformats.org/drawingml/2006/main" noChangeAspect="1"/>
+            </wp:cNvGraphicFramePr>
+            <a:graphic xmlns:a="http://schemas.openxmlformats.org/drawingml/2006/main">
+              <a:graphicData uri="http://schemas.openxmlformats.org/drawingml/2006/picture">
+                <pic:pic xmlns:pic="http://schemas.openxmlformats.org/drawingml/2006/picture">
+                  <pic:nvPicPr>
+                    <pic:cNvPr id="0" name="Picture 34" descr="D:\KULIAH\SMT 8\MY_SKRIPSI\BAB 4\Implementasi\Screenshot\Data Mahasiswa Binaan.png"/>
+                    <pic:cNvPicPr>
+                      <a:picLocks noChangeAspect="1" noChangeArrowheads="1"/>
+                    </pic:cNvPicPr>
+                  </pic:nvPicPr>
+                  <pic:blipFill>
+                    <a:blip r:embed="rId28">
+                      <a:extLst>
+                        <a:ext uri="{28A0092B-C50C-407E-A947-70E740481C1C}">
+                          <a14:useLocalDpi xmlns:a14="http://schemas.microsoft.com/office/drawing/2010/main" val="0"/>
+                        </a:ext>
+                      </a:extLst>
+                    </a:blip>
+                    <a:srcRect/>
+                    <a:stretch>
+                      <a:fillRect/>
+                    </a:stretch>
+                  </pic:blipFill>
+                  <pic:spPr bwMode="auto">
+                    <a:xfrm>
+                      <a:off x="0" y="0"/>
+                      <a:ext cx="2291067" cy="1878316"/>
+                    </a:xfrm>
+                    <a:prstGeom prst="rect">
+                      <a:avLst/>
+                    </a:prstGeom>
+                    <a:noFill/>
+                    <a:ln>
+                      <a:noFill/>
+                    </a:ln>
+                  </pic:spPr>
+                </pic:pic>
+              </a:graphicData>
+            </a:graphic>
+          </wp:inline>
+        </w:drawing>
+      </w:r>
+    </w:p>
+    <w:p>
+      <w:pPr>
+        <w:spacing w:after="60"/>
+        <w:ind w:left="425"/>
+        <w:jc w:val="both"/>
+        <w:rPr>
+          <w:sz w:val="22"/>
+          <w:szCs w:val="22"/>
+          <w:lang w:val="id-ID" w:eastAsia="id-ID"/>
+        </w:rPr>
+      </w:pPr>
+      <w:r>
+        <w:rPr>
+          <w:sz w:val="22"/>
+          <w:lang w:val="id-ID"/>
+        </w:rPr>
+        <w:t>Gambar 12</w:t>
+      </w:r>
+      <w:r>
+        <w:rPr>
+          <w:sz w:val="22"/>
+          <w:lang w:val="id-ID"/>
+        </w:rPr>
+        <w:t xml:space="preserve"> </w:t>
+      </w:r>
+      <w:r>
+        <w:rPr>
+          <w:sz w:val="22"/>
+          <w:szCs w:val="22"/>
+          <w:lang w:val="id-ID" w:eastAsia="id-ID"/>
+        </w:rPr>
+        <w:t>Data</w:t>
+      </w:r>
+      <w:r>
+        <w:rPr>
+          <w:sz w:val="22"/>
+          <w:szCs w:val="22"/>
+          <w:lang w:val="id-ID" w:eastAsia="id-ID"/>
+        </w:rPr>
+        <w:t xml:space="preserve"> </w:t>
+      </w:r>
+      <w:r>
+        <w:rPr>
+          <w:sz w:val="22"/>
+          <w:szCs w:val="22"/>
+          <w:lang w:val="id-ID" w:eastAsia="id-ID"/>
+        </w:rPr>
+        <w:t>Mahasiswa</w:t>
+      </w:r>
+      <w:r>
+        <w:rPr>
+          <w:sz w:val="22"/>
+          <w:szCs w:val="22"/>
+          <w:lang w:val="id-ID" w:eastAsia="id-ID"/>
+        </w:rPr>
+        <w:t xml:space="preserve"> Binaan</w:t>
+      </w:r>
+    </w:p>
+    <w:p>
+      <w:pPr>
+        <w:jc w:val="both"/>
+        <w:rPr>
+          <w:sz w:val="22"/>
+          <w:szCs w:val="22"/>
+          <w:lang w:val="id-ID" w:eastAsia="id-ID"/>
+        </w:rPr>
+      </w:pPr>
+      <w:r>
+        <w:rPr>
+          <w:sz w:val="22"/>
+          <w:szCs w:val="22"/>
+          <w:lang w:val="id-ID" w:eastAsia="id-ID"/>
+        </w:rPr>
+        <w:t xml:space="preserve">7) </w:t>
+      </w:r>
+      <w:r>
+        <w:rPr>
+          <w:sz w:val="22"/>
+          <w:szCs w:val="22"/>
+          <w:lang w:val="id-ID" w:eastAsia="id-ID"/>
+        </w:rPr>
+        <w:t xml:space="preserve"> </w:t>
+      </w:r>
+      <w:r>
+        <w:rPr>
+          <w:sz w:val="22"/>
+          <w:szCs w:val="22"/>
+          <w:lang w:val="id-ID" w:eastAsia="id-ID"/>
+        </w:rPr>
+        <w:t xml:space="preserve">Halaman </w:t>
+      </w:r>
+      <w:r>
+        <w:rPr>
+          <w:sz w:val="22"/>
+          <w:szCs w:val="22"/>
+          <w:lang w:val="id-ID" w:eastAsia="id-ID"/>
+        </w:rPr>
+        <w:t xml:space="preserve">Tambah </w:t>
+      </w:r>
+      <w:r>
+        <w:rPr>
+          <w:sz w:val="22"/>
+          <w:szCs w:val="22"/>
+          <w:lang w:val="id-ID" w:eastAsia="id-ID"/>
+        </w:rPr>
+        <w:t>Data</w:t>
+      </w:r>
+      <w:r>
+        <w:rPr>
+          <w:sz w:val="22"/>
+          <w:szCs w:val="22"/>
+          <w:lang w:val="id-ID" w:eastAsia="id-ID"/>
+        </w:rPr>
+        <w:t xml:space="preserve"> </w:t>
+      </w:r>
+      <w:r>
+        <w:rPr>
+          <w:sz w:val="22"/>
+          <w:szCs w:val="22"/>
+          <w:lang w:val="id-ID" w:eastAsia="id-ID"/>
+        </w:rPr>
+        <w:t>Mahasiswa</w:t>
+      </w:r>
+      <w:r>
+        <w:rPr>
+          <w:sz w:val="22"/>
+          <w:szCs w:val="22"/>
+          <w:lang w:val="id-ID" w:eastAsia="id-ID"/>
+        </w:rPr>
+        <w:t xml:space="preserve"> Binaan</w:t>
+      </w:r>
+    </w:p>
+    <w:p>
+      <w:pPr>
+        <w:ind w:left="284"/>
+        <w:jc w:val="both"/>
+        <w:rPr>
+          <w:sz w:val="22"/>
+          <w:szCs w:val="22"/>
+          <w:lang w:val="id-ID" w:eastAsia="id-ID"/>
+        </w:rPr>
+      </w:pPr>
+      <w:r>
+        <w:rPr>
+          <w:sz w:val="22"/>
+          <w:szCs w:val="22"/>
+          <w:lang w:val="id-ID" w:eastAsia="id-ID"/>
+        </w:rPr>
+        <w:t>Halaman ini menampilkan daftar mahasiswa yang akan ditambahkan menjadi mahasiswa binaan dari pembina mahasiswa. Berikut tampilan halaman Tambah Data Mahasiswa Binaan ditunjukan</w:t>
+      </w:r>
+      <w:r>
+        <w:rPr>
+          <w:sz w:val="22"/>
+          <w:szCs w:val="22"/>
+          <w:lang w:val="id-ID" w:eastAsia="id-ID"/>
+        </w:rPr>
+        <w:t xml:space="preserve"> pada gambar dibawah.</w:t>
+      </w:r>
+    </w:p>
+    <w:p>
+      <w:pPr>
+        <w:ind w:left="142"/>
+        <w:jc w:val="both"/>
+        <w:rPr>
+          <w:sz w:val="22"/>
+          <w:szCs w:val="22"/>
+          <w:lang w:val="id-ID" w:eastAsia="id-ID"/>
+        </w:rPr>
+      </w:pPr>
+      <w:r>
+        <w:rPr>
+          <w:rStyle w:val="fontstyle01"/>
+          <w:noProof/>
+          <w:lang w:eastAsia="id-ID"/>
+        </w:rPr>
+        <w:drawing>
+          <wp:inline distT="0" distB="0" distL="0" distR="0" wp14:anchorId="15C40CE7" wp14:editId="142F2A2B">
+            <wp:extent cx="2717819" cy="1207008"/>
+            <wp:effectExtent l="0" t="0" r="6350" b="0"/>
+            <wp:docPr id="32" name="Picture 32" descr="D:\KULIAH\MY_SKRIPSI\BAB 4\Implementasi\Screenshot\7 Tambah Data Mahasiswa Binaan.png"/>
+            <wp:cNvGraphicFramePr>
+              <a:graphicFrameLocks xmlns:a="http://schemas.openxmlformats.org/drawingml/2006/main" noChangeAspect="1"/>
+            </wp:cNvGraphicFramePr>
+            <a:graphic xmlns:a="http://schemas.openxmlformats.org/drawingml/2006/main">
+              <a:graphicData uri="http://schemas.openxmlformats.org/drawingml/2006/picture">
+                <pic:pic xmlns:pic="http://schemas.openxmlformats.org/drawingml/2006/picture">
+                  <pic:nvPicPr>
+                    <pic:cNvPr id="0" name="Picture 38" descr="D:\KULIAH\MY_SKRIPSI\BAB 4\Implementasi\Screenshot\7 Tambah Data Mahasiswa Binaan.png"/>
+                    <pic:cNvPicPr>
+                      <a:picLocks noChangeAspect="1" noChangeArrowheads="1"/>
+                    </pic:cNvPicPr>
+                  </pic:nvPicPr>
+                  <pic:blipFill>
+                    <a:blip r:embed="rId29" cstate="print">
+                      <a:extLst>
+                        <a:ext uri="{28A0092B-C50C-407E-A947-70E740481C1C}">
+                          <a14:useLocalDpi xmlns:a14="http://schemas.microsoft.com/office/drawing/2010/main" val="0"/>
+                        </a:ext>
+                      </a:extLst>
+                    </a:blip>
+                    <a:srcRect/>
+                    <a:stretch>
+                      <a:fillRect/>
+                    </a:stretch>
+                  </pic:blipFill>
+                  <pic:spPr bwMode="auto">
+                    <a:xfrm>
+                      <a:off x="0" y="0"/>
+                      <a:ext cx="2723572" cy="1209563"/>
+                    </a:xfrm>
+                    <a:prstGeom prst="rect">
+                      <a:avLst/>
+                    </a:prstGeom>
+                    <a:noFill/>
+                    <a:ln>
+                      <a:noFill/>
+                    </a:ln>
+                  </pic:spPr>
+                </pic:pic>
+              </a:graphicData>
+            </a:graphic>
+          </wp:inline>
+        </w:drawing>
+      </w:r>
+    </w:p>
+    <w:p>
+      <w:pPr>
+        <w:ind w:left="284"/>
+        <w:jc w:val="both"/>
+        <w:rPr>
+          <w:sz w:val="22"/>
+          <w:szCs w:val="22"/>
+          <w:lang w:val="id-ID" w:eastAsia="id-ID"/>
+        </w:rPr>
+      </w:pPr>
+      <w:r>
+        <w:rPr>
+          <w:sz w:val="22"/>
+          <w:lang w:val="id-ID"/>
+        </w:rPr>
+        <w:t>Gambar 13</w:t>
+      </w:r>
+      <w:r>
+        <w:rPr>
+          <w:sz w:val="22"/>
+          <w:lang w:val="id-ID"/>
+        </w:rPr>
+        <w:t xml:space="preserve"> </w:t>
+      </w:r>
+      <w:r>
+        <w:rPr>
+          <w:sz w:val="22"/>
+          <w:szCs w:val="22"/>
+          <w:lang w:val="id-ID" w:eastAsia="id-ID"/>
+        </w:rPr>
+        <w:t xml:space="preserve">Tambah </w:t>
+      </w:r>
+      <w:r>
+        <w:rPr>
+          <w:sz w:val="22"/>
+          <w:szCs w:val="22"/>
+          <w:lang w:val="id-ID" w:eastAsia="id-ID"/>
+        </w:rPr>
+        <w:t>Data</w:t>
+      </w:r>
+      <w:r>
+        <w:rPr>
+          <w:sz w:val="22"/>
+          <w:szCs w:val="22"/>
+          <w:lang w:val="id-ID" w:eastAsia="id-ID"/>
+        </w:rPr>
+        <w:t xml:space="preserve"> </w:t>
+      </w:r>
+      <w:r>
+        <w:rPr>
+          <w:sz w:val="22"/>
+          <w:szCs w:val="22"/>
+          <w:lang w:val="id-ID" w:eastAsia="id-ID"/>
+        </w:rPr>
+        <w:t>Mahasiswa</w:t>
+      </w:r>
+      <w:r>
+        <w:rPr>
+          <w:sz w:val="22"/>
+          <w:szCs w:val="22"/>
+          <w:lang w:val="id-ID" w:eastAsia="id-ID"/>
+        </w:rPr>
+        <w:t xml:space="preserve"> Binaan</w:t>
+      </w:r>
+      <w:bookmarkStart w:id="0" w:name="_GoBack"/>
+      <w:bookmarkEnd w:id="0"/>
+    </w:p>
+    <w:p>
+      <w:pPr>
+        <w:ind w:left="426"/>
+        <w:jc w:val="both"/>
+        <w:rPr>
+          <w:sz w:val="22"/>
+          <w:szCs w:val="22"/>
+          <w:lang w:val="id-ID" w:eastAsia="id-ID"/>
+        </w:rPr>
+      </w:pPr>
+    </w:p>
+    <w:p>
+      <w:pPr>
         <w:jc w:val="center"/>
         <w:rPr>
           <w:sz w:val="22"/>
           <w:szCs w:val="22"/>
-          <w:lang w:val="id-ID"/>
-        </w:rPr>
-      </w:pPr>
-      <w:r>
-        <w:rPr>
-          <w:sz w:val="22"/>
-          <w:szCs w:val="22"/>
-          <w:lang w:val="id-ID"/>
-        </w:rPr>
-        <w:t xml:space="preserve">Gambar 2  Grafik perbandingan </w:t>
-      </w:r>
-      <w:r>
-        <w:rPr>
-          <w:position w:val="-12"/>
-          <w:sz w:val="22"/>
-          <w:szCs w:val="22"/>
-          <w:lang w:val="id-ID"/>
-        </w:rPr>
-        <w:object w:dxaOrig="400" w:dyaOrig="360" w14:anchorId="01981ABF">
-          <v:shape id="_x0000_i1026" type="#_x0000_t75" style="width:20.25pt;height:18pt" o:ole="">
-            <v:imagedata r:id="rId18" o:title=""/>
-          </v:shape>
-          <o:OLEObject Type="Embed" ProgID="Equation.3" ShapeID="_x0000_i1026" DrawAspect="Content" ObjectID="_1610089644" r:id="rId19"/>
-        </w:object>
-      </w:r>
-    </w:p>
-    <w:p>
-      <w:pPr>
-        <w:pStyle w:val="Heading1"/>
-        <w:spacing w:line="240" w:lineRule="auto"/>
-        <w:rPr>
-          <w:sz w:val="22"/>
-          <w:szCs w:val="22"/>
-        </w:rPr>
-      </w:pPr>
-    </w:p>
-    <w:p>
-      <w:pPr>
-        <w:pStyle w:val="Heading1"/>
-        <w:spacing w:line="276" w:lineRule="auto"/>
-        <w:rPr>
-          <w:b w:val="0"/>
-          <w:sz w:val="22"/>
-          <w:szCs w:val="22"/>
-        </w:rPr>
-      </w:pPr>
-      <w:r>
-        <w:rPr>
-          <w:b w:val="0"/>
-          <w:sz w:val="22"/>
-          <w:szCs w:val="22"/>
-        </w:rPr>
-        <w:t>Tabel 1 Perbandingan Algoritma A dan Algoritma B</w:t>
-      </w:r>
-    </w:p>
-    <w:tbl>
-      <w:tblPr>
-        <w:tblW w:w="0" w:type="auto"/>
-        <w:jc w:val="center"/>
-        <w:tblBorders>
-          <w:top w:val="single" w:sz="4" w:space="0" w:color="auto"/>
-          <w:left w:val="single" w:sz="4" w:space="0" w:color="auto"/>
-          <w:bottom w:val="single" w:sz="4" w:space="0" w:color="auto"/>
-          <w:right w:val="single" w:sz="4" w:space="0" w:color="auto"/>
-          <w:insideH w:val="single" w:sz="4" w:space="0" w:color="auto"/>
-          <w:insideV w:val="single" w:sz="4" w:space="0" w:color="auto"/>
-        </w:tblBorders>
-        <w:tblLook w:val="0000" w:firstRow="0" w:lastRow="0" w:firstColumn="0" w:lastColumn="0" w:noHBand="0" w:noVBand="0"/>
-      </w:tblPr>
-      <w:tblGrid>
-        <w:gridCol w:w="1121"/>
-        <w:gridCol w:w="833"/>
-        <w:gridCol w:w="1084"/>
-        <w:gridCol w:w="925"/>
-      </w:tblGrid>
-      <w:tr>
-        <w:trPr>
-          <w:jc w:val="center"/>
-        </w:trPr>
-        <w:tc>
-          <w:tcPr>
-            <w:tcW w:w="0" w:type="auto"/>
-          </w:tcPr>
-          <w:p>
-            <w:pPr>
-              <w:spacing w:line="276" w:lineRule="auto"/>
-              <w:jc w:val="center"/>
-              <w:rPr>
-                <w:sz w:val="22"/>
-                <w:szCs w:val="22"/>
-              </w:rPr>
-            </w:pPr>
-            <w:r>
-              <w:rPr>
-                <w:sz w:val="22"/>
-                <w:szCs w:val="22"/>
-              </w:rPr>
-              <w:t>Algoritma</w:t>
-            </w:r>
-          </w:p>
-        </w:tc>
-        <w:tc>
-          <w:tcPr>
-            <w:tcW w:w="0" w:type="auto"/>
-          </w:tcPr>
-          <w:p>
-            <w:pPr>
-              <w:spacing w:line="276" w:lineRule="auto"/>
-              <w:jc w:val="center"/>
-              <w:rPr>
-                <w:sz w:val="22"/>
-                <w:szCs w:val="22"/>
-              </w:rPr>
-            </w:pPr>
-            <w:r>
-              <w:rPr>
-                <w:sz w:val="22"/>
-                <w:szCs w:val="22"/>
-              </w:rPr>
-              <w:t>Waktu Proses</w:t>
-            </w:r>
-          </w:p>
-        </w:tc>
-        <w:tc>
-          <w:tcPr>
-            <w:tcW w:w="0" w:type="auto"/>
-          </w:tcPr>
-          <w:p>
-            <w:pPr>
-              <w:spacing w:line="276" w:lineRule="auto"/>
-              <w:jc w:val="center"/>
-              <w:rPr>
-                <w:sz w:val="22"/>
-                <w:szCs w:val="22"/>
-              </w:rPr>
-            </w:pPr>
-            <w:r>
-              <w:rPr>
-                <w:sz w:val="22"/>
-                <w:szCs w:val="22"/>
-              </w:rPr>
-              <w:t>Ketelitian</w:t>
-            </w:r>
-          </w:p>
-        </w:tc>
-        <w:tc>
-          <w:tcPr>
-            <w:tcW w:w="0" w:type="auto"/>
-          </w:tcPr>
-          <w:p>
-            <w:pPr>
-              <w:spacing w:line="276" w:lineRule="auto"/>
-              <w:jc w:val="center"/>
-              <w:rPr>
-                <w:sz w:val="22"/>
-                <w:szCs w:val="22"/>
-              </w:rPr>
-            </w:pPr>
-            <w:r>
-              <w:rPr>
-                <w:sz w:val="22"/>
-                <w:szCs w:val="22"/>
-              </w:rPr>
-              <w:t>Memori</w:t>
-            </w:r>
-          </w:p>
-        </w:tc>
-      </w:tr>
-      <w:tr>
-        <w:trPr>
-          <w:cantSplit/>
-          <w:jc w:val="center"/>
-        </w:trPr>
-        <w:tc>
-          <w:tcPr>
-            <w:tcW w:w="0" w:type="auto"/>
-          </w:tcPr>
-          <w:p>
-            <w:pPr>
-              <w:spacing w:line="276" w:lineRule="auto"/>
-              <w:jc w:val="center"/>
-              <w:rPr>
-                <w:sz w:val="22"/>
-                <w:szCs w:val="22"/>
-              </w:rPr>
-            </w:pPr>
-            <w:r>
-              <w:rPr>
-                <w:sz w:val="22"/>
-                <w:szCs w:val="22"/>
-              </w:rPr>
-              <w:t>A</w:t>
-            </w:r>
-          </w:p>
-        </w:tc>
-        <w:tc>
-          <w:tcPr>
-            <w:tcW w:w="0" w:type="auto"/>
-          </w:tcPr>
-          <w:p>
-            <w:pPr>
-              <w:spacing w:line="276" w:lineRule="auto"/>
-              <w:jc w:val="center"/>
-              <w:rPr>
-                <w:sz w:val="22"/>
-                <w:szCs w:val="22"/>
-              </w:rPr>
-            </w:pPr>
-            <w:r>
-              <w:rPr>
-                <w:sz w:val="22"/>
-                <w:szCs w:val="22"/>
-              </w:rPr>
-              <w:t>120 ms</w:t>
-            </w:r>
-          </w:p>
-        </w:tc>
-        <w:tc>
-          <w:tcPr>
-            <w:tcW w:w="0" w:type="auto"/>
-          </w:tcPr>
-          <w:p>
-            <w:pPr>
-              <w:spacing w:line="276" w:lineRule="auto"/>
-              <w:jc w:val="center"/>
-              <w:rPr>
-                <w:sz w:val="22"/>
-                <w:szCs w:val="22"/>
-              </w:rPr>
-            </w:pPr>
-            <w:r>
-              <w:rPr>
-                <w:sz w:val="22"/>
-                <w:szCs w:val="22"/>
-              </w:rPr>
-              <w:t>98 %</w:t>
-            </w:r>
-          </w:p>
-        </w:tc>
-        <w:tc>
-          <w:tcPr>
-            <w:tcW w:w="0" w:type="auto"/>
-            <w:shd w:val="clear" w:color="auto" w:fill="auto"/>
-          </w:tcPr>
-          <w:p>
-            <w:pPr>
-              <w:spacing w:line="276" w:lineRule="auto"/>
-              <w:jc w:val="center"/>
-              <w:rPr>
-                <w:sz w:val="22"/>
-                <w:szCs w:val="22"/>
-              </w:rPr>
-            </w:pPr>
-            <w:r>
-              <w:rPr>
-                <w:sz w:val="22"/>
-                <w:szCs w:val="22"/>
-              </w:rPr>
-              <w:t>200 KB</w:t>
-            </w:r>
-          </w:p>
-        </w:tc>
-      </w:tr>
-      <w:tr>
-        <w:trPr>
-          <w:cantSplit/>
-          <w:jc w:val="center"/>
-        </w:trPr>
-        <w:tc>
-          <w:tcPr>
-            <w:tcW w:w="0" w:type="auto"/>
-          </w:tcPr>
-          <w:p>
-            <w:pPr>
-              <w:spacing w:line="276" w:lineRule="auto"/>
-              <w:jc w:val="center"/>
-              <w:rPr>
-                <w:sz w:val="22"/>
-                <w:szCs w:val="22"/>
-              </w:rPr>
-            </w:pPr>
-            <w:r>
-              <w:rPr>
-                <w:sz w:val="22"/>
-                <w:szCs w:val="22"/>
-              </w:rPr>
-              <w:t>B</w:t>
-            </w:r>
-          </w:p>
-        </w:tc>
-        <w:tc>
-          <w:tcPr>
-            <w:tcW w:w="0" w:type="auto"/>
-          </w:tcPr>
-          <w:p>
-            <w:pPr>
-              <w:spacing w:line="276" w:lineRule="auto"/>
-              <w:jc w:val="center"/>
-              <w:rPr>
-                <w:sz w:val="22"/>
-                <w:szCs w:val="22"/>
-              </w:rPr>
-            </w:pPr>
-            <w:r>
-              <w:rPr>
-                <w:sz w:val="22"/>
-                <w:szCs w:val="22"/>
-              </w:rPr>
-              <w:t>105 ms</w:t>
-            </w:r>
-          </w:p>
-        </w:tc>
-        <w:tc>
-          <w:tcPr>
-            <w:tcW w:w="0" w:type="auto"/>
-          </w:tcPr>
-          <w:p>
-            <w:pPr>
-              <w:spacing w:line="276" w:lineRule="auto"/>
-              <w:jc w:val="center"/>
-              <w:rPr>
-                <w:sz w:val="22"/>
-                <w:szCs w:val="22"/>
-              </w:rPr>
-            </w:pPr>
-            <w:r>
-              <w:rPr>
-                <w:sz w:val="22"/>
-                <w:szCs w:val="22"/>
-              </w:rPr>
-              <w:t>95 %</w:t>
-            </w:r>
-          </w:p>
-        </w:tc>
-        <w:tc>
-          <w:tcPr>
-            <w:tcW w:w="0" w:type="auto"/>
-            <w:shd w:val="clear" w:color="auto" w:fill="auto"/>
-          </w:tcPr>
-          <w:p>
-            <w:pPr>
-              <w:spacing w:line="276" w:lineRule="auto"/>
-              <w:jc w:val="center"/>
-              <w:rPr>
-                <w:sz w:val="22"/>
-                <w:szCs w:val="22"/>
-              </w:rPr>
-            </w:pPr>
-            <w:r>
-              <w:rPr>
-                <w:sz w:val="22"/>
-                <w:szCs w:val="22"/>
-              </w:rPr>
-              <w:t>415 KB</w:t>
-            </w:r>
-          </w:p>
-        </w:tc>
-      </w:tr>
-    </w:tbl>
-    <w:p>
-      <w:pPr>
-        <w:rPr>
-          <w:bCs/>
-          <w:sz w:val="22"/>
-          <w:szCs w:val="22"/>
-        </w:rPr>
-      </w:pPr>
-    </w:p>
-    <w:p>
-      <w:pPr>
-        <w:rPr>
-          <w:bCs/>
-          <w:sz w:val="22"/>
-          <w:szCs w:val="22"/>
-        </w:rPr>
-      </w:pPr>
-    </w:p>
-    <w:p>
-      <w:pPr>
-        <w:jc w:val="center"/>
-        <w:rPr>
-          <w:bCs/>
-          <w:sz w:val="22"/>
-          <w:szCs w:val="22"/>
-        </w:rPr>
-      </w:pPr>
-      <w:r>
-        <w:rPr>
-          <w:bCs/>
-          <w:sz w:val="22"/>
-          <w:szCs w:val="22"/>
-          <w:lang w:val="id-ID"/>
+        </w:rPr>
+      </w:pPr>
+      <w:r>
+        <w:rPr>
+          <w:sz w:val="22"/>
+          <w:szCs w:val="22"/>
+        </w:rPr>
+        <w:t>DAFTAR PUSTAKA</w:t>
+      </w:r>
+    </w:p>
+    <w:p>
+      <w:pPr>
+        <w:ind w:left="567" w:hanging="567"/>
+        <w:rPr>
+          <w:sz w:val="22"/>
+          <w:szCs w:val="22"/>
+          <w:lang w:val="id-ID"/>
+        </w:rPr>
+      </w:pPr>
+      <w:r>
+        <w:rPr>
+          <w:color w:val="000000"/>
+          <w:sz w:val="22"/>
+          <w:szCs w:val="22"/>
+        </w:rPr>
+        <w:t>[1]</w:t>
+      </w:r>
+      <w:r>
+        <w:rPr>
+          <w:color w:val="000000"/>
+          <w:sz w:val="22"/>
+          <w:szCs w:val="22"/>
+        </w:rPr>
+        <w:tab/>
+      </w:r>
+      <w:r>
+        <w:rPr>
+          <w:color w:val="000000"/>
+          <w:sz w:val="22"/>
+          <w:szCs w:val="22"/>
+          <w:lang w:val="id-ID"/>
+        </w:rPr>
+        <w:t>Kusumah FSF</w:t>
+      </w:r>
+      <w:r>
+        <w:rPr>
+          <w:color w:val="000000"/>
+          <w:sz w:val="22"/>
+          <w:szCs w:val="22"/>
+        </w:rPr>
+        <w:t xml:space="preserve">. </w:t>
+      </w:r>
+      <w:r>
+        <w:rPr>
+          <w:color w:val="000000"/>
+          <w:sz w:val="22"/>
+          <w:szCs w:val="22"/>
+          <w:lang w:val="id-ID"/>
+        </w:rPr>
+        <w:t>Rekayasa Perangkat Lunak dalam Terapan</w:t>
+      </w:r>
+      <w:r>
+        <w:rPr>
+          <w:color w:val="000000"/>
+          <w:sz w:val="22"/>
+          <w:szCs w:val="22"/>
+        </w:rPr>
+        <w:t>. Bogor (ID): IPB Pr; 20</w:t>
+      </w:r>
+      <w:r>
+        <w:rPr>
+          <w:color w:val="000000"/>
+          <w:sz w:val="22"/>
+          <w:szCs w:val="22"/>
+          <w:lang w:val="id-ID"/>
+        </w:rPr>
+        <w:t>21</w:t>
+      </w:r>
+    </w:p>
+    <w:p>
+      <w:pPr>
+        <w:ind w:left="567" w:hanging="567"/>
+        <w:rPr>
+          <w:sz w:val="22"/>
+          <w:szCs w:val="22"/>
+        </w:rPr>
+      </w:pPr>
+      <w:r>
+        <w:rPr>
+          <w:color w:val="000000"/>
+          <w:sz w:val="22"/>
+          <w:szCs w:val="22"/>
+        </w:rPr>
+        <w:t>[</w:t>
+      </w:r>
+      <w:r>
+        <w:rPr>
+          <w:color w:val="000000"/>
+          <w:sz w:val="22"/>
+          <w:szCs w:val="22"/>
+          <w:lang w:val="id-ID"/>
+        </w:rPr>
+        <w:t>2</w:t>
+      </w:r>
+      <w:r>
+        <w:rPr>
+          <w:color w:val="000000"/>
+          <w:sz w:val="22"/>
+          <w:szCs w:val="22"/>
+        </w:rPr>
+        <w:t>]</w:t>
+      </w:r>
+      <w:r>
+        <w:rPr>
+          <w:color w:val="000000"/>
+          <w:sz w:val="22"/>
+          <w:szCs w:val="22"/>
+        </w:rPr>
+        <w:tab/>
+      </w:r>
+      <w:r>
+        <w:rPr>
+          <w:color w:val="000000"/>
+          <w:sz w:val="22"/>
+          <w:szCs w:val="22"/>
+          <w:lang w:val="id-ID"/>
+        </w:rPr>
+        <w:t>Hendrawan AH</w:t>
+      </w:r>
+      <w:r>
+        <w:rPr>
+          <w:color w:val="000000"/>
+          <w:sz w:val="22"/>
+          <w:szCs w:val="22"/>
+        </w:rPr>
+        <w:t xml:space="preserve">, </w:t>
+      </w:r>
+      <w:r>
+        <w:rPr>
+          <w:color w:val="000000"/>
+          <w:sz w:val="22"/>
+          <w:szCs w:val="22"/>
+          <w:lang w:val="id-ID"/>
+        </w:rPr>
+        <w:t>Ritzkal</w:t>
+      </w:r>
+      <w:r>
+        <w:rPr>
+          <w:color w:val="000000"/>
+          <w:sz w:val="22"/>
+          <w:szCs w:val="22"/>
+        </w:rPr>
+        <w:t xml:space="preserve">, </w:t>
+      </w:r>
+      <w:r>
+        <w:rPr>
+          <w:color w:val="000000"/>
+          <w:sz w:val="22"/>
+          <w:szCs w:val="22"/>
+          <w:lang w:val="id-ID"/>
+        </w:rPr>
+        <w:t>Prakosa</w:t>
+      </w:r>
+      <w:r>
+        <w:rPr>
+          <w:color w:val="000000"/>
+          <w:sz w:val="22"/>
+          <w:szCs w:val="22"/>
+        </w:rPr>
+        <w:t xml:space="preserve"> </w:t>
+      </w:r>
+      <w:r>
+        <w:rPr>
+          <w:color w:val="000000"/>
+          <w:sz w:val="22"/>
+          <w:szCs w:val="22"/>
+          <w:lang w:val="id-ID"/>
+        </w:rPr>
+        <w:t>BA</w:t>
+      </w:r>
+      <w:r>
+        <w:rPr>
+          <w:color w:val="000000"/>
+          <w:sz w:val="22"/>
+          <w:szCs w:val="22"/>
+        </w:rPr>
+        <w:t xml:space="preserve">. </w:t>
+      </w:r>
+      <w:r>
+        <w:rPr>
+          <w:color w:val="000000"/>
+          <w:sz w:val="22"/>
+          <w:szCs w:val="22"/>
+          <w:lang w:val="id-ID"/>
+        </w:rPr>
+        <w:t>New Networking Era</w:t>
+      </w:r>
+      <w:r>
+        <w:rPr>
+          <w:color w:val="000000"/>
+          <w:sz w:val="22"/>
+          <w:szCs w:val="22"/>
+        </w:rPr>
+        <w:t xml:space="preserve">. Suatu Kuliah Singkat. Achmadi SS, penerjemah; Safitri A, editor. Jakarta (ID): Penerbit Erlangga. Terjemahan dari: Organic </w:t>
+      </w:r>
+      <w:r>
+        <w:rPr>
+          <w:color w:val="000000"/>
+          <w:sz w:val="22"/>
+          <w:szCs w:val="22"/>
+          <w:lang w:val="id-ID"/>
+        </w:rPr>
+        <w:t>Computer</w:t>
+      </w:r>
+      <w:r>
+        <w:rPr>
+          <w:color w:val="000000"/>
+          <w:sz w:val="22"/>
+          <w:szCs w:val="22"/>
+        </w:rPr>
+        <w:t>. A Short Course. Ed ke-II; 2003.</w:t>
+      </w:r>
+    </w:p>
+    <w:p>
+      <w:pPr>
+        <w:ind w:left="567" w:hanging="567"/>
+        <w:rPr>
+          <w:color w:val="000000"/>
+          <w:sz w:val="22"/>
+          <w:szCs w:val="22"/>
+        </w:rPr>
+      </w:pPr>
+      <w:r>
+        <w:rPr>
+          <w:color w:val="000000"/>
+          <w:sz w:val="22"/>
+          <w:szCs w:val="22"/>
+        </w:rPr>
+        <w:t>[</w:t>
+      </w:r>
+      <w:r>
+        <w:rPr>
+          <w:color w:val="000000"/>
+          <w:sz w:val="22"/>
+          <w:szCs w:val="22"/>
+          <w:lang w:val="id-ID"/>
+        </w:rPr>
+        <w:t>3</w:t>
+      </w:r>
+      <w:r>
+        <w:rPr>
+          <w:color w:val="000000"/>
+          <w:sz w:val="22"/>
+          <w:szCs w:val="22"/>
+        </w:rPr>
+        <w:t>]</w:t>
+      </w:r>
+      <w:r>
+        <w:rPr>
+          <w:color w:val="000000"/>
+          <w:sz w:val="22"/>
+          <w:szCs w:val="22"/>
+        </w:rPr>
+        <w:tab/>
+      </w:r>
+      <w:r>
+        <w:rPr>
+          <w:color w:val="000000"/>
+          <w:sz w:val="22"/>
+          <w:szCs w:val="22"/>
+          <w:lang w:val="id-ID"/>
+        </w:rPr>
+        <w:t>Ikhsan SHA, Laksmi GF</w:t>
+      </w:r>
+      <w:r>
+        <w:rPr>
+          <w:color w:val="000000"/>
+          <w:sz w:val="22"/>
+          <w:szCs w:val="22"/>
+        </w:rPr>
+        <w:t xml:space="preserve">, </w:t>
+      </w:r>
+      <w:r>
+        <w:rPr>
+          <w:color w:val="000000"/>
+          <w:sz w:val="22"/>
+          <w:szCs w:val="22"/>
+          <w:lang w:val="id-ID"/>
+        </w:rPr>
+        <w:t>Riana F</w:t>
+      </w:r>
+      <w:r>
+        <w:rPr>
+          <w:color w:val="000000"/>
+          <w:sz w:val="22"/>
+          <w:szCs w:val="22"/>
+        </w:rPr>
+        <w:t xml:space="preserve">. Decentralization of </w:t>
+      </w:r>
+      <w:r>
+        <w:rPr>
+          <w:color w:val="000000"/>
+          <w:sz w:val="22"/>
+          <w:szCs w:val="22"/>
+          <w:lang w:val="id-ID"/>
+        </w:rPr>
+        <w:t>Artificial Inteligence</w:t>
+      </w:r>
+      <w:r>
+        <w:rPr>
+          <w:color w:val="000000"/>
+          <w:sz w:val="22"/>
+          <w:szCs w:val="22"/>
+        </w:rPr>
+        <w:t xml:space="preserve"> </w:t>
+      </w:r>
+      <w:r>
+        <w:rPr>
+          <w:color w:val="000000"/>
+          <w:sz w:val="22"/>
+          <w:szCs w:val="22"/>
+          <w:lang w:val="id-ID"/>
+        </w:rPr>
+        <w:t xml:space="preserve">in </w:t>
+      </w:r>
+      <w:r>
+        <w:rPr>
+          <w:color w:val="000000"/>
+          <w:sz w:val="22"/>
+          <w:szCs w:val="22"/>
+        </w:rPr>
+        <w:t>Indonesia. Mar Policy. 28(5):437-450; 2004.</w:t>
+      </w:r>
+    </w:p>
+    <w:p>
+      <w:pPr>
+        <w:ind w:left="567" w:hanging="567"/>
+        <w:rPr>
+          <w:color w:val="000000"/>
+          <w:sz w:val="22"/>
+          <w:szCs w:val="22"/>
+        </w:rPr>
+      </w:pPr>
+      <w:r>
+        <w:rPr>
+          <w:color w:val="000000"/>
+          <w:sz w:val="22"/>
+          <w:szCs w:val="22"/>
+        </w:rPr>
+        <w:t>[</w:t>
+      </w:r>
+      <w:r>
+        <w:rPr>
+          <w:color w:val="000000"/>
+          <w:sz w:val="22"/>
+          <w:szCs w:val="22"/>
+          <w:lang w:val="id-ID"/>
+        </w:rPr>
+        <w:t>4</w:t>
+      </w:r>
+      <w:r>
+        <w:rPr>
+          <w:color w:val="000000"/>
+          <w:sz w:val="22"/>
+          <w:szCs w:val="22"/>
+        </w:rPr>
+        <w:t>]</w:t>
+      </w:r>
+      <w:r>
+        <w:rPr>
+          <w:color w:val="000000"/>
+          <w:sz w:val="22"/>
+          <w:szCs w:val="22"/>
+        </w:rPr>
+        <w:tab/>
+      </w:r>
+      <w:bookmarkStart w:id="1" w:name="_Hlk521607882"/>
+      <w:r>
+        <w:rPr>
+          <w:color w:val="000000"/>
+          <w:sz w:val="22"/>
+          <w:szCs w:val="22"/>
+          <w:lang w:val="id-ID"/>
+        </w:rPr>
+        <w:t>Susetyo B</w:t>
+      </w:r>
+      <w:r>
+        <w:rPr>
+          <w:color w:val="000000"/>
+          <w:sz w:val="22"/>
+          <w:szCs w:val="22"/>
+        </w:rPr>
+        <w:t xml:space="preserve">, </w:t>
+      </w:r>
+      <w:r>
+        <w:rPr>
+          <w:color w:val="000000"/>
+          <w:sz w:val="22"/>
+          <w:szCs w:val="22"/>
+          <w:lang w:val="id-ID"/>
+        </w:rPr>
+        <w:t>Eosina P</w:t>
+      </w:r>
+      <w:r>
+        <w:rPr>
+          <w:color w:val="000000"/>
+          <w:sz w:val="22"/>
+          <w:szCs w:val="22"/>
+        </w:rPr>
+        <w:t xml:space="preserve">. Dasar-Dasar </w:t>
+      </w:r>
+      <w:r>
+        <w:rPr>
+          <w:color w:val="000000"/>
+          <w:sz w:val="22"/>
+          <w:szCs w:val="22"/>
+          <w:lang w:val="id-ID"/>
+        </w:rPr>
+        <w:t>Geoinformasi</w:t>
+      </w:r>
+      <w:r>
+        <w:rPr>
+          <w:color w:val="000000"/>
+          <w:sz w:val="22"/>
+          <w:szCs w:val="22"/>
+        </w:rPr>
+        <w:t xml:space="preserve">. Volume ke-I. Jakarta </w:t>
+      </w:r>
+      <w:r>
+        <w:rPr>
+          <w:color w:val="000000"/>
+          <w:sz w:val="22"/>
+          <w:szCs w:val="22"/>
         </w:rPr>
         <w:lastRenderedPageBreak/>
-        <w:t xml:space="preserve">4. </w:t>
-      </w:r>
-      <w:r>
-        <w:rPr>
-          <w:bCs/>
-          <w:sz w:val="22"/>
-          <w:szCs w:val="22"/>
-        </w:rPr>
-        <w:t>KESIMPULAN</w:t>
-      </w:r>
-    </w:p>
-    <w:p>
-      <w:pPr>
-        <w:jc w:val="center"/>
-        <w:rPr>
-          <w:bCs/>
-          <w:sz w:val="22"/>
-          <w:szCs w:val="22"/>
-        </w:rPr>
-      </w:pPr>
-    </w:p>
-    <w:p>
-      <w:pPr>
-        <w:ind w:firstLine="425"/>
-        <w:jc w:val="both"/>
-        <w:rPr>
-          <w:sz w:val="22"/>
-          <w:szCs w:val="22"/>
-          <w:lang w:val="id-ID"/>
-        </w:rPr>
-      </w:pPr>
-      <w:r>
-        <w:rPr>
-          <w:sz w:val="22"/>
-          <w:szCs w:val="22"/>
-          <w:lang w:val="id-ID"/>
-        </w:rPr>
-        <w:t>Kesimpulan harus mengindikasi secara jelas hasil-hasil yang diperoleh, kelebihan dan kekurangannya, serta kemungkinan pengembangan selanjutnya.</w:t>
-      </w:r>
-    </w:p>
-    <w:p>
-      <w:pPr>
-        <w:ind w:firstLine="425"/>
-        <w:jc w:val="both"/>
-        <w:rPr>
-          <w:sz w:val="22"/>
-          <w:szCs w:val="22"/>
-        </w:rPr>
-      </w:pPr>
-      <w:r>
-        <w:rPr>
-          <w:sz w:val="22"/>
-          <w:szCs w:val="22"/>
-          <w:lang w:val="id-ID"/>
-        </w:rPr>
-        <w:t>Kesimpulan dapat berupa paragraf, namun sebaiknya berbentuk point-point dengan menggunakan numbering atau bullet.</w:t>
-      </w:r>
-    </w:p>
-    <w:p>
-      <w:pPr>
-        <w:jc w:val="both"/>
-        <w:rPr>
-          <w:sz w:val="22"/>
-          <w:szCs w:val="22"/>
-        </w:rPr>
-      </w:pPr>
-    </w:p>
-    <w:p>
-      <w:pPr>
-        <w:jc w:val="both"/>
-        <w:rPr>
-          <w:sz w:val="22"/>
-          <w:szCs w:val="22"/>
-        </w:rPr>
-      </w:pPr>
-    </w:p>
-    <w:p>
-      <w:pPr>
-        <w:jc w:val="center"/>
-        <w:rPr>
-          <w:sz w:val="22"/>
-          <w:szCs w:val="22"/>
-        </w:rPr>
-      </w:pPr>
-      <w:r>
-        <w:rPr>
-          <w:sz w:val="22"/>
-          <w:szCs w:val="22"/>
-        </w:rPr>
-        <w:t>5. SARAN</w:t>
-      </w:r>
-    </w:p>
-    <w:p>
-      <w:pPr>
-        <w:jc w:val="center"/>
-        <w:rPr>
-          <w:sz w:val="22"/>
-          <w:szCs w:val="22"/>
-        </w:rPr>
-      </w:pPr>
-    </w:p>
-    <w:p>
-      <w:pPr>
-        <w:ind w:firstLine="425"/>
-        <w:jc w:val="both"/>
-        <w:rPr>
-          <w:sz w:val="22"/>
-          <w:szCs w:val="22"/>
-          <w:lang w:eastAsia="id-ID"/>
-        </w:rPr>
-      </w:pPr>
-      <w:r>
-        <w:rPr>
-          <w:sz w:val="22"/>
-          <w:szCs w:val="22"/>
-          <w:lang w:val="id-ID" w:eastAsia="id-ID"/>
-        </w:rPr>
-        <w:t>Saran-saran untuk untuk penelitian lebih lanjut</w:t>
-      </w:r>
-      <w:r>
-        <w:rPr>
-          <w:sz w:val="22"/>
-          <w:szCs w:val="22"/>
-          <w:lang w:eastAsia="id-ID"/>
-        </w:rPr>
-        <w:t xml:space="preserve"> untuk menutup kekurangan penelitian</w:t>
-      </w:r>
-      <w:r>
-        <w:rPr>
-          <w:sz w:val="22"/>
-          <w:szCs w:val="22"/>
-          <w:lang w:val="id-ID" w:eastAsia="id-ID"/>
-        </w:rPr>
-        <w:t xml:space="preserve">. </w:t>
-      </w:r>
-      <w:r>
-        <w:rPr>
-          <w:sz w:val="22"/>
-          <w:szCs w:val="22"/>
-          <w:lang w:eastAsia="id-ID"/>
-        </w:rPr>
-        <w:t xml:space="preserve">Tidak memuat saran-saran </w:t>
-      </w:r>
-      <w:r>
-        <w:rPr>
-          <w:sz w:val="22"/>
-          <w:szCs w:val="22"/>
-          <w:lang w:val="id-ID" w:eastAsia="id-ID"/>
-        </w:rPr>
-        <w:t xml:space="preserve"> </w:t>
-      </w:r>
-      <w:r>
-        <w:rPr>
-          <w:sz w:val="22"/>
-          <w:szCs w:val="22"/>
-          <w:lang w:eastAsia="id-ID"/>
-        </w:rPr>
-        <w:t>diluar untuk penelitian lanjut.</w:t>
-      </w:r>
-    </w:p>
-    <w:p>
-      <w:pPr>
-        <w:jc w:val="both"/>
-        <w:rPr>
-          <w:sz w:val="22"/>
-          <w:szCs w:val="22"/>
-          <w:lang w:eastAsia="id-ID"/>
-        </w:rPr>
-      </w:pPr>
-    </w:p>
-    <w:p>
-      <w:pPr>
-        <w:jc w:val="both"/>
-        <w:rPr>
-          <w:sz w:val="22"/>
-          <w:szCs w:val="22"/>
-          <w:lang w:eastAsia="id-ID"/>
-        </w:rPr>
-      </w:pPr>
-    </w:p>
-    <w:p>
-      <w:pPr>
-        <w:pStyle w:val="Heading1"/>
-        <w:spacing w:line="240" w:lineRule="auto"/>
-        <w:rPr>
-          <w:b w:val="0"/>
-          <w:sz w:val="22"/>
-          <w:szCs w:val="22"/>
-        </w:rPr>
-      </w:pPr>
-      <w:r>
-        <w:rPr>
-          <w:b w:val="0"/>
-          <w:sz w:val="22"/>
-          <w:szCs w:val="22"/>
-        </w:rPr>
-        <w:t>UCAPAN TERIMA KASIH</w:t>
-      </w:r>
-    </w:p>
-    <w:p>
-      <w:pPr>
-        <w:rPr>
-          <w:sz w:val="22"/>
-          <w:szCs w:val="22"/>
-        </w:rPr>
-      </w:pPr>
-    </w:p>
-    <w:p>
-      <w:pPr>
-        <w:ind w:firstLine="425"/>
-        <w:jc w:val="both"/>
-        <w:rPr>
-          <w:sz w:val="22"/>
-          <w:szCs w:val="22"/>
-          <w:lang w:eastAsia="id-ID"/>
-        </w:rPr>
-      </w:pPr>
-      <w:r>
-        <w:rPr>
-          <w:sz w:val="22"/>
-          <w:szCs w:val="22"/>
-          <w:lang w:eastAsia="id-ID"/>
-        </w:rPr>
-        <w:t xml:space="preserve">Penulis mengucapkan terima kasih kepada xxx yang telah memberi dukungan </w:t>
-      </w:r>
-      <w:r>
-        <w:rPr>
-          <w:b/>
-          <w:sz w:val="22"/>
-          <w:szCs w:val="22"/>
-          <w:lang w:eastAsia="id-ID"/>
-        </w:rPr>
-        <w:t xml:space="preserve">financial </w:t>
-      </w:r>
-      <w:r>
-        <w:rPr>
-          <w:sz w:val="22"/>
-          <w:szCs w:val="22"/>
-          <w:lang w:eastAsia="id-ID"/>
-        </w:rPr>
-        <w:t>terhadap penelitian ini.</w:t>
-      </w:r>
-    </w:p>
-    <w:p>
-      <w:pPr>
-        <w:jc w:val="both"/>
-        <w:rPr>
-          <w:sz w:val="22"/>
-          <w:szCs w:val="22"/>
-          <w:lang w:eastAsia="id-ID"/>
-        </w:rPr>
-      </w:pPr>
-    </w:p>
-    <w:p>
-      <w:pPr>
-        <w:jc w:val="both"/>
-        <w:rPr>
-          <w:sz w:val="22"/>
-          <w:szCs w:val="22"/>
-          <w:lang w:eastAsia="id-ID"/>
-        </w:rPr>
-      </w:pPr>
-    </w:p>
-    <w:p>
-      <w:pPr>
-        <w:jc w:val="center"/>
-        <w:rPr>
-          <w:sz w:val="22"/>
-          <w:szCs w:val="22"/>
-        </w:rPr>
-      </w:pPr>
-      <w:r>
-        <w:rPr>
-          <w:sz w:val="22"/>
-          <w:szCs w:val="22"/>
-        </w:rPr>
-        <w:t>DAFTAR PUSTAKA</w:t>
-      </w:r>
-    </w:p>
-    <w:p>
-      <w:pPr>
-        <w:ind w:left="567" w:hanging="567"/>
-        <w:rPr>
-          <w:sz w:val="22"/>
-          <w:szCs w:val="22"/>
-          <w:lang w:val="id-ID"/>
-        </w:rPr>
-      </w:pPr>
-      <w:r>
-        <w:rPr>
-          <w:color w:val="000000"/>
-          <w:sz w:val="22"/>
-          <w:szCs w:val="22"/>
-        </w:rPr>
-        <w:t>[1]</w:t>
-      </w:r>
-      <w:r>
-        <w:rPr>
-          <w:color w:val="000000"/>
-          <w:sz w:val="22"/>
-          <w:szCs w:val="22"/>
-        </w:rPr>
-        <w:tab/>
-      </w:r>
-      <w:r>
-        <w:rPr>
-          <w:color w:val="000000"/>
-          <w:sz w:val="22"/>
-          <w:szCs w:val="22"/>
-          <w:lang w:val="id-ID"/>
-        </w:rPr>
-        <w:t>Kusumah FSF</w:t>
-      </w:r>
-      <w:r>
-        <w:rPr>
-          <w:color w:val="000000"/>
-          <w:sz w:val="22"/>
-          <w:szCs w:val="22"/>
-        </w:rPr>
-        <w:t xml:space="preserve">. </w:t>
-      </w:r>
-      <w:r>
-        <w:rPr>
-          <w:color w:val="000000"/>
-          <w:sz w:val="22"/>
-          <w:szCs w:val="22"/>
-          <w:lang w:val="id-ID"/>
-        </w:rPr>
-        <w:t>Rekayasa Perangkat Lunak dalam Terapan</w:t>
-      </w:r>
-      <w:r>
-        <w:rPr>
-          <w:color w:val="000000"/>
-          <w:sz w:val="22"/>
-          <w:szCs w:val="22"/>
-        </w:rPr>
-        <w:t>. Bogor (ID): IPB Pr; 20</w:t>
-      </w:r>
-      <w:r>
-        <w:rPr>
-          <w:color w:val="000000"/>
-          <w:sz w:val="22"/>
-          <w:szCs w:val="22"/>
-          <w:lang w:val="id-ID"/>
-        </w:rPr>
-        <w:t>21</w:t>
-      </w:r>
-    </w:p>
-    <w:p>
-      <w:pPr>
-        <w:ind w:left="567" w:hanging="567"/>
-        <w:rPr>
-          <w:sz w:val="22"/>
-          <w:szCs w:val="22"/>
-        </w:rPr>
-      </w:pPr>
-      <w:r>
-        <w:rPr>
-          <w:color w:val="000000"/>
-          <w:sz w:val="22"/>
-          <w:szCs w:val="22"/>
-        </w:rPr>
-        <w:t>[</w:t>
-      </w:r>
-      <w:r>
-        <w:rPr>
-          <w:color w:val="000000"/>
-          <w:sz w:val="22"/>
-          <w:szCs w:val="22"/>
-          <w:lang w:val="id-ID"/>
-        </w:rPr>
-        <w:t>2</w:t>
-      </w:r>
-      <w:r>
-        <w:rPr>
-          <w:color w:val="000000"/>
-          <w:sz w:val="22"/>
-          <w:szCs w:val="22"/>
-        </w:rPr>
-        <w:t>]</w:t>
-      </w:r>
-      <w:r>
-        <w:rPr>
-          <w:color w:val="000000"/>
-          <w:sz w:val="22"/>
-          <w:szCs w:val="22"/>
-        </w:rPr>
-        <w:tab/>
-      </w:r>
-      <w:r>
-        <w:rPr>
-          <w:color w:val="000000"/>
-          <w:sz w:val="22"/>
-          <w:szCs w:val="22"/>
-          <w:lang w:val="id-ID"/>
-        </w:rPr>
-        <w:t>Hendrawan AH</w:t>
-      </w:r>
-      <w:r>
-        <w:rPr>
-          <w:color w:val="000000"/>
-          <w:sz w:val="22"/>
-          <w:szCs w:val="22"/>
-        </w:rPr>
-        <w:t xml:space="preserve">, </w:t>
-      </w:r>
-      <w:r>
-        <w:rPr>
-          <w:color w:val="000000"/>
-          <w:sz w:val="22"/>
-          <w:szCs w:val="22"/>
-          <w:lang w:val="id-ID"/>
-        </w:rPr>
-        <w:t>Ritzkal</w:t>
-      </w:r>
-      <w:r>
-        <w:rPr>
-          <w:color w:val="000000"/>
-          <w:sz w:val="22"/>
-          <w:szCs w:val="22"/>
-        </w:rPr>
-        <w:t xml:space="preserve">, </w:t>
-      </w:r>
-      <w:r>
-        <w:rPr>
-          <w:color w:val="000000"/>
-          <w:sz w:val="22"/>
-          <w:szCs w:val="22"/>
-          <w:lang w:val="id-ID"/>
-        </w:rPr>
-        <w:t>Prakosa</w:t>
-      </w:r>
-      <w:r>
-        <w:rPr>
-          <w:color w:val="000000"/>
-          <w:sz w:val="22"/>
-          <w:szCs w:val="22"/>
-        </w:rPr>
-        <w:t xml:space="preserve"> </w:t>
-      </w:r>
-      <w:r>
-        <w:rPr>
-          <w:color w:val="000000"/>
-          <w:sz w:val="22"/>
-          <w:szCs w:val="22"/>
-          <w:lang w:val="id-ID"/>
-        </w:rPr>
-        <w:t>BA</w:t>
-      </w:r>
-      <w:r>
-        <w:rPr>
-          <w:color w:val="000000"/>
-          <w:sz w:val="22"/>
-          <w:szCs w:val="22"/>
-        </w:rPr>
-        <w:t xml:space="preserve">. </w:t>
-      </w:r>
-      <w:r>
-        <w:rPr>
-          <w:color w:val="000000"/>
-          <w:sz w:val="22"/>
-          <w:szCs w:val="22"/>
-          <w:lang w:val="id-ID"/>
-        </w:rPr>
-        <w:t>New Networking Era</w:t>
-      </w:r>
-      <w:r>
-        <w:rPr>
-          <w:color w:val="000000"/>
-          <w:sz w:val="22"/>
-          <w:szCs w:val="22"/>
-        </w:rPr>
-        <w:t xml:space="preserve">. Suatu Kuliah Singkat. Achmadi SS, penerjemah; Safitri A, editor. Jakarta (ID): Penerbit Erlangga. Terjemahan dari: Organic </w:t>
-      </w:r>
-      <w:r>
-        <w:rPr>
-          <w:color w:val="000000"/>
-          <w:sz w:val="22"/>
-          <w:szCs w:val="22"/>
-          <w:lang w:val="id-ID"/>
-        </w:rPr>
-        <w:t>Computer</w:t>
-      </w:r>
-      <w:r>
-        <w:rPr>
-          <w:color w:val="000000"/>
-          <w:sz w:val="22"/>
-          <w:szCs w:val="22"/>
-        </w:rPr>
-        <w:t>. A Short Course. Ed ke-II; 2003.</w:t>
-      </w:r>
-    </w:p>
-    <w:p>
-      <w:pPr>
-        <w:ind w:left="567" w:hanging="567"/>
-        <w:rPr>
-          <w:color w:val="000000"/>
-          <w:sz w:val="22"/>
-          <w:szCs w:val="22"/>
-        </w:rPr>
-      </w:pPr>
-      <w:r>
-        <w:rPr>
-          <w:color w:val="000000"/>
-          <w:sz w:val="22"/>
-          <w:szCs w:val="22"/>
-        </w:rPr>
-        <w:t>[</w:t>
-      </w:r>
-      <w:r>
-        <w:rPr>
-          <w:color w:val="000000"/>
-          <w:sz w:val="22"/>
-          <w:szCs w:val="22"/>
-          <w:lang w:val="id-ID"/>
-        </w:rPr>
-        <w:t>3</w:t>
-      </w:r>
-      <w:r>
-        <w:rPr>
-          <w:color w:val="000000"/>
-          <w:sz w:val="22"/>
-          <w:szCs w:val="22"/>
-        </w:rPr>
-        <w:t>]</w:t>
-      </w:r>
-      <w:r>
-        <w:rPr>
-          <w:color w:val="000000"/>
-          <w:sz w:val="22"/>
-          <w:szCs w:val="22"/>
-        </w:rPr>
-        <w:tab/>
-      </w:r>
-      <w:r>
-        <w:rPr>
-          <w:color w:val="000000"/>
-          <w:sz w:val="22"/>
-          <w:szCs w:val="22"/>
-          <w:lang w:val="id-ID"/>
-        </w:rPr>
-        <w:t>Ikhsan SHA, Laksmi GF</w:t>
-      </w:r>
-      <w:r>
-        <w:rPr>
-          <w:color w:val="000000"/>
-          <w:sz w:val="22"/>
-          <w:szCs w:val="22"/>
-        </w:rPr>
-        <w:t xml:space="preserve">, </w:t>
-      </w:r>
-      <w:r>
-        <w:rPr>
-          <w:color w:val="000000"/>
-          <w:sz w:val="22"/>
-          <w:szCs w:val="22"/>
-          <w:lang w:val="id-ID"/>
-        </w:rPr>
-        <w:t>Riana F</w:t>
-      </w:r>
-      <w:r>
-        <w:rPr>
-          <w:color w:val="000000"/>
-          <w:sz w:val="22"/>
-          <w:szCs w:val="22"/>
-        </w:rPr>
-        <w:t xml:space="preserve">. Decentralization of </w:t>
-      </w:r>
-      <w:r>
-        <w:rPr>
-          <w:color w:val="000000"/>
-          <w:sz w:val="22"/>
-          <w:szCs w:val="22"/>
-          <w:lang w:val="id-ID"/>
-        </w:rPr>
-        <w:t>Artificial Inteligence</w:t>
-      </w:r>
-      <w:r>
-        <w:rPr>
-          <w:color w:val="000000"/>
-          <w:sz w:val="22"/>
-          <w:szCs w:val="22"/>
-        </w:rPr>
-        <w:t xml:space="preserve"> </w:t>
-      </w:r>
-      <w:r>
-        <w:rPr>
-          <w:color w:val="000000"/>
-          <w:sz w:val="22"/>
-          <w:szCs w:val="22"/>
-          <w:lang w:val="id-ID"/>
-        </w:rPr>
-        <w:t xml:space="preserve">in </w:t>
-      </w:r>
-      <w:r>
-        <w:rPr>
-          <w:color w:val="000000"/>
-          <w:sz w:val="22"/>
-          <w:szCs w:val="22"/>
-        </w:rPr>
-        <w:t>Indonesia. Mar Policy. 28(5):437-450; 2004.</w:t>
-      </w:r>
-    </w:p>
-    <w:p>
-      <w:pPr>
-        <w:ind w:left="567" w:hanging="567"/>
-        <w:rPr>
-          <w:color w:val="000000"/>
-          <w:sz w:val="22"/>
-          <w:szCs w:val="22"/>
-        </w:rPr>
-      </w:pPr>
-      <w:r>
-        <w:rPr>
-          <w:color w:val="000000"/>
-          <w:sz w:val="22"/>
-          <w:szCs w:val="22"/>
-        </w:rPr>
-        <w:t>[</w:t>
-      </w:r>
-      <w:r>
-        <w:rPr>
-          <w:color w:val="000000"/>
-          <w:sz w:val="22"/>
-          <w:szCs w:val="22"/>
-          <w:lang w:val="id-ID"/>
-        </w:rPr>
-        <w:t>4</w:t>
-      </w:r>
-      <w:r>
-        <w:rPr>
-          <w:color w:val="000000"/>
-          <w:sz w:val="22"/>
-          <w:szCs w:val="22"/>
-        </w:rPr>
-        <w:t>]</w:t>
-      </w:r>
-      <w:r>
-        <w:rPr>
-          <w:color w:val="000000"/>
-          <w:sz w:val="22"/>
-          <w:szCs w:val="22"/>
-        </w:rPr>
-        <w:tab/>
-      </w:r>
-      <w:bookmarkStart w:id="1" w:name="_Hlk521607882"/>
-      <w:r>
-        <w:rPr>
-          <w:color w:val="000000"/>
-          <w:sz w:val="22"/>
-          <w:szCs w:val="22"/>
-          <w:lang w:val="id-ID"/>
-        </w:rPr>
-        <w:t>Susetyo B</w:t>
-      </w:r>
-      <w:r>
-        <w:rPr>
-          <w:color w:val="000000"/>
-          <w:sz w:val="22"/>
-          <w:szCs w:val="22"/>
-        </w:rPr>
-        <w:t xml:space="preserve">, </w:t>
-      </w:r>
-      <w:r>
-        <w:rPr>
-          <w:color w:val="000000"/>
-          <w:sz w:val="22"/>
-          <w:szCs w:val="22"/>
-          <w:lang w:val="id-ID"/>
-        </w:rPr>
-        <w:t>Eosina P</w:t>
-      </w:r>
-      <w:r>
-        <w:rPr>
-          <w:color w:val="000000"/>
-          <w:sz w:val="22"/>
-          <w:szCs w:val="22"/>
-        </w:rPr>
-        <w:t xml:space="preserve">. Dasar-Dasar </w:t>
-      </w:r>
-      <w:r>
-        <w:rPr>
-          <w:color w:val="000000"/>
-          <w:sz w:val="22"/>
-          <w:szCs w:val="22"/>
-          <w:lang w:val="id-ID"/>
-        </w:rPr>
-        <w:t>Geoinformasi</w:t>
-      </w:r>
-      <w:r>
-        <w:rPr>
-          <w:color w:val="000000"/>
-          <w:sz w:val="22"/>
-          <w:szCs w:val="22"/>
-        </w:rPr>
-        <w:t>. Volume ke-I. Jakarta (ID): UI Pr. Terjemahan dari: Elements of Microbiology; 1986</w:t>
+        <w:t>(ID): UI Pr. Terjemahan dari: Elements of Microbiology; 1986</w:t>
       </w:r>
     </w:p>
     <w:p>
@@ -4286,7 +7104,6 @@
           <w:sz w:val="22"/>
           <w:szCs w:val="22"/>
         </w:rPr>
-        <w:lastRenderedPageBreak/>
         <w:t>[</w:t>
       </w:r>
       <w:r>
@@ -4554,7 +7371,7 @@
             </wp:anchor>
           </w:drawing>
         </mc:Choice>
-        <mc:Fallback xmlns:cx1="http://schemas.microsoft.com/office/drawing/2015/9/8/chartex" xmlns:cx2="http://schemas.microsoft.com/office/drawing/2015/10/21/chartex" xmlns:cx3="http://schemas.microsoft.com/office/drawing/2016/5/9/chartex" xmlns:cx4="http://schemas.microsoft.com/office/drawing/2016/5/10/chartex" xmlns:cx5="http://schemas.microsoft.com/office/drawing/2016/5/11/chartex" xmlns:cx6="http://schemas.microsoft.com/office/drawing/2016/5/12/chartex" xmlns:cx7="http://schemas.microsoft.com/office/drawing/2016/5/13/chartex" xmlns:cx8="http://schemas.microsoft.com/office/drawing/2016/5/14/chartex" xmlns:aink="http://schemas.microsoft.com/office/drawing/2016/ink" xmlns:am3d="http://schemas.microsoft.com/office/drawing/2017/model3d" xmlns:w16cid="http://schemas.microsoft.com/office/word/2016/wordml/cid">
+        <mc:Fallback xmlns:w16cid="http://schemas.microsoft.com/office/word/2016/wordml/cid" xmlns:am3d="http://schemas.microsoft.com/office/drawing/2017/model3d" xmlns:aink="http://schemas.microsoft.com/office/drawing/2016/ink" xmlns:cx8="http://schemas.microsoft.com/office/drawing/2016/5/14/chartex" xmlns:cx7="http://schemas.microsoft.com/office/drawing/2016/5/13/chartex" xmlns:cx6="http://schemas.microsoft.com/office/drawing/2016/5/12/chartex" xmlns:cx5="http://schemas.microsoft.com/office/drawing/2016/5/11/chartex" xmlns:cx4="http://schemas.microsoft.com/office/drawing/2016/5/10/chartex" xmlns:cx3="http://schemas.microsoft.com/office/drawing/2016/5/9/chartex" xmlns:cx2="http://schemas.microsoft.com/office/drawing/2015/10/21/chartex" xmlns:cx1="http://schemas.microsoft.com/office/drawing/2015/9/8/chartex">
           <w:pict>
             <v:line w14:anchorId="4B5B024A" id="Line 3" o:spid="_x0000_s1026" style="position:absolute;z-index:251658752;visibility:visible;mso-wrap-style:square;mso-width-percent:0;mso-height-percent:0;mso-wrap-distance-left:9pt;mso-wrap-distance-top:-3e-5mm;mso-wrap-distance-right:9pt;mso-wrap-distance-bottom:-3e-5mm;mso-position-horizontal:absolute;mso-position-horizontal-relative:text;mso-position-vertical:absolute;mso-position-vertical-relative:text;mso-width-percent:0;mso-height-percent:0;mso-width-relative:page;mso-height-relative:page" from="-3.2pt,-2.25pt" to="426.9pt,-2.25pt" o:gfxdata="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"/>
           </w:pict>
@@ -4973,7 +7790,7 @@
         <w:sz w:val="22"/>
         <w:szCs w:val="22"/>
       </w:rPr>
-      <w:t>2</w:t>
+      <w:t>6</w:t>
     </w:r>
     <w:r>
       <w:rPr>
@@ -5066,7 +7883,7 @@
             </wp:anchor>
           </w:drawing>
         </mc:Choice>
-        <mc:Fallback xmlns:cx1="http://schemas.microsoft.com/office/drawing/2015/9/8/chartex" xmlns:cx2="http://schemas.microsoft.com/office/drawing/2015/10/21/chartex" xmlns:cx3="http://schemas.microsoft.com/office/drawing/2016/5/9/chartex" xmlns:cx4="http://schemas.microsoft.com/office/drawing/2016/5/10/chartex" xmlns:cx5="http://schemas.microsoft.com/office/drawing/2016/5/11/chartex" xmlns:cx6="http://schemas.microsoft.com/office/drawing/2016/5/12/chartex" xmlns:cx7="http://schemas.microsoft.com/office/drawing/2016/5/13/chartex" xmlns:cx8="http://schemas.microsoft.com/office/drawing/2016/5/14/chartex" xmlns:aink="http://schemas.microsoft.com/office/drawing/2016/ink" xmlns:am3d="http://schemas.microsoft.com/office/drawing/2017/model3d" xmlns:w16cid="http://schemas.microsoft.com/office/word/2016/wordml/cid">
+        <mc:Fallback xmlns:w16cid="http://schemas.microsoft.com/office/word/2016/wordml/cid" xmlns:am3d="http://schemas.microsoft.com/office/drawing/2017/model3d" xmlns:aink="http://schemas.microsoft.com/office/drawing/2016/ink" xmlns:cx8="http://schemas.microsoft.com/office/drawing/2016/5/14/chartex" xmlns:cx7="http://schemas.microsoft.com/office/drawing/2016/5/13/chartex" xmlns:cx6="http://schemas.microsoft.com/office/drawing/2016/5/12/chartex" xmlns:cx5="http://schemas.microsoft.com/office/drawing/2016/5/11/chartex" xmlns:cx4="http://schemas.microsoft.com/office/drawing/2016/5/10/chartex" xmlns:cx3="http://schemas.microsoft.com/office/drawing/2016/5/9/chartex" xmlns:cx2="http://schemas.microsoft.com/office/drawing/2015/10/21/chartex" xmlns:cx1="http://schemas.microsoft.com/office/drawing/2015/9/8/chartex">
           <w:pict>
             <v:line w14:anchorId="64C1FEAE" id="Line 2" o:spid="_x0000_s1026" style="position:absolute;z-index:251657728;visibility:visible;mso-wrap-style:square;mso-width-percent:0;mso-height-percent:0;mso-wrap-distance-left:9pt;mso-wrap-distance-top:-3e-5mm;mso-wrap-distance-right:9pt;mso-wrap-distance-bottom:-3e-5mm;mso-position-horizontal:absolute;mso-position-horizontal-relative:text;mso-position-vertical:absolute;mso-position-vertical-relative:text;mso-width-percent:0;mso-height-percent:0;mso-width-relative:page;mso-height-relative:page" from="-.9pt,14.85pt" to="429.2pt,14.85pt" o:gfxdata="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"/>
           </w:pict>
@@ -5167,7 +7984,7 @@
         <w:sz w:val="22"/>
         <w:szCs w:val="22"/>
       </w:rPr>
-      <w:t>3</w:t>
+      <w:t>7</w:t>
     </w:r>
     <w:r>
       <w:rPr>
@@ -5552,7 +8369,7 @@
             </wp:anchor>
           </w:drawing>
         </mc:Choice>
-        <mc:Fallback xmlns:cx1="http://schemas.microsoft.com/office/drawing/2015/9/8/chartex" xmlns:cx2="http://schemas.microsoft.com/office/drawing/2015/10/21/chartex" xmlns:cx3="http://schemas.microsoft.com/office/drawing/2016/5/9/chartex" xmlns:cx4="http://schemas.microsoft.com/office/drawing/2016/5/10/chartex" xmlns:cx5="http://schemas.microsoft.com/office/drawing/2016/5/11/chartex" xmlns:cx6="http://schemas.microsoft.com/office/drawing/2016/5/12/chartex" xmlns:cx7="http://schemas.microsoft.com/office/drawing/2016/5/13/chartex" xmlns:cx8="http://schemas.microsoft.com/office/drawing/2016/5/14/chartex" xmlns:aink="http://schemas.microsoft.com/office/drawing/2016/ink" xmlns:am3d="http://schemas.microsoft.com/office/drawing/2017/model3d" xmlns:w16cid="http://schemas.microsoft.com/office/word/2016/wordml/cid">
+        <mc:Fallback xmlns:w16cid="http://schemas.microsoft.com/office/word/2016/wordml/cid" xmlns:am3d="http://schemas.microsoft.com/office/drawing/2017/model3d" xmlns:aink="http://schemas.microsoft.com/office/drawing/2016/ink" xmlns:cx8="http://schemas.microsoft.com/office/drawing/2016/5/14/chartex" xmlns:cx7="http://schemas.microsoft.com/office/drawing/2016/5/13/chartex" xmlns:cx6="http://schemas.microsoft.com/office/drawing/2016/5/12/chartex" xmlns:cx5="http://schemas.microsoft.com/office/drawing/2016/5/11/chartex" xmlns:cx4="http://schemas.microsoft.com/office/drawing/2016/5/10/chartex" xmlns:cx3="http://schemas.microsoft.com/office/drawing/2016/5/9/chartex" xmlns:cx2="http://schemas.microsoft.com/office/drawing/2015/10/21/chartex" xmlns:cx1="http://schemas.microsoft.com/office/drawing/2015/9/8/chartex">
           <w:pict>
             <v:line w14:anchorId="4821E0EB" id="Line 1" o:spid="_x0000_s1026" style="position:absolute;z-index:251656704;visibility:visible;mso-wrap-style:square;mso-width-percent:0;mso-height-percent:0;mso-wrap-distance-left:9pt;mso-wrap-distance-top:-3e-5mm;mso-wrap-distance-right:9pt;mso-wrap-distance-bottom:-3e-5mm;mso-position-horizontal:absolute;mso-position-horizontal-relative:text;mso-position-vertical:absolute;mso-position-vertical-relative:text;mso-width-percent:0;mso-height-percent:0;mso-width-relative:page;mso-height-relative:page" from="0,6.2pt" to="423pt,6.2pt" o:gfxdata="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"/>
           </w:pict>
@@ -5574,6 +8391,277 @@
 <file path=word/numbering.xml><?xml version="1.0" encoding="utf-8"?>
 <w:numbering xmlns:wpc="http://schemas.microsoft.com/office/word/2010/wordprocessingCanvas" xmlns:cx="http://schemas.microsoft.com/office/drawing/2014/chartex" xmlns:mc="http://schemas.openxmlformats.org/markup-compatibility/2006" xmlns:o="urn:schemas-microsoft-com:office:office" xmlns:r="http://schemas.openxmlformats.org/officeDocument/2006/relationships" xmlns:m="http://schemas.openxmlformats.org/officeDocument/2006/math" xmlns:v="urn:schemas-microsoft-com:vml" xmlns:wp14="http://schemas.microsoft.com/office/word/2010/wordprocessingDrawing" xmlns:wp="http://schemas.openxmlformats.org/drawingml/2006/wordprocessingDrawing" xmlns:w10="urn:schemas-microsoft-com:office:word" xmlns:w="http://schemas.openxmlformats.org/wordprocessingml/2006/main" xmlns:w14="http://schemas.microsoft.com/office/word/2010/wordml" xmlns:w15="http://schemas.microsoft.com/office/word/2012/wordml" xmlns:w16se="http://schemas.microsoft.com/office/word/2015/wordml/symex" xmlns:wpg="http://schemas.microsoft.com/office/word/2010/wordprocessingGroup" xmlns:wpi="http://schemas.microsoft.com/office/word/2010/wordprocessingInk" xmlns:wne="http://schemas.microsoft.com/office/word/2006/wordml" xmlns:wps="http://schemas.microsoft.com/office/word/2010/wordprocessingShape" mc:Ignorable="w14 w15 w16se wp14">
   <w:abstractNum w:abstractNumId="0" w15:restartNumberingAfterBreak="0">
+    <w:nsid w:val="01555788"/>
+    <w:multiLevelType w:val="hybridMultilevel"/>
+    <w:tmpl w:val="E24E8998"/>
+    <w:lvl w:ilvl="0" w:tplc="0F4C2794">
+      <w:start w:val="1"/>
+      <w:numFmt w:val="decimal"/>
+      <w:lvlText w:val="%1)"/>
+      <w:lvlJc w:val="left"/>
+      <w:pPr>
+        <w:ind w:left="1069" w:hanging="360"/>
+      </w:pPr>
+      <w:rPr>
+        <w:rFonts w:ascii="TimesNewRomanPSMT" w:hAnsi="TimesNewRomanPSMT" w:cstheme="minorBidi" w:hint="default"/>
+        <w:b w:val="0"/>
+        <w:color w:val="000000"/>
+        <w:sz w:val="22"/>
+      </w:rPr>
+    </w:lvl>
+    <w:lvl w:ilvl="1" w:tplc="04210019" w:tentative="1">
+      <w:start w:val="1"/>
+      <w:numFmt w:val="lowerLetter"/>
+      <w:lvlText w:val="%2."/>
+      <w:lvlJc w:val="left"/>
+      <w:pPr>
+        <w:ind w:left="1789" w:hanging="360"/>
+      </w:pPr>
+    </w:lvl>
+    <w:lvl w:ilvl="2" w:tplc="0421001B" w:tentative="1">
+      <w:start w:val="1"/>
+      <w:numFmt w:val="lowerRoman"/>
+      <w:lvlText w:val="%3."/>
+      <w:lvlJc w:val="right"/>
+      <w:pPr>
+        <w:ind w:left="2509" w:hanging="180"/>
+      </w:pPr>
+    </w:lvl>
+    <w:lvl w:ilvl="3" w:tplc="0421000F" w:tentative="1">
+      <w:start w:val="1"/>
+      <w:numFmt w:val="decimal"/>
+      <w:lvlText w:val="%4."/>
+      <w:lvlJc w:val="left"/>
+      <w:pPr>
+        <w:ind w:left="3229" w:hanging="360"/>
+      </w:pPr>
+    </w:lvl>
+    <w:lvl w:ilvl="4" w:tplc="04210019" w:tentative="1">
+      <w:start w:val="1"/>
+      <w:numFmt w:val="lowerLetter"/>
+      <w:lvlText w:val="%5."/>
+      <w:lvlJc w:val="left"/>
+      <w:pPr>
+        <w:ind w:left="3949" w:hanging="360"/>
+      </w:pPr>
+    </w:lvl>
+    <w:lvl w:ilvl="5" w:tplc="0421001B" w:tentative="1">
+      <w:start w:val="1"/>
+      <w:numFmt w:val="lowerRoman"/>
+      <w:lvlText w:val="%6."/>
+      <w:lvlJc w:val="right"/>
+      <w:pPr>
+        <w:ind w:left="4669" w:hanging="180"/>
+      </w:pPr>
+    </w:lvl>
+    <w:lvl w:ilvl="6" w:tplc="0421000F" w:tentative="1">
+      <w:start w:val="1"/>
+      <w:numFmt w:val="decimal"/>
+      <w:lvlText w:val="%7."/>
+      <w:lvlJc w:val="left"/>
+      <w:pPr>
+        <w:ind w:left="5389" w:hanging="360"/>
+      </w:pPr>
+    </w:lvl>
+    <w:lvl w:ilvl="7" w:tplc="04210019" w:tentative="1">
+      <w:start w:val="1"/>
+      <w:numFmt w:val="lowerLetter"/>
+      <w:lvlText w:val="%8."/>
+      <w:lvlJc w:val="left"/>
+      <w:pPr>
+        <w:ind w:left="6109" w:hanging="360"/>
+      </w:pPr>
+    </w:lvl>
+    <w:lvl w:ilvl="8" w:tplc="0421001B" w:tentative="1">
+      <w:start w:val="1"/>
+      <w:numFmt w:val="lowerRoman"/>
+      <w:lvlText w:val="%9."/>
+      <w:lvlJc w:val="right"/>
+      <w:pPr>
+        <w:ind w:left="6829" w:hanging="180"/>
+      </w:pPr>
+    </w:lvl>
+  </w:abstractNum>
+  <w:abstractNum w:abstractNumId="1" w15:restartNumberingAfterBreak="0">
+    <w:nsid w:val="01611698"/>
+    <w:multiLevelType w:val="hybridMultilevel"/>
+    <w:tmpl w:val="377E243A"/>
+    <w:lvl w:ilvl="0" w:tplc="04210011">
+      <w:start w:val="1"/>
+      <w:numFmt w:val="decimal"/>
+      <w:lvlText w:val="%1)"/>
+      <w:lvlJc w:val="left"/>
+      <w:pPr>
+        <w:ind w:left="720" w:hanging="360"/>
+      </w:pPr>
+      <w:rPr>
+        <w:rFonts w:hint="default"/>
+      </w:rPr>
+    </w:lvl>
+    <w:lvl w:ilvl="1" w:tplc="04210019" w:tentative="1">
+      <w:start w:val="1"/>
+      <w:numFmt w:val="lowerLetter"/>
+      <w:lvlText w:val="%2."/>
+      <w:lvlJc w:val="left"/>
+      <w:pPr>
+        <w:ind w:left="1440" w:hanging="360"/>
+      </w:pPr>
+    </w:lvl>
+    <w:lvl w:ilvl="2" w:tplc="0421001B" w:tentative="1">
+      <w:start w:val="1"/>
+      <w:numFmt w:val="lowerRoman"/>
+      <w:lvlText w:val="%3."/>
+      <w:lvlJc w:val="right"/>
+      <w:pPr>
+        <w:ind w:left="2160" w:hanging="180"/>
+      </w:pPr>
+    </w:lvl>
+    <w:lvl w:ilvl="3" w:tplc="0421000F" w:tentative="1">
+      <w:start w:val="1"/>
+      <w:numFmt w:val="decimal"/>
+      <w:lvlText w:val="%4."/>
+      <w:lvlJc w:val="left"/>
+      <w:pPr>
+        <w:ind w:left="2880" w:hanging="360"/>
+      </w:pPr>
+    </w:lvl>
+    <w:lvl w:ilvl="4" w:tplc="04210019" w:tentative="1">
+      <w:start w:val="1"/>
+      <w:numFmt w:val="lowerLetter"/>
+      <w:lvlText w:val="%5."/>
+      <w:lvlJc w:val="left"/>
+      <w:pPr>
+        <w:ind w:left="3600" w:hanging="360"/>
+      </w:pPr>
+    </w:lvl>
+    <w:lvl w:ilvl="5" w:tplc="0421001B" w:tentative="1">
+      <w:start w:val="1"/>
+      <w:numFmt w:val="lowerRoman"/>
+      <w:lvlText w:val="%6."/>
+      <w:lvlJc w:val="right"/>
+      <w:pPr>
+        <w:ind w:left="4320" w:hanging="180"/>
+      </w:pPr>
+    </w:lvl>
+    <w:lvl w:ilvl="6" w:tplc="0421000F" w:tentative="1">
+      <w:start w:val="1"/>
+      <w:numFmt w:val="decimal"/>
+      <w:lvlText w:val="%7."/>
+      <w:lvlJc w:val="left"/>
+      <w:pPr>
+        <w:ind w:left="5040" w:hanging="360"/>
+      </w:pPr>
+    </w:lvl>
+    <w:lvl w:ilvl="7" w:tplc="04210019" w:tentative="1">
+      <w:start w:val="1"/>
+      <w:numFmt w:val="lowerLetter"/>
+      <w:lvlText w:val="%8."/>
+      <w:lvlJc w:val="left"/>
+      <w:pPr>
+        <w:ind w:left="5760" w:hanging="360"/>
+      </w:pPr>
+    </w:lvl>
+    <w:lvl w:ilvl="8" w:tplc="0421001B" w:tentative="1">
+      <w:start w:val="1"/>
+      <w:numFmt w:val="lowerRoman"/>
+      <w:lvlText w:val="%9."/>
+      <w:lvlJc w:val="right"/>
+      <w:pPr>
+        <w:ind w:left="6480" w:hanging="180"/>
+      </w:pPr>
+    </w:lvl>
+  </w:abstractNum>
+  <w:abstractNum w:abstractNumId="2" w15:restartNumberingAfterBreak="0">
+    <w:nsid w:val="02953CB6"/>
+    <w:multiLevelType w:val="hybridMultilevel"/>
+    <w:tmpl w:val="9A5058BE"/>
+    <w:lvl w:ilvl="0" w:tplc="28465440">
+      <w:start w:val="1"/>
+      <w:numFmt w:val="decimal"/>
+      <w:lvlText w:val="%1)"/>
+      <w:lvlJc w:val="left"/>
+      <w:pPr>
+        <w:ind w:left="786" w:hanging="360"/>
+      </w:pPr>
+      <w:rPr>
+        <w:rFonts w:hint="default"/>
+        <w:sz w:val="22"/>
+      </w:rPr>
+    </w:lvl>
+    <w:lvl w:ilvl="1" w:tplc="04210019" w:tentative="1">
+      <w:start w:val="1"/>
+      <w:numFmt w:val="lowerLetter"/>
+      <w:lvlText w:val="%2."/>
+      <w:lvlJc w:val="left"/>
+      <w:pPr>
+        <w:ind w:left="1506" w:hanging="360"/>
+      </w:pPr>
+    </w:lvl>
+    <w:lvl w:ilvl="2" w:tplc="0421001B" w:tentative="1">
+      <w:start w:val="1"/>
+      <w:numFmt w:val="lowerRoman"/>
+      <w:lvlText w:val="%3."/>
+      <w:lvlJc w:val="right"/>
+      <w:pPr>
+        <w:ind w:left="2226" w:hanging="180"/>
+      </w:pPr>
+    </w:lvl>
+    <w:lvl w:ilvl="3" w:tplc="0421000F" w:tentative="1">
+      <w:start w:val="1"/>
+      <w:numFmt w:val="decimal"/>
+      <w:lvlText w:val="%4."/>
+      <w:lvlJc w:val="left"/>
+      <w:pPr>
+        <w:ind w:left="2946" w:hanging="360"/>
+      </w:pPr>
+    </w:lvl>
+    <w:lvl w:ilvl="4" w:tplc="04210019" w:tentative="1">
+      <w:start w:val="1"/>
+      <w:numFmt w:val="lowerLetter"/>
+      <w:lvlText w:val="%5."/>
+      <w:lvlJc w:val="left"/>
+      <w:pPr>
+        <w:ind w:left="3666" w:hanging="360"/>
+      </w:pPr>
+    </w:lvl>
+    <w:lvl w:ilvl="5" w:tplc="0421001B" w:tentative="1">
+      <w:start w:val="1"/>
+      <w:numFmt w:val="lowerRoman"/>
+      <w:lvlText w:val="%6."/>
+      <w:lvlJc w:val="right"/>
+      <w:pPr>
+        <w:ind w:left="4386" w:hanging="180"/>
+      </w:pPr>
+    </w:lvl>
+    <w:lvl w:ilvl="6" w:tplc="0421000F" w:tentative="1">
+      <w:start w:val="1"/>
+      <w:numFmt w:val="decimal"/>
+      <w:lvlText w:val="%7."/>
+      <w:lvlJc w:val="left"/>
+      <w:pPr>
+        <w:ind w:left="5106" w:hanging="360"/>
+      </w:pPr>
+    </w:lvl>
+    <w:lvl w:ilvl="7" w:tplc="04210019" w:tentative="1">
+      <w:start w:val="1"/>
+      <w:numFmt w:val="lowerLetter"/>
+      <w:lvlText w:val="%8."/>
+      <w:lvlJc w:val="left"/>
+      <w:pPr>
+        <w:ind w:left="5826" w:hanging="360"/>
+      </w:pPr>
+    </w:lvl>
+    <w:lvl w:ilvl="8" w:tplc="0421001B" w:tentative="1">
+      <w:start w:val="1"/>
+      <w:numFmt w:val="lowerRoman"/>
+      <w:lvlText w:val="%9."/>
+      <w:lvlJc w:val="right"/>
+      <w:pPr>
+        <w:ind w:left="6546" w:hanging="180"/>
+      </w:pPr>
+    </w:lvl>
+  </w:abstractNum>
+  <w:abstractNum w:abstractNumId="3" w15:restartNumberingAfterBreak="0">
     <w:nsid w:val="1CF5206B"/>
     <w:multiLevelType w:val="hybridMultilevel"/>
     <w:tmpl w:val="2C88AC22"/>
@@ -5692,7 +8780,7 @@
       </w:pPr>
     </w:lvl>
   </w:abstractNum>
-  <w:abstractNum w:abstractNumId="1" w15:restartNumberingAfterBreak="0">
+  <w:abstractNum w:abstractNumId="4" w15:restartNumberingAfterBreak="0">
     <w:nsid w:val="1E9D2911"/>
     <w:multiLevelType w:val="hybridMultilevel"/>
     <w:tmpl w:val="F456218E"/>
@@ -5808,7 +8896,7 @@
       </w:pPr>
     </w:lvl>
   </w:abstractNum>
-  <w:abstractNum w:abstractNumId="2" w15:restartNumberingAfterBreak="0">
+  <w:abstractNum w:abstractNumId="5" w15:restartNumberingAfterBreak="0">
     <w:nsid w:val="203B36FE"/>
     <w:multiLevelType w:val="hybridMultilevel"/>
     <w:tmpl w:val="56D6DE56"/>
@@ -5900,7 +8988,99 @@
       </w:pPr>
     </w:lvl>
   </w:abstractNum>
-  <w:abstractNum w:abstractNumId="3" w15:restartNumberingAfterBreak="0">
+  <w:abstractNum w:abstractNumId="6" w15:restartNumberingAfterBreak="0">
+    <w:nsid w:val="34FE3E36"/>
+    <w:multiLevelType w:val="hybridMultilevel"/>
+    <w:tmpl w:val="336294EE"/>
+    <w:lvl w:ilvl="0" w:tplc="70CCA6A2">
+      <w:start w:val="1"/>
+      <w:numFmt w:val="decimal"/>
+      <w:lvlText w:val="%1)"/>
+      <w:lvlJc w:val="left"/>
+      <w:pPr>
+        <w:ind w:left="720" w:hanging="360"/>
+      </w:pPr>
+      <w:rPr>
+        <w:rFonts w:hint="default"/>
+        <w:b w:val="0"/>
+        <w:color w:val="000000"/>
+        <w:sz w:val="22"/>
+      </w:rPr>
+    </w:lvl>
+    <w:lvl w:ilvl="1" w:tplc="04210019" w:tentative="1">
+      <w:start w:val="1"/>
+      <w:numFmt w:val="lowerLetter"/>
+      <w:lvlText w:val="%2."/>
+      <w:lvlJc w:val="left"/>
+      <w:pPr>
+        <w:ind w:left="1440" w:hanging="360"/>
+      </w:pPr>
+    </w:lvl>
+    <w:lvl w:ilvl="2" w:tplc="0421001B" w:tentative="1">
+      <w:start w:val="1"/>
+      <w:numFmt w:val="lowerRoman"/>
+      <w:lvlText w:val="%3."/>
+      <w:lvlJc w:val="right"/>
+      <w:pPr>
+        <w:ind w:left="2160" w:hanging="180"/>
+      </w:pPr>
+    </w:lvl>
+    <w:lvl w:ilvl="3" w:tplc="0421000F" w:tentative="1">
+      <w:start w:val="1"/>
+      <w:numFmt w:val="decimal"/>
+      <w:lvlText w:val="%4."/>
+      <w:lvlJc w:val="left"/>
+      <w:pPr>
+        <w:ind w:left="2880" w:hanging="360"/>
+      </w:pPr>
+    </w:lvl>
+    <w:lvl w:ilvl="4" w:tplc="04210019" w:tentative="1">
+      <w:start w:val="1"/>
+      <w:numFmt w:val="lowerLetter"/>
+      <w:lvlText w:val="%5."/>
+      <w:lvlJc w:val="left"/>
+      <w:pPr>
+        <w:ind w:left="3600" w:hanging="360"/>
+      </w:pPr>
+    </w:lvl>
+    <w:lvl w:ilvl="5" w:tplc="0421001B" w:tentative="1">
+      <w:start w:val="1"/>
+      <w:numFmt w:val="lowerRoman"/>
+      <w:lvlText w:val="%6."/>
+      <w:lvlJc w:val="right"/>
+      <w:pPr>
+        <w:ind w:left="4320" w:hanging="180"/>
+      </w:pPr>
+    </w:lvl>
+    <w:lvl w:ilvl="6" w:tplc="0421000F" w:tentative="1">
+      <w:start w:val="1"/>
+      <w:numFmt w:val="decimal"/>
+      <w:lvlText w:val="%7."/>
+      <w:lvlJc w:val="left"/>
+      <w:pPr>
+        <w:ind w:left="5040" w:hanging="360"/>
+      </w:pPr>
+    </w:lvl>
+    <w:lvl w:ilvl="7" w:tplc="04210019" w:tentative="1">
+      <w:start w:val="1"/>
+      <w:numFmt w:val="lowerLetter"/>
+      <w:lvlText w:val="%8."/>
+      <w:lvlJc w:val="left"/>
+      <w:pPr>
+        <w:ind w:left="5760" w:hanging="360"/>
+      </w:pPr>
+    </w:lvl>
+    <w:lvl w:ilvl="8" w:tplc="0421001B" w:tentative="1">
+      <w:start w:val="1"/>
+      <w:numFmt w:val="lowerRoman"/>
+      <w:lvlText w:val="%9."/>
+      <w:lvlJc w:val="right"/>
+      <w:pPr>
+        <w:ind w:left="6480" w:hanging="180"/>
+      </w:pPr>
+    </w:lvl>
+  </w:abstractNum>
+  <w:abstractNum w:abstractNumId="7" w15:restartNumberingAfterBreak="0">
     <w:nsid w:val="37991C5D"/>
     <w:multiLevelType w:val="hybridMultilevel"/>
     <w:tmpl w:val="DAAA6750"/>
@@ -5992,7 +9172,7 @@
       </w:pPr>
     </w:lvl>
   </w:abstractNum>
-  <w:abstractNum w:abstractNumId="4" w15:restartNumberingAfterBreak="0">
+  <w:abstractNum w:abstractNumId="8" w15:restartNumberingAfterBreak="0">
     <w:nsid w:val="3A796E7E"/>
     <w:multiLevelType w:val="hybridMultilevel"/>
     <w:tmpl w:val="F0523430"/>
@@ -6084,7 +9264,7 @@
       </w:pPr>
     </w:lvl>
   </w:abstractNum>
-  <w:abstractNum w:abstractNumId="5" w15:restartNumberingAfterBreak="0">
+  <w:abstractNum w:abstractNumId="9" w15:restartNumberingAfterBreak="0">
     <w:nsid w:val="3F782411"/>
     <w:multiLevelType w:val="hybridMultilevel"/>
     <w:tmpl w:val="FA8C5D3A"/>
@@ -6200,7 +9380,7 @@
       </w:pPr>
     </w:lvl>
   </w:abstractNum>
-  <w:abstractNum w:abstractNumId="6" w15:restartNumberingAfterBreak="0">
+  <w:abstractNum w:abstractNumId="10" w15:restartNumberingAfterBreak="0">
     <w:nsid w:val="4AAD032B"/>
     <w:multiLevelType w:val="hybridMultilevel"/>
     <w:tmpl w:val="F6E8D5D8"/>
@@ -6316,7 +9496,96 @@
       </w:pPr>
     </w:lvl>
   </w:abstractNum>
-  <w:abstractNum w:abstractNumId="7" w15:restartNumberingAfterBreak="0">
+  <w:abstractNum w:abstractNumId="11" w15:restartNumberingAfterBreak="0">
+    <w:nsid w:val="52BE13B1"/>
+    <w:multiLevelType w:val="hybridMultilevel"/>
+    <w:tmpl w:val="1CDA2030"/>
+    <w:lvl w:ilvl="0" w:tplc="1DBE7DAE">
+      <w:start w:val="1"/>
+      <w:numFmt w:val="decimal"/>
+      <w:lvlText w:val="%1)"/>
+      <w:lvlJc w:val="left"/>
+      <w:pPr>
+        <w:ind w:left="720" w:hanging="360"/>
+      </w:pPr>
+      <w:rPr>
+        <w:rFonts w:ascii="Times New Roman" w:hAnsi="Times New Roman" w:cs="Times New Roman" w:hint="default"/>
+      </w:rPr>
+    </w:lvl>
+    <w:lvl w:ilvl="1" w:tplc="04210019" w:tentative="1">
+      <w:start w:val="1"/>
+      <w:numFmt w:val="lowerLetter"/>
+      <w:lvlText w:val="%2."/>
+      <w:lvlJc w:val="left"/>
+      <w:pPr>
+        <w:ind w:left="1440" w:hanging="360"/>
+      </w:pPr>
+    </w:lvl>
+    <w:lvl w:ilvl="2" w:tplc="0421001B" w:tentative="1">
+      <w:start w:val="1"/>
+      <w:numFmt w:val="lowerRoman"/>
+      <w:lvlText w:val="%3."/>
+      <w:lvlJc w:val="right"/>
+      <w:pPr>
+        <w:ind w:left="2160" w:hanging="180"/>
+      </w:pPr>
+    </w:lvl>
+    <w:lvl w:ilvl="3" w:tplc="0421000F" w:tentative="1">
+      <w:start w:val="1"/>
+      <w:numFmt w:val="decimal"/>
+      <w:lvlText w:val="%4."/>
+      <w:lvlJc w:val="left"/>
+      <w:pPr>
+        <w:ind w:left="2880" w:hanging="360"/>
+      </w:pPr>
+    </w:lvl>
+    <w:lvl w:ilvl="4" w:tplc="04210019" w:tentative="1">
+      <w:start w:val="1"/>
+      <w:numFmt w:val="lowerLetter"/>
+      <w:lvlText w:val="%5."/>
+      <w:lvlJc w:val="left"/>
+      <w:pPr>
+        <w:ind w:left="3600" w:hanging="360"/>
+      </w:pPr>
+    </w:lvl>
+    <w:lvl w:ilvl="5" w:tplc="0421001B" w:tentative="1">
+      <w:start w:val="1"/>
+      <w:numFmt w:val="lowerRoman"/>
+      <w:lvlText w:val="%6."/>
+      <w:lvlJc w:val="right"/>
+      <w:pPr>
+        <w:ind w:left="4320" w:hanging="180"/>
+      </w:pPr>
+    </w:lvl>
+    <w:lvl w:ilvl="6" w:tplc="0421000F" w:tentative="1">
+      <w:start w:val="1"/>
+      <w:numFmt w:val="decimal"/>
+      <w:lvlText w:val="%7."/>
+      <w:lvlJc w:val="left"/>
+      <w:pPr>
+        <w:ind w:left="5040" w:hanging="360"/>
+      </w:pPr>
+    </w:lvl>
+    <w:lvl w:ilvl="7" w:tplc="04210019" w:tentative="1">
+      <w:start w:val="1"/>
+      <w:numFmt w:val="lowerLetter"/>
+      <w:lvlText w:val="%8."/>
+      <w:lvlJc w:val="left"/>
+      <w:pPr>
+        <w:ind w:left="5760" w:hanging="360"/>
+      </w:pPr>
+    </w:lvl>
+    <w:lvl w:ilvl="8" w:tplc="0421001B" w:tentative="1">
+      <w:start w:val="1"/>
+      <w:numFmt w:val="lowerRoman"/>
+      <w:lvlText w:val="%9."/>
+      <w:lvlJc w:val="right"/>
+      <w:pPr>
+        <w:ind w:left="6480" w:hanging="180"/>
+      </w:pPr>
+    </w:lvl>
+  </w:abstractNum>
+  <w:abstractNum w:abstractNumId="12" w15:restartNumberingAfterBreak="0">
     <w:nsid w:val="52CA544A"/>
     <w:multiLevelType w:val="singleLevel"/>
     <w:tmpl w:val="0F4C1592"/>
@@ -6340,7 +9609,7 @@
       </w:rPr>
     </w:lvl>
   </w:abstractNum>
-  <w:abstractNum w:abstractNumId="8" w15:restartNumberingAfterBreak="0">
+  <w:abstractNum w:abstractNumId="13" w15:restartNumberingAfterBreak="0">
     <w:nsid w:val="52EA1912"/>
     <w:multiLevelType w:val="hybridMultilevel"/>
     <w:tmpl w:val="0230412C"/>
@@ -6458,7 +9727,7 @@
       </w:pPr>
     </w:lvl>
   </w:abstractNum>
-  <w:abstractNum w:abstractNumId="9" w15:restartNumberingAfterBreak="0">
+  <w:abstractNum w:abstractNumId="14" w15:restartNumberingAfterBreak="0">
     <w:nsid w:val="5CED335E"/>
     <w:multiLevelType w:val="hybridMultilevel"/>
     <w:tmpl w:val="B8C878CC"/>
@@ -6578,7 +9847,7 @@
       </w:pPr>
     </w:lvl>
   </w:abstractNum>
-  <w:abstractNum w:abstractNumId="10" w15:restartNumberingAfterBreak="0">
+  <w:abstractNum w:abstractNumId="15" w15:restartNumberingAfterBreak="0">
     <w:nsid w:val="5D2B1111"/>
     <w:multiLevelType w:val="hybridMultilevel"/>
     <w:tmpl w:val="7AA4584E"/>
@@ -6694,7 +9963,7 @@
       </w:pPr>
     </w:lvl>
   </w:abstractNum>
-  <w:abstractNum w:abstractNumId="11" w15:restartNumberingAfterBreak="0">
+  <w:abstractNum w:abstractNumId="16" w15:restartNumberingAfterBreak="0">
     <w:nsid w:val="62F80515"/>
     <w:multiLevelType w:val="singleLevel"/>
     <w:tmpl w:val="F6C8F98A"/>
@@ -6712,7 +9981,7 @@
       </w:pPr>
     </w:lvl>
   </w:abstractNum>
-  <w:abstractNum w:abstractNumId="12" w15:restartNumberingAfterBreak="0">
+  <w:abstractNum w:abstractNumId="17" w15:restartNumberingAfterBreak="0">
     <w:nsid w:val="65A23480"/>
     <w:multiLevelType w:val="hybridMultilevel"/>
     <w:tmpl w:val="E53CC32E"/>
@@ -6828,7 +10097,7 @@
       </w:pPr>
     </w:lvl>
   </w:abstractNum>
-  <w:abstractNum w:abstractNumId="13" w15:restartNumberingAfterBreak="0">
+  <w:abstractNum w:abstractNumId="18" w15:restartNumberingAfterBreak="0">
     <w:nsid w:val="6CD32DA8"/>
     <w:multiLevelType w:val="singleLevel"/>
     <w:tmpl w:val="166470C2"/>
@@ -6851,7 +10120,7 @@
       </w:rPr>
     </w:lvl>
   </w:abstractNum>
-  <w:abstractNum w:abstractNumId="14" w15:restartNumberingAfterBreak="0">
+  <w:abstractNum w:abstractNumId="19" w15:restartNumberingAfterBreak="0">
     <w:nsid w:val="6F502F35"/>
     <w:multiLevelType w:val="hybridMultilevel"/>
     <w:tmpl w:val="F564C352"/>
@@ -6940,50 +10209,157 @@
       </w:pPr>
     </w:lvl>
   </w:abstractNum>
+  <w:abstractNum w:abstractNumId="20" w15:restartNumberingAfterBreak="0">
+    <w:nsid w:val="7DE91D1D"/>
+    <w:multiLevelType w:val="hybridMultilevel"/>
+    <w:tmpl w:val="F524EDF8"/>
+    <w:lvl w:ilvl="0" w:tplc="E86E5380">
+      <w:start w:val="1"/>
+      <w:numFmt w:val="decimal"/>
+      <w:lvlText w:val="%1."/>
+      <w:lvlJc w:val="left"/>
+      <w:pPr>
+        <w:ind w:left="720" w:hanging="360"/>
+      </w:pPr>
+      <w:rPr>
+        <w:rFonts w:ascii="Times New Roman" w:hAnsi="Times New Roman" w:cs="Times New Roman" w:hint="default"/>
+      </w:rPr>
+    </w:lvl>
+    <w:lvl w:ilvl="1" w:tplc="04210019" w:tentative="1">
+      <w:start w:val="1"/>
+      <w:numFmt w:val="lowerLetter"/>
+      <w:lvlText w:val="%2."/>
+      <w:lvlJc w:val="left"/>
+      <w:pPr>
+        <w:ind w:left="1440" w:hanging="360"/>
+      </w:pPr>
+    </w:lvl>
+    <w:lvl w:ilvl="2" w:tplc="0421001B" w:tentative="1">
+      <w:start w:val="1"/>
+      <w:numFmt w:val="lowerRoman"/>
+      <w:lvlText w:val="%3."/>
+      <w:lvlJc w:val="right"/>
+      <w:pPr>
+        <w:ind w:left="2160" w:hanging="180"/>
+      </w:pPr>
+    </w:lvl>
+    <w:lvl w:ilvl="3" w:tplc="0421000F" w:tentative="1">
+      <w:start w:val="1"/>
+      <w:numFmt w:val="decimal"/>
+      <w:lvlText w:val="%4."/>
+      <w:lvlJc w:val="left"/>
+      <w:pPr>
+        <w:ind w:left="2880" w:hanging="360"/>
+      </w:pPr>
+    </w:lvl>
+    <w:lvl w:ilvl="4" w:tplc="04210019" w:tentative="1">
+      <w:start w:val="1"/>
+      <w:numFmt w:val="lowerLetter"/>
+      <w:lvlText w:val="%5."/>
+      <w:lvlJc w:val="left"/>
+      <w:pPr>
+        <w:ind w:left="3600" w:hanging="360"/>
+      </w:pPr>
+    </w:lvl>
+    <w:lvl w:ilvl="5" w:tplc="0421001B" w:tentative="1">
+      <w:start w:val="1"/>
+      <w:numFmt w:val="lowerRoman"/>
+      <w:lvlText w:val="%6."/>
+      <w:lvlJc w:val="right"/>
+      <w:pPr>
+        <w:ind w:left="4320" w:hanging="180"/>
+      </w:pPr>
+    </w:lvl>
+    <w:lvl w:ilvl="6" w:tplc="0421000F" w:tentative="1">
+      <w:start w:val="1"/>
+      <w:numFmt w:val="decimal"/>
+      <w:lvlText w:val="%7."/>
+      <w:lvlJc w:val="left"/>
+      <w:pPr>
+        <w:ind w:left="5040" w:hanging="360"/>
+      </w:pPr>
+    </w:lvl>
+    <w:lvl w:ilvl="7" w:tplc="04210019" w:tentative="1">
+      <w:start w:val="1"/>
+      <w:numFmt w:val="lowerLetter"/>
+      <w:lvlText w:val="%8."/>
+      <w:lvlJc w:val="left"/>
+      <w:pPr>
+        <w:ind w:left="5760" w:hanging="360"/>
+      </w:pPr>
+    </w:lvl>
+    <w:lvl w:ilvl="8" w:tplc="0421001B" w:tentative="1">
+      <w:start w:val="1"/>
+      <w:numFmt w:val="lowerRoman"/>
+      <w:lvlText w:val="%9."/>
+      <w:lvlJc w:val="right"/>
+      <w:pPr>
+        <w:ind w:left="6480" w:hanging="180"/>
+      </w:pPr>
+    </w:lvl>
+  </w:abstractNum>
   <w:num w:numId="1">
+    <w:abstractNumId w:val="16"/>
+  </w:num>
+  <w:num w:numId="2">
+    <w:abstractNumId w:val="12"/>
+  </w:num>
+  <w:num w:numId="3">
+    <w:abstractNumId w:val="18"/>
+  </w:num>
+  <w:num w:numId="4">
+    <w:abstractNumId w:val="10"/>
+  </w:num>
+  <w:num w:numId="5">
+    <w:abstractNumId w:val="14"/>
+  </w:num>
+  <w:num w:numId="6">
+    <w:abstractNumId w:val="17"/>
+  </w:num>
+  <w:num w:numId="7">
+    <w:abstractNumId w:val="15"/>
+  </w:num>
+  <w:num w:numId="8">
+    <w:abstractNumId w:val="13"/>
+  </w:num>
+  <w:num w:numId="9">
+    <w:abstractNumId w:val="9"/>
+  </w:num>
+  <w:num w:numId="10">
+    <w:abstractNumId w:val="4"/>
+  </w:num>
+  <w:num w:numId="11">
+    <w:abstractNumId w:val="3"/>
+  </w:num>
+  <w:num w:numId="12">
+    <w:abstractNumId w:val="7"/>
+  </w:num>
+  <w:num w:numId="13">
+    <w:abstractNumId w:val="5"/>
+  </w:num>
+  <w:num w:numId="14">
+    <w:abstractNumId w:val="8"/>
+  </w:num>
+  <w:num w:numId="15">
+    <w:abstractNumId w:val="19"/>
+  </w:num>
+  <w:num w:numId="16">
+    <w:abstractNumId w:val="0"/>
+  </w:num>
+  <w:num w:numId="17">
+    <w:abstractNumId w:val="6"/>
+  </w:num>
+  <w:num w:numId="18">
     <w:abstractNumId w:val="11"/>
   </w:num>
-  <w:num w:numId="2">
-    <w:abstractNumId w:val="7"/>
+  <w:num w:numId="19">
+    <w:abstractNumId w:val="2"/>
   </w:num>
-  <w:num w:numId="3">
-    <w:abstractNumId w:val="13"/>
-  </w:num>
-  <w:num w:numId="4">
-    <w:abstractNumId w:val="6"/>
-  </w:num>
-  <w:num w:numId="5">
-    <w:abstractNumId w:val="9"/>
-  </w:num>
-  <w:num w:numId="6">
-    <w:abstractNumId w:val="12"/>
-  </w:num>
-  <w:num w:numId="7">
-    <w:abstractNumId w:val="10"/>
-  </w:num>
-  <w:num w:numId="8">
-    <w:abstractNumId w:val="8"/>
-  </w:num>
-  <w:num w:numId="9">
-    <w:abstractNumId w:val="5"/>
-  </w:num>
-  <w:num w:numId="10">
+  <w:num w:numId="20">
     <w:abstractNumId w:val="1"/>
   </w:num>
-  <w:num w:numId="11">
-    <w:abstractNumId w:val="0"/>
-  </w:num>
-  <w:num w:numId="12">
-    <w:abstractNumId w:val="3"/>
-  </w:num>
-  <w:num w:numId="13">
-    <w:abstractNumId w:val="2"/>
-  </w:num>
-  <w:num w:numId="14">
-    <w:abstractNumId w:val="4"/>
-  </w:num>
-  <w:num w:numId="15">
-    <w:abstractNumId w:val="14"/>
+  <w:num w:numId="21">
+    <w:abstractNumId w:val="20"/>
   </w:num>
   <w:numIdMacAtCleanup w:val="14"/>
 </w:numbering>
@@ -8396,6 +11772,8 @@
   <w:style w:type="paragraph" w:styleId="ListParagraph">
     <w:name w:val="List Paragraph"/>
     <w:basedOn w:val="Normal"/>
+    <w:link w:val="ListParagraphChar"/>
+    <w:uiPriority w:val="34"/>
     <w:qFormat/>
     <w:rsid w:val="00C35B8F"/>
     <w:pPr>
@@ -8462,6 +11840,49 @@
       <w:sz w:val="16"/>
       <w:szCs w:val="24"/>
       <w:lang w:eastAsia="zh-CN"/>
+    </w:rPr>
+  </w:style>
+  <w:style w:type="character" w:customStyle="1" w:styleId="fontstyle01">
+    <w:name w:val="fontstyle01"/>
+    <w:basedOn w:val="DefaultParagraphFont"/>
+    <w:rsid w:val="00B9111F"/>
+    <w:rPr>
+      <w:rFonts w:ascii="TimesNewRomanPSMT" w:hAnsi="TimesNewRomanPSMT" w:hint="default"/>
+      <w:b w:val="0"/>
+      <w:bCs w:val="0"/>
+      <w:i w:val="0"/>
+      <w:iCs w:val="0"/>
+      <w:color w:val="000000"/>
+      <w:sz w:val="24"/>
+      <w:szCs w:val="24"/>
+    </w:rPr>
+  </w:style>
+  <w:style w:type="character" w:customStyle="1" w:styleId="fontstyle21">
+    <w:name w:val="fontstyle21"/>
+    <w:basedOn w:val="DefaultParagraphFont"/>
+    <w:rsid w:val="00B9111F"/>
+    <w:rPr>
+      <w:rFonts w:ascii="TimesNewRomanPS-ItalicMT" w:hAnsi="TimesNewRomanPS-ItalicMT" w:hint="default"/>
+      <w:b w:val="0"/>
+      <w:bCs w:val="0"/>
+      <w:i/>
+      <w:iCs/>
+      <w:color w:val="000000"/>
+      <w:sz w:val="24"/>
+      <w:szCs w:val="24"/>
+    </w:rPr>
+  </w:style>
+  <w:style w:type="character" w:customStyle="1" w:styleId="ListParagraphChar">
+    <w:name w:val="List Paragraph Char"/>
+    <w:link w:val="ListParagraph"/>
+    <w:uiPriority w:val="34"/>
+    <w:locked/>
+    <w:rsid w:val="00471A51"/>
+    <w:rPr>
+      <w:rFonts w:ascii="Calibri" w:hAnsi="Calibri"/>
+      <w:sz w:val="22"/>
+      <w:szCs w:val="22"/>
+      <w:lang w:val="en-GB" w:eastAsia="en-GB"/>
     </w:rPr>
   </w:style>
 </w:styles>

--- a/Jurnal Innovatif/Sistem Informasi Pengelolaan Matrikulasi.docx
+++ b/Jurnal Innovatif/Sistem Informasi Pengelolaan Matrikulasi.docx
@@ -120,737 +120,865 @@
           <w:bCs/>
           <w:sz w:val="22"/>
           <w:szCs w:val="22"/>
-          <w:vertAlign w:val="superscript"/>
-        </w:rPr>
-      </w:pPr>
-    </w:p>
-    <w:p>
-      <w:pPr>
-        <w:jc w:val="center"/>
-        <w:rPr>
-          <w:sz w:val="22"/>
-          <w:szCs w:val="22"/>
-          <w:lang w:val="id-ID"/>
-        </w:rPr>
-      </w:pPr>
-      <w:r>
-        <w:rPr>
-          <w:sz w:val="22"/>
-          <w:szCs w:val="22"/>
-          <w:lang w:val="id-ID"/>
-        </w:rPr>
-        <w:t>Jl.KH.Sholeh Iskandar</w:t>
-      </w:r>
-    </w:p>
-    <w:p>
-      <w:pPr>
-        <w:jc w:val="center"/>
-        <w:rPr>
-          <w:sz w:val="22"/>
-          <w:szCs w:val="22"/>
-          <w:lang w:val="id-ID"/>
-        </w:rPr>
-      </w:pPr>
-      <w:r>
-        <w:rPr>
-          <w:sz w:val="22"/>
-          <w:szCs w:val="22"/>
-        </w:rPr>
-        <w:t xml:space="preserve">Jurusan </w:t>
-      </w:r>
-      <w:r>
-        <w:rPr>
-          <w:sz w:val="22"/>
-          <w:szCs w:val="22"/>
-          <w:lang w:val="id-ID"/>
-        </w:rPr>
-        <w:t>Teknik</w:t>
-      </w:r>
-      <w:r>
-        <w:rPr>
-          <w:sz w:val="22"/>
-          <w:szCs w:val="22"/>
-        </w:rPr>
-        <w:t xml:space="preserve"> </w:t>
-      </w:r>
-      <w:r>
-        <w:rPr>
-          <w:sz w:val="22"/>
-          <w:szCs w:val="22"/>
-          <w:lang w:val="id-ID"/>
-        </w:rPr>
-        <w:t>In</w:t>
-      </w:r>
-      <w:r>
-        <w:rPr>
-          <w:sz w:val="22"/>
-          <w:szCs w:val="22"/>
-          <w:lang w:val="id-ID"/>
-        </w:rPr>
-        <w:t>form</w:t>
-      </w:r>
-      <w:r>
-        <w:rPr>
-          <w:sz w:val="22"/>
-          <w:szCs w:val="22"/>
-          <w:lang w:val="id-ID"/>
-        </w:rPr>
-        <w:t>atika</w:t>
-      </w:r>
-      <w:r>
-        <w:rPr>
-          <w:sz w:val="22"/>
-          <w:szCs w:val="22"/>
-        </w:rPr>
-        <w:t xml:space="preserve">, </w:t>
-      </w:r>
-      <w:r>
-        <w:rPr>
-          <w:sz w:val="22"/>
-          <w:szCs w:val="22"/>
-          <w:lang w:val="id-ID"/>
-        </w:rPr>
-        <w:t>Universitas Ibn Khaldun</w:t>
-      </w:r>
-      <w:r>
-        <w:rPr>
-          <w:sz w:val="22"/>
-          <w:szCs w:val="22"/>
-        </w:rPr>
-        <w:t xml:space="preserve">, </w:t>
-      </w:r>
-      <w:r>
-        <w:rPr>
-          <w:sz w:val="22"/>
-          <w:szCs w:val="22"/>
-          <w:lang w:val="id-ID"/>
-        </w:rPr>
-        <w:t>Bogor</w:t>
-      </w:r>
-    </w:p>
-    <w:p>
-      <w:pPr>
-        <w:jc w:val="center"/>
-        <w:rPr>
-          <w:sz w:val="22"/>
-          <w:szCs w:val="22"/>
-        </w:rPr>
-      </w:pPr>
-      <w:r>
-        <w:rPr>
-          <w:sz w:val="22"/>
-          <w:szCs w:val="22"/>
-          <w:lang w:val="id-ID"/>
-        </w:rPr>
-        <w:t>e</w:t>
-      </w:r>
-      <w:r>
-        <w:rPr>
-          <w:sz w:val="22"/>
-          <w:szCs w:val="22"/>
-        </w:rPr>
-        <w:t>-</w:t>
-      </w:r>
-      <w:r>
-        <w:rPr>
-          <w:sz w:val="22"/>
-          <w:szCs w:val="22"/>
-          <w:lang w:val="id-ID"/>
-        </w:rPr>
-        <w:t>mail</w:t>
-      </w:r>
-      <w:r>
-        <w:rPr>
-          <w:sz w:val="22"/>
-          <w:szCs w:val="22"/>
-        </w:rPr>
-        <w:t xml:space="preserve">: </w:t>
-      </w:r>
-      <w:r>
-        <w:rPr>
-          <w:rStyle w:val="Hyperlink"/>
-          <w:sz w:val="22"/>
-          <w:szCs w:val="22"/>
-          <w:lang w:val="id-ID"/>
-        </w:rPr>
-        <w:t xml:space="preserve"> yodi.yanwar@gmail.com</w:t>
-      </w:r>
-      <w:r>
-        <w:rPr>
-          <w:sz w:val="22"/>
-          <w:szCs w:val="22"/>
-        </w:rPr>
-        <w:t xml:space="preserve"> </w:t>
-      </w:r>
-    </w:p>
-    <w:p>
-      <w:pPr>
-        <w:jc w:val="center"/>
-        <w:rPr>
-          <w:sz w:val="22"/>
-          <w:szCs w:val="22"/>
-          <w:lang w:val="id-ID"/>
-        </w:rPr>
-      </w:pPr>
-    </w:p>
-    <w:p>
-      <w:pPr>
-        <w:jc w:val="center"/>
-        <w:rPr>
-          <w:sz w:val="22"/>
-          <w:szCs w:val="22"/>
-          <w:lang w:val="id-ID"/>
-        </w:rPr>
-      </w:pPr>
-    </w:p>
-    <w:p>
-      <w:pPr>
-        <w:jc w:val="center"/>
-        <w:rPr>
-          <w:b/>
-          <w:sz w:val="22"/>
-          <w:szCs w:val="22"/>
+          <w:lang w:val="id-ID"/>
         </w:rPr>
       </w:pPr>
       <w:r>
         <w:rPr>
           <w:b/>
           <w:bCs/>
-          <w:i/>
-          <w:iCs/>
-          <w:sz w:val="22"/>
-          <w:szCs w:val="22"/>
-        </w:rPr>
-        <w:t>Abstrak</w:t>
-      </w:r>
-    </w:p>
-    <w:p>
-      <w:pPr>
-        <w:jc w:val="both"/>
-        <w:rPr>
-          <w:i/>
-          <w:sz w:val="22"/>
-          <w:szCs w:val="22"/>
-          <w:shd w:val="clear" w:color="auto" w:fill="FFFFFF"/>
-          <w:lang w:val="id-ID"/>
-        </w:rPr>
-      </w:pPr>
-      <w:r>
-        <w:rPr>
-          <w:i/>
-          <w:sz w:val="22"/>
-          <w:szCs w:val="22"/>
-          <w:shd w:val="clear" w:color="auto" w:fill="FFFFFF"/>
-          <w:lang w:val="id-ID"/>
-        </w:rPr>
-        <w:t>Program pembinaan di STEI Tazkia adalah salah satu program untuk mendukung tercapainya tujuan matrikulasi yaitu meyetarakan pengetahuian peserta didik agar dapat mengikuti program pedidikan yang akan diikuti.</w:t>
-      </w:r>
-      <w:r>
-        <w:rPr>
-          <w:i/>
-          <w:sz w:val="22"/>
-          <w:szCs w:val="22"/>
-          <w:shd w:val="clear" w:color="auto" w:fill="FFFFFF"/>
-          <w:lang w:val="id-ID"/>
-        </w:rPr>
-        <w:t xml:space="preserve"> Dalam rangka mencapai tujuan tersebut dilakukan penilaian pada setiap kegiatan </w:t>
-      </w:r>
-      <w:r>
-        <w:rPr>
-          <w:i/>
-          <w:sz w:val="22"/>
-          <w:szCs w:val="22"/>
-          <w:shd w:val="clear" w:color="auto" w:fill="FFFFFF"/>
-          <w:lang w:val="id-ID"/>
-        </w:rPr>
-        <w:t xml:space="preserve">pada </w:t>
-      </w:r>
-      <w:r>
-        <w:rPr>
-          <w:i/>
-          <w:sz w:val="22"/>
-          <w:szCs w:val="22"/>
-          <w:shd w:val="clear" w:color="auto" w:fill="FFFFFF"/>
-          <w:lang w:val="id-ID"/>
-        </w:rPr>
-        <w:t xml:space="preserve">program pembinaan </w:t>
-      </w:r>
-      <w:r>
-        <w:rPr>
-          <w:i/>
-          <w:sz w:val="22"/>
-          <w:szCs w:val="22"/>
-          <w:shd w:val="clear" w:color="auto" w:fill="FFFFFF"/>
-          <w:lang w:val="id-ID"/>
-        </w:rPr>
-        <w:t xml:space="preserve">yang dijalani oleh mahasiswa </w:t>
-      </w:r>
-      <w:r>
-        <w:rPr>
-          <w:i/>
-          <w:sz w:val="22"/>
-          <w:szCs w:val="22"/>
-          <w:shd w:val="clear" w:color="auto" w:fill="FFFFFF"/>
-          <w:lang w:val="id-ID"/>
-        </w:rPr>
-        <w:t xml:space="preserve">meliputi </w:t>
-      </w:r>
-      <w:r>
-        <w:rPr>
-          <w:i/>
-          <w:sz w:val="22"/>
-          <w:szCs w:val="22"/>
-          <w:shd w:val="clear" w:color="auto" w:fill="FFFFFF"/>
-          <w:lang w:val="id-ID"/>
-        </w:rPr>
-        <w:t>shalat</w:t>
-      </w:r>
-      <w:r>
-        <w:rPr>
-          <w:i/>
-          <w:sz w:val="22"/>
-          <w:szCs w:val="22"/>
-          <w:shd w:val="clear" w:color="auto" w:fill="FFFFFF"/>
-          <w:lang w:val="id-ID"/>
-        </w:rPr>
-        <w:t>,</w:t>
-      </w:r>
-      <w:r>
-        <w:rPr>
-          <w:i/>
-          <w:sz w:val="22"/>
-          <w:szCs w:val="22"/>
-          <w:shd w:val="clear" w:color="auto" w:fill="FFFFFF"/>
-          <w:lang w:val="id-ID"/>
-        </w:rPr>
-        <w:t xml:space="preserve"> </w:t>
-      </w:r>
-      <w:r>
-        <w:rPr>
-          <w:i/>
-          <w:sz w:val="22"/>
-          <w:szCs w:val="22"/>
-          <w:shd w:val="clear" w:color="auto" w:fill="FFFFFF"/>
-          <w:lang w:val="id-ID"/>
-        </w:rPr>
-        <w:t>ta’lim</w:t>
-      </w:r>
-      <w:r>
-        <w:rPr>
-          <w:i/>
-          <w:sz w:val="22"/>
-          <w:szCs w:val="22"/>
-          <w:shd w:val="clear" w:color="auto" w:fill="FFFFFF"/>
-          <w:lang w:val="id-ID"/>
-        </w:rPr>
-        <w:t xml:space="preserve"> dan </w:t>
-      </w:r>
-      <w:r>
-        <w:rPr>
-          <w:i/>
-          <w:sz w:val="22"/>
-          <w:szCs w:val="22"/>
-          <w:shd w:val="clear" w:color="auto" w:fill="FFFFFF"/>
-          <w:lang w:val="id-ID"/>
-        </w:rPr>
-        <w:t>tahsin/tahfidz</w:t>
-      </w:r>
-      <w:r>
-        <w:rPr>
-          <w:i/>
-          <w:sz w:val="22"/>
-          <w:szCs w:val="22"/>
-          <w:shd w:val="clear" w:color="auto" w:fill="FFFFFF"/>
-          <w:lang w:val="id-ID"/>
-        </w:rPr>
-        <w:t>.</w:t>
-      </w:r>
-      <w:r>
-        <w:rPr>
-          <w:i/>
-          <w:sz w:val="22"/>
-          <w:szCs w:val="22"/>
-          <w:shd w:val="clear" w:color="auto" w:fill="FFFFFF"/>
-          <w:lang w:val="id-ID"/>
-        </w:rPr>
-        <w:t xml:space="preserve"> Kegiatan tersebut di nilai berdasar jumlah akumulasi presensi yang berhasil diperoleh mahasiswa.</w:t>
-      </w:r>
-      <w:r>
-        <w:rPr>
-          <w:i/>
-          <w:sz w:val="22"/>
-          <w:szCs w:val="22"/>
-          <w:shd w:val="clear" w:color="auto" w:fill="FFFFFF"/>
-          <w:lang w:val="id-ID"/>
-        </w:rPr>
-        <w:t xml:space="preserve"> Semua data </w:t>
-      </w:r>
-      <w:r>
-        <w:rPr>
-          <w:i/>
-          <w:sz w:val="22"/>
-          <w:szCs w:val="22"/>
-          <w:shd w:val="clear" w:color="auto" w:fill="FFFFFF"/>
-          <w:lang w:val="id-ID"/>
-        </w:rPr>
-        <w:t xml:space="preserve">kegiatan tersebut </w:t>
-      </w:r>
-      <w:r>
-        <w:rPr>
-          <w:i/>
-          <w:sz w:val="22"/>
-          <w:szCs w:val="22"/>
-          <w:shd w:val="clear" w:color="auto" w:fill="FFFFFF"/>
-          <w:lang w:val="id-ID"/>
-        </w:rPr>
-        <w:t xml:space="preserve">dikelola secara manual </w:t>
-      </w:r>
-      <w:r>
-        <w:rPr>
-          <w:i/>
-          <w:sz w:val="22"/>
-          <w:szCs w:val="22"/>
-          <w:shd w:val="clear" w:color="auto" w:fill="FFFFFF"/>
-          <w:lang w:val="id-ID"/>
-        </w:rPr>
-        <w:t xml:space="preserve">sehingga membutuhkan </w:t>
-      </w:r>
-      <w:r>
-        <w:rPr>
-          <w:i/>
-          <w:sz w:val="22"/>
-          <w:szCs w:val="22"/>
-          <w:shd w:val="clear" w:color="auto" w:fill="FFFFFF"/>
-          <w:lang w:val="id-ID"/>
-        </w:rPr>
-        <w:t>proses</w:t>
-      </w:r>
-      <w:r>
-        <w:rPr>
-          <w:i/>
-          <w:sz w:val="22"/>
-          <w:szCs w:val="22"/>
-          <w:shd w:val="clear" w:color="auto" w:fill="FFFFFF"/>
-          <w:lang w:val="id-ID"/>
-        </w:rPr>
-        <w:t xml:space="preserve"> lebih lama dalam </w:t>
-      </w:r>
-      <w:r>
-        <w:rPr>
-          <w:i/>
-          <w:sz w:val="22"/>
-          <w:szCs w:val="22"/>
-          <w:shd w:val="clear" w:color="auto" w:fill="FFFFFF"/>
-          <w:lang w:val="id-ID"/>
-        </w:rPr>
-        <w:t>melakukan</w:t>
-      </w:r>
-      <w:r>
-        <w:rPr>
-          <w:i/>
-          <w:sz w:val="22"/>
-          <w:szCs w:val="22"/>
-          <w:shd w:val="clear" w:color="auto" w:fill="FFFFFF"/>
-          <w:lang w:val="id-ID"/>
-        </w:rPr>
-        <w:t xml:space="preserve"> rekapitulasi</w:t>
-      </w:r>
-      <w:r>
-        <w:rPr>
-          <w:i/>
-          <w:sz w:val="22"/>
-          <w:szCs w:val="22"/>
-          <w:shd w:val="clear" w:color="auto" w:fill="FFFFFF"/>
-          <w:lang w:val="id-ID"/>
-        </w:rPr>
-        <w:t xml:space="preserve"> data </w:t>
-      </w:r>
-      <w:r>
-        <w:rPr>
-          <w:i/>
-          <w:sz w:val="22"/>
-          <w:szCs w:val="22"/>
-          <w:shd w:val="clear" w:color="auto" w:fill="FFFFFF"/>
-          <w:lang w:val="id-ID"/>
-        </w:rPr>
-        <w:t>yang menyebabkan sering terjadi keterlambatan penerbitan nilai serta memungkinkan terjadinya kesalahan</w:t>
-      </w:r>
-      <w:r>
-        <w:rPr>
-          <w:i/>
-          <w:sz w:val="22"/>
-          <w:szCs w:val="22"/>
-          <w:shd w:val="clear" w:color="auto" w:fill="FFFFFF"/>
-          <w:lang w:val="id-ID"/>
-        </w:rPr>
-        <w:t>.</w:t>
-      </w:r>
-      <w:r>
-        <w:rPr>
-          <w:i/>
-          <w:sz w:val="22"/>
-          <w:szCs w:val="22"/>
-          <w:shd w:val="clear" w:color="auto" w:fill="FFFFFF"/>
-          <w:lang w:val="id-ID"/>
-        </w:rPr>
-        <w:t xml:space="preserve"> Penelitian ini </w:t>
-      </w:r>
-      <w:r>
-        <w:rPr>
-          <w:i/>
-          <w:sz w:val="22"/>
-          <w:szCs w:val="22"/>
-          <w:shd w:val="clear" w:color="auto" w:fill="FFFFFF"/>
-          <w:lang w:val="id-ID"/>
-        </w:rPr>
-        <w:t xml:space="preserve">menggunakan metode waterfall </w:t>
-      </w:r>
-      <w:r>
-        <w:rPr>
-          <w:i/>
-          <w:sz w:val="22"/>
-          <w:szCs w:val="22"/>
-          <w:shd w:val="clear" w:color="auto" w:fill="FFFFFF"/>
-          <w:lang w:val="id-ID"/>
-        </w:rPr>
-        <w:t xml:space="preserve">sebagai metode pengembangan sistem </w:t>
-      </w:r>
-      <w:r>
-        <w:rPr>
-          <w:i/>
-          <w:sz w:val="22"/>
-          <w:szCs w:val="22"/>
-          <w:shd w:val="clear" w:color="auto" w:fill="FFFFFF"/>
-          <w:lang w:val="id-ID"/>
-        </w:rPr>
-        <w:t>yang mempunyai</w:t>
-      </w:r>
-      <w:r>
-        <w:rPr>
-          <w:i/>
-          <w:sz w:val="22"/>
-          <w:szCs w:val="22"/>
-          <w:shd w:val="clear" w:color="auto" w:fill="FFFFFF"/>
-          <w:lang w:val="id-ID"/>
-        </w:rPr>
-        <w:t xml:space="preserve"> </w:t>
-      </w:r>
-      <w:r>
-        <w:rPr>
-          <w:i/>
-          <w:sz w:val="22"/>
-          <w:szCs w:val="22"/>
-          <w:shd w:val="clear" w:color="auto" w:fill="FFFFFF"/>
-          <w:lang w:val="id-ID"/>
-        </w:rPr>
-        <w:t>beberapa proses yaitu proses requirement definition, system and software design,</w:t>
-      </w:r>
-      <w:r>
-        <w:rPr>
-          <w:i/>
-          <w:sz w:val="22"/>
-          <w:szCs w:val="22"/>
-          <w:shd w:val="clear" w:color="auto" w:fill="FFFFFF"/>
-          <w:lang w:val="id-ID"/>
-        </w:rPr>
-        <w:t xml:space="preserve"> </w:t>
-      </w:r>
-      <w:r>
-        <w:rPr>
-          <w:i/>
-          <w:sz w:val="22"/>
-          <w:szCs w:val="22"/>
-          <w:shd w:val="clear" w:color="auto" w:fill="FFFFFF"/>
-          <w:lang w:val="id-ID"/>
-        </w:rPr>
-        <w:t>implementation and unit testing, integration and system testing yang berfungsi</w:t>
-      </w:r>
-      <w:r>
-        <w:rPr>
-          <w:i/>
-          <w:sz w:val="22"/>
-          <w:szCs w:val="22"/>
-          <w:shd w:val="clear" w:color="auto" w:fill="FFFFFF"/>
-          <w:lang w:val="id-ID"/>
-        </w:rPr>
-        <w:t xml:space="preserve"> </w:t>
-      </w:r>
-      <w:r>
-        <w:rPr>
-          <w:i/>
-          <w:sz w:val="22"/>
-          <w:szCs w:val="22"/>
-          <w:shd w:val="clear" w:color="auto" w:fill="FFFFFF"/>
-          <w:lang w:val="id-ID"/>
-        </w:rPr>
-        <w:t>sebagai pembuatan rancangan sistem agar sistem yang dibuat sesuai dengan</w:t>
-      </w:r>
-      <w:r>
-        <w:rPr>
-          <w:i/>
-          <w:sz w:val="22"/>
-          <w:szCs w:val="22"/>
-          <w:shd w:val="clear" w:color="auto" w:fill="FFFFFF"/>
-          <w:lang w:val="id-ID"/>
-        </w:rPr>
-        <w:t xml:space="preserve"> </w:t>
-      </w:r>
-      <w:r>
-        <w:rPr>
-          <w:i/>
-          <w:sz w:val="22"/>
-          <w:szCs w:val="22"/>
-          <w:shd w:val="clear" w:color="auto" w:fill="FFFFFF"/>
-          <w:lang w:val="id-ID"/>
-        </w:rPr>
-        <w:t>kebutuhan pengguna</w:t>
-      </w:r>
-      <w:r>
-        <w:rPr>
-          <w:i/>
-          <w:sz w:val="22"/>
-          <w:szCs w:val="22"/>
-          <w:shd w:val="clear" w:color="auto" w:fill="FFFFFF"/>
-          <w:lang w:val="id-ID"/>
-        </w:rPr>
-        <w:t>. Hasil penelitian ini adalah sebuah sistem in</w:t>
-      </w:r>
-      <w:r>
-        <w:rPr>
-          <w:sz w:val="22"/>
-          <w:szCs w:val="22"/>
-          <w:shd w:val="clear" w:color="auto" w:fill="FFFFFF"/>
-          <w:lang w:val="id-ID"/>
-        </w:rPr>
-        <w:t>form</w:t>
-      </w:r>
-      <w:r>
-        <w:rPr>
-          <w:i/>
-          <w:sz w:val="22"/>
-          <w:szCs w:val="22"/>
-          <w:shd w:val="clear" w:color="auto" w:fill="FFFFFF"/>
-          <w:lang w:val="id-ID"/>
-        </w:rPr>
-        <w:t xml:space="preserve">asi pengelolaan matrikulasi berbasis web yang diharapkan bisa membantu dalam mengelola dan memproses data kegiatan pada program pembinaan hingga menjadi </w:t>
-      </w:r>
-      <w:r>
-        <w:rPr>
-          <w:i/>
-          <w:sz w:val="22"/>
-          <w:szCs w:val="22"/>
-          <w:shd w:val="clear" w:color="auto" w:fill="FFFFFF"/>
-          <w:lang w:val="id-ID"/>
-        </w:rPr>
-        <w:t>informasi</w:t>
-      </w:r>
-      <w:r>
-        <w:rPr>
-          <w:i/>
-          <w:sz w:val="22"/>
-          <w:szCs w:val="22"/>
-          <w:shd w:val="clear" w:color="auto" w:fill="FFFFFF"/>
-          <w:lang w:val="id-ID"/>
-        </w:rPr>
-        <w:t xml:space="preserve"> nilai.</w:t>
-      </w:r>
-    </w:p>
-    <w:p>
-      <w:pPr>
-        <w:rPr>
-          <w:i/>
-          <w:sz w:val="22"/>
-          <w:szCs w:val="22"/>
-        </w:rPr>
-      </w:pPr>
-    </w:p>
-    <w:p>
-      <w:pPr>
-        <w:rPr>
-          <w:i/>
-          <w:sz w:val="22"/>
-          <w:szCs w:val="22"/>
-        </w:rPr>
-      </w:pPr>
-      <w:r>
-        <w:rPr>
-          <w:b/>
-          <w:i/>
-          <w:iCs/>
-          <w:sz w:val="22"/>
-          <w:szCs w:val="22"/>
-        </w:rPr>
-        <w:t>K</w:t>
-      </w:r>
-      <w:r>
-        <w:rPr>
-          <w:b/>
-          <w:i/>
-          <w:iCs/>
-          <w:sz w:val="22"/>
-          <w:szCs w:val="22"/>
-        </w:rPr>
-        <w:t>ata kunci</w:t>
-      </w:r>
-      <w:r>
-        <w:rPr>
-          <w:i/>
-          <w:sz w:val="22"/>
-          <w:szCs w:val="22"/>
-        </w:rPr>
-        <w:t>—</w:t>
-      </w:r>
-      <w:r>
-        <w:rPr>
-          <w:i/>
-          <w:sz w:val="22"/>
-          <w:szCs w:val="22"/>
-          <w:lang w:val="id-ID"/>
-        </w:rPr>
-        <w:t>Pengelolaan</w:t>
-      </w:r>
-      <w:r>
-        <w:rPr>
-          <w:i/>
-          <w:sz w:val="22"/>
-          <w:szCs w:val="22"/>
-          <w:lang w:val="id-ID"/>
-        </w:rPr>
-        <w:t xml:space="preserve">, </w:t>
-      </w:r>
-      <w:r>
-        <w:rPr>
-          <w:i/>
-          <w:sz w:val="22"/>
-          <w:szCs w:val="22"/>
-          <w:lang w:val="id-ID"/>
-        </w:rPr>
-        <w:t>Matrikulasi</w:t>
-      </w:r>
-      <w:r>
-        <w:rPr>
-          <w:i/>
-          <w:sz w:val="22"/>
-          <w:szCs w:val="22"/>
-          <w:lang w:val="id-ID"/>
-        </w:rPr>
-        <w:t>, Presensi</w:t>
-      </w:r>
-      <w:r>
-        <w:rPr>
-          <w:i/>
-          <w:sz w:val="22"/>
-          <w:szCs w:val="22"/>
-          <w:lang w:val="id-ID"/>
-        </w:rPr>
-        <w:t>, Waterfall</w:t>
-      </w:r>
-    </w:p>
-    <w:p>
-      <w:pPr>
+          <w:sz w:val="22"/>
+          <w:szCs w:val="22"/>
+          <w:lang w:val="id-ID"/>
+        </w:rPr>
+        <w:t xml:space="preserve">Pembimbin 1 : </w:t>
+      </w:r>
+      <w:r>
         <w:rPr>
           <w:b/>
           <w:bCs/>
+          <w:sz w:val="22"/>
+          <w:szCs w:val="22"/>
+          <w:lang w:val="id-ID"/>
+        </w:rPr>
+        <w:t>Jejen Jaenudin S.Kom M.Kom</w:t>
+      </w:r>
+      <w:r>
+        <w:rPr>
+          <w:b/>
+          <w:bCs/>
+          <w:sz w:val="22"/>
+          <w:szCs w:val="22"/>
+          <w:lang w:val="id-ID"/>
+        </w:rPr>
+        <w:br/>
+        <w:t>Pembimbing 2 : Dewi Primasari S.Si, M.M</w:t>
+      </w:r>
+    </w:p>
+    <w:p>
+      <w:pPr>
+        <w:jc w:val="center"/>
+        <w:rPr>
+          <w:b/>
+          <w:bCs/>
+          <w:sz w:val="22"/>
+          <w:szCs w:val="22"/>
+          <w:vertAlign w:val="superscript"/>
+        </w:rPr>
+      </w:pPr>
+    </w:p>
+    <w:p>
+      <w:pPr>
+        <w:jc w:val="center"/>
+        <w:rPr>
+          <w:sz w:val="22"/>
+          <w:szCs w:val="22"/>
+          <w:lang w:val="id-ID"/>
+        </w:rPr>
+      </w:pPr>
+      <w:r>
+        <w:rPr>
+          <w:sz w:val="22"/>
+          <w:szCs w:val="22"/>
+          <w:lang w:val="id-ID"/>
+        </w:rPr>
+        <w:t xml:space="preserve">Universitas Ibn Khaldun; </w:t>
+      </w:r>
+      <w:r>
+        <w:rPr>
+          <w:sz w:val="22"/>
+          <w:szCs w:val="22"/>
+          <w:lang w:val="id-ID"/>
+        </w:rPr>
+        <w:t>Jl.KH.Sholeh Iskandar</w:t>
+      </w:r>
+      <w:r>
+        <w:rPr>
+          <w:sz w:val="22"/>
+          <w:szCs w:val="22"/>
+          <w:lang w:val="id-ID"/>
+        </w:rPr>
+        <w:t xml:space="preserve"> Bogor</w:t>
+      </w:r>
+    </w:p>
+    <w:p>
+      <w:pPr>
+        <w:jc w:val="center"/>
+        <w:rPr>
+          <w:sz w:val="22"/>
+          <w:szCs w:val="22"/>
+          <w:lang w:val="id-ID"/>
+        </w:rPr>
+      </w:pPr>
+      <w:r>
+        <w:rPr>
+          <w:sz w:val="22"/>
+          <w:szCs w:val="22"/>
+        </w:rPr>
+        <w:t xml:space="preserve">Jurusan </w:t>
+      </w:r>
+      <w:r>
+        <w:rPr>
+          <w:sz w:val="22"/>
+          <w:szCs w:val="22"/>
+          <w:lang w:val="id-ID"/>
+        </w:rPr>
+        <w:t>Teknik</w:t>
+      </w:r>
+      <w:r>
+        <w:rPr>
+          <w:sz w:val="22"/>
+          <w:szCs w:val="22"/>
+        </w:rPr>
+        <w:t xml:space="preserve"> </w:t>
+      </w:r>
+      <w:r>
+        <w:rPr>
+          <w:sz w:val="22"/>
+          <w:szCs w:val="22"/>
+          <w:lang w:val="id-ID"/>
+        </w:rPr>
+        <w:t>In</w:t>
+      </w:r>
+      <w:r>
+        <w:rPr>
+          <w:sz w:val="22"/>
+          <w:szCs w:val="22"/>
+          <w:lang w:val="id-ID"/>
+        </w:rPr>
+        <w:t>form</w:t>
+      </w:r>
+      <w:r>
+        <w:rPr>
+          <w:sz w:val="22"/>
+          <w:szCs w:val="22"/>
+          <w:lang w:val="id-ID"/>
+        </w:rPr>
+        <w:t>atika</w:t>
+      </w:r>
+      <w:r>
+        <w:rPr>
+          <w:sz w:val="22"/>
+          <w:szCs w:val="22"/>
+        </w:rPr>
+        <w:t xml:space="preserve">, </w:t>
+      </w:r>
+      <w:r>
+        <w:rPr>
+          <w:sz w:val="22"/>
+          <w:szCs w:val="22"/>
+          <w:lang w:val="id-ID"/>
+        </w:rPr>
+        <w:t xml:space="preserve">Fakultas Teknik, </w:t>
+      </w:r>
+      <w:r>
+        <w:rPr>
+          <w:sz w:val="22"/>
+          <w:szCs w:val="22"/>
+          <w:lang w:val="id-ID"/>
+        </w:rPr>
+        <w:t>Universitas Ibn Khaldun</w:t>
+      </w:r>
+      <w:r>
+        <w:rPr>
+          <w:sz w:val="22"/>
+          <w:szCs w:val="22"/>
+        </w:rPr>
+        <w:t xml:space="preserve">, </w:t>
+      </w:r>
+      <w:r>
+        <w:rPr>
+          <w:sz w:val="22"/>
+          <w:szCs w:val="22"/>
+          <w:lang w:val="id-ID"/>
+        </w:rPr>
+        <w:t>Bogor</w:t>
+      </w:r>
+    </w:p>
+    <w:p>
+      <w:pPr>
+        <w:jc w:val="center"/>
+        <w:rPr>
+          <w:sz w:val="22"/>
+          <w:szCs w:val="22"/>
+        </w:rPr>
+      </w:pPr>
+      <w:r>
+        <w:rPr>
+          <w:sz w:val="22"/>
+          <w:szCs w:val="22"/>
+          <w:lang w:val="id-ID"/>
+        </w:rPr>
+        <w:t>e</w:t>
+      </w:r>
+      <w:r>
+        <w:rPr>
+          <w:sz w:val="22"/>
+          <w:szCs w:val="22"/>
+        </w:rPr>
+        <w:t>-</w:t>
+      </w:r>
+      <w:r>
+        <w:rPr>
+          <w:sz w:val="22"/>
+          <w:szCs w:val="22"/>
+          <w:lang w:val="id-ID"/>
+        </w:rPr>
+        <w:t>mail</w:t>
+      </w:r>
+      <w:r>
+        <w:rPr>
+          <w:sz w:val="22"/>
+          <w:szCs w:val="22"/>
+        </w:rPr>
+        <w:t xml:space="preserve">: </w:t>
+      </w:r>
+      <w:r>
+        <w:rPr>
+          <w:rStyle w:val="Hyperlink"/>
+          <w:sz w:val="22"/>
+          <w:szCs w:val="22"/>
+          <w:lang w:val="id-ID"/>
+        </w:rPr>
+        <w:t xml:space="preserve"> yodi.yanwar@gmail.com</w:t>
+      </w:r>
+      <w:r>
+        <w:rPr>
+          <w:sz w:val="22"/>
+          <w:szCs w:val="22"/>
+        </w:rPr>
+        <w:t xml:space="preserve"> </w:t>
+      </w:r>
+    </w:p>
+    <w:p>
+      <w:pPr>
+        <w:jc w:val="center"/>
+        <w:rPr>
+          <w:sz w:val="22"/>
+          <w:szCs w:val="22"/>
+          <w:lang w:val="id-ID"/>
+        </w:rPr>
+      </w:pPr>
+    </w:p>
+    <w:p>
+      <w:pPr>
+        <w:jc w:val="center"/>
+        <w:rPr>
+          <w:sz w:val="22"/>
+          <w:szCs w:val="22"/>
+          <w:lang w:val="id-ID"/>
+        </w:rPr>
+      </w:pPr>
+    </w:p>
+    <w:p>
+      <w:pPr>
+        <w:jc w:val="center"/>
+        <w:rPr>
+          <w:b/>
+          <w:sz w:val="22"/>
+          <w:szCs w:val="22"/>
+        </w:rPr>
+      </w:pPr>
+      <w:r>
+        <w:rPr>
+          <w:b/>
+          <w:bCs/>
+          <w:i/>
+          <w:iCs/>
+          <w:sz w:val="22"/>
+          <w:szCs w:val="22"/>
+        </w:rPr>
+        <w:t>Abstrak</w:t>
+      </w:r>
+    </w:p>
+    <w:p>
+      <w:pPr>
+        <w:jc w:val="both"/>
+        <w:rPr>
+          <w:i/>
+          <w:sz w:val="22"/>
+          <w:szCs w:val="22"/>
+          <w:shd w:val="clear" w:color="auto" w:fill="FFFFFF"/>
+          <w:lang w:val="id-ID"/>
+        </w:rPr>
+      </w:pPr>
+      <w:r>
+        <w:rPr>
+          <w:i/>
+          <w:sz w:val="22"/>
+          <w:szCs w:val="22"/>
+          <w:shd w:val="clear" w:color="auto" w:fill="FFFFFF"/>
+          <w:lang w:val="id-ID"/>
+        </w:rPr>
+        <w:t>Program pembinaan di STEI Tazkia adalah salah satu program untuk mendukung tercapainya tujuan matrikulasi yaitu meyetarakan pengetahuian peserta didik agar dapat mengikuti program pedidikan yang akan diikuti.</w:t>
+      </w:r>
+      <w:r>
+        <w:rPr>
+          <w:i/>
+          <w:sz w:val="22"/>
+          <w:szCs w:val="22"/>
+          <w:shd w:val="clear" w:color="auto" w:fill="FFFFFF"/>
+          <w:lang w:val="id-ID"/>
+        </w:rPr>
+        <w:t xml:space="preserve"> Dalam rangka mencapai tujuan tersebut dilakukan penilaian pada setiap kegiatan </w:t>
+      </w:r>
+      <w:r>
+        <w:rPr>
+          <w:i/>
+          <w:sz w:val="22"/>
+          <w:szCs w:val="22"/>
+          <w:shd w:val="clear" w:color="auto" w:fill="FFFFFF"/>
+          <w:lang w:val="id-ID"/>
+        </w:rPr>
+        <w:t xml:space="preserve">pada </w:t>
+      </w:r>
+      <w:r>
+        <w:rPr>
+          <w:i/>
+          <w:sz w:val="22"/>
+          <w:szCs w:val="22"/>
+          <w:shd w:val="clear" w:color="auto" w:fill="FFFFFF"/>
+          <w:lang w:val="id-ID"/>
+        </w:rPr>
+        <w:t xml:space="preserve">program pembinaan </w:t>
+      </w:r>
+      <w:r>
+        <w:rPr>
+          <w:i/>
+          <w:sz w:val="22"/>
+          <w:szCs w:val="22"/>
+          <w:shd w:val="clear" w:color="auto" w:fill="FFFFFF"/>
+          <w:lang w:val="id-ID"/>
+        </w:rPr>
+        <w:t xml:space="preserve">yang dijalani oleh mahasiswa </w:t>
+      </w:r>
+      <w:r>
+        <w:rPr>
+          <w:i/>
+          <w:sz w:val="22"/>
+          <w:szCs w:val="22"/>
+          <w:shd w:val="clear" w:color="auto" w:fill="FFFFFF"/>
+          <w:lang w:val="id-ID"/>
+        </w:rPr>
+        <w:t xml:space="preserve">meliputi </w:t>
+      </w:r>
+      <w:r>
+        <w:rPr>
+          <w:i/>
+          <w:sz w:val="22"/>
+          <w:szCs w:val="22"/>
+          <w:shd w:val="clear" w:color="auto" w:fill="FFFFFF"/>
+          <w:lang w:val="id-ID"/>
+        </w:rPr>
+        <w:t>shalat</w:t>
+      </w:r>
+      <w:r>
+        <w:rPr>
+          <w:i/>
+          <w:sz w:val="22"/>
+          <w:szCs w:val="22"/>
+          <w:shd w:val="clear" w:color="auto" w:fill="FFFFFF"/>
+          <w:lang w:val="id-ID"/>
+        </w:rPr>
+        <w:t>,</w:t>
+      </w:r>
+      <w:r>
+        <w:rPr>
+          <w:i/>
+          <w:sz w:val="22"/>
+          <w:szCs w:val="22"/>
+          <w:shd w:val="clear" w:color="auto" w:fill="FFFFFF"/>
+          <w:lang w:val="id-ID"/>
+        </w:rPr>
+        <w:t xml:space="preserve"> </w:t>
+      </w:r>
+      <w:r>
+        <w:rPr>
+          <w:i/>
+          <w:sz w:val="22"/>
+          <w:szCs w:val="22"/>
+          <w:shd w:val="clear" w:color="auto" w:fill="FFFFFF"/>
+          <w:lang w:val="id-ID"/>
+        </w:rPr>
+        <w:t>ta’lim</w:t>
+      </w:r>
+      <w:r>
+        <w:rPr>
+          <w:i/>
+          <w:sz w:val="22"/>
+          <w:szCs w:val="22"/>
+          <w:shd w:val="clear" w:color="auto" w:fill="FFFFFF"/>
+          <w:lang w:val="id-ID"/>
+        </w:rPr>
+        <w:t xml:space="preserve"> dan </w:t>
+      </w:r>
+      <w:r>
+        <w:rPr>
+          <w:i/>
+          <w:sz w:val="22"/>
+          <w:szCs w:val="22"/>
+          <w:shd w:val="clear" w:color="auto" w:fill="FFFFFF"/>
+          <w:lang w:val="id-ID"/>
+        </w:rPr>
+        <w:t>tahsin/tahfidz</w:t>
+      </w:r>
+      <w:r>
+        <w:rPr>
+          <w:i/>
+          <w:sz w:val="22"/>
+          <w:szCs w:val="22"/>
+          <w:shd w:val="clear" w:color="auto" w:fill="FFFFFF"/>
+          <w:lang w:val="id-ID"/>
+        </w:rPr>
+        <w:t>.</w:t>
+      </w:r>
+      <w:r>
+        <w:rPr>
+          <w:i/>
+          <w:sz w:val="22"/>
+          <w:szCs w:val="22"/>
+          <w:shd w:val="clear" w:color="auto" w:fill="FFFFFF"/>
+          <w:lang w:val="id-ID"/>
+        </w:rPr>
+        <w:t xml:space="preserve"> Kegiatan tersebut di nilai berdasar jumlah akumulasi presensi yang berhasil diperoleh mahasiswa.</w:t>
+      </w:r>
+      <w:r>
+        <w:rPr>
+          <w:i/>
+          <w:sz w:val="22"/>
+          <w:szCs w:val="22"/>
+          <w:shd w:val="clear" w:color="auto" w:fill="FFFFFF"/>
+          <w:lang w:val="id-ID"/>
+        </w:rPr>
+        <w:t xml:space="preserve"> </w:t>
+      </w:r>
+      <w:r>
+        <w:rPr>
+          <w:i/>
+          <w:sz w:val="22"/>
+          <w:szCs w:val="22"/>
+          <w:shd w:val="clear" w:color="auto" w:fill="FFFFFF"/>
+          <w:lang w:val="id-ID"/>
+        </w:rPr>
+        <w:t>D</w:t>
+      </w:r>
+      <w:r>
+        <w:rPr>
+          <w:i/>
+          <w:sz w:val="22"/>
+          <w:szCs w:val="22"/>
+          <w:shd w:val="clear" w:color="auto" w:fill="FFFFFF"/>
+          <w:lang w:val="id-ID"/>
+        </w:rPr>
+        <w:t xml:space="preserve">ata </w:t>
+      </w:r>
+      <w:r>
+        <w:rPr>
+          <w:i/>
+          <w:sz w:val="22"/>
+          <w:szCs w:val="22"/>
+          <w:shd w:val="clear" w:color="auto" w:fill="FFFFFF"/>
+          <w:lang w:val="id-ID"/>
+        </w:rPr>
+        <w:t xml:space="preserve">kegiatan </w:t>
+      </w:r>
+      <w:r>
+        <w:rPr>
+          <w:i/>
+          <w:sz w:val="22"/>
+          <w:szCs w:val="22"/>
+          <w:shd w:val="clear" w:color="auto" w:fill="FFFFFF"/>
+          <w:lang w:val="id-ID"/>
+        </w:rPr>
+        <w:t xml:space="preserve">dan data presensi </w:t>
+      </w:r>
+      <w:r>
+        <w:rPr>
+          <w:i/>
+          <w:sz w:val="22"/>
+          <w:szCs w:val="22"/>
+          <w:shd w:val="clear" w:color="auto" w:fill="FFFFFF"/>
+          <w:lang w:val="id-ID"/>
+        </w:rPr>
+        <w:t xml:space="preserve">tersebut </w:t>
+      </w:r>
+      <w:r>
+        <w:rPr>
+          <w:i/>
+          <w:sz w:val="22"/>
+          <w:szCs w:val="22"/>
+          <w:shd w:val="clear" w:color="auto" w:fill="FFFFFF"/>
+          <w:lang w:val="id-ID"/>
+        </w:rPr>
+        <w:t xml:space="preserve">dikelola secara manual </w:t>
+      </w:r>
+      <w:r>
+        <w:rPr>
+          <w:i/>
+          <w:sz w:val="22"/>
+          <w:szCs w:val="22"/>
+          <w:shd w:val="clear" w:color="auto" w:fill="FFFFFF"/>
+          <w:lang w:val="id-ID"/>
+        </w:rPr>
+        <w:t xml:space="preserve">sehingga membutuhkan </w:t>
+      </w:r>
+      <w:r>
+        <w:rPr>
+          <w:i/>
+          <w:sz w:val="22"/>
+          <w:szCs w:val="22"/>
+          <w:shd w:val="clear" w:color="auto" w:fill="FFFFFF"/>
+          <w:lang w:val="id-ID"/>
+        </w:rPr>
+        <w:t>proses</w:t>
+      </w:r>
+      <w:r>
+        <w:rPr>
+          <w:i/>
+          <w:sz w:val="22"/>
+          <w:szCs w:val="22"/>
+          <w:shd w:val="clear" w:color="auto" w:fill="FFFFFF"/>
+          <w:lang w:val="id-ID"/>
+        </w:rPr>
+        <w:t xml:space="preserve"> lebih lama dalam </w:t>
+      </w:r>
+      <w:r>
+        <w:rPr>
+          <w:i/>
+          <w:sz w:val="22"/>
+          <w:szCs w:val="22"/>
+          <w:shd w:val="clear" w:color="auto" w:fill="FFFFFF"/>
+          <w:lang w:val="id-ID"/>
+        </w:rPr>
+        <w:t>melakukan</w:t>
+      </w:r>
+      <w:r>
+        <w:rPr>
+          <w:i/>
+          <w:sz w:val="22"/>
+          <w:szCs w:val="22"/>
+          <w:shd w:val="clear" w:color="auto" w:fill="FFFFFF"/>
+          <w:lang w:val="id-ID"/>
+        </w:rPr>
+        <w:t xml:space="preserve"> rekapitulasi</w:t>
+      </w:r>
+      <w:r>
+        <w:rPr>
+          <w:i/>
+          <w:sz w:val="22"/>
+          <w:szCs w:val="22"/>
+          <w:shd w:val="clear" w:color="auto" w:fill="FFFFFF"/>
+          <w:lang w:val="id-ID"/>
+        </w:rPr>
+        <w:t xml:space="preserve"> data </w:t>
+      </w:r>
+      <w:r>
+        <w:rPr>
+          <w:i/>
+          <w:sz w:val="22"/>
+          <w:szCs w:val="22"/>
+          <w:shd w:val="clear" w:color="auto" w:fill="FFFFFF"/>
+          <w:lang w:val="id-ID"/>
+        </w:rPr>
+        <w:t>yang menyebabkan sering terjadi keterlambatan penerbitan nilai serta memungkinkan terjadinya kesalahan</w:t>
+      </w:r>
+      <w:r>
+        <w:rPr>
+          <w:i/>
+          <w:sz w:val="22"/>
+          <w:szCs w:val="22"/>
+          <w:shd w:val="clear" w:color="auto" w:fill="FFFFFF"/>
+          <w:lang w:val="id-ID"/>
+        </w:rPr>
+        <w:t>.</w:t>
+      </w:r>
+      <w:r>
+        <w:rPr>
+          <w:i/>
+          <w:sz w:val="22"/>
+          <w:szCs w:val="22"/>
+          <w:shd w:val="clear" w:color="auto" w:fill="FFFFFF"/>
+          <w:lang w:val="id-ID"/>
+        </w:rPr>
+        <w:t xml:space="preserve"> </w:t>
+      </w:r>
+      <w:r>
+        <w:rPr>
+          <w:i/>
+          <w:sz w:val="22"/>
+          <w:szCs w:val="22"/>
+          <w:shd w:val="clear" w:color="auto" w:fill="FFFFFF"/>
+          <w:lang w:val="id-ID"/>
+        </w:rPr>
+        <w:t xml:space="preserve">Untuk mengatasi kekurangan tersebut dibutuhkan sistem yang dapat mengelola setiap data kegiatan dan data presensi agar proses perhitungan dan </w:t>
+      </w:r>
+      <w:r>
+        <w:rPr>
+          <w:i/>
+          <w:sz w:val="22"/>
+          <w:szCs w:val="22"/>
+          <w:shd w:val="clear" w:color="auto" w:fill="FFFFFF"/>
+          <w:lang w:val="id-ID"/>
+        </w:rPr>
+        <w:t>penerbitan</w:t>
+      </w:r>
+      <w:r>
+        <w:rPr>
+          <w:i/>
+          <w:sz w:val="22"/>
+          <w:szCs w:val="22"/>
+          <w:shd w:val="clear" w:color="auto" w:fill="FFFFFF"/>
+          <w:lang w:val="id-ID"/>
+        </w:rPr>
+        <w:t xml:space="preserve"> nilai berjalan lancar</w:t>
+      </w:r>
+      <w:r>
+        <w:rPr>
+          <w:i/>
+          <w:sz w:val="22"/>
+          <w:szCs w:val="22"/>
+          <w:shd w:val="clear" w:color="auto" w:fill="FFFFFF"/>
+          <w:lang w:val="id-ID"/>
+        </w:rPr>
+        <w:t xml:space="preserve">. </w:t>
+      </w:r>
+      <w:r>
+        <w:rPr>
+          <w:i/>
+          <w:sz w:val="22"/>
+          <w:szCs w:val="22"/>
+          <w:shd w:val="clear" w:color="auto" w:fill="FFFFFF"/>
+          <w:lang w:val="id-ID"/>
+        </w:rPr>
+        <w:t xml:space="preserve">Metode pengembangan sistem yang digunakan penenilitian ini adalah waterfall, dimana terdapat beberapa proses yang berjalan secara berurutan yaitu </w:t>
+      </w:r>
+      <w:r>
+        <w:rPr>
+          <w:i/>
+          <w:sz w:val="22"/>
+          <w:szCs w:val="22"/>
+          <w:lang w:val="id-ID"/>
+        </w:rPr>
+        <w:t>Requirements Analysis and Definition, System and Software Design, Implementation and Unit Testing, Integration and System Testing, Operation and Maintenance</w:t>
+      </w:r>
+      <w:r>
+        <w:rPr>
+          <w:i/>
+          <w:sz w:val="22"/>
+          <w:szCs w:val="22"/>
+          <w:lang w:val="id-ID"/>
+        </w:rPr>
+        <w:t>.</w:t>
+      </w:r>
+      <w:r>
+        <w:rPr>
+          <w:i/>
+          <w:sz w:val="22"/>
+          <w:szCs w:val="22"/>
+          <w:shd w:val="clear" w:color="auto" w:fill="FFFFFF"/>
+          <w:lang w:val="id-ID"/>
+        </w:rPr>
+        <w:t xml:space="preserve"> </w:t>
+      </w:r>
+      <w:r>
+        <w:rPr>
+          <w:i/>
+          <w:sz w:val="22"/>
+          <w:szCs w:val="22"/>
+          <w:shd w:val="clear" w:color="auto" w:fill="FFFFFF"/>
+          <w:lang w:val="id-ID"/>
+        </w:rPr>
+        <w:t>Hasil penelitian ini adalah sebuah siste</w:t>
+      </w:r>
+      <w:bookmarkStart w:id="0" w:name="_GoBack"/>
+      <w:bookmarkEnd w:id="0"/>
+      <w:r>
+        <w:rPr>
+          <w:i/>
+          <w:sz w:val="22"/>
+          <w:szCs w:val="22"/>
+          <w:shd w:val="clear" w:color="auto" w:fill="FFFFFF"/>
+          <w:lang w:val="id-ID"/>
+        </w:rPr>
+        <w:t xml:space="preserve">m </w:t>
+      </w:r>
+      <w:r>
+        <w:rPr>
+          <w:i/>
+          <w:sz w:val="22"/>
+          <w:szCs w:val="22"/>
+          <w:shd w:val="clear" w:color="auto" w:fill="FFFFFF"/>
+          <w:lang w:val="id-ID"/>
+        </w:rPr>
+        <w:t>informasi</w:t>
+      </w:r>
+      <w:r>
+        <w:rPr>
+          <w:i/>
+          <w:sz w:val="22"/>
+          <w:szCs w:val="22"/>
+          <w:shd w:val="clear" w:color="auto" w:fill="FFFFFF"/>
+          <w:lang w:val="id-ID"/>
+        </w:rPr>
+        <w:t xml:space="preserve"> pengelolaan matrikulasi berbasis web yang diharapkan bisa membantu </w:t>
+      </w:r>
+      <w:r>
+        <w:rPr>
+          <w:i/>
+          <w:sz w:val="22"/>
+          <w:szCs w:val="22"/>
+          <w:shd w:val="clear" w:color="auto" w:fill="FFFFFF"/>
+          <w:lang w:val="id-ID"/>
+        </w:rPr>
+        <w:t>mengakomodasi pengelolaan</w:t>
+      </w:r>
+      <w:r>
+        <w:rPr>
+          <w:i/>
+          <w:sz w:val="22"/>
+          <w:szCs w:val="22"/>
+          <w:shd w:val="clear" w:color="auto" w:fill="FFFFFF"/>
+          <w:lang w:val="id-ID"/>
+        </w:rPr>
+        <w:t xml:space="preserve"> data kegiatan</w:t>
+      </w:r>
+      <w:r>
+        <w:rPr>
+          <w:i/>
+          <w:sz w:val="22"/>
+          <w:szCs w:val="22"/>
+          <w:shd w:val="clear" w:color="auto" w:fill="FFFFFF"/>
+          <w:lang w:val="id-ID"/>
+        </w:rPr>
+        <w:t xml:space="preserve"> dan data presensi</w:t>
+      </w:r>
+      <w:r>
+        <w:rPr>
+          <w:i/>
+          <w:sz w:val="22"/>
+          <w:szCs w:val="22"/>
+          <w:shd w:val="clear" w:color="auto" w:fill="FFFFFF"/>
+          <w:lang w:val="id-ID"/>
+        </w:rPr>
+        <w:t xml:space="preserve"> pada program pembinaan hingga menjadi </w:t>
+      </w:r>
+      <w:r>
+        <w:rPr>
+          <w:i/>
+          <w:sz w:val="22"/>
+          <w:szCs w:val="22"/>
+          <w:shd w:val="clear" w:color="auto" w:fill="FFFFFF"/>
+          <w:lang w:val="id-ID"/>
+        </w:rPr>
+        <w:t>informasi</w:t>
+      </w:r>
+      <w:r>
+        <w:rPr>
+          <w:i/>
+          <w:sz w:val="22"/>
+          <w:szCs w:val="22"/>
+          <w:shd w:val="clear" w:color="auto" w:fill="FFFFFF"/>
+          <w:lang w:val="id-ID"/>
+        </w:rPr>
+        <w:t xml:space="preserve"> nilai.</w:t>
+      </w:r>
+    </w:p>
+    <w:p>
+      <w:pPr>
+        <w:rPr>
+          <w:i/>
+          <w:sz w:val="22"/>
+          <w:szCs w:val="22"/>
+        </w:rPr>
+      </w:pPr>
+    </w:p>
+    <w:p>
+      <w:pPr>
+        <w:rPr>
+          <w:i/>
+          <w:sz w:val="22"/>
+          <w:szCs w:val="22"/>
+        </w:rPr>
+      </w:pPr>
+      <w:r>
+        <w:rPr>
+          <w:b/>
+          <w:i/>
+          <w:iCs/>
+          <w:sz w:val="22"/>
+          <w:szCs w:val="22"/>
+        </w:rPr>
+        <w:t>K</w:t>
+      </w:r>
+      <w:r>
+        <w:rPr>
+          <w:b/>
+          <w:i/>
+          <w:iCs/>
+          <w:sz w:val="22"/>
+          <w:szCs w:val="22"/>
+        </w:rPr>
+        <w:t>ata kunci</w:t>
+      </w:r>
+      <w:r>
+        <w:rPr>
+          <w:i/>
+          <w:sz w:val="22"/>
+          <w:szCs w:val="22"/>
+        </w:rPr>
+        <w:t>—</w:t>
+      </w:r>
+      <w:r>
+        <w:rPr>
+          <w:i/>
+          <w:sz w:val="22"/>
+          <w:szCs w:val="22"/>
+          <w:lang w:val="id-ID"/>
+        </w:rPr>
+        <w:t>Pengelolaan</w:t>
+      </w:r>
+      <w:r>
+        <w:rPr>
+          <w:i/>
+          <w:sz w:val="22"/>
+          <w:szCs w:val="22"/>
+          <w:lang w:val="id-ID"/>
+        </w:rPr>
+        <w:t xml:space="preserve">, </w:t>
+      </w:r>
+      <w:r>
+        <w:rPr>
+          <w:i/>
+          <w:sz w:val="22"/>
+          <w:szCs w:val="22"/>
+          <w:lang w:val="id-ID"/>
+        </w:rPr>
+        <w:t>Matrikulasi</w:t>
+      </w:r>
+      <w:r>
+        <w:rPr>
+          <w:i/>
+          <w:sz w:val="22"/>
+          <w:szCs w:val="22"/>
+          <w:lang w:val="id-ID"/>
+        </w:rPr>
+        <w:t>, Presensi</w:t>
+      </w:r>
+      <w:r>
+        <w:rPr>
+          <w:i/>
+          <w:sz w:val="22"/>
+          <w:szCs w:val="22"/>
+          <w:lang w:val="id-ID"/>
+        </w:rPr>
+        <w:t>, Waterfall</w:t>
+      </w:r>
+    </w:p>
+    <w:p>
+      <w:pPr>
+        <w:rPr>
+          <w:b/>
+          <w:bCs/>
           <w:i/>
           <w:iCs/>
           <w:color w:val="000000"/>
@@ -913,7 +1041,7 @@
           <w:sz w:val="22"/>
           <w:szCs w:val="22"/>
         </w:rPr>
-        <w:t>The program</w:t>
+        <w:t xml:space="preserve">The program </w:t>
       </w:r>
       <w:r>
         <w:rPr>
@@ -924,7 +1052,7 @@
           <w:szCs w:val="22"/>
           <w:lang w:val="id-ID"/>
         </w:rPr>
-        <w:t xml:space="preserve"> pembinaan</w:t>
+        <w:t xml:space="preserve">pembinaan </w:t>
       </w:r>
       <w:r>
         <w:rPr>
@@ -934,7 +1062,7 @@
           <w:sz w:val="22"/>
           <w:szCs w:val="22"/>
         </w:rPr>
-        <w:t xml:space="preserve"> STEI Tazkia is </w:t>
+        <w:t>at STEI Tazkia is one</w:t>
       </w:r>
       <w:r>
         <w:rPr>
@@ -945,7 +1073,7 @@
           <w:szCs w:val="22"/>
           <w:lang w:val="id-ID"/>
         </w:rPr>
-        <w:t>a</w:t>
+        <w:t xml:space="preserve"> of the</w:t>
       </w:r>
       <w:r>
         <w:rPr>
@@ -955,7 +1083,7 @@
           <w:sz w:val="22"/>
           <w:szCs w:val="22"/>
         </w:rPr>
-        <w:t xml:space="preserve"> program to support the achievement of the goal of matriculation, which is to equalize the knowledge of students so that they can take part in the education program that will be followed. In order to achieve these objectives an assessment is carried out on each activity in the coaching program undertaken by students including </w:t>
+        <w:t xml:space="preserve"> program</w:t>
       </w:r>
       <w:r>
         <w:rPr>
@@ -966,7 +1094,7 @@
           <w:szCs w:val="22"/>
           <w:lang w:val="id-ID"/>
         </w:rPr>
-        <w:t>shalat</w:t>
+        <w:t>s</w:t>
       </w:r>
       <w:r>
         <w:rPr>
@@ -976,7 +1104,7 @@
           <w:sz w:val="22"/>
           <w:szCs w:val="22"/>
         </w:rPr>
-        <w:t xml:space="preserve">, ta'lim and tahsin / tahfidz. The activity is assessed based on the number of accumulated </w:t>
+        <w:t xml:space="preserve"> to support the achievement of the goal of matriculation, which is to equalize the knowledge of students so that they can take part in the education program that will be followed. In order to achieve these objectives an assessment is carried out on each activity in the program</w:t>
       </w:r>
       <w:r>
         <w:rPr>
@@ -987,7 +1115,7 @@
           <w:szCs w:val="22"/>
           <w:lang w:val="id-ID"/>
         </w:rPr>
-        <w:t>presence</w:t>
+        <w:t xml:space="preserve"> </w:t>
       </w:r>
       <w:r>
         <w:rPr>
@@ -996,8 +1124,9 @@
           <w:color w:val="000000"/>
           <w:sz w:val="22"/>
           <w:szCs w:val="22"/>
-        </w:rPr>
-        <w:t xml:space="preserve"> that students have successfully obtained. All data on these activities are managed manually so that it requires a longer process in recapitulating data which causes delays in issuing </w:t>
+          <w:lang w:val="id-ID"/>
+        </w:rPr>
+        <w:t>pembinaan</w:t>
       </w:r>
       <w:r>
         <w:rPr>
@@ -1006,9 +1135,8 @@
           <w:color w:val="000000"/>
           <w:sz w:val="22"/>
           <w:szCs w:val="22"/>
-          <w:lang w:val="id-ID"/>
-        </w:rPr>
-        <w:t>grade</w:t>
+        </w:rPr>
+        <w:t xml:space="preserve"> </w:t>
       </w:r>
       <w:r>
         <w:rPr>
@@ -1018,7 +1146,7 @@
           <w:sz w:val="22"/>
           <w:szCs w:val="22"/>
         </w:rPr>
-        <w:t xml:space="preserve"> ​​frequently and allowing errors. This study uses the waterfall method as a system development method that has several processes, the </w:t>
+        <w:t xml:space="preserve">undertaken by students including </w:t>
       </w:r>
       <w:r>
         <w:rPr>
@@ -1029,7 +1157,7 @@
           <w:szCs w:val="22"/>
           <w:lang w:val="id-ID"/>
         </w:rPr>
-        <w:t xml:space="preserve">first is </w:t>
+        <w:t>shalat</w:t>
       </w:r>
       <w:r>
         <w:rPr>
@@ -1039,7 +1167,7 @@
           <w:sz w:val="22"/>
           <w:szCs w:val="22"/>
         </w:rPr>
-        <w:t>requirement definition process, system and software design, implementation and unit testing, integration and system testing which functions as a system design so that the system is made according to user needs. The results of this study are a web-based matriculation management information system that is expected to assist in managing and processing activity data in the program</w:t>
+        <w:t xml:space="preserve">, ta'lim and tahsin / tahfidz. </w:t>
       </w:r>
       <w:r>
         <w:rPr>
@@ -1048,9 +1176,8 @@
           <w:color w:val="000000"/>
           <w:sz w:val="22"/>
           <w:szCs w:val="22"/>
-          <w:lang w:val="id-ID"/>
-        </w:rPr>
-        <w:t xml:space="preserve"> pembinaan</w:t>
+        </w:rPr>
+        <w:t>T</w:t>
       </w:r>
       <w:r>
         <w:rPr>
@@ -1060,7 +1187,7 @@
           <w:sz w:val="22"/>
           <w:szCs w:val="22"/>
         </w:rPr>
-        <w:t xml:space="preserve"> to become </w:t>
+        <w:t xml:space="preserve">hese activities are assessed based on the presence accumulated in each week that students have successfully obtained. The activity data and </w:t>
       </w:r>
       <w:r>
         <w:rPr>
@@ -1071,7 +1198,7 @@
           <w:szCs w:val="22"/>
           <w:lang w:val="id-ID"/>
         </w:rPr>
-        <w:t>grade</w:t>
+        <w:t>presence</w:t>
       </w:r>
       <w:r>
         <w:rPr>
@@ -1081,7 +1208,7 @@
           <w:sz w:val="22"/>
           <w:szCs w:val="22"/>
         </w:rPr>
-        <w:t xml:space="preserve"> information.</w:t>
+        <w:t xml:space="preserve"> </w:t>
       </w:r>
       <w:r>
         <w:rPr>
@@ -1091,18 +1218,174 @@
           <w:sz w:val="22"/>
           <w:szCs w:val="22"/>
         </w:rPr>
-        <w:t>.</w:t>
-      </w:r>
-    </w:p>
-    <w:p>
-      <w:pPr>
-        <w:jc w:val="both"/>
+        <w:t xml:space="preserve">data are managed manually so that it requires a longer process in recapitulating data that causes delays in issuing </w:t>
+      </w:r>
+      <w:r>
         <w:rPr>
           <w:i/>
           <w:iCs/>
           <w:color w:val="000000"/>
           <w:sz w:val="22"/>
           <w:szCs w:val="22"/>
+          <w:lang w:val="id-ID"/>
+        </w:rPr>
+        <w:t>grades</w:t>
+      </w:r>
+      <w:r>
+        <w:rPr>
+          <w:i/>
+          <w:iCs/>
+          <w:color w:val="000000"/>
+          <w:sz w:val="22"/>
+          <w:szCs w:val="22"/>
+        </w:rPr>
+        <w:t xml:space="preserve"> ​​frequently and allowing errors. To overcome these shortcomings a system is needed that can manage each activity data and attendance data so that the calculation process and </w:t>
+      </w:r>
+      <w:r>
+        <w:rPr>
+          <w:i/>
+          <w:iCs/>
+          <w:color w:val="000000"/>
+          <w:sz w:val="22"/>
+          <w:szCs w:val="22"/>
+          <w:lang w:val="id-ID"/>
+        </w:rPr>
+        <w:t>grades</w:t>
+      </w:r>
+      <w:r>
+        <w:rPr>
+          <w:i/>
+          <w:iCs/>
+          <w:color w:val="000000"/>
+          <w:sz w:val="22"/>
+          <w:szCs w:val="22"/>
+        </w:rPr>
+        <w:t xml:space="preserve"> issuance run smoothly. The system development method used in this research is waterfall, where there are several processes that run sequentially, Analysis and Definition Requirements, System and Software Design, Implementation and Unit Testing, Integration and System Testing, Operation and Maintenance. The results of this </w:t>
+      </w:r>
+      <w:r>
+        <w:rPr>
+          <w:i/>
+          <w:iCs/>
+          <w:color w:val="000000"/>
+          <w:sz w:val="22"/>
+          <w:szCs w:val="22"/>
+        </w:rPr>
+        <w:t xml:space="preserve">research </w:t>
+      </w:r>
+      <w:r>
+        <w:rPr>
+          <w:i/>
+          <w:iCs/>
+          <w:color w:val="000000"/>
+          <w:sz w:val="22"/>
+          <w:szCs w:val="22"/>
+        </w:rPr>
+        <w:t xml:space="preserve">are a web-based matriculation management information system that is expected to help accommodate the management of activity data and </w:t>
+      </w:r>
+      <w:r>
+        <w:rPr>
+          <w:i/>
+          <w:iCs/>
+          <w:color w:val="000000"/>
+          <w:sz w:val="22"/>
+          <w:szCs w:val="22"/>
+          <w:lang w:val="id-ID"/>
+        </w:rPr>
+        <w:t>presence</w:t>
+      </w:r>
+      <w:r>
+        <w:rPr>
+          <w:i/>
+          <w:iCs/>
+          <w:color w:val="000000"/>
+          <w:sz w:val="22"/>
+          <w:szCs w:val="22"/>
+        </w:rPr>
+        <w:t xml:space="preserve"> data in the prog</w:t>
+      </w:r>
+      <w:r>
+        <w:rPr>
+          <w:i/>
+          <w:iCs/>
+          <w:color w:val="000000"/>
+          <w:sz w:val="22"/>
+          <w:szCs w:val="22"/>
+        </w:rPr>
+        <w:t xml:space="preserve">ram </w:t>
+      </w:r>
+      <w:r>
+        <w:rPr>
+          <w:i/>
+          <w:iCs/>
+          <w:color w:val="000000"/>
+          <w:sz w:val="22"/>
+          <w:szCs w:val="22"/>
+          <w:lang w:val="id-ID"/>
+        </w:rPr>
+        <w:t xml:space="preserve">pembinaan </w:t>
+      </w:r>
+      <w:r>
+        <w:rPr>
+          <w:i/>
+          <w:iCs/>
+          <w:color w:val="000000"/>
+          <w:sz w:val="22"/>
+          <w:szCs w:val="22"/>
+        </w:rPr>
+        <w:t xml:space="preserve">to become </w:t>
+      </w:r>
+      <w:r>
+        <w:rPr>
+          <w:i/>
+          <w:iCs/>
+          <w:color w:val="000000"/>
+          <w:sz w:val="22"/>
+          <w:szCs w:val="22"/>
+          <w:lang w:val="id-ID"/>
+        </w:rPr>
+        <w:t>grades</w:t>
+      </w:r>
+      <w:r>
+        <w:rPr>
+          <w:i/>
+          <w:iCs/>
+          <w:color w:val="000000"/>
+          <w:sz w:val="22"/>
+          <w:szCs w:val="22"/>
+        </w:rPr>
+        <w:t xml:space="preserve"> information</w:t>
+      </w:r>
+      <w:r>
+        <w:rPr>
+          <w:i/>
+          <w:iCs/>
+          <w:color w:val="000000"/>
+          <w:sz w:val="22"/>
+          <w:szCs w:val="22"/>
+        </w:rPr>
+        <w:t>.</w:t>
+      </w:r>
+      <w:r>
+        <w:rPr>
+          <w:i/>
+          <w:iCs/>
+          <w:color w:val="000000"/>
+          <w:sz w:val="22"/>
+          <w:szCs w:val="22"/>
+        </w:rPr>
+        <w:t>.</w:t>
+      </w:r>
+    </w:p>
+    <w:p>
+      <w:pPr>
+        <w:jc w:val="both"/>
+        <w:rPr>
+          <w:i/>
+          <w:iCs/>
+          <w:color w:val="000000"/>
+          <w:sz w:val="22"/>
+          <w:szCs w:val="22"/>
+          <w:lang w:val="id-ID"/>
         </w:rPr>
       </w:pPr>
     </w:p>
@@ -1124,6 +1407,7 @@
           <w:sz w:val="22"/>
           <w:szCs w:val="22"/>
         </w:rPr>
+        <w:lastRenderedPageBreak/>
         <w:t>Keywords</w:t>
       </w:r>
       <w:r>
@@ -1330,15 +1614,7 @@
           <w:szCs w:val="22"/>
           <w:lang w:val="id-ID"/>
         </w:rPr>
-        <w:t>i</w:t>
-      </w:r>
-      <w:r>
-        <w:rPr>
-          <w:sz w:val="22"/>
-          <w:szCs w:val="22"/>
-          <w:lang w:val="id-ID"/>
-        </w:rPr>
-        <w:t>nformasi</w:t>
+        <w:t>informasi</w:t>
       </w:r>
       <w:r>
         <w:t xml:space="preserve"> </w:t>
@@ -1357,16 +1633,7 @@
           <w:szCs w:val="22"/>
           <w:lang w:val="id-ID"/>
         </w:rPr>
-        <w:t>in</w:t>
-      </w:r>
-      <w:r>
-        <w:rPr>
-          <w:i/>
-          <w:sz w:val="22"/>
-          <w:szCs w:val="22"/>
-          <w:lang w:val="id-ID"/>
-        </w:rPr>
-        <w:t>formation</w:t>
+        <w:t>information</w:t>
       </w:r>
       <w:r>
         <w:rPr>
@@ -1387,95 +1654,723 @@
           <w:sz w:val="22"/>
           <w:szCs w:val="22"/>
         </w:rPr>
-        <w:t xml:space="preserve">) yaitu sebuah sistem di </w:t>
-      </w:r>
-      <w:r>
-        <w:rPr>
-          <w:sz w:val="22"/>
-          <w:szCs w:val="22"/>
+        <w:t xml:space="preserve">) yaitu sebuah sistem di dalam organisasi yang mempertemukan kebutuhan pengolahan transaksi harian dalam mendukung kegiatan operasional baik yang bersifat manajerial maupun berupa kegiatan strategi yang mampu menyediakan laporan - laporan berupa </w:t>
+      </w:r>
+      <w:r>
+        <w:rPr>
+          <w:sz w:val="22"/>
+          <w:szCs w:val="22"/>
+          <w:lang w:val="id-ID"/>
+        </w:rPr>
+        <w:t>informasi</w:t>
+      </w:r>
+      <w:r>
+        <w:t xml:space="preserve"> </w:t>
+      </w:r>
+      <w:r>
+        <w:rPr>
+          <w:sz w:val="22"/>
+          <w:szCs w:val="22"/>
+        </w:rPr>
+        <w:t xml:space="preserve">kegiatan kepada pihak yang berkepentingan [1]. Dengan adanya sistem </w:t>
+      </w:r>
+      <w:r>
+        <w:rPr>
+          <w:sz w:val="22"/>
+          <w:szCs w:val="22"/>
+          <w:lang w:val="id-ID"/>
+        </w:rPr>
+        <w:t>informasi</w:t>
+      </w:r>
+      <w:r>
+        <w:t xml:space="preserve"> </w:t>
+      </w:r>
+      <w:r>
+        <w:rPr>
+          <w:sz w:val="22"/>
+          <w:szCs w:val="22"/>
+        </w:rPr>
+        <w:t xml:space="preserve">juga akan sangat memudahkan perguruan tinggi menghasilkan </w:t>
+      </w:r>
+      <w:r>
+        <w:rPr>
+          <w:sz w:val="22"/>
+          <w:szCs w:val="22"/>
+          <w:lang w:val="id-ID"/>
+        </w:rPr>
+        <w:t>informasi</w:t>
+      </w:r>
+      <w:r>
+        <w:t xml:space="preserve"> </w:t>
+      </w:r>
+      <w:r>
+        <w:rPr>
+          <w:sz w:val="22"/>
+          <w:szCs w:val="22"/>
+        </w:rPr>
+        <w:t xml:space="preserve">dan memudahkan segala aktivitas perguruan tinggi terkait dengan pengolahan data. Pemanfaatan sistem </w:t>
+      </w:r>
+      <w:r>
+        <w:rPr>
+          <w:sz w:val="22"/>
+          <w:szCs w:val="22"/>
+          <w:lang w:val="id-ID"/>
+        </w:rPr>
+        <w:t>informasi</w:t>
+      </w:r>
+      <w:r>
+        <w:t xml:space="preserve"> </w:t>
+      </w:r>
+      <w:r>
+        <w:rPr>
+          <w:sz w:val="22"/>
+          <w:szCs w:val="22"/>
+        </w:rPr>
+        <w:t>untuk setiap aktivitas internal dalam perguruan tinggi akan juga menjadi faktor kesuksesan dan kemajuan dari perguruan tinggi [2]</w:t>
+      </w:r>
+      <w:r>
+        <w:rPr>
+          <w:sz w:val="22"/>
+          <w:szCs w:val="22"/>
+          <w:lang w:val="id-ID"/>
+        </w:rPr>
+        <w:t xml:space="preserve"> </w:t>
+      </w:r>
+      <w:r>
+        <w:rPr>
+          <w:sz w:val="22"/>
+          <w:szCs w:val="22"/>
+        </w:rPr>
+        <w:t xml:space="preserve">. </w:t>
+      </w:r>
+    </w:p>
+    <w:p>
+      <w:pPr>
+        <w:ind w:firstLine="425"/>
+        <w:jc w:val="both"/>
+        <w:rPr>
+          <w:sz w:val="22"/>
+          <w:szCs w:val="22"/>
+          <w:lang w:val="id-ID"/>
+        </w:rPr>
+      </w:pPr>
+      <w:r>
+        <w:rPr>
+          <w:sz w:val="22"/>
+          <w:szCs w:val="22"/>
+          <w:lang w:val="id-ID"/>
+        </w:rPr>
+        <w:t>Matrikulasi adalah kegiatan pembelajaran tambahan untuk menyetarakan pengetahuan peserta didik agar dapat mengikuti program pendidikan yang akan diikuti [3]. STEI Tazkia merupakan instansi pendidikan yang memiliki Pusat Matrikulasi sebagai unsur pelaksana akademik yang melaksanakan sebagian dari tugas dan fungsi pokok STEI. Pusat Matrikulasi bertugas untuk memberi bekal kepada mahasiswa untuk mendalami ilmu-ilmu yang diberikan dalam perkuliahan (program akademik) dan membina mahasiswa baru dalam penguatan akidah, amalan-amalan wajib, sunnah serta akhlak (program pembinaan). Mahasiswa menjalani matrikulasi selama 2 semester dan diwajibkan tinggal di Asrama (</w:t>
+      </w:r>
+      <w:r>
+        <w:rPr>
+          <w:i/>
+          <w:sz w:val="22"/>
+          <w:szCs w:val="22"/>
+          <w:lang w:val="id-ID"/>
+        </w:rPr>
+        <w:t>Boarding</w:t>
+      </w:r>
+      <w:r>
+        <w:rPr>
+          <w:sz w:val="22"/>
+          <w:szCs w:val="22"/>
+          <w:lang w:val="id-ID"/>
+        </w:rPr>
+        <w:t>)</w:t>
+      </w:r>
+      <w:r>
+        <w:rPr>
+          <w:sz w:val="22"/>
+          <w:szCs w:val="22"/>
+          <w:lang w:val="id-ID"/>
+        </w:rPr>
+        <w:t>.</w:t>
+      </w:r>
+    </w:p>
+    <w:p>
+      <w:pPr>
+        <w:ind w:firstLine="425"/>
+        <w:jc w:val="both"/>
+        <w:rPr>
+          <w:sz w:val="22"/>
+          <w:szCs w:val="22"/>
+          <w:lang w:val="id-ID"/>
+        </w:rPr>
+      </w:pPr>
+      <w:r>
+        <w:rPr>
+          <w:sz w:val="22"/>
+          <w:szCs w:val="22"/>
+          <w:lang w:val="id-ID"/>
+        </w:rPr>
+        <w:t xml:space="preserve">Program pembinaan memiliki beberapa kegiatan utama yang menjadi objek penilaian meliputi (1) presensi </w:t>
+      </w:r>
+      <w:r>
+        <w:rPr>
+          <w:i/>
+          <w:sz w:val="22"/>
+          <w:szCs w:val="22"/>
+          <w:lang w:val="id-ID"/>
+        </w:rPr>
+        <w:t>shalat</w:t>
+      </w:r>
+      <w:r>
+        <w:rPr>
+          <w:sz w:val="22"/>
+          <w:szCs w:val="22"/>
+          <w:lang w:val="id-ID"/>
+        </w:rPr>
+        <w:t xml:space="preserve"> wajib, (2) presensi </w:t>
+      </w:r>
+      <w:r>
+        <w:rPr>
+          <w:i/>
+          <w:sz w:val="22"/>
+          <w:szCs w:val="22"/>
+          <w:lang w:val="id-ID"/>
+        </w:rPr>
+        <w:t>ta’lim</w:t>
+      </w:r>
+      <w:r>
+        <w:rPr>
+          <w:sz w:val="22"/>
+          <w:szCs w:val="22"/>
+          <w:lang w:val="id-ID"/>
+        </w:rPr>
+        <w:t xml:space="preserve"> dan (3) presensi </w:t>
+      </w:r>
+      <w:r>
+        <w:rPr>
+          <w:i/>
+          <w:sz w:val="22"/>
+          <w:szCs w:val="22"/>
+          <w:lang w:val="id-ID"/>
+        </w:rPr>
+        <w:t>tahsin/tahfidz</w:t>
+      </w:r>
+      <w:r>
+        <w:rPr>
+          <w:sz w:val="22"/>
+          <w:szCs w:val="22"/>
+          <w:lang w:val="id-ID"/>
+        </w:rPr>
+        <w:t xml:space="preserve">. </w:t>
+      </w:r>
+      <w:r>
+        <w:rPr>
+          <w:sz w:val="22"/>
+          <w:szCs w:val="22"/>
+          <w:lang w:val="id-ID"/>
+        </w:rPr>
+        <w:t>K</w:t>
+      </w:r>
+      <w:r>
+        <w:rPr>
+          <w:sz w:val="22"/>
+          <w:szCs w:val="22"/>
+          <w:lang w:val="id-ID"/>
+        </w:rPr>
+        <w:t xml:space="preserve">egiatan </w:t>
+      </w:r>
+      <w:r>
+        <w:rPr>
+          <w:i/>
+          <w:sz w:val="22"/>
+          <w:szCs w:val="22"/>
+          <w:lang w:val="id-ID"/>
+        </w:rPr>
+        <w:t>shalat</w:t>
+      </w:r>
+      <w:r>
+        <w:rPr>
+          <w:sz w:val="22"/>
+          <w:szCs w:val="22"/>
+          <w:lang w:val="id-ID"/>
+        </w:rPr>
+        <w:t xml:space="preserve"> menggunakan mesin </w:t>
+      </w:r>
+      <w:r>
+        <w:rPr>
+          <w:i/>
+          <w:sz w:val="22"/>
+          <w:szCs w:val="22"/>
+          <w:lang w:val="id-ID"/>
+        </w:rPr>
+        <w:t>fingerprint</w:t>
+      </w:r>
+      <w:r>
+        <w:rPr>
+          <w:sz w:val="22"/>
+          <w:szCs w:val="22"/>
+          <w:lang w:val="id-ID"/>
+        </w:rPr>
+        <w:t xml:space="preserve"> sebagai alat pengambilan presensi. </w:t>
+      </w:r>
+      <w:r>
+        <w:rPr>
+          <w:sz w:val="22"/>
+          <w:szCs w:val="22"/>
+          <w:lang w:val="id-ID"/>
+        </w:rPr>
+        <w:t xml:space="preserve">Sedangkan </w:t>
+      </w:r>
+      <w:r>
+        <w:rPr>
+          <w:i/>
+          <w:sz w:val="22"/>
+          <w:szCs w:val="22"/>
+          <w:lang w:val="id-ID"/>
+        </w:rPr>
+        <w:t>ta’lim</w:t>
+      </w:r>
+      <w:r>
+        <w:rPr>
+          <w:sz w:val="22"/>
+          <w:szCs w:val="22"/>
+          <w:lang w:val="id-ID"/>
+        </w:rPr>
+        <w:t xml:space="preserve"> dan </w:t>
+      </w:r>
+      <w:r>
+        <w:rPr>
+          <w:i/>
+          <w:sz w:val="22"/>
+          <w:szCs w:val="22"/>
+          <w:lang w:val="id-ID"/>
+        </w:rPr>
+        <w:t>tahsin/tahfidz</w:t>
+      </w:r>
+      <w:r>
+        <w:rPr>
+          <w:sz w:val="22"/>
+          <w:szCs w:val="22"/>
+          <w:lang w:val="id-ID"/>
+        </w:rPr>
+        <w:t xml:space="preserve"> mengg</w:t>
+      </w:r>
+      <w:r>
+        <w:rPr>
+          <w:sz w:val="22"/>
+          <w:szCs w:val="22"/>
+          <w:lang w:val="id-ID"/>
+        </w:rPr>
+        <w:t xml:space="preserve">unakan </w:t>
+      </w:r>
+      <w:r>
+        <w:rPr>
+          <w:sz w:val="22"/>
+          <w:szCs w:val="22"/>
+          <w:lang w:val="id-ID"/>
+        </w:rPr>
+        <w:t>form</w:t>
+      </w:r>
+      <w:r>
+        <w:rPr>
+          <w:sz w:val="22"/>
+          <w:szCs w:val="22"/>
+          <w:lang w:val="id-ID"/>
+        </w:rPr>
+        <w:t>ulir presensi manual</w:t>
+      </w:r>
+      <w:r>
+        <w:rPr>
+          <w:sz w:val="22"/>
+          <w:szCs w:val="22"/>
+          <w:lang w:val="id-ID"/>
+        </w:rPr>
+        <w:t xml:space="preserve">. Setiap pekan semua data presensi kegiatan yang berasal dari mesin </w:t>
+      </w:r>
+      <w:r>
+        <w:rPr>
+          <w:i/>
+          <w:sz w:val="22"/>
+          <w:szCs w:val="22"/>
+          <w:lang w:val="id-ID"/>
+        </w:rPr>
+        <w:t>fingerprint</w:t>
+      </w:r>
+      <w:r>
+        <w:rPr>
+          <w:sz w:val="22"/>
+          <w:szCs w:val="22"/>
+          <w:lang w:val="id-ID"/>
+        </w:rPr>
+        <w:t xml:space="preserve"> maupun dari </w:t>
+      </w:r>
+      <w:r>
+        <w:rPr>
+          <w:sz w:val="22"/>
+          <w:szCs w:val="22"/>
+          <w:lang w:val="id-ID"/>
+        </w:rPr>
+        <w:t>form</w:t>
+      </w:r>
+      <w:r>
+        <w:rPr>
+          <w:sz w:val="22"/>
+          <w:szCs w:val="22"/>
+          <w:lang w:val="id-ID"/>
+        </w:rPr>
+        <w:t>ulir presensi disalin</w:t>
+      </w:r>
+      <w:r>
+        <w:rPr>
+          <w:sz w:val="22"/>
+          <w:szCs w:val="22"/>
+          <w:lang w:val="id-ID"/>
+        </w:rPr>
+        <w:t xml:space="preserve"> dan direkap</w:t>
+      </w:r>
+      <w:r>
+        <w:rPr>
+          <w:sz w:val="22"/>
+          <w:szCs w:val="22"/>
+          <w:lang w:val="id-ID"/>
+        </w:rPr>
+        <w:t xml:space="preserve"> kedalam aplikasi </w:t>
+      </w:r>
+      <w:r>
+        <w:rPr>
+          <w:i/>
+          <w:sz w:val="22"/>
+          <w:szCs w:val="22"/>
+          <w:lang w:val="id-ID"/>
+        </w:rPr>
+        <w:t>spreadsheet</w:t>
+      </w:r>
+      <w:r>
+        <w:rPr>
+          <w:sz w:val="22"/>
+          <w:szCs w:val="22"/>
+          <w:lang w:val="id-ID"/>
+        </w:rPr>
+        <w:t xml:space="preserve"> secara manual oleh admin matrikulasi sehingga membutuhkan waktu lebih banyak </w:t>
+      </w:r>
+      <w:r>
+        <w:rPr>
+          <w:sz w:val="22"/>
+          <w:szCs w:val="22"/>
+          <w:lang w:val="id-ID"/>
+        </w:rPr>
+        <w:t xml:space="preserve">hingga </w:t>
+      </w:r>
+      <w:r>
+        <w:rPr>
+          <w:sz w:val="22"/>
+          <w:szCs w:val="22"/>
+          <w:lang w:val="id-ID"/>
         </w:rPr>
         <w:lastRenderedPageBreak/>
-        <w:t xml:space="preserve">dalam organisasi yang mempertemukan kebutuhan pengolahan transaksi harian dalam mendukung kegiatan operasional baik yang </w:t>
-      </w:r>
-      <w:r>
-        <w:rPr>
-          <w:sz w:val="22"/>
-          <w:szCs w:val="22"/>
-        </w:rPr>
-        <w:lastRenderedPageBreak/>
-        <w:t xml:space="preserve">bersifat manajerial maupun berupa kegiatan strategi yang mampu menyediakan laporan - laporan berupa </w:t>
-      </w:r>
-      <w:r>
-        <w:rPr>
-          <w:sz w:val="22"/>
-          <w:szCs w:val="22"/>
-          <w:lang w:val="id-ID"/>
-        </w:rPr>
-        <w:t>informasi</w:t>
-      </w:r>
-      <w:r>
+        <w:t>semua data menjadi sebuah in</w:t>
+      </w:r>
+      <w:r>
+        <w:rPr>
+          <w:sz w:val="22"/>
+          <w:szCs w:val="22"/>
+          <w:lang w:val="id-ID"/>
+        </w:rPr>
+        <w:t>form</w:t>
+      </w:r>
+      <w:r>
+        <w:rPr>
+          <w:sz w:val="22"/>
+          <w:szCs w:val="22"/>
+          <w:lang w:val="id-ID"/>
+        </w:rPr>
+        <w:t>asi nilai. Cara pengelolaan data semacam ini mengakibatkan sering kali terjadi keterlambatan penerbitan nilai dan memungkinkan terjadinya kesalahan</w:t>
+      </w:r>
+      <w:r>
+        <w:rPr>
+          <w:sz w:val="22"/>
+          <w:szCs w:val="22"/>
+          <w:lang w:val="id-ID"/>
+        </w:rPr>
+        <w:t>. Tujuan dari penelitian ini adalah membangun sistem yang dapat mengelola data kegiatan  dan data presensi pada program pembinaan hingga menjadi in</w:t>
+      </w:r>
+      <w:r>
+        <w:rPr>
+          <w:sz w:val="22"/>
+          <w:szCs w:val="22"/>
+          <w:lang w:val="id-ID"/>
+        </w:rPr>
+        <w:t>form</w:t>
+      </w:r>
+      <w:r>
+        <w:rPr>
+          <w:sz w:val="22"/>
+          <w:szCs w:val="22"/>
+          <w:lang w:val="id-ID"/>
+        </w:rPr>
+        <w:t>asi nilai.</w:t>
+      </w:r>
+    </w:p>
+    <w:p>
+      <w:pPr>
+        <w:ind w:firstLine="425"/>
+        <w:jc w:val="both"/>
+        <w:rPr>
+          <w:b/>
+          <w:sz w:val="22"/>
+          <w:szCs w:val="22"/>
+          <w:lang w:val="id-ID"/>
+        </w:rPr>
+      </w:pPr>
+      <w:r>
+        <w:rPr>
+          <w:sz w:val="22"/>
+          <w:szCs w:val="22"/>
+          <w:lang w:val="id-ID"/>
+        </w:rPr>
+        <w:t xml:space="preserve">Fasilitas pengelolaan matrikulasi program pembinaan ini akan diwadahi dalam sebuah sistem berbasis </w:t>
+      </w:r>
+      <w:r>
+        <w:rPr>
+          <w:i/>
+          <w:sz w:val="22"/>
+          <w:szCs w:val="22"/>
+          <w:lang w:val="id-ID"/>
+        </w:rPr>
+        <w:t xml:space="preserve">web </w:t>
+      </w:r>
+      <w:r>
+        <w:rPr>
+          <w:sz w:val="22"/>
+          <w:szCs w:val="22"/>
+          <w:lang w:val="id-ID"/>
+        </w:rPr>
+        <w:t xml:space="preserve">agar mudah diakses oleh </w:t>
+      </w:r>
+      <w:r>
+        <w:rPr>
+          <w:i/>
+          <w:sz w:val="22"/>
+          <w:szCs w:val="22"/>
+          <w:lang w:val="id-ID"/>
+        </w:rPr>
+        <w:t>user</w:t>
+      </w:r>
+      <w:r>
+        <w:rPr>
+          <w:sz w:val="22"/>
+          <w:szCs w:val="22"/>
+          <w:lang w:val="id-ID"/>
+        </w:rPr>
+        <w:t xml:space="preserve"> sesuai hak aksesnya</w:t>
+      </w:r>
+    </w:p>
+    <w:p>
+      <w:pPr>
+        <w:jc w:val="both"/>
+        <w:rPr>
+          <w:sz w:val="22"/>
+          <w:szCs w:val="22"/>
+        </w:rPr>
+      </w:pPr>
+    </w:p>
+    <w:p>
+      <w:pPr>
+        <w:jc w:val="center"/>
+        <w:rPr>
+          <w:bCs/>
+          <w:sz w:val="22"/>
+          <w:szCs w:val="22"/>
+        </w:rPr>
+      </w:pPr>
+      <w:r>
+        <w:rPr>
+          <w:bCs/>
+          <w:sz w:val="22"/>
+          <w:szCs w:val="22"/>
+          <w:lang w:val="id-ID"/>
+        </w:rPr>
+        <w:t xml:space="preserve">2. </w:t>
+      </w:r>
+      <w:r>
+        <w:rPr>
+          <w:bCs/>
+          <w:sz w:val="22"/>
+          <w:szCs w:val="22"/>
+        </w:rPr>
+        <w:t>METODE PENELITIAN</w:t>
+      </w:r>
+    </w:p>
+    <w:p>
+      <w:pPr>
+        <w:jc w:val="center"/>
+        <w:rPr>
+          <w:bCs/>
+          <w:sz w:val="22"/>
+          <w:szCs w:val="22"/>
+          <w:lang w:val="id-ID"/>
+        </w:rPr>
+      </w:pPr>
+    </w:p>
+    <w:p>
+      <w:pPr>
+        <w:ind w:firstLine="425"/>
+        <w:jc w:val="both"/>
+        <w:rPr>
+          <w:i/>
+          <w:sz w:val="22"/>
+          <w:szCs w:val="22"/>
+          <w:lang w:val="id-ID"/>
+        </w:rPr>
+      </w:pPr>
+      <w:r>
+        <w:rPr>
+          <w:sz w:val="22"/>
+          <w:szCs w:val="22"/>
+          <w:lang w:val="id-ID"/>
+        </w:rPr>
+        <w:t xml:space="preserve">Penelitian ini menggunakan metode </w:t>
+      </w:r>
+      <w:r>
+        <w:rPr>
+          <w:i/>
+          <w:sz w:val="22"/>
+          <w:szCs w:val="22"/>
+          <w:lang w:val="id-ID"/>
+        </w:rPr>
+        <w:t xml:space="preserve">waterfall </w:t>
+      </w:r>
+      <w:r>
+        <w:rPr>
+          <w:sz w:val="22"/>
+          <w:szCs w:val="22"/>
+          <w:lang w:val="id-ID"/>
+        </w:rPr>
+        <w:t>sebagai metode pengembangan sistem</w:t>
+      </w:r>
+      <w:r>
+        <w:rPr>
+          <w:sz w:val="22"/>
+          <w:szCs w:val="22"/>
+          <w:lang w:val="id-ID"/>
+        </w:rPr>
         <w:t xml:space="preserve"> </w:t>
       </w:r>
       <w:r>
         <w:rPr>
           <w:sz w:val="22"/>
           <w:szCs w:val="22"/>
-        </w:rPr>
-        <w:t xml:space="preserve">kegiatan kepada pihak yang berkepentingan [1]. Dengan adanya sistem </w:t>
-      </w:r>
-      <w:r>
-        <w:rPr>
-          <w:sz w:val="22"/>
-          <w:szCs w:val="22"/>
-          <w:lang w:val="id-ID"/>
-        </w:rPr>
-        <w:t>informasi</w:t>
-      </w:r>
-      <w:r>
+          <w:lang w:val="id-ID"/>
+        </w:rPr>
+        <w:t>dengan tahap</w:t>
+      </w:r>
+      <w:r>
+        <w:rPr>
+          <w:sz w:val="22"/>
+          <w:szCs w:val="22"/>
+          <w:lang w:val="id-ID"/>
+        </w:rPr>
+        <w:t xml:space="preserve"> - </w:t>
+      </w:r>
+      <w:r>
+        <w:rPr>
+          <w:sz w:val="22"/>
+          <w:szCs w:val="22"/>
+          <w:lang w:val="id-ID"/>
+        </w:rPr>
+        <w:t>t</w:t>
+      </w:r>
+      <w:r>
+        <w:rPr>
+          <w:sz w:val="22"/>
+          <w:szCs w:val="22"/>
+          <w:lang w:val="id-ID"/>
+        </w:rPr>
+        <w:t xml:space="preserve">ahap utama dari model memetakan </w:t>
+      </w:r>
+      <w:r>
+        <w:rPr>
+          <w:sz w:val="22"/>
+          <w:szCs w:val="22"/>
+          <w:lang w:val="id-ID"/>
+        </w:rPr>
+        <w:t>kegiatan</w:t>
+      </w:r>
+      <w:r>
+        <w:rPr>
+          <w:sz w:val="22"/>
+          <w:szCs w:val="22"/>
+          <w:lang w:val="id-ID"/>
+        </w:rPr>
         <w:t xml:space="preserve"> </w:t>
       </w:r>
       <w:r>
         <w:rPr>
           <w:sz w:val="22"/>
           <w:szCs w:val="22"/>
-        </w:rPr>
-        <w:t xml:space="preserve">juga akan sangat memudahkan perguruan tinggi menghasilkan </w:t>
-      </w:r>
-      <w:r>
-        <w:rPr>
-          <w:sz w:val="22"/>
-          <w:szCs w:val="22"/>
-          <w:lang w:val="id-ID"/>
-        </w:rPr>
-        <w:t>informasi</w:t>
-      </w:r>
-      <w:r>
+          <w:lang w:val="id-ID"/>
+        </w:rPr>
+        <w:t>-</w:t>
+      </w:r>
+      <w:r>
+        <w:rPr>
+          <w:sz w:val="22"/>
+          <w:szCs w:val="22"/>
+          <w:lang w:val="id-ID"/>
+        </w:rPr>
         <w:t xml:space="preserve"> </w:t>
       </w:r>
       <w:r>
         <w:rPr>
           <w:sz w:val="22"/>
           <w:szCs w:val="22"/>
-        </w:rPr>
-        <w:t xml:space="preserve">dan memudahkan segala aktivitas perguruan tinggi terkait dengan pengolahan data. Pemanfaatan sistem </w:t>
-      </w:r>
-      <w:r>
-        <w:rPr>
-          <w:sz w:val="22"/>
-          <w:szCs w:val="22"/>
-          <w:lang w:val="id-ID"/>
-        </w:rPr>
-        <w:t>informasi</w:t>
-      </w:r>
-      <w:r>
+          <w:lang w:val="id-ID"/>
+        </w:rPr>
+        <w:t>kegiatan pengembangan dasar.</w:t>
+      </w:r>
+      <w:r>
+        <w:rPr>
+          <w:sz w:val="22"/>
+          <w:szCs w:val="22"/>
+          <w:lang w:val="id-ID"/>
+        </w:rPr>
         <w:t xml:space="preserve"> </w:t>
       </w:r>
       <w:r>
         <w:rPr>
           <w:sz w:val="22"/>
           <w:szCs w:val="22"/>
-        </w:rPr>
-        <w:t>untuk setiap aktivitas internal dalam perguruan tinggi akan juga menjadi faktor kesuksesan dan kemajuan dari perguruan tinggi [2]</w:t>
+          <w:lang w:val="id-ID"/>
+        </w:rPr>
+        <w:t xml:space="preserve">Metode </w:t>
+      </w:r>
+      <w:r>
+        <w:rPr>
+          <w:i/>
+          <w:sz w:val="22"/>
+          <w:szCs w:val="22"/>
+          <w:lang w:val="id-ID"/>
+        </w:rPr>
+        <w:t>waterfall</w:t>
+      </w:r>
+      <w:r>
+        <w:rPr>
+          <w:sz w:val="22"/>
+          <w:szCs w:val="22"/>
+          <w:lang w:val="id-ID"/>
+        </w:rPr>
+        <w:t xml:space="preserve"> ini sering disebut dengan </w:t>
+      </w:r>
+      <w:r>
+        <w:rPr>
+          <w:i/>
+          <w:sz w:val="22"/>
+          <w:szCs w:val="22"/>
+          <w:lang w:val="id-ID"/>
+        </w:rPr>
+        <w:t>classic life cycle</w:t>
+      </w:r>
+      <w:r>
+        <w:rPr>
+          <w:sz w:val="22"/>
+          <w:szCs w:val="22"/>
+          <w:lang w:val="id-ID"/>
+        </w:rPr>
+        <w:t xml:space="preserve"> karena tahap demi</w:t>
       </w:r>
       <w:r>
         <w:rPr>
@@ -1489,515 +2384,9 @@
         <w:rPr>
           <w:sz w:val="22"/>
           <w:szCs w:val="22"/>
-        </w:rPr>
-        <w:t xml:space="preserve">. </w:t>
-      </w:r>
-    </w:p>
-    <w:p>
-      <w:pPr>
-        <w:ind w:firstLine="425"/>
-        <w:jc w:val="both"/>
-        <w:rPr>
-          <w:sz w:val="22"/>
-          <w:szCs w:val="22"/>
-          <w:lang w:val="id-ID"/>
-        </w:rPr>
-      </w:pPr>
-      <w:r>
-        <w:rPr>
-          <w:sz w:val="22"/>
-          <w:szCs w:val="22"/>
-          <w:lang w:val="id-ID"/>
-        </w:rPr>
-        <w:t>Matrikulasi adalah kegiatan pembelajaran tambahan untuk menyetarakan pengetahuan peserta didik agar dapat mengikuti program pendidikan yang akan diikuti [3]. STEI Tazkia merupakan instansi pendidikan yang memiliki Pusat Matrikulasi sebagai unsur pelaksana akademik yang melaksanakan sebagian dari tugas dan fungsi pokok STEI. Pusat Matrikulasi bertugas untuk memberi bekal kepada mahasiswa untuk mendalami ilmu-ilmu yang diberikan dalam perkuliahan (program akademik) dan membina mahasiswa baru dalam penguatan akidah, amalan-amalan wajib, sunnah serta akhlak (program pembinaan). Mahasiswa menjalani matrikulasi selama 2 semester dan diwajibkan tinggal di Asrama (</w:t>
-      </w:r>
-      <w:r>
-        <w:rPr>
-          <w:i/>
-          <w:sz w:val="22"/>
-          <w:szCs w:val="22"/>
-          <w:lang w:val="id-ID"/>
-        </w:rPr>
-        <w:t>Boarding</w:t>
-      </w:r>
-      <w:r>
-        <w:rPr>
-          <w:sz w:val="22"/>
-          <w:szCs w:val="22"/>
-          <w:lang w:val="id-ID"/>
-        </w:rPr>
-        <w:t>) [4]</w:t>
-      </w:r>
-      <w:r>
-        <w:rPr>
-          <w:sz w:val="22"/>
-          <w:szCs w:val="22"/>
-          <w:lang w:val="id-ID"/>
-        </w:rPr>
-        <w:t>.</w:t>
-      </w:r>
-    </w:p>
-    <w:p>
-      <w:pPr>
-        <w:ind w:firstLine="425"/>
-        <w:jc w:val="both"/>
-        <w:rPr>
-          <w:sz w:val="22"/>
-          <w:szCs w:val="22"/>
-          <w:lang w:val="id-ID"/>
-        </w:rPr>
-      </w:pPr>
-      <w:r>
-        <w:rPr>
-          <w:sz w:val="22"/>
-          <w:szCs w:val="22"/>
-          <w:lang w:val="id-ID"/>
-        </w:rPr>
-        <w:t xml:space="preserve">Program pembinaan memiliki beberapa kegiatan utama yang menjadi objek penilaian meliputi (1) presensi </w:t>
-      </w:r>
-      <w:r>
-        <w:rPr>
-          <w:i/>
-          <w:sz w:val="22"/>
-          <w:szCs w:val="22"/>
-          <w:lang w:val="id-ID"/>
-        </w:rPr>
-        <w:t>shalat</w:t>
-      </w:r>
-      <w:r>
-        <w:rPr>
-          <w:sz w:val="22"/>
-          <w:szCs w:val="22"/>
-          <w:lang w:val="id-ID"/>
-        </w:rPr>
-        <w:t xml:space="preserve"> wajib, (2) presensi </w:t>
-      </w:r>
-      <w:r>
-        <w:rPr>
-          <w:i/>
-          <w:sz w:val="22"/>
-          <w:szCs w:val="22"/>
-          <w:lang w:val="id-ID"/>
-        </w:rPr>
-        <w:t>ta’lim</w:t>
-      </w:r>
-      <w:r>
-        <w:rPr>
-          <w:sz w:val="22"/>
-          <w:szCs w:val="22"/>
-          <w:lang w:val="id-ID"/>
-        </w:rPr>
-        <w:t xml:space="preserve"> dan (3) presensi </w:t>
-      </w:r>
-      <w:r>
-        <w:rPr>
-          <w:i/>
-          <w:sz w:val="22"/>
-          <w:szCs w:val="22"/>
-          <w:lang w:val="id-ID"/>
-        </w:rPr>
-        <w:t>tahsin/tahfidz</w:t>
-      </w:r>
-      <w:r>
-        <w:rPr>
-          <w:sz w:val="22"/>
-          <w:szCs w:val="22"/>
-          <w:lang w:val="id-ID"/>
-        </w:rPr>
-        <w:t xml:space="preserve">. </w:t>
-      </w:r>
-      <w:r>
-        <w:rPr>
-          <w:sz w:val="22"/>
-          <w:szCs w:val="22"/>
-          <w:lang w:val="id-ID"/>
-        </w:rPr>
-        <w:t>K</w:t>
-      </w:r>
-      <w:r>
-        <w:rPr>
-          <w:sz w:val="22"/>
-          <w:szCs w:val="22"/>
-          <w:lang w:val="id-ID"/>
-        </w:rPr>
-        <w:t xml:space="preserve">egiatan </w:t>
-      </w:r>
-      <w:r>
-        <w:rPr>
-          <w:i/>
-          <w:sz w:val="22"/>
-          <w:szCs w:val="22"/>
-          <w:lang w:val="id-ID"/>
-        </w:rPr>
-        <w:t>shalat</w:t>
-      </w:r>
-      <w:r>
-        <w:rPr>
-          <w:sz w:val="22"/>
-          <w:szCs w:val="22"/>
-          <w:lang w:val="id-ID"/>
-        </w:rPr>
-        <w:t xml:space="preserve"> menggunakan mesin </w:t>
-      </w:r>
-      <w:r>
-        <w:rPr>
-          <w:i/>
-          <w:sz w:val="22"/>
-          <w:szCs w:val="22"/>
-          <w:lang w:val="id-ID"/>
-        </w:rPr>
-        <w:t>fingerprint</w:t>
-      </w:r>
-      <w:r>
-        <w:rPr>
-          <w:sz w:val="22"/>
-          <w:szCs w:val="22"/>
-          <w:lang w:val="id-ID"/>
-        </w:rPr>
-        <w:t xml:space="preserve"> sebagai alat pengambilan presensi. </w:t>
-      </w:r>
-      <w:r>
-        <w:rPr>
-          <w:sz w:val="22"/>
-          <w:szCs w:val="22"/>
-          <w:lang w:val="id-ID"/>
-        </w:rPr>
-        <w:t xml:space="preserve">Sedangkan </w:t>
-      </w:r>
-      <w:r>
-        <w:rPr>
-          <w:i/>
-          <w:sz w:val="22"/>
-          <w:szCs w:val="22"/>
-          <w:lang w:val="id-ID"/>
-        </w:rPr>
-        <w:t>ta’lim</w:t>
-      </w:r>
-      <w:r>
-        <w:rPr>
-          <w:sz w:val="22"/>
-          <w:szCs w:val="22"/>
-          <w:lang w:val="id-ID"/>
-        </w:rPr>
-        <w:t xml:space="preserve"> dan </w:t>
-      </w:r>
-      <w:r>
-        <w:rPr>
-          <w:i/>
-          <w:sz w:val="22"/>
-          <w:szCs w:val="22"/>
-          <w:lang w:val="id-ID"/>
-        </w:rPr>
-        <w:t>tahsin/tahfidz</w:t>
-      </w:r>
-      <w:r>
-        <w:rPr>
-          <w:sz w:val="22"/>
-          <w:szCs w:val="22"/>
-          <w:lang w:val="id-ID"/>
-        </w:rPr>
-        <w:t xml:space="preserve"> mengg</w:t>
-      </w:r>
-      <w:r>
-        <w:rPr>
-          <w:sz w:val="22"/>
-          <w:szCs w:val="22"/>
-          <w:lang w:val="id-ID"/>
-        </w:rPr>
-        <w:t xml:space="preserve">unakan </w:t>
-      </w:r>
-      <w:r>
-        <w:rPr>
-          <w:sz w:val="22"/>
-          <w:szCs w:val="22"/>
-          <w:lang w:val="id-ID"/>
-        </w:rPr>
-        <w:t>form</w:t>
-      </w:r>
-      <w:r>
-        <w:rPr>
-          <w:sz w:val="22"/>
-          <w:szCs w:val="22"/>
-          <w:lang w:val="id-ID"/>
-        </w:rPr>
-        <w:t>ulir presensi manual</w:t>
-      </w:r>
-      <w:r>
-        <w:rPr>
-          <w:sz w:val="22"/>
-          <w:szCs w:val="22"/>
-          <w:lang w:val="id-ID"/>
-        </w:rPr>
-        <w:t xml:space="preserve">. Setiap pekan semua data presensi kegiatan yang berasal dari mesin </w:t>
-      </w:r>
-      <w:r>
-        <w:rPr>
-          <w:i/>
-          <w:sz w:val="22"/>
-          <w:szCs w:val="22"/>
-          <w:lang w:val="id-ID"/>
-        </w:rPr>
-        <w:t>fingerprint</w:t>
-      </w:r>
-      <w:r>
-        <w:rPr>
-          <w:sz w:val="22"/>
-          <w:szCs w:val="22"/>
-          <w:lang w:val="id-ID"/>
-        </w:rPr>
-        <w:t xml:space="preserve"> maupun dari </w:t>
-      </w:r>
-      <w:r>
-        <w:rPr>
-          <w:sz w:val="22"/>
-          <w:szCs w:val="22"/>
-          <w:lang w:val="id-ID"/>
-        </w:rPr>
-        <w:t>form</w:t>
-      </w:r>
-      <w:r>
-        <w:rPr>
-          <w:sz w:val="22"/>
-          <w:szCs w:val="22"/>
-          <w:lang w:val="id-ID"/>
-        </w:rPr>
-        <w:t>ulir presensi disalin</w:t>
-      </w:r>
-      <w:r>
-        <w:rPr>
-          <w:sz w:val="22"/>
-          <w:szCs w:val="22"/>
-          <w:lang w:val="id-ID"/>
-        </w:rPr>
-        <w:t xml:space="preserve"> dan direkap</w:t>
-      </w:r>
-      <w:r>
-        <w:rPr>
-          <w:sz w:val="22"/>
-          <w:szCs w:val="22"/>
-          <w:lang w:val="id-ID"/>
-        </w:rPr>
-        <w:t xml:space="preserve"> kedalam aplikasi </w:t>
-      </w:r>
-      <w:r>
-        <w:rPr>
-          <w:i/>
-          <w:sz w:val="22"/>
-          <w:szCs w:val="22"/>
-          <w:lang w:val="id-ID"/>
-        </w:rPr>
-        <w:t>spreadsheet</w:t>
-      </w:r>
-      <w:r>
-        <w:rPr>
-          <w:sz w:val="22"/>
-          <w:szCs w:val="22"/>
-          <w:lang w:val="id-ID"/>
-        </w:rPr>
-        <w:t xml:space="preserve"> secara manual oleh admin matrikulasi sehingga membutuhkan waktu lebih banyak </w:t>
-      </w:r>
-      <w:r>
-        <w:rPr>
-          <w:sz w:val="22"/>
-          <w:szCs w:val="22"/>
-          <w:lang w:val="id-ID"/>
-        </w:rPr>
-        <w:t xml:space="preserve">hingga </w:t>
-      </w:r>
-      <w:r>
-        <w:rPr>
-          <w:sz w:val="22"/>
-          <w:szCs w:val="22"/>
-          <w:lang w:val="id-ID"/>
-        </w:rPr>
-        <w:t>semua data menjadi sebuah in</w:t>
-      </w:r>
-      <w:r>
-        <w:rPr>
-          <w:sz w:val="22"/>
-          <w:szCs w:val="22"/>
-          <w:lang w:val="id-ID"/>
-        </w:rPr>
-        <w:t>form</w:t>
-      </w:r>
-      <w:r>
-        <w:rPr>
-          <w:sz w:val="22"/>
-          <w:szCs w:val="22"/>
-          <w:lang w:val="id-ID"/>
-        </w:rPr>
-        <w:t>asi nilai. Cara pengelolaan data semacam ini mengakibatkan sering kali terjadi keterlambatan penerbitan nilai dan memungkinkan terjadinya kesalahan</w:t>
-      </w:r>
-      <w:r>
-        <w:rPr>
-          <w:sz w:val="22"/>
-          <w:szCs w:val="22"/>
-          <w:lang w:val="id-ID"/>
-        </w:rPr>
-        <w:t>. Tujuan dari penelitian ini adalah membangun sistem yang dapat mengelola data kegiatan  dan data presensi pada program pembinaan hingga menjadi in</w:t>
-      </w:r>
-      <w:r>
-        <w:rPr>
-          <w:sz w:val="22"/>
-          <w:szCs w:val="22"/>
-          <w:lang w:val="id-ID"/>
-        </w:rPr>
-        <w:t>form</w:t>
-      </w:r>
-      <w:r>
-        <w:rPr>
-          <w:sz w:val="22"/>
-          <w:szCs w:val="22"/>
-          <w:lang w:val="id-ID"/>
-        </w:rPr>
-        <w:t>asi nilai.</w:t>
-      </w:r>
-    </w:p>
-    <w:p>
-      <w:pPr>
-        <w:ind w:firstLine="425"/>
-        <w:jc w:val="both"/>
-        <w:rPr>
-          <w:b/>
-          <w:sz w:val="22"/>
-          <w:szCs w:val="22"/>
-          <w:lang w:val="id-ID"/>
-        </w:rPr>
-      </w:pPr>
-      <w:r>
-        <w:rPr>
-          <w:sz w:val="22"/>
-          <w:szCs w:val="22"/>
-          <w:lang w:val="id-ID"/>
-        </w:rPr>
-        <w:t xml:space="preserve">Fasilitas pengelolaan matrikulasi program pembinaan ini akan diwadahi dalam </w:t>
-      </w:r>
-      <w:r>
-        <w:rPr>
-          <w:sz w:val="22"/>
-          <w:szCs w:val="22"/>
-          <w:lang w:val="id-ID"/>
-        </w:rPr>
-        <w:lastRenderedPageBreak/>
-        <w:t xml:space="preserve">sebuah sistem berbasis </w:t>
-      </w:r>
-      <w:r>
-        <w:rPr>
-          <w:i/>
-          <w:sz w:val="22"/>
-          <w:szCs w:val="22"/>
-          <w:lang w:val="id-ID"/>
-        </w:rPr>
-        <w:t xml:space="preserve">web </w:t>
-      </w:r>
-      <w:r>
-        <w:rPr>
-          <w:sz w:val="22"/>
-          <w:szCs w:val="22"/>
-          <w:lang w:val="id-ID"/>
-        </w:rPr>
-        <w:t xml:space="preserve">agar mudah diakses oleh </w:t>
-      </w:r>
-      <w:r>
-        <w:rPr>
-          <w:i/>
-          <w:sz w:val="22"/>
-          <w:szCs w:val="22"/>
-          <w:lang w:val="id-ID"/>
-        </w:rPr>
-        <w:t>user</w:t>
-      </w:r>
-      <w:r>
-        <w:rPr>
-          <w:sz w:val="22"/>
-          <w:szCs w:val="22"/>
-          <w:lang w:val="id-ID"/>
-        </w:rPr>
-        <w:t xml:space="preserve"> sesuai hak aksesnya</w:t>
-      </w:r>
-    </w:p>
-    <w:p>
-      <w:pPr>
-        <w:jc w:val="both"/>
-        <w:rPr>
-          <w:sz w:val="22"/>
-          <w:szCs w:val="22"/>
-        </w:rPr>
-      </w:pPr>
-    </w:p>
-    <w:p>
-      <w:pPr>
-        <w:jc w:val="center"/>
-        <w:rPr>
-          <w:bCs/>
-          <w:sz w:val="22"/>
-          <w:szCs w:val="22"/>
-        </w:rPr>
-      </w:pPr>
-      <w:r>
-        <w:rPr>
-          <w:bCs/>
-          <w:sz w:val="22"/>
-          <w:szCs w:val="22"/>
-          <w:lang w:val="id-ID"/>
-        </w:rPr>
-        <w:t xml:space="preserve">2. </w:t>
-      </w:r>
-      <w:r>
-        <w:rPr>
-          <w:bCs/>
-          <w:sz w:val="22"/>
-          <w:szCs w:val="22"/>
-        </w:rPr>
-        <w:t>METODE PENELITIAN</w:t>
-      </w:r>
-    </w:p>
-    <w:p>
-      <w:pPr>
-        <w:jc w:val="center"/>
-        <w:rPr>
-          <w:bCs/>
-          <w:sz w:val="22"/>
-          <w:szCs w:val="22"/>
-          <w:lang w:val="id-ID"/>
-        </w:rPr>
-      </w:pPr>
-    </w:p>
-    <w:p>
-      <w:pPr>
-        <w:ind w:firstLine="425"/>
-        <w:jc w:val="both"/>
-        <w:rPr>
-          <w:i/>
-          <w:sz w:val="22"/>
-          <w:szCs w:val="22"/>
-          <w:lang w:val="id-ID"/>
-        </w:rPr>
-      </w:pPr>
-      <w:r>
-        <w:rPr>
-          <w:sz w:val="22"/>
-          <w:szCs w:val="22"/>
-          <w:lang w:val="id-ID"/>
-        </w:rPr>
-        <w:t xml:space="preserve">Penelitian ini menggunakan metode </w:t>
-      </w:r>
-      <w:r>
-        <w:rPr>
-          <w:i/>
-          <w:sz w:val="22"/>
-          <w:szCs w:val="22"/>
-          <w:lang w:val="id-ID"/>
-        </w:rPr>
-        <w:t xml:space="preserve">waterfall </w:t>
-      </w:r>
-      <w:r>
-        <w:rPr>
-          <w:sz w:val="22"/>
-          <w:szCs w:val="22"/>
-          <w:lang w:val="id-ID"/>
-        </w:rPr>
-        <w:t>sebagai metode pengembangan sistem</w:t>
+          <w:lang w:val="id-ID"/>
+        </w:rPr>
+        <w:t>tahap yang dilalui harus menunggu selesainya tahap sebelumnya dan berjalan</w:t>
       </w:r>
       <w:r>
         <w:rPr>
@@ -2013,152 +2402,6 @@
           <w:szCs w:val="22"/>
           <w:lang w:val="id-ID"/>
         </w:rPr>
-        <w:t>dengan tahap</w:t>
-      </w:r>
-      <w:r>
-        <w:rPr>
-          <w:sz w:val="22"/>
-          <w:szCs w:val="22"/>
-          <w:lang w:val="id-ID"/>
-        </w:rPr>
-        <w:t xml:space="preserve"> - </w:t>
-      </w:r>
-      <w:r>
-        <w:rPr>
-          <w:sz w:val="22"/>
-          <w:szCs w:val="22"/>
-          <w:lang w:val="id-ID"/>
-        </w:rPr>
-        <w:t>t</w:t>
-      </w:r>
-      <w:r>
-        <w:rPr>
-          <w:sz w:val="22"/>
-          <w:szCs w:val="22"/>
-          <w:lang w:val="id-ID"/>
-        </w:rPr>
-        <w:t xml:space="preserve">ahap utama dari model memetakan </w:t>
-      </w:r>
-      <w:r>
-        <w:rPr>
-          <w:sz w:val="22"/>
-          <w:szCs w:val="22"/>
-          <w:lang w:val="id-ID"/>
-        </w:rPr>
-        <w:t>kegiatan</w:t>
-      </w:r>
-      <w:r>
-        <w:rPr>
-          <w:sz w:val="22"/>
-          <w:szCs w:val="22"/>
-          <w:lang w:val="id-ID"/>
-        </w:rPr>
-        <w:t xml:space="preserve"> </w:t>
-      </w:r>
-      <w:r>
-        <w:rPr>
-          <w:sz w:val="22"/>
-          <w:szCs w:val="22"/>
-          <w:lang w:val="id-ID"/>
-        </w:rPr>
-        <w:t>-</w:t>
-      </w:r>
-      <w:r>
-        <w:rPr>
-          <w:sz w:val="22"/>
-          <w:szCs w:val="22"/>
-          <w:lang w:val="id-ID"/>
-        </w:rPr>
-        <w:t xml:space="preserve"> </w:t>
-      </w:r>
-      <w:r>
-        <w:rPr>
-          <w:sz w:val="22"/>
-          <w:szCs w:val="22"/>
-          <w:lang w:val="id-ID"/>
-        </w:rPr>
-        <w:t>kegiatan pengembangan dasar.</w:t>
-      </w:r>
-      <w:r>
-        <w:rPr>
-          <w:sz w:val="22"/>
-          <w:szCs w:val="22"/>
-          <w:lang w:val="id-ID"/>
-        </w:rPr>
-        <w:t xml:space="preserve"> </w:t>
-      </w:r>
-      <w:r>
-        <w:rPr>
-          <w:sz w:val="22"/>
-          <w:szCs w:val="22"/>
-          <w:lang w:val="id-ID"/>
-        </w:rPr>
-        <w:t xml:space="preserve">Metode </w:t>
-      </w:r>
-      <w:r>
-        <w:rPr>
-          <w:i/>
-          <w:sz w:val="22"/>
-          <w:szCs w:val="22"/>
-          <w:lang w:val="id-ID"/>
-        </w:rPr>
-        <w:t>waterfall</w:t>
-      </w:r>
-      <w:r>
-        <w:rPr>
-          <w:sz w:val="22"/>
-          <w:szCs w:val="22"/>
-          <w:lang w:val="id-ID"/>
-        </w:rPr>
-        <w:t xml:space="preserve"> ini sering disebut dengan </w:t>
-      </w:r>
-      <w:r>
-        <w:rPr>
-          <w:i/>
-          <w:sz w:val="22"/>
-          <w:szCs w:val="22"/>
-          <w:lang w:val="id-ID"/>
-        </w:rPr>
-        <w:t>classic life cycle</w:t>
-      </w:r>
-      <w:r>
-        <w:rPr>
-          <w:sz w:val="22"/>
-          <w:szCs w:val="22"/>
-          <w:lang w:val="id-ID"/>
-        </w:rPr>
-        <w:t xml:space="preserve"> karena tahap demi</w:t>
-      </w:r>
-      <w:r>
-        <w:rPr>
-          <w:sz w:val="22"/>
-          <w:szCs w:val="22"/>
-          <w:lang w:val="id-ID"/>
-        </w:rPr>
-        <w:t xml:space="preserve"> </w:t>
-      </w:r>
-      <w:r>
-        <w:rPr>
-          <w:sz w:val="22"/>
-          <w:szCs w:val="22"/>
-          <w:lang w:val="id-ID"/>
-        </w:rPr>
-        <w:t>tahap yang dilalui harus menunggu selesainya tahap sebelumnya dan berjalan</w:t>
-      </w:r>
-      <w:r>
-        <w:rPr>
-          <w:sz w:val="22"/>
-          <w:szCs w:val="22"/>
-          <w:lang w:val="id-ID"/>
-        </w:rPr>
-        <w:t xml:space="preserve"> </w:t>
-      </w:r>
-      <w:r>
-        <w:rPr>
-          <w:sz w:val="22"/>
-          <w:szCs w:val="22"/>
-          <w:lang w:val="id-ID"/>
-        </w:rPr>
         <w:t>beru</w:t>
       </w:r>
       <w:r>
@@ -2175,7 +2418,15 @@
           <w:szCs w:val="22"/>
           <w:lang w:val="id-ID"/>
         </w:rPr>
-        <w:t>tan[11]</w:t>
+        <w:t>tan[4</w:t>
+      </w:r>
+      <w:r>
+        <w:rPr>
+          <w:sz w:val="22"/>
+          <w:szCs w:val="22"/>
+          <w:lang w:val="id-ID"/>
+        </w:rPr>
+        <w:t>]</w:t>
       </w:r>
       <w:r>
         <w:rPr>
@@ -2439,7 +2690,15 @@
           <w:szCs w:val="22"/>
           <w:lang w:val="id-ID"/>
         </w:rPr>
-        <w:t xml:space="preserve">[11]: </w:t>
+        <w:t>[4</w:t>
+      </w:r>
+      <w:r>
+        <w:rPr>
+          <w:sz w:val="22"/>
+          <w:szCs w:val="22"/>
+          <w:lang w:val="id-ID"/>
+        </w:rPr>
+        <w:t xml:space="preserve">]: </w:t>
       </w:r>
       <w:r>
         <w:rPr>
@@ -2612,7 +2871,7 @@
           <v:shape id="_x0000_i1025" type="#_x0000_t75" style="width:198.75pt;height:141.75pt" o:ole="">
             <v:imagedata r:id="rId14" o:title=""/>
           </v:shape>
-          <o:OLEObject Type="Embed" ProgID="Visio.Drawing.15" ShapeID="_x0000_i1025" DrawAspect="Content" ObjectID="_1610118101" r:id="rId15"/>
+          <o:OLEObject Type="Embed" ProgID="Visio.Drawing.15" ShapeID="_x0000_i1025" DrawAspect="Content" ObjectID="_1610165632" r:id="rId15"/>
         </w:object>
       </w:r>
     </w:p>
@@ -2945,7 +3204,7 @@
           <w:lang w:eastAsia="id-ID"/>
         </w:rPr>
         <w:tab/>
-        <w:t xml:space="preserve">Kemampuan untuk meng-import database presensi </w:t>
+        <w:t>Kemampuan untuk meng-</w:t>
       </w:r>
       <w:r>
         <w:rPr>
@@ -2954,6 +3213,23 @@
           <w:szCs w:val="22"/>
           <w:lang w:eastAsia="id-ID"/>
         </w:rPr>
+        <w:t>import</w:t>
+      </w:r>
+      <w:r>
+        <w:rPr>
+          <w:sz w:val="22"/>
+          <w:szCs w:val="22"/>
+          <w:lang w:eastAsia="id-ID"/>
+        </w:rPr>
+        <w:t xml:space="preserve"> data presensi </w:t>
+      </w:r>
+      <w:r>
+        <w:rPr>
+          <w:i/>
+          <w:sz w:val="22"/>
+          <w:szCs w:val="22"/>
+          <w:lang w:eastAsia="id-ID"/>
+        </w:rPr>
         <w:t>shalat</w:t>
       </w:r>
       <w:r>
@@ -2962,7 +3238,32 @@
           <w:szCs w:val="22"/>
           <w:lang w:eastAsia="id-ID"/>
         </w:rPr>
-        <w:t xml:space="preserve"> mahasiswa yang berasal dari mesin </w:t>
+        <w:t xml:space="preserve"> mahasiswa yang berasal dari</w:t>
+      </w:r>
+      <w:r>
+        <w:rPr>
+          <w:sz w:val="22"/>
+          <w:szCs w:val="22"/>
+          <w:lang w:val="id-ID" w:eastAsia="id-ID"/>
+        </w:rPr>
+        <w:t xml:space="preserve"> </w:t>
+      </w:r>
+      <w:r>
+        <w:rPr>
+          <w:i/>
+          <w:sz w:val="22"/>
+          <w:szCs w:val="22"/>
+          <w:lang w:val="id-ID" w:eastAsia="id-ID"/>
+        </w:rPr>
+        <w:t>database</w:t>
+      </w:r>
+      <w:r>
+        <w:rPr>
+          <w:sz w:val="22"/>
+          <w:szCs w:val="22"/>
+          <w:lang w:eastAsia="id-ID"/>
+        </w:rPr>
+        <w:t xml:space="preserve"> mesin </w:t>
       </w:r>
       <w:r>
         <w:rPr>
@@ -3288,6 +3589,7 @@
           <w:rFonts w:ascii="Times New Roman" w:hAnsi="Times New Roman"/>
           <w:sz w:val="22"/>
         </w:rPr>
+        <w:lastRenderedPageBreak/>
         <w:t xml:space="preserve">Hak akses pengguna sistem </w:t>
       </w:r>
       <w:r>
@@ -3353,7 +3655,6 @@
           <w:szCs w:val="22"/>
           <w:lang w:val="id-ID" w:eastAsia="id-ID"/>
         </w:rPr>
-        <w:lastRenderedPageBreak/>
         <w:t>Pengguna sistem in</w:t>
       </w:r>
       <w:r>
@@ -3484,7 +3785,22 @@
           <w:rFonts w:ascii="Times New Roman" w:hAnsi="Times New Roman"/>
           <w:lang w:val="id-ID" w:eastAsia="id-ID"/>
         </w:rPr>
-        <w:t xml:space="preserve">Merupakan aktor yang diberikan otoritas penuh pada modul administratif meliputi menambah, merubah dan menghapus. Aktor ini juga diberikan otoritas untuk  meng-import presensi </w:t>
+        <w:t>Merupakan aktor yang diberikan otoritas penuh pada modul administratif meliputi menambah, merubah dan menghapus. Aktor ini juga diberikan otoritas untuk  meng-</w:t>
+      </w:r>
+      <w:r>
+        <w:rPr>
+          <w:rFonts w:ascii="Times New Roman" w:hAnsi="Times New Roman"/>
+          <w:i/>
+          <w:lang w:val="id-ID" w:eastAsia="id-ID"/>
+        </w:rPr>
+        <w:t>import</w:t>
+      </w:r>
+      <w:r>
+        <w:rPr>
+          <w:rFonts w:ascii="Times New Roman" w:hAnsi="Times New Roman"/>
+          <w:lang w:val="id-ID" w:eastAsia="id-ID"/>
+        </w:rPr>
+        <w:t xml:space="preserve"> presensi </w:t>
       </w:r>
       <w:r>
         <w:rPr>
@@ -3974,6 +4290,7 @@
           <w:szCs w:val="22"/>
           <w:lang w:val="id-ID" w:eastAsia="id-ID"/>
         </w:rPr>
+        <w:lastRenderedPageBreak/>
         <w:t>Data semester digunakan untuk mengidentifikasi jumlah pekan beserta rentang waktu dalam semester tersebut.</w:t>
       </w:r>
     </w:p>
@@ -4015,7 +4332,6 @@
           <w:szCs w:val="22"/>
           <w:lang w:val="id-ID" w:eastAsia="id-ID"/>
         </w:rPr>
-        <w:lastRenderedPageBreak/>
         <w:t xml:space="preserve">Data jadwal kepulangan digunakan untuk mengidentifikasi jumlah dispensasi yang di peroleh mahasiswa terjadwal pulang pada pekan tersebut berdasar waktu </w:t>
       </w:r>
       <w:r>
@@ -4947,8 +5263,6 @@
           <w:lang w:val="id-ID" w:eastAsia="id-ID"/>
         </w:rPr>
       </w:pPr>
-      <w:bookmarkStart w:id="0" w:name="_GoBack"/>
-      <w:bookmarkEnd w:id="0"/>
       <w:r>
         <w:rPr>
           <w:rFonts w:ascii="Times New Roman" w:hAnsi="Times New Roman"/>
@@ -5194,6 +5508,7 @@
           <w:szCs w:val="22"/>
           <w:lang w:val="id-ID" w:eastAsia="id-ID"/>
         </w:rPr>
+        <w:lastRenderedPageBreak/>
         <w:t xml:space="preserve">Data </w:t>
       </w:r>
       <w:r>
@@ -5327,7 +5642,6 @@
           <w:szCs w:val="22"/>
           <w:lang w:val="id-ID" w:eastAsia="id-ID"/>
         </w:rPr>
-        <w:lastRenderedPageBreak/>
         <w:t xml:space="preserve">Data persetujuan </w:t>
       </w:r>
       <w:r>
@@ -5681,7 +5995,7 @@
           <v:shape id="_x0000_i1026" type="#_x0000_t75" style="width:214.5pt;height:140.25pt" o:ole="">
             <v:imagedata r:id="rId16" o:title=""/>
           </v:shape>
-          <o:OLEObject Type="Embed" ProgID="Visio.Drawing.15" ShapeID="_x0000_i1026" DrawAspect="Content" ObjectID="_1610118102" r:id="rId17"/>
+          <o:OLEObject Type="Embed" ProgID="Visio.Drawing.15" ShapeID="_x0000_i1026" DrawAspect="Content" ObjectID="_1610165633" r:id="rId17"/>
         </w:object>
       </w:r>
     </w:p>
@@ -5845,7 +6159,7 @@
           <v:shape id="_x0000_i1027" type="#_x0000_t75" style="width:198pt;height:233.25pt" o:ole="">
             <v:imagedata r:id="rId18" o:title=""/>
           </v:shape>
-          <o:OLEObject Type="Embed" ProgID="Visio.Drawing.15" ShapeID="_x0000_i1027" DrawAspect="Content" ObjectID="_1610118103" r:id="rId19"/>
+          <o:OLEObject Type="Embed" ProgID="Visio.Drawing.15" ShapeID="_x0000_i1027" DrawAspect="Content" ObjectID="_1610165634" r:id="rId19"/>
         </w:object>
       </w:r>
     </w:p>
@@ -5863,7 +6177,6 @@
           <w:sz w:val="22"/>
           <w:lang w:val="id-ID"/>
         </w:rPr>
-        <w:lastRenderedPageBreak/>
         <w:t xml:space="preserve">Gambar 4 </w:t>
       </w:r>
       <w:r>
@@ -6012,7 +6325,7 @@
           <v:shape id="_x0000_i1028" type="#_x0000_t75" style="width:210.75pt;height:119.25pt" o:ole="">
             <v:imagedata r:id="rId20" o:title=""/>
           </v:shape>
-          <o:OLEObject Type="Embed" ProgID="Visio.Drawing.15" ShapeID="_x0000_i1028" DrawAspect="Content" ObjectID="_1610118104" r:id="rId21"/>
+          <o:OLEObject Type="Embed" ProgID="Visio.Drawing.15" ShapeID="_x0000_i1028" DrawAspect="Content" ObjectID="_1610165635" r:id="rId21"/>
         </w:object>
       </w:r>
     </w:p>
@@ -6287,6 +6600,7 @@
           <w:noProof/>
           <w:lang w:val="id-ID" w:eastAsia="id-ID"/>
         </w:rPr>
+        <w:lastRenderedPageBreak/>
         <w:drawing>
           <wp:inline distT="0" distB="0" distL="0" distR="0" wp14:anchorId="092EC4D9" wp14:editId="44AF25A0">
             <wp:extent cx="2143353" cy="1949891"/>
@@ -6503,7 +6817,6 @@
           <w:noProof/>
           <w:lang w:val="id-ID" w:eastAsia="id-ID"/>
         </w:rPr>
-        <w:lastRenderedPageBreak/>
         <w:drawing>
           <wp:inline distT="0" distB="0" distL="0" distR="0" wp14:anchorId="5D67476A" wp14:editId="29888CE9">
             <wp:extent cx="2522855" cy="1197655"/>
@@ -6902,6 +7215,7 @@
           <w:noProof/>
           <w:lang w:val="id-ID" w:eastAsia="id-ID"/>
         </w:rPr>
+        <w:lastRenderedPageBreak/>
         <w:drawing>
           <wp:inline distT="0" distB="0" distL="0" distR="0" wp14:anchorId="7CD68457" wp14:editId="660E8FC0">
             <wp:extent cx="2360707" cy="1953158"/>
@@ -7086,7 +7400,6 @@
           <w:noProof/>
           <w:lang w:val="id-ID" w:eastAsia="id-ID"/>
         </w:rPr>
-        <w:lastRenderedPageBreak/>
         <w:drawing>
           <wp:inline distT="0" distB="0" distL="0" distR="0" wp14:anchorId="0426A2AE" wp14:editId="0D49AB7C">
             <wp:extent cx="2326234" cy="2118972"/>
@@ -7454,7 +7767,16 @@
           <w:szCs w:val="22"/>
           <w:lang w:val="id-ID" w:eastAsia="id-ID"/>
         </w:rPr>
-        <w:t>Halaman ini menampilkan daftar mahasiswa yang menjadi mahasiswa binaan dari pembina mahasiswa. Berikut tampilan halaman Data Mahasiswa Binaan ditunjukan</w:t>
+        <w:t xml:space="preserve">Halaman ini menampilkan daftar mahasiswa yang menjadi mahasiswa binaan dari </w:t>
+      </w:r>
+      <w:r>
+        <w:rPr>
+          <w:sz w:val="22"/>
+          <w:szCs w:val="22"/>
+          <w:lang w:val="id-ID" w:eastAsia="id-ID"/>
+        </w:rPr>
+        <w:lastRenderedPageBreak/>
+        <w:t>pembina mahasiswa. Berikut tampilan halaman Data Mahasiswa Binaan ditunjukan</w:t>
       </w:r>
       <w:r>
         <w:rPr>
@@ -7663,16 +7985,7 @@
           <w:szCs w:val="22"/>
           <w:lang w:val="id-ID" w:eastAsia="id-ID"/>
         </w:rPr>
-        <w:t xml:space="preserve">Halaman ini menampilkan daftar mahasiswa yang akan ditambahkan menjadi mahasiswa binaan dari pembina mahasiswa. Berikut </w:t>
-      </w:r>
-      <w:r>
-        <w:rPr>
-          <w:sz w:val="22"/>
-          <w:szCs w:val="22"/>
-          <w:lang w:val="id-ID" w:eastAsia="id-ID"/>
-        </w:rPr>
-        <w:lastRenderedPageBreak/>
-        <w:t>tampilan halaman Tambah Data Mahasiswa Binaan ditunjukan</w:t>
+        <w:t>Halaman ini menampilkan daftar mahasiswa yang akan ditambahkan menjadi mahasiswa binaan dari pembina mahasiswa. Berikut tampilan halaman Tambah Data Mahasiswa Binaan ditunjukan</w:t>
       </w:r>
       <w:r>
         <w:rPr>
@@ -7912,7 +8225,7 @@
         <w:rPr>
           <w:rStyle w:val="fontstyle01"/>
           <w:noProof/>
-          <w:lang w:eastAsia="id-ID"/>
+          <w:lang w:val="id-ID" w:eastAsia="id-ID"/>
         </w:rPr>
         <w:drawing>
           <wp:inline distT="0" distB="0" distL="0" distR="0" wp14:anchorId="3173814F" wp14:editId="3CDF61AF">
@@ -8056,7 +8369,16 @@
           <w:szCs w:val="22"/>
           <w:lang w:val="id-ID" w:eastAsia="id-ID"/>
         </w:rPr>
-        <w:t>Halaman data pekan menampilkan daftar pekan yang dihasilkan dari proses Tambah Data Semester. Banyaknya data pekan yang ditampilkan sesuai dengan rentang waktu data semester. Berikut tampilan halaman Data Pekan ditunjukan</w:t>
+        <w:t xml:space="preserve">Halaman data pekan menampilkan daftar pekan yang dihasilkan dari proses Tambah Data Semester. Banyaknya data pekan yang ditampilkan sesuai dengan rentang waktu </w:t>
+      </w:r>
+      <w:r>
+        <w:rPr>
+          <w:sz w:val="22"/>
+          <w:szCs w:val="22"/>
+          <w:lang w:val="id-ID" w:eastAsia="id-ID"/>
+        </w:rPr>
+        <w:lastRenderedPageBreak/>
+        <w:t>data semester. Berikut tampilan halaman Data Pekan ditunjukan</w:t>
       </w:r>
       <w:r>
         <w:rPr>
@@ -8081,7 +8403,7 @@
         <w:rPr>
           <w:rStyle w:val="fontstyle01"/>
           <w:noProof/>
-          <w:lang w:eastAsia="id-ID"/>
+          <w:lang w:val="id-ID" w:eastAsia="id-ID"/>
         </w:rPr>
         <w:drawing>
           <wp:inline distT="0" distB="0" distL="0" distR="0" wp14:anchorId="7CC5FA8F" wp14:editId="33E56A09">
@@ -8258,9 +8580,8 @@
         <w:rPr>
           <w:rStyle w:val="fontstyle01"/>
           <w:noProof/>
-          <w:lang w:eastAsia="id-ID"/>
-        </w:rPr>
-        <w:lastRenderedPageBreak/>
+          <w:lang w:val="id-ID" w:eastAsia="id-ID"/>
+        </w:rPr>
         <w:drawing>
           <wp:inline distT="0" distB="0" distL="0" distR="0" wp14:anchorId="366807DC" wp14:editId="5782732B">
             <wp:extent cx="2153256" cy="1741018"/>
@@ -8515,7 +8836,7 @@
         <w:rPr>
           <w:rStyle w:val="fontstyle01"/>
           <w:noProof/>
-          <w:lang w:eastAsia="id-ID"/>
+          <w:lang w:val="id-ID" w:eastAsia="id-ID"/>
         </w:rPr>
         <w:drawing>
           <wp:inline distT="0" distB="0" distL="0" distR="0" wp14:anchorId="69A13102" wp14:editId="6F12BAE8">
@@ -8689,7 +9010,16 @@
           <w:szCs w:val="22"/>
           <w:lang w:val="id-ID" w:eastAsia="id-ID"/>
         </w:rPr>
-        <w:t xml:space="preserve"> didalamnya. Berikut tampilan halaman Data Pekan Presensi </w:t>
+        <w:t xml:space="preserve"> didalamnya. Berikut tampilan halaman Data </w:t>
+      </w:r>
+      <w:r>
+        <w:rPr>
+          <w:sz w:val="22"/>
+          <w:szCs w:val="22"/>
+          <w:lang w:val="id-ID" w:eastAsia="id-ID"/>
+        </w:rPr>
+        <w:lastRenderedPageBreak/>
+        <w:t xml:space="preserve">Pekan Presensi </w:t>
       </w:r>
       <w:r>
         <w:rPr>
@@ -8732,7 +9062,7 @@
         <w:rPr>
           <w:rStyle w:val="fontstyle01"/>
           <w:noProof/>
-          <w:lang w:eastAsia="id-ID"/>
+          <w:lang w:val="id-ID" w:eastAsia="id-ID"/>
         </w:rPr>
         <w:drawing>
           <wp:inline distT="0" distB="0" distL="0" distR="0" wp14:anchorId="18EEBD9B" wp14:editId="48B8BD0E">
@@ -8929,16 +9259,7 @@
           <w:szCs w:val="22"/>
           <w:lang w:val="id-ID" w:eastAsia="id-ID"/>
         </w:rPr>
-        <w:t xml:space="preserve"> berdasar data pekan yang </w:t>
-      </w:r>
-      <w:r>
-        <w:rPr>
-          <w:sz w:val="22"/>
-          <w:szCs w:val="22"/>
-          <w:lang w:val="id-ID" w:eastAsia="id-ID"/>
-        </w:rPr>
-        <w:lastRenderedPageBreak/>
-        <w:t xml:space="preserve">ada di halaman Data Pekan Presensi </w:t>
+        <w:t xml:space="preserve"> berdasar data pekan yang ada di halaman Data Pekan Presensi </w:t>
       </w:r>
       <w:r>
         <w:rPr>
@@ -9013,7 +9334,7 @@
         <w:rPr>
           <w:rStyle w:val="fontstyle01"/>
           <w:noProof/>
-          <w:lang w:eastAsia="id-ID"/>
+          <w:lang w:val="id-ID" w:eastAsia="id-ID"/>
         </w:rPr>
         <w:drawing>
           <wp:inline distT="0" distB="0" distL="0" distR="0" wp14:anchorId="2B4F7E31" wp14:editId="5F697796">
@@ -9302,7 +9623,7 @@
         <w:rPr>
           <w:rStyle w:val="fontstyle01"/>
           <w:noProof/>
-          <w:lang w:eastAsia="id-ID"/>
+          <w:lang w:val="id-ID" w:eastAsia="id-ID"/>
         </w:rPr>
         <w:drawing>
           <wp:inline distT="0" distB="0" distL="0" distR="0" wp14:anchorId="04D05F2F" wp14:editId="16245A66">
@@ -9601,7 +9922,16 @@
           <w:szCs w:val="22"/>
           <w:lang w:val="id-ID" w:eastAsia="id-ID"/>
         </w:rPr>
-        <w:t xml:space="preserve">. Berikut tampilan halaman Input Persetujuan </w:t>
+        <w:t xml:space="preserve">. Berikut tampilan halaman Input </w:t>
+      </w:r>
+      <w:r>
+        <w:rPr>
+          <w:sz w:val="22"/>
+          <w:szCs w:val="22"/>
+          <w:lang w:val="id-ID" w:eastAsia="id-ID"/>
+        </w:rPr>
+        <w:lastRenderedPageBreak/>
+        <w:t xml:space="preserve">Persetujuan </w:t>
       </w:r>
       <w:r>
         <w:rPr>
@@ -9660,7 +9990,7 @@
         <w:rPr>
           <w:rStyle w:val="fontstyle01"/>
           <w:noProof/>
-          <w:lang w:eastAsia="id-ID"/>
+          <w:lang w:val="id-ID" w:eastAsia="id-ID"/>
         </w:rPr>
         <w:drawing>
           <wp:inline distT="0" distB="0" distL="0" distR="0" wp14:anchorId="372D732D" wp14:editId="3852E774">
@@ -9841,16 +10171,7 @@
           <w:szCs w:val="22"/>
           <w:lang w:val="id-ID" w:eastAsia="id-ID"/>
         </w:rPr>
-        <w:t xml:space="preserve"> didalamnya. Berikut tampilan halaman Data </w:t>
-      </w:r>
-      <w:r>
-        <w:rPr>
-          <w:sz w:val="22"/>
-          <w:szCs w:val="22"/>
-          <w:lang w:val="id-ID" w:eastAsia="id-ID"/>
-        </w:rPr>
-        <w:lastRenderedPageBreak/>
-        <w:t xml:space="preserve">Pekan Presensi </w:t>
+        <w:t xml:space="preserve"> didalamnya. Berikut tampilan halaman Data Pekan Presensi </w:t>
       </w:r>
       <w:r>
         <w:rPr>
@@ -9892,7 +10213,7 @@
         <w:rPr>
           <w:rStyle w:val="fontstyle01"/>
           <w:noProof/>
-          <w:lang w:eastAsia="id-ID"/>
+          <w:lang w:val="id-ID" w:eastAsia="id-ID"/>
         </w:rPr>
         <w:drawing>
           <wp:inline distT="0" distB="0" distL="0" distR="0" wp14:anchorId="0EBD5A93" wp14:editId="06F3BD62">
@@ -9959,7 +10280,14 @@
           <w:sz w:val="22"/>
           <w:lang w:val="id-ID"/>
         </w:rPr>
-        <w:t xml:space="preserve">Gambar 21 </w:t>
+        <w:t>Gambar 22</w:t>
+      </w:r>
+      <w:r>
+        <w:rPr>
+          <w:sz w:val="22"/>
+          <w:lang w:val="id-ID"/>
+        </w:rPr>
+        <w:t xml:space="preserve"> </w:t>
       </w:r>
       <w:r>
         <w:rPr>
@@ -10163,7 +10491,7 @@
         <w:rPr>
           <w:rStyle w:val="fontstyle01"/>
           <w:noProof/>
-          <w:lang w:eastAsia="id-ID"/>
+          <w:lang w:val="id-ID" w:eastAsia="id-ID"/>
         </w:rPr>
         <w:drawing>
           <wp:inline distT="0" distB="0" distL="0" distR="0" wp14:anchorId="2EF0E114" wp14:editId="7397937E">
@@ -10230,7 +10558,14 @@
           <w:sz w:val="22"/>
           <w:lang w:val="id-ID"/>
         </w:rPr>
-        <w:t xml:space="preserve">Gambar 22 </w:t>
+        <w:t>Gambar 23</w:t>
+      </w:r>
+      <w:r>
+        <w:rPr>
+          <w:sz w:val="22"/>
+          <w:lang w:val="id-ID"/>
+        </w:rPr>
+        <w:t xml:space="preserve"> </w:t>
       </w:r>
       <w:r>
         <w:rPr>
@@ -10442,7 +10777,16 @@
           <w:szCs w:val="22"/>
           <w:lang w:val="id-ID" w:eastAsia="id-ID"/>
         </w:rPr>
-        <w:t xml:space="preserve"> disediakan bagi pembina mahasiswa untuk mencentang mahasiswa-mahasiswa yang hadir pada kegiatan </w:t>
+        <w:t xml:space="preserve"> </w:t>
+      </w:r>
+      <w:r>
+        <w:rPr>
+          <w:sz w:val="22"/>
+          <w:szCs w:val="22"/>
+          <w:lang w:val="id-ID" w:eastAsia="id-ID"/>
+        </w:rPr>
+        <w:lastRenderedPageBreak/>
+        <w:t xml:space="preserve">disediakan bagi pembina mahasiswa untuk mencentang mahasiswa-mahasiswa yang hadir pada kegiatan </w:t>
       </w:r>
       <w:r>
         <w:rPr>
@@ -10518,7 +10862,7 @@
         <w:rPr>
           <w:noProof/>
           <w:sz w:val="24"/>
-          <w:lang w:eastAsia="id-ID"/>
+          <w:lang w:val="id-ID" w:eastAsia="id-ID"/>
         </w:rPr>
         <w:drawing>
           <wp:inline distT="0" distB="0" distL="0" distR="0" wp14:anchorId="6A9A2C04" wp14:editId="6BF4A4B2">
@@ -10585,7 +10929,14 @@
           <w:sz w:val="22"/>
           <w:lang w:val="id-ID"/>
         </w:rPr>
-        <w:t xml:space="preserve">Gambar 23 </w:t>
+        <w:t>Gambar 24</w:t>
+      </w:r>
+      <w:r>
+        <w:rPr>
+          <w:sz w:val="22"/>
+          <w:lang w:val="id-ID"/>
+        </w:rPr>
+        <w:t xml:space="preserve"> </w:t>
       </w:r>
       <w:r>
         <w:rPr>
@@ -10699,7 +11050,6 @@
           <w:szCs w:val="22"/>
           <w:lang w:val="id-ID" w:eastAsia="id-ID"/>
         </w:rPr>
-        <w:lastRenderedPageBreak/>
         <w:t xml:space="preserve">Halaman ini menampilkan </w:t>
       </w:r>
       <w:r>
@@ -10809,7 +11159,7 @@
         <w:rPr>
           <w:rStyle w:val="fontstyle01"/>
           <w:noProof/>
-          <w:lang w:eastAsia="id-ID"/>
+          <w:lang w:val="id-ID" w:eastAsia="id-ID"/>
         </w:rPr>
         <w:drawing>
           <wp:inline distT="0" distB="0" distL="0" distR="0" wp14:anchorId="1061F1E8" wp14:editId="16B32EC8">
@@ -10876,7 +11226,14 @@
           <w:sz w:val="22"/>
           <w:lang w:val="id-ID"/>
         </w:rPr>
-        <w:t xml:space="preserve">Gambar 24 </w:t>
+        <w:t>Gambar 25</w:t>
+      </w:r>
+      <w:r>
+        <w:rPr>
+          <w:sz w:val="22"/>
+          <w:lang w:val="id-ID"/>
+        </w:rPr>
+        <w:t xml:space="preserve"> </w:t>
       </w:r>
       <w:r>
         <w:rPr>
@@ -11167,7 +11524,7 @@
         <w:rPr>
           <w:rStyle w:val="fontstyle01"/>
           <w:noProof/>
-          <w:lang w:eastAsia="id-ID"/>
+          <w:lang w:val="id-ID" w:eastAsia="id-ID"/>
         </w:rPr>
         <w:drawing>
           <wp:inline distT="0" distB="0" distL="0" distR="0" wp14:anchorId="4A5FAF1B" wp14:editId="55D780C3">
@@ -11234,7 +11591,21 @@
           <w:sz w:val="22"/>
           <w:lang w:val="id-ID"/>
         </w:rPr>
-        <w:t xml:space="preserve">Gambar 25 </w:t>
+        <w:t>Gamb</w:t>
+      </w:r>
+      <w:r>
+        <w:rPr>
+          <w:sz w:val="22"/>
+          <w:lang w:val="id-ID"/>
+        </w:rPr>
+        <w:t>ar 26</w:t>
+      </w:r>
+      <w:r>
+        <w:rPr>
+          <w:sz w:val="22"/>
+          <w:lang w:val="id-ID"/>
+        </w:rPr>
+        <w:t xml:space="preserve"> </w:t>
       </w:r>
       <w:r>
         <w:rPr>
@@ -11342,6 +11713,7 @@
           <w:szCs w:val="22"/>
           <w:lang w:val="id-ID" w:eastAsia="id-ID"/>
         </w:rPr>
+        <w:lastRenderedPageBreak/>
         <w:t xml:space="preserve">Halaman ini menampilkan daftar data pekan yang sudah ada data presensi </w:t>
       </w:r>
       <w:r>
@@ -11401,7 +11773,7 @@
         <w:rPr>
           <w:rStyle w:val="fontstyle01"/>
           <w:noProof/>
-          <w:lang w:eastAsia="id-ID"/>
+          <w:lang w:val="id-ID" w:eastAsia="id-ID"/>
         </w:rPr>
         <w:drawing>
           <wp:inline distT="0" distB="0" distL="0" distR="0" wp14:anchorId="0AF13268" wp14:editId="5C5762C4">
@@ -11468,7 +11840,14 @@
           <w:sz w:val="22"/>
           <w:lang w:val="id-ID"/>
         </w:rPr>
-        <w:t xml:space="preserve">Gambar 26 </w:t>
+        <w:t>Gambar 27</w:t>
+      </w:r>
+      <w:r>
+        <w:rPr>
+          <w:sz w:val="22"/>
+          <w:lang w:val="id-ID"/>
+        </w:rPr>
+        <w:t xml:space="preserve"> </w:t>
       </w:r>
       <w:r>
         <w:rPr>
@@ -11504,7 +11883,6 @@
           <w:szCs w:val="22"/>
           <w:lang w:val="id-ID" w:eastAsia="id-ID"/>
         </w:rPr>
-        <w:lastRenderedPageBreak/>
         <w:t>21)</w:t>
       </w:r>
       <w:r>
@@ -11673,7 +12051,7 @@
         <w:rPr>
           <w:rStyle w:val="fontstyle01"/>
           <w:noProof/>
-          <w:lang w:eastAsia="id-ID"/>
+          <w:lang w:val="id-ID" w:eastAsia="id-ID"/>
         </w:rPr>
         <w:drawing>
           <wp:inline distT="0" distB="0" distL="0" distR="0" wp14:anchorId="4D530056" wp14:editId="1E303545">
@@ -11751,7 +12129,14 @@
           <w:sz w:val="22"/>
           <w:lang w:val="id-ID"/>
         </w:rPr>
-        <w:t xml:space="preserve">Gambar 27 </w:t>
+        <w:t>Gambar 28</w:t>
+      </w:r>
+      <w:r>
+        <w:rPr>
+          <w:sz w:val="22"/>
+          <w:lang w:val="id-ID"/>
+        </w:rPr>
+        <w:t xml:space="preserve"> </w:t>
       </w:r>
       <w:r>
         <w:rPr>
@@ -12039,8 +12424,9 @@
         <w:rPr>
           <w:noProof/>
           <w:sz w:val="24"/>
-          <w:lang w:eastAsia="id-ID"/>
-        </w:rPr>
+          <w:lang w:val="id-ID" w:eastAsia="id-ID"/>
+        </w:rPr>
+        <w:lastRenderedPageBreak/>
         <w:drawing>
           <wp:inline distT="0" distB="0" distL="0" distR="0" wp14:anchorId="38FBB72F" wp14:editId="5C99263F">
             <wp:extent cx="2522855" cy="1665467"/>
@@ -12106,7 +12492,14 @@
           <w:sz w:val="22"/>
           <w:lang w:val="id-ID"/>
         </w:rPr>
-        <w:t xml:space="preserve">Gambar 28 </w:t>
+        <w:t>Gambar 29</w:t>
+      </w:r>
+      <w:r>
+        <w:rPr>
+          <w:sz w:val="22"/>
+          <w:lang w:val="id-ID"/>
+        </w:rPr>
+        <w:t xml:space="preserve"> </w:t>
       </w:r>
       <w:r>
         <w:rPr>
@@ -12329,9 +12722,8 @@
         <w:rPr>
           <w:rStyle w:val="fontstyle01"/>
           <w:noProof/>
-          <w:lang w:eastAsia="id-ID"/>
-        </w:rPr>
-        <w:lastRenderedPageBreak/>
+          <w:lang w:val="id-ID" w:eastAsia="id-ID"/>
+        </w:rPr>
         <w:drawing>
           <wp:inline distT="0" distB="0" distL="0" distR="0" wp14:anchorId="3F175F5E" wp14:editId="556D8223">
             <wp:extent cx="2522855" cy="1663267"/>
@@ -12397,7 +12789,14 @@
           <w:sz w:val="22"/>
           <w:lang w:val="id-ID"/>
         </w:rPr>
-        <w:t xml:space="preserve">Gambar 29 </w:t>
+        <w:t>Gambar 30</w:t>
+      </w:r>
+      <w:r>
+        <w:rPr>
+          <w:sz w:val="22"/>
+          <w:lang w:val="id-ID"/>
+        </w:rPr>
+        <w:t xml:space="preserve"> </w:t>
       </w:r>
       <w:r>
         <w:rPr>
@@ -12688,7 +13087,7 @@
         <w:rPr>
           <w:rStyle w:val="fontstyle01"/>
           <w:noProof/>
-          <w:lang w:eastAsia="id-ID"/>
+          <w:lang w:val="id-ID" w:eastAsia="id-ID"/>
         </w:rPr>
         <w:drawing>
           <wp:inline distT="0" distB="0" distL="0" distR="0" wp14:anchorId="298D4ADC" wp14:editId="619B1F48">
@@ -12755,7 +13154,14 @@
           <w:sz w:val="22"/>
           <w:lang w:val="id-ID"/>
         </w:rPr>
-        <w:t xml:space="preserve">Gambar 30 </w:t>
+        <w:t>Gambar 31</w:t>
+      </w:r>
+      <w:r>
+        <w:rPr>
+          <w:sz w:val="22"/>
+          <w:lang w:val="id-ID"/>
+        </w:rPr>
+        <w:t xml:space="preserve"> </w:t>
       </w:r>
       <w:r>
         <w:rPr>
@@ -12843,6 +13249,7 @@
           <w:szCs w:val="22"/>
           <w:lang w:val="id-ID" w:eastAsia="id-ID"/>
         </w:rPr>
+        <w:lastRenderedPageBreak/>
         <w:t>Halaman ini menampilkan daftar data pekan yang sudah ada data presensi total didalamnya. Berikut tampilan halaman Data Pekan Presensi Total ditunjukan</w:t>
       </w:r>
       <w:r>
@@ -12868,7 +13275,7 @@
         <w:rPr>
           <w:rStyle w:val="fontstyle01"/>
           <w:noProof/>
-          <w:lang w:eastAsia="id-ID"/>
+          <w:lang w:val="id-ID" w:eastAsia="id-ID"/>
         </w:rPr>
         <w:drawing>
           <wp:inline distT="0" distB="0" distL="0" distR="0" wp14:anchorId="29C1EDA4" wp14:editId="67378553">
@@ -12935,7 +13342,14 @@
           <w:sz w:val="22"/>
           <w:lang w:val="id-ID"/>
         </w:rPr>
-        <w:t xml:space="preserve">Gambar 31 </w:t>
+        <w:t>Gambar 32</w:t>
+      </w:r>
+      <w:r>
+        <w:rPr>
+          <w:sz w:val="22"/>
+          <w:lang w:val="id-ID"/>
+        </w:rPr>
+        <w:t xml:space="preserve"> </w:t>
       </w:r>
       <w:r>
         <w:rPr>
@@ -13013,7 +13427,6 @@
           <w:szCs w:val="22"/>
           <w:lang w:val="id-ID" w:eastAsia="id-ID"/>
         </w:rPr>
-        <w:lastRenderedPageBreak/>
         <w:t>Halaman ini menampilkan daftar in</w:t>
       </w:r>
       <w:r>
@@ -13138,7 +13551,7 @@
         <w:rPr>
           <w:rStyle w:val="fontstyle01"/>
           <w:noProof/>
-          <w:lang w:eastAsia="id-ID"/>
+          <w:lang w:val="id-ID" w:eastAsia="id-ID"/>
         </w:rPr>
         <w:drawing>
           <wp:inline distT="0" distB="0" distL="0" distR="0" wp14:anchorId="164D72E4" wp14:editId="592D4B13">
@@ -13205,7 +13618,14 @@
           <w:sz w:val="22"/>
           <w:lang w:val="id-ID"/>
         </w:rPr>
-        <w:t xml:space="preserve">Gambar 32 </w:t>
+        <w:t>Gambar 33</w:t>
+      </w:r>
+      <w:r>
+        <w:rPr>
+          <w:sz w:val="22"/>
+          <w:lang w:val="id-ID"/>
+        </w:rPr>
+        <w:t xml:space="preserve"> </w:t>
       </w:r>
       <w:r>
         <w:rPr>
@@ -13502,6 +13922,7 @@
           <w:rFonts w:ascii="Times New Roman" w:hAnsi="Times New Roman"/>
           <w:lang w:val="id-ID"/>
         </w:rPr>
+        <w:lastRenderedPageBreak/>
         <w:t>Diharapkan sistem dapat menampilkan informasi nilai dalam bentuk grafik sebagai komparasi dengan nilai pada pekan lain atau dengan mahasiswa lain</w:t>
       </w:r>
     </w:p>
@@ -13660,7 +14081,6 @@
           <w:sz w:val="22"/>
           <w:szCs w:val="22"/>
         </w:rPr>
-        <w:lastRenderedPageBreak/>
         <w:t>DAFTAR PUSTAKA</w:t>
       </w:r>
     </w:p>
@@ -13696,15 +14116,16 @@
           <w:szCs w:val="22"/>
           <w:lang w:val="id-ID"/>
         </w:rPr>
-        <w:t>Kusumah FSF</w:t>
+        <w:t>Taufi</w:t>
       </w:r>
       <w:r>
         <w:rPr>
           <w:color w:val="000000"/>
           <w:sz w:val="22"/>
           <w:szCs w:val="22"/>
-        </w:rPr>
-        <w:t xml:space="preserve">. </w:t>
+          <w:lang w:val="id-ID"/>
+        </w:rPr>
+        <w:t>q M.</w:t>
       </w:r>
       <w:r>
         <w:rPr>
@@ -13713,15 +14134,16 @@
           <w:szCs w:val="22"/>
           <w:lang w:val="id-ID"/>
         </w:rPr>
-        <w:t>Rekayasa Perangkat Lunak dalam Terapan</w:t>
+        <w:t xml:space="preserve"> </w:t>
       </w:r>
       <w:r>
         <w:rPr>
           <w:color w:val="000000"/>
           <w:sz w:val="22"/>
           <w:szCs w:val="22"/>
-        </w:rPr>
-        <w:t>. Bogor (ID): IPB Pr; 20</w:t>
+          <w:lang w:val="id-ID"/>
+        </w:rPr>
+        <w:t>Dampak perkembangan teknologi informasi dalam profesi akuntan dan implikasinya dalam dunia pendidikan</w:t>
       </w:r>
       <w:r>
         <w:rPr>
@@ -13730,7 +14152,7 @@
           <w:szCs w:val="22"/>
           <w:lang w:val="id-ID"/>
         </w:rPr>
-        <w:t>21</w:t>
+        <w:t>. Yogyakarta: STMIK Amikom; 2008.</w:t>
       </w:r>
     </w:p>
     <w:p>
@@ -13739,6 +14161,7 @@
         <w:rPr>
           <w:sz w:val="22"/>
           <w:szCs w:val="22"/>
+          <w:lang w:val="id-ID"/>
         </w:rPr>
       </w:pPr>
       <w:r>
@@ -13781,15 +14204,16 @@
           <w:szCs w:val="22"/>
           <w:lang w:val="id-ID"/>
         </w:rPr>
-        <w:t>Hendrawan AH</w:t>
+        <w:t xml:space="preserve">Aswati S, Mulyani N, Siagian Y, Syah AZ. Peranan Sistem Informasi Dalam Perguruan Tinggi. Peranan Sistem Informasi Dalam Perguruan Tinggi. </w:t>
       </w:r>
       <w:r>
         <w:rPr>
           <w:color w:val="000000"/>
           <w:sz w:val="22"/>
           <w:szCs w:val="22"/>
-        </w:rPr>
-        <w:t xml:space="preserve">, </w:t>
+          <w:lang w:val="id-ID"/>
+        </w:rPr>
+        <w:t>:</w:t>
       </w:r>
       <w:r>
         <w:rPr>
@@ -13798,15 +14222,16 @@
           <w:szCs w:val="22"/>
           <w:lang w:val="id-ID"/>
         </w:rPr>
-        <w:t>Ritzkal</w:t>
+        <w:t>79–86</w:t>
       </w:r>
       <w:r>
         <w:rPr>
           <w:color w:val="000000"/>
           <w:sz w:val="22"/>
           <w:szCs w:val="22"/>
-        </w:rPr>
-        <w:t xml:space="preserve">, </w:t>
+          <w:lang w:val="id-ID"/>
+        </w:rPr>
+        <w:t>;</w:t>
       </w:r>
       <w:r>
         <w:rPr>
@@ -13815,15 +14240,16 @@
           <w:szCs w:val="22"/>
           <w:lang w:val="id-ID"/>
         </w:rPr>
-        <w:t>Prakosa</w:t>
+        <w:t xml:space="preserve"> </w:t>
       </w:r>
       <w:r>
         <w:rPr>
           <w:color w:val="000000"/>
           <w:sz w:val="22"/>
           <w:szCs w:val="22"/>
-        </w:rPr>
-        <w:t xml:space="preserve"> </w:t>
+          <w:lang w:val="id-ID"/>
+        </w:rPr>
+        <w:t>2015</w:t>
       </w:r>
       <w:r>
         <w:rPr>
@@ -13832,41 +14258,42 @@
           <w:szCs w:val="22"/>
           <w:lang w:val="id-ID"/>
         </w:rPr>
-        <w:t>BA</w:t>
-      </w:r>
-      <w:r>
+        <w:t>.</w:t>
+      </w:r>
+    </w:p>
+    <w:p>
+      <w:pPr>
+        <w:ind w:left="567" w:hanging="567"/>
         <w:rPr>
           <w:color w:val="000000"/>
           <w:sz w:val="22"/>
           <w:szCs w:val="22"/>
         </w:rPr>
-        <w:t xml:space="preserve">. </w:t>
-      </w:r>
+      </w:pPr>
       <w:r>
         <w:rPr>
           <w:color w:val="000000"/>
           <w:sz w:val="22"/>
           <w:szCs w:val="22"/>
-          <w:lang w:val="id-ID"/>
-        </w:rPr>
-        <w:t>New Networking Era</w:t>
+        </w:rPr>
+        <w:t>[</w:t>
       </w:r>
       <w:r>
         <w:rPr>
           <w:color w:val="000000"/>
           <w:sz w:val="22"/>
           <w:szCs w:val="22"/>
-        </w:rPr>
-        <w:t xml:space="preserve">. Suatu Kuliah Singkat. Achmadi SS, penerjemah; Safitri A, editor. Jakarta (ID): Penerbit Erlangga. Terjemahan dari: Organic </w:t>
+          <w:lang w:val="id-ID"/>
+        </w:rPr>
+        <w:t>3</w:t>
       </w:r>
       <w:r>
         <w:rPr>
           <w:color w:val="000000"/>
           <w:sz w:val="22"/>
           <w:szCs w:val="22"/>
-          <w:lang w:val="id-ID"/>
-        </w:rPr>
-        <w:t>Computer</w:t>
+        </w:rPr>
+        <w:t>]</w:t>
       </w:r>
       <w:r>
         <w:rPr>
@@ -13874,7 +14301,33 @@
           <w:sz w:val="22"/>
           <w:szCs w:val="22"/>
         </w:rPr>
-        <w:t>. A Short Course. Ed ke-II; 2003.</w:t>
+        <w:tab/>
+      </w:r>
+      <w:r>
+        <w:rPr>
+          <w:color w:val="000000"/>
+          <w:sz w:val="22"/>
+          <w:szCs w:val="22"/>
+          <w:lang w:val="id-ID"/>
+        </w:rPr>
+        <w:t>Susiaty UD. Eksperimentasi Matrikulasi Ditinjau Dari Kecerdasan Interpersonal Mahasiswa Semester 1 Program Studi Pendidikan Matematika Ikip Pgri Pontianak. Jurnal P</w:t>
+      </w:r>
+      <w:r>
+        <w:rPr>
+          <w:color w:val="000000"/>
+          <w:sz w:val="22"/>
+          <w:szCs w:val="22"/>
+          <w:lang w:val="id-ID"/>
+        </w:rPr>
+        <w:t>endidikan informatika dan Sains; 2016</w:t>
+      </w:r>
+      <w:r>
+        <w:rPr>
+          <w:color w:val="000000"/>
+          <w:sz w:val="22"/>
+          <w:szCs w:val="22"/>
+        </w:rPr>
+        <w:t>.</w:t>
       </w:r>
     </w:p>
     <w:p>
@@ -13901,7 +14354,7 @@
           <w:szCs w:val="22"/>
           <w:lang w:val="id-ID"/>
         </w:rPr>
-        <w:t>3</w:t>
+        <w:t>4</w:t>
       </w:r>
       <w:r>
         <w:rPr>
@@ -13919,6 +14372,7 @@
         </w:rPr>
         <w:tab/>
       </w:r>
+      <w:bookmarkStart w:id="1" w:name="_Hlk521607882"/>
       <w:r>
         <w:rPr>
           <w:color w:val="000000"/>
@@ -13926,489 +14380,18 @@
           <w:szCs w:val="22"/>
           <w:lang w:val="id-ID"/>
         </w:rPr>
-        <w:t>Ikhsan SHA, Laksmi GF</w:t>
-      </w:r>
-      <w:r>
-        <w:rPr>
-          <w:color w:val="000000"/>
-          <w:sz w:val="22"/>
-          <w:szCs w:val="22"/>
-        </w:rPr>
-        <w:t xml:space="preserve">, </w:t>
-      </w:r>
-      <w:r>
-        <w:rPr>
-          <w:color w:val="000000"/>
-          <w:sz w:val="22"/>
-          <w:szCs w:val="22"/>
-          <w:lang w:val="id-ID"/>
-        </w:rPr>
-        <w:t>Riana F</w:t>
-      </w:r>
-      <w:r>
-        <w:rPr>
-          <w:color w:val="000000"/>
-          <w:sz w:val="22"/>
-          <w:szCs w:val="22"/>
-        </w:rPr>
-        <w:t xml:space="preserve">. Decentralization of </w:t>
-      </w:r>
-      <w:r>
-        <w:rPr>
-          <w:color w:val="000000"/>
-          <w:sz w:val="22"/>
-          <w:szCs w:val="22"/>
-          <w:lang w:val="id-ID"/>
-        </w:rPr>
-        <w:t>Artificial Inteligence</w:t>
-      </w:r>
-      <w:r>
-        <w:rPr>
-          <w:color w:val="000000"/>
-          <w:sz w:val="22"/>
-          <w:szCs w:val="22"/>
-        </w:rPr>
-        <w:t xml:space="preserve"> </w:t>
-      </w:r>
-      <w:r>
-        <w:rPr>
-          <w:color w:val="000000"/>
-          <w:sz w:val="22"/>
-          <w:szCs w:val="22"/>
-          <w:lang w:val="id-ID"/>
-        </w:rPr>
-        <w:t xml:space="preserve">in </w:t>
-      </w:r>
-      <w:r>
-        <w:rPr>
-          <w:color w:val="000000"/>
-          <w:sz w:val="22"/>
-          <w:szCs w:val="22"/>
-        </w:rPr>
-        <w:t>Indonesia. Mar Policy. 28(5):437-450; 2004.</w:t>
+        <w:t>Pressman RS. Software Engineering a Practitioner's Approach. 7th ed. New York: MacGraw-Hill; 2010.</w:t>
       </w:r>
     </w:p>
     <w:p>
       <w:pPr>
         <w:ind w:left="567" w:hanging="567"/>
-        <w:rPr>
-          <w:color w:val="000000"/>
-          <w:sz w:val="22"/>
-          <w:szCs w:val="22"/>
-        </w:rPr>
-      </w:pPr>
-      <w:r>
-        <w:rPr>
-          <w:color w:val="000000"/>
-          <w:sz w:val="22"/>
-          <w:szCs w:val="22"/>
-        </w:rPr>
-        <w:t>[</w:t>
-      </w:r>
-      <w:r>
-        <w:rPr>
-          <w:color w:val="000000"/>
-          <w:sz w:val="22"/>
-          <w:szCs w:val="22"/>
-          <w:lang w:val="id-ID"/>
-        </w:rPr>
-        <w:t>4</w:t>
-      </w:r>
-      <w:r>
-        <w:rPr>
-          <w:color w:val="000000"/>
-          <w:sz w:val="22"/>
-          <w:szCs w:val="22"/>
-        </w:rPr>
-        <w:t>]</w:t>
-      </w:r>
-      <w:r>
-        <w:rPr>
-          <w:color w:val="000000"/>
-          <w:sz w:val="22"/>
-          <w:szCs w:val="22"/>
-        </w:rPr>
-        <w:tab/>
-      </w:r>
-      <w:bookmarkStart w:id="1" w:name="_Hlk521607882"/>
-      <w:r>
-        <w:rPr>
-          <w:color w:val="000000"/>
-          <w:sz w:val="22"/>
-          <w:szCs w:val="22"/>
-          <w:lang w:val="id-ID"/>
-        </w:rPr>
-        <w:t>Susetyo B</w:t>
-      </w:r>
-      <w:r>
-        <w:rPr>
-          <w:color w:val="000000"/>
-          <w:sz w:val="22"/>
-          <w:szCs w:val="22"/>
-        </w:rPr>
-        <w:t xml:space="preserve">, </w:t>
-      </w:r>
-      <w:r>
-        <w:rPr>
-          <w:color w:val="000000"/>
-          <w:sz w:val="22"/>
-          <w:szCs w:val="22"/>
-          <w:lang w:val="id-ID"/>
-        </w:rPr>
-        <w:t>Eosina P</w:t>
-      </w:r>
-      <w:r>
-        <w:rPr>
-          <w:color w:val="000000"/>
-          <w:sz w:val="22"/>
-          <w:szCs w:val="22"/>
-        </w:rPr>
-        <w:t xml:space="preserve">. Dasar-Dasar </w:t>
-      </w:r>
-      <w:r>
-        <w:rPr>
-          <w:color w:val="000000"/>
-          <w:sz w:val="22"/>
-          <w:szCs w:val="22"/>
-          <w:lang w:val="id-ID"/>
-        </w:rPr>
-        <w:t>Geoin</w:t>
-      </w:r>
-      <w:r>
-        <w:rPr>
-          <w:color w:val="000000"/>
-          <w:sz w:val="22"/>
-          <w:szCs w:val="22"/>
-          <w:lang w:val="id-ID"/>
-        </w:rPr>
-        <w:t>form</w:t>
-      </w:r>
-      <w:r>
-        <w:rPr>
-          <w:color w:val="000000"/>
-          <w:sz w:val="22"/>
-          <w:szCs w:val="22"/>
-          <w:lang w:val="id-ID"/>
-        </w:rPr>
-        <w:t>asi</w:t>
-      </w:r>
-      <w:r>
-        <w:rPr>
-          <w:color w:val="000000"/>
-          <w:sz w:val="22"/>
-          <w:szCs w:val="22"/>
-        </w:rPr>
-        <w:t>. Volume ke-I. Jakarta (ID): UI Pr. Terjemahan dari: Elements of Microbiology; 1986</w:t>
-      </w:r>
-    </w:p>
-    <w:p>
-      <w:pPr>
-        <w:ind w:left="567" w:hanging="567"/>
-        <w:jc w:val="both"/>
-        <w:rPr>
-          <w:color w:val="000000"/>
-          <w:sz w:val="22"/>
-          <w:szCs w:val="22"/>
-        </w:rPr>
-      </w:pPr>
-      <w:r>
-        <w:rPr>
-          <w:color w:val="000000"/>
-          <w:sz w:val="22"/>
-          <w:szCs w:val="22"/>
-        </w:rPr>
-        <w:t>[</w:t>
-      </w:r>
-      <w:r>
-        <w:rPr>
-          <w:color w:val="000000"/>
-          <w:sz w:val="22"/>
-          <w:szCs w:val="22"/>
-          <w:lang w:val="id-ID"/>
-        </w:rPr>
-        <w:t>5</w:t>
-      </w:r>
-      <w:r>
-        <w:rPr>
-          <w:color w:val="000000"/>
-          <w:sz w:val="22"/>
-          <w:szCs w:val="22"/>
-        </w:rPr>
-        <w:t>]</w:t>
-      </w:r>
-      <w:r>
-        <w:rPr>
-          <w:color w:val="000000"/>
-          <w:sz w:val="22"/>
-          <w:szCs w:val="22"/>
-        </w:rPr>
-        <w:tab/>
-      </w:r>
-      <w:r>
-        <w:rPr>
-          <w:color w:val="000000"/>
-          <w:sz w:val="22"/>
-          <w:szCs w:val="22"/>
-          <w:lang w:val="id-ID"/>
-        </w:rPr>
-        <w:t>Fatimah</w:t>
-      </w:r>
-      <w:r>
-        <w:rPr>
-          <w:color w:val="000000"/>
-          <w:sz w:val="22"/>
-          <w:szCs w:val="22"/>
-        </w:rPr>
-        <w:t xml:space="preserve"> </w:t>
-      </w:r>
-      <w:r>
-        <w:rPr>
-          <w:color w:val="000000"/>
-          <w:sz w:val="22"/>
-          <w:szCs w:val="22"/>
-          <w:lang w:val="id-ID"/>
-        </w:rPr>
-        <w:t>F</w:t>
-      </w:r>
-      <w:r>
-        <w:rPr>
-          <w:color w:val="000000"/>
-          <w:sz w:val="22"/>
-          <w:szCs w:val="22"/>
-        </w:rPr>
-        <w:t>,</w:t>
-      </w:r>
-      <w:r>
-        <w:rPr>
-          <w:color w:val="000000"/>
-          <w:sz w:val="22"/>
-          <w:szCs w:val="22"/>
-          <w:lang w:val="id-ID"/>
-        </w:rPr>
-        <w:t xml:space="preserve"> Kamilah N,</w:t>
-      </w:r>
-      <w:r>
-        <w:rPr>
-          <w:color w:val="000000"/>
-          <w:sz w:val="22"/>
-          <w:szCs w:val="22"/>
-        </w:rPr>
-        <w:t xml:space="preserve"> </w:t>
-      </w:r>
-      <w:r>
-        <w:rPr>
-          <w:color w:val="000000"/>
-          <w:sz w:val="22"/>
-          <w:szCs w:val="22"/>
-          <w:lang w:val="id-ID"/>
-        </w:rPr>
-        <w:t>Primasari D</w:t>
-      </w:r>
-      <w:r>
-        <w:rPr>
-          <w:color w:val="000000"/>
-          <w:sz w:val="22"/>
-          <w:szCs w:val="22"/>
-        </w:rPr>
-        <w:t xml:space="preserve">, </w:t>
-      </w:r>
-      <w:r>
-        <w:rPr>
-          <w:color w:val="000000"/>
-          <w:sz w:val="22"/>
-          <w:szCs w:val="22"/>
-          <w:lang w:val="id-ID"/>
-        </w:rPr>
-        <w:t>Hadi E</w:t>
-      </w:r>
-      <w:r>
-        <w:rPr>
-          <w:color w:val="000000"/>
-          <w:sz w:val="22"/>
-          <w:szCs w:val="22"/>
-        </w:rPr>
-        <w:t xml:space="preserve">, </w:t>
-      </w:r>
-      <w:r>
-        <w:rPr>
-          <w:color w:val="000000"/>
-          <w:sz w:val="22"/>
-          <w:szCs w:val="22"/>
-          <w:lang w:val="id-ID"/>
-        </w:rPr>
-        <w:t>Yanuarsyah I</w:t>
-      </w:r>
-      <w:r>
-        <w:rPr>
-          <w:color w:val="000000"/>
-          <w:sz w:val="22"/>
-          <w:szCs w:val="22"/>
-        </w:rPr>
-        <w:t xml:space="preserve">. </w:t>
-      </w:r>
-      <w:r>
-        <w:rPr>
-          <w:color w:val="000000"/>
-          <w:sz w:val="22"/>
-          <w:szCs w:val="22"/>
-          <w:lang w:val="id-ID"/>
-        </w:rPr>
-        <w:t>Principal of Algorithm.</w:t>
-      </w:r>
-      <w:r>
-        <w:rPr>
-          <w:color w:val="000000"/>
-          <w:sz w:val="22"/>
-          <w:szCs w:val="22"/>
-        </w:rPr>
-        <w:t xml:space="preserve"> 2004: observational study. BM; 2005 [Internet]. [diunduh 2010 Des 28]; 330(7500):1119-1120.Tersedia pada: </w:t>
-      </w:r>
-      <w:r>
-        <w:rPr>
-          <w:i/>
-          <w:iCs/>
-          <w:color w:val="000000"/>
-          <w:sz w:val="22"/>
-          <w:szCs w:val="22"/>
-        </w:rPr>
-        <w:t>http//bmj.bmjjournals. comlcgi/reprint/330/7500/1119</w:t>
-      </w:r>
-      <w:r>
-        <w:rPr>
-          <w:color w:val="000000"/>
-          <w:sz w:val="22"/>
-          <w:szCs w:val="22"/>
-        </w:rPr>
-        <w:t>.</w:t>
-      </w:r>
-    </w:p>
-    <w:p>
-      <w:pPr>
-        <w:ind w:left="567" w:hanging="567"/>
-        <w:jc w:val="both"/>
-        <w:rPr>
-          <w:sz w:val="22"/>
-          <w:szCs w:val="22"/>
-        </w:rPr>
-      </w:pPr>
-      <w:r>
-        <w:rPr>
-          <w:color w:val="000000"/>
-          <w:sz w:val="22"/>
-          <w:szCs w:val="22"/>
-        </w:rPr>
-        <w:t>[</w:t>
-      </w:r>
-      <w:r>
-        <w:rPr>
-          <w:color w:val="000000"/>
-          <w:sz w:val="22"/>
-          <w:szCs w:val="22"/>
-          <w:lang w:val="id-ID"/>
-        </w:rPr>
-        <w:t>6</w:t>
-      </w:r>
-      <w:r>
-        <w:rPr>
-          <w:color w:val="000000"/>
-          <w:sz w:val="22"/>
-          <w:szCs w:val="22"/>
-        </w:rPr>
-        <w:t>]</w:t>
-      </w:r>
-      <w:r>
-        <w:rPr>
-          <w:color w:val="000000"/>
-          <w:sz w:val="22"/>
-          <w:szCs w:val="22"/>
-        </w:rPr>
-        <w:tab/>
-      </w:r>
-      <w:r>
-        <w:rPr>
-          <w:color w:val="000000"/>
-          <w:sz w:val="22"/>
-          <w:szCs w:val="22"/>
-          <w:lang w:val="id-ID"/>
-        </w:rPr>
-        <w:t>Afrianto Y</w:t>
-      </w:r>
-      <w:r>
-        <w:rPr>
-          <w:color w:val="000000"/>
-          <w:sz w:val="22"/>
-          <w:szCs w:val="22"/>
-        </w:rPr>
-        <w:t xml:space="preserve">, </w:t>
-      </w:r>
-      <w:r>
-        <w:rPr>
-          <w:color w:val="000000"/>
-          <w:sz w:val="22"/>
-          <w:szCs w:val="22"/>
-          <w:lang w:val="id-ID"/>
-        </w:rPr>
-        <w:t>Ginting NB</w:t>
-      </w:r>
-      <w:r>
-        <w:rPr>
-          <w:color w:val="000000"/>
-          <w:sz w:val="22"/>
-          <w:szCs w:val="22"/>
-        </w:rPr>
-        <w:t xml:space="preserve">, </w:t>
-      </w:r>
-      <w:r>
-        <w:rPr>
-          <w:color w:val="000000"/>
-          <w:sz w:val="22"/>
-          <w:szCs w:val="22"/>
-          <w:lang w:val="id-ID"/>
-        </w:rPr>
-        <w:t>Fajri H</w:t>
-      </w:r>
-      <w:r>
-        <w:rPr>
-          <w:color w:val="000000"/>
-          <w:sz w:val="22"/>
-          <w:szCs w:val="22"/>
-        </w:rPr>
-        <w:t>,</w:t>
-      </w:r>
-      <w:r>
-        <w:rPr>
-          <w:color w:val="000000"/>
-          <w:sz w:val="22"/>
-          <w:szCs w:val="22"/>
-          <w:lang w:val="id-ID"/>
-        </w:rPr>
-        <w:t xml:space="preserve"> Hermawan E</w:t>
-      </w:r>
-      <w:r>
-        <w:rPr>
-          <w:color w:val="000000"/>
-          <w:sz w:val="22"/>
-          <w:szCs w:val="22"/>
-        </w:rPr>
-        <w:t xml:space="preserve">. </w:t>
-      </w:r>
-      <w:r>
-        <w:rPr>
-          <w:color w:val="000000"/>
-          <w:sz w:val="22"/>
-          <w:szCs w:val="22"/>
-          <w:lang w:val="id-ID"/>
-        </w:rPr>
-        <w:t xml:space="preserve">Monitoring System </w:t>
-      </w:r>
-      <w:r>
-        <w:rPr>
-          <w:color w:val="000000"/>
-          <w:sz w:val="22"/>
-          <w:szCs w:val="22"/>
-        </w:rPr>
-        <w:t>nutrition program improved children nutritional status. Nut Res Pract. 4(3):208-214.doi: 10.4162/nrp.201 0.4.3.208; 2006.</w:t>
-      </w:r>
+        <w:jc w:val="both"/>
+        <w:rPr>
+          <w:sz w:val="22"/>
+          <w:szCs w:val="22"/>
+        </w:rPr>
+      </w:pPr>
     </w:p>
     <w:p>
       <w:pPr>
@@ -14564,7 +14547,7 @@
             </wp:anchor>
           </w:drawing>
         </mc:Choice>
-        <mc:Fallback xmlns:cx1="http://schemas.microsoft.com/office/drawing/2015/9/8/chartex" xmlns:cx2="http://schemas.microsoft.com/office/drawing/2015/10/21/chartex" xmlns:cx3="http://schemas.microsoft.com/office/drawing/2016/5/9/chartex" xmlns:cx4="http://schemas.microsoft.com/office/drawing/2016/5/10/chartex" xmlns:cx5="http://schemas.microsoft.com/office/drawing/2016/5/11/chartex" xmlns:cx6="http://schemas.microsoft.com/office/drawing/2016/5/12/chartex" xmlns:cx7="http://schemas.microsoft.com/office/drawing/2016/5/13/chartex" xmlns:cx8="http://schemas.microsoft.com/office/drawing/2016/5/14/chartex" xmlns:aink="http://schemas.microsoft.com/office/drawing/2016/ink" xmlns:am3d="http://schemas.microsoft.com/office/drawing/2017/model3d" xmlns:w16cid="http://schemas.microsoft.com/office/word/2016/wordml/cid">
+        <mc:Fallback xmlns:w16cid="http://schemas.microsoft.com/office/word/2016/wordml/cid" xmlns:am3d="http://schemas.microsoft.com/office/drawing/2017/model3d" xmlns:aink="http://schemas.microsoft.com/office/drawing/2016/ink" xmlns:cx8="http://schemas.microsoft.com/office/drawing/2016/5/14/chartex" xmlns:cx7="http://schemas.microsoft.com/office/drawing/2016/5/13/chartex" xmlns:cx6="http://schemas.microsoft.com/office/drawing/2016/5/12/chartex" xmlns:cx5="http://schemas.microsoft.com/office/drawing/2016/5/11/chartex" xmlns:cx4="http://schemas.microsoft.com/office/drawing/2016/5/10/chartex" xmlns:cx3="http://schemas.microsoft.com/office/drawing/2016/5/9/chartex" xmlns:cx2="http://schemas.microsoft.com/office/drawing/2015/10/21/chartex" xmlns:cx1="http://schemas.microsoft.com/office/drawing/2015/9/8/chartex">
           <w:pict>
             <v:line w14:anchorId="4B5B024A" id="Line 3" o:spid="_x0000_s1026" style="position:absolute;z-index:251658752;visibility:visible;mso-wrap-style:square;mso-width-percent:0;mso-height-percent:0;mso-wrap-distance-left:9pt;mso-wrap-distance-top:-3e-5mm;mso-wrap-distance-right:9pt;mso-wrap-distance-bottom:-3e-5mm;mso-position-horizontal:absolute;mso-position-horizontal-relative:text;mso-position-vertical:absolute;mso-position-vertical-relative:text;mso-width-percent:0;mso-height-percent:0;mso-width-relative:page;mso-height-relative:page" from="-3.2pt,-2.25pt" to="426.9pt,-2.25pt" o:gfxdata="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"/>
           </w:pict>
@@ -14768,7 +14751,7 @@
         <w:sz w:val="22"/>
         <w:szCs w:val="22"/>
       </w:rPr>
-      <w:t>10</w:t>
+      <w:t>2</w:t>
     </w:r>
     <w:r>
       <w:rPr>
@@ -14861,7 +14844,7 @@
             </wp:anchor>
           </w:drawing>
         </mc:Choice>
-        <mc:Fallback xmlns:cx1="http://schemas.microsoft.com/office/drawing/2015/9/8/chartex" xmlns:cx2="http://schemas.microsoft.com/office/drawing/2015/10/21/chartex" xmlns:cx3="http://schemas.microsoft.com/office/drawing/2016/5/9/chartex" xmlns:cx4="http://schemas.microsoft.com/office/drawing/2016/5/10/chartex" xmlns:cx5="http://schemas.microsoft.com/office/drawing/2016/5/11/chartex" xmlns:cx6="http://schemas.microsoft.com/office/drawing/2016/5/12/chartex" xmlns:cx7="http://schemas.microsoft.com/office/drawing/2016/5/13/chartex" xmlns:cx8="http://schemas.microsoft.com/office/drawing/2016/5/14/chartex" xmlns:aink="http://schemas.microsoft.com/office/drawing/2016/ink" xmlns:am3d="http://schemas.microsoft.com/office/drawing/2017/model3d" xmlns:w16cid="http://schemas.microsoft.com/office/word/2016/wordml/cid">
+        <mc:Fallback xmlns:w16cid="http://schemas.microsoft.com/office/word/2016/wordml/cid" xmlns:am3d="http://schemas.microsoft.com/office/drawing/2017/model3d" xmlns:aink="http://schemas.microsoft.com/office/drawing/2016/ink" xmlns:cx8="http://schemas.microsoft.com/office/drawing/2016/5/14/chartex" xmlns:cx7="http://schemas.microsoft.com/office/drawing/2016/5/13/chartex" xmlns:cx6="http://schemas.microsoft.com/office/drawing/2016/5/12/chartex" xmlns:cx5="http://schemas.microsoft.com/office/drawing/2016/5/11/chartex" xmlns:cx4="http://schemas.microsoft.com/office/drawing/2016/5/10/chartex" xmlns:cx3="http://schemas.microsoft.com/office/drawing/2016/5/9/chartex" xmlns:cx2="http://schemas.microsoft.com/office/drawing/2015/10/21/chartex" xmlns:cx1="http://schemas.microsoft.com/office/drawing/2015/9/8/chartex">
           <w:pict>
             <v:line w14:anchorId="64C1FEAE" id="Line 2" o:spid="_x0000_s1026" style="position:absolute;z-index:251657728;visibility:visible;mso-wrap-style:square;mso-width-percent:0;mso-height-percent:0;mso-wrap-distance-left:9pt;mso-wrap-distance-top:-3e-5mm;mso-wrap-distance-right:9pt;mso-wrap-distance-bottom:-3e-5mm;mso-position-horizontal:absolute;mso-position-horizontal-relative:text;mso-position-vertical:absolute;mso-position-vertical-relative:text;mso-width-percent:0;mso-height-percent:0;mso-width-relative:page;mso-height-relative:page" from="-.9pt,14.85pt" to="429.2pt,14.85pt" o:gfxdata="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"/>
           </w:pict>
@@ -15291,20 +15274,12 @@
             </wp:anchor>
           </w:drawing>
         </mc:Choice>
-        <mc:Fallback xmlns:cx1="http://schemas.microsoft.com/office/drawing/2015/9/8/chartex" xmlns:cx2="http://schemas.microsoft.com/office/drawing/2015/10/21/chartex" xmlns:cx3="http://schemas.microsoft.com/office/drawing/2016/5/9/chartex" xmlns:cx4="http://schemas.microsoft.com/office/drawing/2016/5/10/chartex" xmlns:cx5="http://schemas.microsoft.com/office/drawing/2016/5/11/chartex" xmlns:cx6="http://schemas.microsoft.com/office/drawing/2016/5/12/chartex" xmlns:cx7="http://schemas.microsoft.com/office/drawing/2016/5/13/chartex" xmlns:cx8="http://schemas.microsoft.com/office/drawing/2016/5/14/chartex" xmlns:aink="http://schemas.microsoft.com/office/drawing/2016/ink" xmlns:am3d="http://schemas.microsoft.com/office/drawing/2017/model3d" xmlns:w16cid="http://schemas.microsoft.com/office/word/2016/wordml/cid">
+        <mc:Fallback xmlns:w16cid="http://schemas.microsoft.com/office/word/2016/wordml/cid" xmlns:am3d="http://schemas.microsoft.com/office/drawing/2017/model3d" xmlns:aink="http://schemas.microsoft.com/office/drawing/2016/ink" xmlns:cx8="http://schemas.microsoft.com/office/drawing/2016/5/14/chartex" xmlns:cx7="http://schemas.microsoft.com/office/drawing/2016/5/13/chartex" xmlns:cx6="http://schemas.microsoft.com/office/drawing/2016/5/12/chartex" xmlns:cx5="http://schemas.microsoft.com/office/drawing/2016/5/11/chartex" xmlns:cx4="http://schemas.microsoft.com/office/drawing/2016/5/10/chartex" xmlns:cx3="http://schemas.microsoft.com/office/drawing/2016/5/9/chartex" xmlns:cx2="http://schemas.microsoft.com/office/drawing/2015/10/21/chartex" xmlns:cx1="http://schemas.microsoft.com/office/drawing/2015/9/8/chartex">
           <w:pict>
             <v:line w14:anchorId="4821E0EB" id="Line 1" o:spid="_x0000_s1026" style="position:absolute;z-index:251656704;visibility:visible;mso-wrap-style:square;mso-width-percent:0;mso-height-percent:0;mso-wrap-distance-left:9pt;mso-wrap-distance-top:-3e-5mm;mso-wrap-distance-right:9pt;mso-wrap-distance-bottom:-3e-5mm;mso-position-horizontal:absolute;mso-position-horizontal-relative:text;mso-position-vertical:absolute;mso-position-vertical-relative:text;mso-width-percent:0;mso-height-percent:0;mso-width-relative:page;mso-height-relative:page" from="0,6.2pt" to="423pt,6.2pt" o:gfxdata="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"/>
           </w:pict>
         </mc:Fallback>
       </mc:AlternateContent>
-    </w:r>
-    <w:r>
-      <w:rPr>
-        <w:rStyle w:val="PageNumber"/>
-        <w:sz w:val="22"/>
-        <w:szCs w:val="22"/>
-      </w:rPr>
-      <w:tab/>
     </w:r>
   </w:p>
 </w:hdr>

--- a/Jurnal Innovatif/Sistem Informasi Pengelolaan Matrikulasi.docx
+++ b/Jurnal Innovatif/Sistem Informasi Pengelolaan Matrikulasi.docx
@@ -131,7 +131,7 @@
           <w:szCs w:val="22"/>
           <w:lang w:val="id-ID"/>
         </w:rPr>
-        <w:t xml:space="preserve">Pembimbin 1 : </w:t>
+        <w:t>Pembimbin 1 : Jejen Jaenudin S.Kom M.Kom</w:t>
       </w:r>
       <w:r>
         <w:rPr>
@@ -141,333 +141,977 @@
           <w:szCs w:val="22"/>
           <w:lang w:val="id-ID"/>
         </w:rPr>
-        <w:t>Jejen Jaenudin S.Kom M.Kom</w:t>
-      </w:r>
-      <w:r>
+        <w:br/>
+        <w:t>Pembimbing 2 : Dewi Primasari S.Si, M.M</w:t>
+      </w:r>
+    </w:p>
+    <w:p>
+      <w:pPr>
+        <w:jc w:val="center"/>
         <w:rPr>
           <w:b/>
           <w:bCs/>
           <w:sz w:val="22"/>
           <w:szCs w:val="22"/>
-          <w:lang w:val="id-ID"/>
-        </w:rPr>
-        <w:br/>
-        <w:t>Pembimbing 2 : Dewi Primasari S.Si, M.M</w:t>
-      </w:r>
+          <w:vertAlign w:val="superscript"/>
+        </w:rPr>
+      </w:pPr>
     </w:p>
     <w:p>
       <w:pPr>
         <w:jc w:val="center"/>
+        <w:rPr>
+          <w:sz w:val="22"/>
+          <w:szCs w:val="22"/>
+          <w:lang w:val="id-ID"/>
+        </w:rPr>
+      </w:pPr>
+      <w:r>
+        <w:rPr>
+          <w:sz w:val="22"/>
+          <w:szCs w:val="22"/>
+          <w:lang w:val="id-ID"/>
+        </w:rPr>
+        <w:t xml:space="preserve">Universitas Ibn Khaldun; </w:t>
+      </w:r>
+      <w:r>
+        <w:rPr>
+          <w:sz w:val="22"/>
+          <w:szCs w:val="22"/>
+          <w:lang w:val="id-ID"/>
+        </w:rPr>
+        <w:t>Jl.KH.Sholeh Iskandar</w:t>
+      </w:r>
+      <w:r>
+        <w:rPr>
+          <w:sz w:val="22"/>
+          <w:szCs w:val="22"/>
+          <w:lang w:val="id-ID"/>
+        </w:rPr>
+        <w:t xml:space="preserve"> Bogor</w:t>
+      </w:r>
+    </w:p>
+    <w:p>
+      <w:pPr>
+        <w:jc w:val="center"/>
+        <w:rPr>
+          <w:sz w:val="22"/>
+          <w:szCs w:val="22"/>
+          <w:lang w:val="id-ID"/>
+        </w:rPr>
+      </w:pPr>
+      <w:r>
+        <w:rPr>
+          <w:sz w:val="22"/>
+          <w:szCs w:val="22"/>
+        </w:rPr>
+        <w:t xml:space="preserve">Jurusan </w:t>
+      </w:r>
+      <w:r>
+        <w:rPr>
+          <w:sz w:val="22"/>
+          <w:szCs w:val="22"/>
+          <w:lang w:val="id-ID"/>
+        </w:rPr>
+        <w:t>Teknik</w:t>
+      </w:r>
+      <w:r>
+        <w:rPr>
+          <w:sz w:val="22"/>
+          <w:szCs w:val="22"/>
+        </w:rPr>
+        <w:t xml:space="preserve"> </w:t>
+      </w:r>
+      <w:r>
+        <w:rPr>
+          <w:sz w:val="22"/>
+          <w:szCs w:val="22"/>
+          <w:lang w:val="id-ID"/>
+        </w:rPr>
+        <w:t>In</w:t>
+      </w:r>
+      <w:r>
+        <w:rPr>
+          <w:sz w:val="22"/>
+          <w:szCs w:val="22"/>
+          <w:lang w:val="id-ID"/>
+        </w:rPr>
+        <w:t>form</w:t>
+      </w:r>
+      <w:r>
+        <w:rPr>
+          <w:sz w:val="22"/>
+          <w:szCs w:val="22"/>
+          <w:lang w:val="id-ID"/>
+        </w:rPr>
+        <w:t>atika</w:t>
+      </w:r>
+      <w:r>
+        <w:rPr>
+          <w:sz w:val="22"/>
+          <w:szCs w:val="22"/>
+        </w:rPr>
+        <w:t xml:space="preserve">, </w:t>
+      </w:r>
+      <w:r>
+        <w:rPr>
+          <w:sz w:val="22"/>
+          <w:szCs w:val="22"/>
+          <w:lang w:val="id-ID"/>
+        </w:rPr>
+        <w:t xml:space="preserve">Fakultas Teknik, </w:t>
+      </w:r>
+      <w:r>
+        <w:rPr>
+          <w:sz w:val="22"/>
+          <w:szCs w:val="22"/>
+          <w:lang w:val="id-ID"/>
+        </w:rPr>
+        <w:t>Universitas Ibn Khaldun</w:t>
+      </w:r>
+      <w:r>
+        <w:rPr>
+          <w:sz w:val="22"/>
+          <w:szCs w:val="22"/>
+        </w:rPr>
+        <w:t xml:space="preserve">, </w:t>
+      </w:r>
+      <w:r>
+        <w:rPr>
+          <w:sz w:val="22"/>
+          <w:szCs w:val="22"/>
+          <w:lang w:val="id-ID"/>
+        </w:rPr>
+        <w:t>Bogor</w:t>
+      </w:r>
+    </w:p>
+    <w:p>
+      <w:pPr>
+        <w:jc w:val="center"/>
+        <w:rPr>
+          <w:sz w:val="22"/>
+          <w:szCs w:val="22"/>
+        </w:rPr>
+      </w:pPr>
+      <w:r>
+        <w:rPr>
+          <w:sz w:val="22"/>
+          <w:szCs w:val="22"/>
+          <w:lang w:val="id-ID"/>
+        </w:rPr>
+        <w:t>e</w:t>
+      </w:r>
+      <w:r>
+        <w:rPr>
+          <w:sz w:val="22"/>
+          <w:szCs w:val="22"/>
+        </w:rPr>
+        <w:t>-</w:t>
+      </w:r>
+      <w:r>
+        <w:rPr>
+          <w:sz w:val="22"/>
+          <w:szCs w:val="22"/>
+          <w:lang w:val="id-ID"/>
+        </w:rPr>
+        <w:t>mail</w:t>
+      </w:r>
+      <w:r>
+        <w:rPr>
+          <w:sz w:val="22"/>
+          <w:szCs w:val="22"/>
+        </w:rPr>
+        <w:t xml:space="preserve">: </w:t>
+      </w:r>
+      <w:r>
+        <w:rPr>
+          <w:rStyle w:val="Hyperlink"/>
+          <w:sz w:val="22"/>
+          <w:szCs w:val="22"/>
+          <w:lang w:val="id-ID"/>
+        </w:rPr>
+        <w:t xml:space="preserve"> yodi.yanwar@gmail.com</w:t>
+      </w:r>
+      <w:r>
+        <w:rPr>
+          <w:sz w:val="22"/>
+          <w:szCs w:val="22"/>
+        </w:rPr>
+        <w:t xml:space="preserve"> </w:t>
+      </w:r>
+    </w:p>
+    <w:p>
+      <w:pPr>
+        <w:jc w:val="center"/>
+        <w:rPr>
+          <w:sz w:val="22"/>
+          <w:szCs w:val="22"/>
+          <w:lang w:val="id-ID"/>
+        </w:rPr>
+      </w:pPr>
+    </w:p>
+    <w:p>
+      <w:pPr>
+        <w:jc w:val="center"/>
+        <w:rPr>
+          <w:sz w:val="22"/>
+          <w:szCs w:val="22"/>
+          <w:lang w:val="id-ID"/>
+        </w:rPr>
+      </w:pPr>
+    </w:p>
+    <w:p>
+      <w:pPr>
+        <w:jc w:val="center"/>
+        <w:rPr>
+          <w:b/>
+          <w:sz w:val="22"/>
+          <w:szCs w:val="22"/>
+        </w:rPr>
+      </w:pPr>
+      <w:r>
         <w:rPr>
           <w:b/>
           <w:bCs/>
-          <w:sz w:val="22"/>
-          <w:szCs w:val="22"/>
-          <w:vertAlign w:val="superscript"/>
-        </w:rPr>
-      </w:pPr>
-    </w:p>
-    <w:p>
-      <w:pPr>
-        <w:jc w:val="center"/>
-        <w:rPr>
-          <w:sz w:val="22"/>
-          <w:szCs w:val="22"/>
-          <w:lang w:val="id-ID"/>
-        </w:rPr>
-      </w:pPr>
-      <w:r>
-        <w:rPr>
-          <w:sz w:val="22"/>
-          <w:szCs w:val="22"/>
-          <w:lang w:val="id-ID"/>
-        </w:rPr>
-        <w:t xml:space="preserve">Universitas Ibn Khaldun; </w:t>
-      </w:r>
-      <w:r>
-        <w:rPr>
-          <w:sz w:val="22"/>
-          <w:szCs w:val="22"/>
-          <w:lang w:val="id-ID"/>
-        </w:rPr>
-        <w:t>Jl.KH.Sholeh Iskandar</w:t>
-      </w:r>
-      <w:r>
-        <w:rPr>
-          <w:sz w:val="22"/>
-          <w:szCs w:val="22"/>
-          <w:lang w:val="id-ID"/>
-        </w:rPr>
-        <w:t xml:space="preserve"> Bogor</w:t>
-      </w:r>
-    </w:p>
-    <w:p>
-      <w:pPr>
-        <w:jc w:val="center"/>
-        <w:rPr>
-          <w:sz w:val="22"/>
-          <w:szCs w:val="22"/>
-          <w:lang w:val="id-ID"/>
-        </w:rPr>
-      </w:pPr>
-      <w:r>
-        <w:rPr>
-          <w:sz w:val="22"/>
-          <w:szCs w:val="22"/>
-        </w:rPr>
-        <w:t xml:space="preserve">Jurusan </w:t>
-      </w:r>
-      <w:r>
-        <w:rPr>
-          <w:sz w:val="22"/>
-          <w:szCs w:val="22"/>
-          <w:lang w:val="id-ID"/>
-        </w:rPr>
-        <w:t>Teknik</w:t>
-      </w:r>
-      <w:r>
-        <w:rPr>
-          <w:sz w:val="22"/>
-          <w:szCs w:val="22"/>
+          <w:i/>
+          <w:iCs/>
+          <w:sz w:val="22"/>
+          <w:szCs w:val="22"/>
+        </w:rPr>
+        <w:t>Abstrak</w:t>
+      </w:r>
+    </w:p>
+    <w:p>
+      <w:pPr>
+        <w:jc w:val="both"/>
+        <w:rPr>
+          <w:i/>
+          <w:sz w:val="22"/>
+          <w:szCs w:val="22"/>
+          <w:shd w:val="clear" w:color="auto" w:fill="FFFFFF"/>
+          <w:lang w:val="id-ID"/>
+        </w:rPr>
+      </w:pPr>
+      <w:r>
+        <w:rPr>
+          <w:i/>
+          <w:sz w:val="22"/>
+          <w:szCs w:val="22"/>
+          <w:shd w:val="clear" w:color="auto" w:fill="FFFFFF"/>
+          <w:lang w:val="id-ID"/>
+        </w:rPr>
+        <w:t>Program pembinaan di STEI Tazkia adalah salah satu program untuk mendukung tercapainya tujuan matrikulasi yaitu meyetarakan pengetahuian peserta didik agar dapat mengikuti program pedidikan yang akan diikuti.</w:t>
+      </w:r>
+      <w:r>
+        <w:rPr>
+          <w:i/>
+          <w:sz w:val="22"/>
+          <w:szCs w:val="22"/>
+          <w:shd w:val="clear" w:color="auto" w:fill="FFFFFF"/>
+          <w:lang w:val="id-ID"/>
+        </w:rPr>
+        <w:t xml:space="preserve"> Dalam rangka mencapai tujuan tersebut dilakukan penilaian pada setiap kegiatan </w:t>
+      </w:r>
+      <w:r>
+        <w:rPr>
+          <w:i/>
+          <w:sz w:val="22"/>
+          <w:szCs w:val="22"/>
+          <w:shd w:val="clear" w:color="auto" w:fill="FFFFFF"/>
+          <w:lang w:val="id-ID"/>
+        </w:rPr>
+        <w:t xml:space="preserve">pada </w:t>
+      </w:r>
+      <w:r>
+        <w:rPr>
+          <w:i/>
+          <w:sz w:val="22"/>
+          <w:szCs w:val="22"/>
+          <w:shd w:val="clear" w:color="auto" w:fill="FFFFFF"/>
+          <w:lang w:val="id-ID"/>
+        </w:rPr>
+        <w:t xml:space="preserve">program pembinaan </w:t>
+      </w:r>
+      <w:r>
+        <w:rPr>
+          <w:i/>
+          <w:sz w:val="22"/>
+          <w:szCs w:val="22"/>
+          <w:shd w:val="clear" w:color="auto" w:fill="FFFFFF"/>
+          <w:lang w:val="id-ID"/>
+        </w:rPr>
+        <w:t xml:space="preserve">yang dijalani oleh mahasiswa </w:t>
+      </w:r>
+      <w:r>
+        <w:rPr>
+          <w:i/>
+          <w:sz w:val="22"/>
+          <w:szCs w:val="22"/>
+          <w:shd w:val="clear" w:color="auto" w:fill="FFFFFF"/>
+          <w:lang w:val="id-ID"/>
+        </w:rPr>
+        <w:t xml:space="preserve">meliputi </w:t>
+      </w:r>
+      <w:r>
+        <w:rPr>
+          <w:i/>
+          <w:sz w:val="22"/>
+          <w:szCs w:val="22"/>
+          <w:shd w:val="clear" w:color="auto" w:fill="FFFFFF"/>
+          <w:lang w:val="id-ID"/>
+        </w:rPr>
+        <w:t>shalat</w:t>
+      </w:r>
+      <w:r>
+        <w:rPr>
+          <w:i/>
+          <w:sz w:val="22"/>
+          <w:szCs w:val="22"/>
+          <w:shd w:val="clear" w:color="auto" w:fill="FFFFFF"/>
+          <w:lang w:val="id-ID"/>
+        </w:rPr>
+        <w:t>,</w:t>
+      </w:r>
+      <w:r>
+        <w:rPr>
+          <w:i/>
+          <w:sz w:val="22"/>
+          <w:szCs w:val="22"/>
+          <w:shd w:val="clear" w:color="auto" w:fill="FFFFFF"/>
+          <w:lang w:val="id-ID"/>
         </w:rPr>
         <w:t xml:space="preserve"> </w:t>
       </w:r>
       <w:r>
         <w:rPr>
-          <w:sz w:val="22"/>
-          <w:szCs w:val="22"/>
-          <w:lang w:val="id-ID"/>
-        </w:rPr>
-        <w:t>In</w:t>
-      </w:r>
-      <w:r>
-        <w:rPr>
-          <w:sz w:val="22"/>
-          <w:szCs w:val="22"/>
-          <w:lang w:val="id-ID"/>
-        </w:rPr>
-        <w:t>form</w:t>
-      </w:r>
-      <w:r>
-        <w:rPr>
-          <w:sz w:val="22"/>
-          <w:szCs w:val="22"/>
-          <w:lang w:val="id-ID"/>
-        </w:rPr>
-        <w:t>atika</w:t>
-      </w:r>
-      <w:r>
-        <w:rPr>
-          <w:sz w:val="22"/>
-          <w:szCs w:val="22"/>
+          <w:i/>
+          <w:sz w:val="22"/>
+          <w:szCs w:val="22"/>
+          <w:shd w:val="clear" w:color="auto" w:fill="FFFFFF"/>
+          <w:lang w:val="id-ID"/>
+        </w:rPr>
+        <w:t>ta’lim</w:t>
+      </w:r>
+      <w:r>
+        <w:rPr>
+          <w:i/>
+          <w:sz w:val="22"/>
+          <w:szCs w:val="22"/>
+          <w:shd w:val="clear" w:color="auto" w:fill="FFFFFF"/>
+          <w:lang w:val="id-ID"/>
+        </w:rPr>
+        <w:t xml:space="preserve"> dan </w:t>
+      </w:r>
+      <w:r>
+        <w:rPr>
+          <w:i/>
+          <w:sz w:val="22"/>
+          <w:szCs w:val="22"/>
+          <w:shd w:val="clear" w:color="auto" w:fill="FFFFFF"/>
+          <w:lang w:val="id-ID"/>
+        </w:rPr>
+        <w:t>tahsin/tahfidz</w:t>
+      </w:r>
+      <w:r>
+        <w:rPr>
+          <w:i/>
+          <w:sz w:val="22"/>
+          <w:szCs w:val="22"/>
+          <w:shd w:val="clear" w:color="auto" w:fill="FFFFFF"/>
+          <w:lang w:val="id-ID"/>
+        </w:rPr>
+        <w:t>.</w:t>
+      </w:r>
+      <w:r>
+        <w:rPr>
+          <w:i/>
+          <w:sz w:val="22"/>
+          <w:szCs w:val="22"/>
+          <w:shd w:val="clear" w:color="auto" w:fill="FFFFFF"/>
+          <w:lang w:val="id-ID"/>
+        </w:rPr>
+        <w:t xml:space="preserve"> Kegiatan tersebut di nilai berdasar jumlah akumulasi presensi yang berhasil diperoleh mahasiswa.</w:t>
+      </w:r>
+      <w:r>
+        <w:rPr>
+          <w:i/>
+          <w:sz w:val="22"/>
+          <w:szCs w:val="22"/>
+          <w:shd w:val="clear" w:color="auto" w:fill="FFFFFF"/>
+          <w:lang w:val="id-ID"/>
+        </w:rPr>
+        <w:t xml:space="preserve"> </w:t>
+      </w:r>
+      <w:r>
+        <w:rPr>
+          <w:i/>
+          <w:sz w:val="22"/>
+          <w:szCs w:val="22"/>
+          <w:shd w:val="clear" w:color="auto" w:fill="FFFFFF"/>
+          <w:lang w:val="id-ID"/>
+        </w:rPr>
+        <w:t>D</w:t>
+      </w:r>
+      <w:r>
+        <w:rPr>
+          <w:i/>
+          <w:sz w:val="22"/>
+          <w:szCs w:val="22"/>
+          <w:shd w:val="clear" w:color="auto" w:fill="FFFFFF"/>
+          <w:lang w:val="id-ID"/>
+        </w:rPr>
+        <w:t xml:space="preserve">ata </w:t>
+      </w:r>
+      <w:r>
+        <w:rPr>
+          <w:i/>
+          <w:sz w:val="22"/>
+          <w:szCs w:val="22"/>
+          <w:shd w:val="clear" w:color="auto" w:fill="FFFFFF"/>
+          <w:lang w:val="id-ID"/>
+        </w:rPr>
+        <w:t xml:space="preserve">kegiatan </w:t>
+      </w:r>
+      <w:r>
+        <w:rPr>
+          <w:i/>
+          <w:sz w:val="22"/>
+          <w:szCs w:val="22"/>
+          <w:shd w:val="clear" w:color="auto" w:fill="FFFFFF"/>
+          <w:lang w:val="id-ID"/>
+        </w:rPr>
+        <w:t xml:space="preserve">dan data presensi </w:t>
+      </w:r>
+      <w:r>
+        <w:rPr>
+          <w:i/>
+          <w:sz w:val="22"/>
+          <w:szCs w:val="22"/>
+          <w:shd w:val="clear" w:color="auto" w:fill="FFFFFF"/>
+          <w:lang w:val="id-ID"/>
+        </w:rPr>
+        <w:t xml:space="preserve">tersebut </w:t>
+      </w:r>
+      <w:r>
+        <w:rPr>
+          <w:i/>
+          <w:sz w:val="22"/>
+          <w:szCs w:val="22"/>
+          <w:shd w:val="clear" w:color="auto" w:fill="FFFFFF"/>
+          <w:lang w:val="id-ID"/>
+        </w:rPr>
+        <w:t xml:space="preserve">dikelola secara manual </w:t>
+      </w:r>
+      <w:r>
+        <w:rPr>
+          <w:i/>
+          <w:sz w:val="22"/>
+          <w:szCs w:val="22"/>
+          <w:shd w:val="clear" w:color="auto" w:fill="FFFFFF"/>
+          <w:lang w:val="id-ID"/>
+        </w:rPr>
+        <w:t xml:space="preserve">sehingga membutuhkan </w:t>
+      </w:r>
+      <w:r>
+        <w:rPr>
+          <w:i/>
+          <w:sz w:val="22"/>
+          <w:szCs w:val="22"/>
+          <w:shd w:val="clear" w:color="auto" w:fill="FFFFFF"/>
+          <w:lang w:val="id-ID"/>
+        </w:rPr>
+        <w:t>proses</w:t>
+      </w:r>
+      <w:r>
+        <w:rPr>
+          <w:i/>
+          <w:sz w:val="22"/>
+          <w:szCs w:val="22"/>
+          <w:shd w:val="clear" w:color="auto" w:fill="FFFFFF"/>
+          <w:lang w:val="id-ID"/>
+        </w:rPr>
+        <w:t xml:space="preserve"> lebih lama dalam </w:t>
+      </w:r>
+      <w:r>
+        <w:rPr>
+          <w:i/>
+          <w:sz w:val="22"/>
+          <w:szCs w:val="22"/>
+          <w:shd w:val="clear" w:color="auto" w:fill="FFFFFF"/>
+          <w:lang w:val="id-ID"/>
+        </w:rPr>
+        <w:t>melakukan</w:t>
+      </w:r>
+      <w:r>
+        <w:rPr>
+          <w:i/>
+          <w:sz w:val="22"/>
+          <w:szCs w:val="22"/>
+          <w:shd w:val="clear" w:color="auto" w:fill="FFFFFF"/>
+          <w:lang w:val="id-ID"/>
+        </w:rPr>
+        <w:t xml:space="preserve"> rekapitulasi</w:t>
+      </w:r>
+      <w:r>
+        <w:rPr>
+          <w:i/>
+          <w:sz w:val="22"/>
+          <w:szCs w:val="22"/>
+          <w:shd w:val="clear" w:color="auto" w:fill="FFFFFF"/>
+          <w:lang w:val="id-ID"/>
+        </w:rPr>
+        <w:t xml:space="preserve"> data </w:t>
+      </w:r>
+      <w:r>
+        <w:rPr>
+          <w:i/>
+          <w:sz w:val="22"/>
+          <w:szCs w:val="22"/>
+          <w:shd w:val="clear" w:color="auto" w:fill="FFFFFF"/>
+          <w:lang w:val="id-ID"/>
+        </w:rPr>
+        <w:t>yang menyebabkan sering terjadi keterlambatan penerbitan nilai serta memungkinkan terjadinya kesalahan</w:t>
+      </w:r>
+      <w:r>
+        <w:rPr>
+          <w:i/>
+          <w:sz w:val="22"/>
+          <w:szCs w:val="22"/>
+          <w:shd w:val="clear" w:color="auto" w:fill="FFFFFF"/>
+          <w:lang w:val="id-ID"/>
+        </w:rPr>
+        <w:t>.</w:t>
+      </w:r>
+      <w:r>
+        <w:rPr>
+          <w:i/>
+          <w:sz w:val="22"/>
+          <w:szCs w:val="22"/>
+          <w:shd w:val="clear" w:color="auto" w:fill="FFFFFF"/>
+          <w:lang w:val="id-ID"/>
+        </w:rPr>
+        <w:t xml:space="preserve"> </w:t>
+      </w:r>
+      <w:r>
+        <w:rPr>
+          <w:i/>
+          <w:sz w:val="22"/>
+          <w:szCs w:val="22"/>
+          <w:shd w:val="clear" w:color="auto" w:fill="FFFFFF"/>
+          <w:lang w:val="id-ID"/>
+        </w:rPr>
+        <w:t xml:space="preserve">Untuk mengatasi kekurangan tersebut dibutuhkan sistem yang dapat mengelola setiap data kegiatan dan data presensi agar proses perhitungan dan </w:t>
+      </w:r>
+      <w:r>
+        <w:rPr>
+          <w:i/>
+          <w:sz w:val="22"/>
+          <w:szCs w:val="22"/>
+          <w:shd w:val="clear" w:color="auto" w:fill="FFFFFF"/>
+          <w:lang w:val="id-ID"/>
+        </w:rPr>
+        <w:t>penerbitan</w:t>
+      </w:r>
+      <w:r>
+        <w:rPr>
+          <w:i/>
+          <w:sz w:val="22"/>
+          <w:szCs w:val="22"/>
+          <w:shd w:val="clear" w:color="auto" w:fill="FFFFFF"/>
+          <w:lang w:val="id-ID"/>
+        </w:rPr>
+        <w:t xml:space="preserve"> nilai berjalan lancar</w:t>
+      </w:r>
+      <w:r>
+        <w:rPr>
+          <w:i/>
+          <w:sz w:val="22"/>
+          <w:szCs w:val="22"/>
+          <w:shd w:val="clear" w:color="auto" w:fill="FFFFFF"/>
+          <w:lang w:val="id-ID"/>
+        </w:rPr>
+        <w:t xml:space="preserve">. </w:t>
+      </w:r>
+      <w:r>
+        <w:rPr>
+          <w:i/>
+          <w:sz w:val="22"/>
+          <w:szCs w:val="22"/>
+          <w:shd w:val="clear" w:color="auto" w:fill="FFFFFF"/>
+          <w:lang w:val="id-ID"/>
+        </w:rPr>
+        <w:t xml:space="preserve">Metode pengembangan sistem yang digunakan penenilitian ini adalah waterfall, dimana terdapat beberapa proses yang berjalan secara berurutan yaitu </w:t>
+      </w:r>
+      <w:r>
+        <w:rPr>
+          <w:i/>
+          <w:sz w:val="22"/>
+          <w:szCs w:val="22"/>
+          <w:lang w:val="id-ID"/>
+        </w:rPr>
+        <w:t>Requirements Analysis and Definition, System and Software Design, Implementation and Unit Testing, Integration and System Testing, Operation and Maintenance</w:t>
+      </w:r>
+      <w:r>
+        <w:rPr>
+          <w:i/>
+          <w:sz w:val="22"/>
+          <w:szCs w:val="22"/>
+          <w:lang w:val="id-ID"/>
+        </w:rPr>
+        <w:t>.</w:t>
+      </w:r>
+      <w:r>
+        <w:rPr>
+          <w:i/>
+          <w:sz w:val="22"/>
+          <w:szCs w:val="22"/>
+          <w:shd w:val="clear" w:color="auto" w:fill="FFFFFF"/>
+          <w:lang w:val="id-ID"/>
+        </w:rPr>
+        <w:t xml:space="preserve"> </w:t>
+      </w:r>
+      <w:r>
+        <w:rPr>
+          <w:i/>
+          <w:sz w:val="22"/>
+          <w:szCs w:val="22"/>
+          <w:shd w:val="clear" w:color="auto" w:fill="FFFFFF"/>
+          <w:lang w:val="id-ID"/>
+        </w:rPr>
+        <w:t xml:space="preserve">Hasil penelitian ini adalah sebuah sistem </w:t>
+      </w:r>
+      <w:r>
+        <w:rPr>
+          <w:i/>
+          <w:sz w:val="22"/>
+          <w:szCs w:val="22"/>
+          <w:shd w:val="clear" w:color="auto" w:fill="FFFFFF"/>
+          <w:lang w:val="id-ID"/>
+        </w:rPr>
+        <w:t>informasi</w:t>
+      </w:r>
+      <w:r>
+        <w:rPr>
+          <w:i/>
+          <w:sz w:val="22"/>
+          <w:szCs w:val="22"/>
+          <w:shd w:val="clear" w:color="auto" w:fill="FFFFFF"/>
+          <w:lang w:val="id-ID"/>
+        </w:rPr>
+        <w:t xml:space="preserve"> pengelolaan matrikulasi berbasis web yang diharapkan bisa membantu </w:t>
+      </w:r>
+      <w:r>
+        <w:rPr>
+          <w:i/>
+          <w:sz w:val="22"/>
+          <w:szCs w:val="22"/>
+          <w:shd w:val="clear" w:color="auto" w:fill="FFFFFF"/>
+          <w:lang w:val="id-ID"/>
+        </w:rPr>
+        <w:t>mengakomodasi pengelolaan</w:t>
+      </w:r>
+      <w:r>
+        <w:rPr>
+          <w:i/>
+          <w:sz w:val="22"/>
+          <w:szCs w:val="22"/>
+          <w:shd w:val="clear" w:color="auto" w:fill="FFFFFF"/>
+          <w:lang w:val="id-ID"/>
+        </w:rPr>
+        <w:t xml:space="preserve"> data kegiatan</w:t>
+      </w:r>
+      <w:r>
+        <w:rPr>
+          <w:i/>
+          <w:sz w:val="22"/>
+          <w:szCs w:val="22"/>
+          <w:shd w:val="clear" w:color="auto" w:fill="FFFFFF"/>
+          <w:lang w:val="id-ID"/>
+        </w:rPr>
+        <w:t xml:space="preserve"> dan data presensi</w:t>
+      </w:r>
+      <w:r>
+        <w:rPr>
+          <w:i/>
+          <w:sz w:val="22"/>
+          <w:szCs w:val="22"/>
+          <w:shd w:val="clear" w:color="auto" w:fill="FFFFFF"/>
+          <w:lang w:val="id-ID"/>
+        </w:rPr>
+        <w:t xml:space="preserve"> pada program pembinaan hingga menjadi </w:t>
+      </w:r>
+      <w:r>
+        <w:rPr>
+          <w:i/>
+          <w:sz w:val="22"/>
+          <w:szCs w:val="22"/>
+          <w:shd w:val="clear" w:color="auto" w:fill="FFFFFF"/>
+          <w:lang w:val="id-ID"/>
+        </w:rPr>
+        <w:t>informasi</w:t>
+      </w:r>
+      <w:r>
+        <w:rPr>
+          <w:i/>
+          <w:sz w:val="22"/>
+          <w:szCs w:val="22"/>
+          <w:shd w:val="clear" w:color="auto" w:fill="FFFFFF"/>
+          <w:lang w:val="id-ID"/>
+        </w:rPr>
+        <w:t xml:space="preserve"> nilai.</w:t>
+      </w:r>
+    </w:p>
+    <w:p>
+      <w:pPr>
+        <w:rPr>
+          <w:i/>
+          <w:sz w:val="22"/>
+          <w:szCs w:val="22"/>
+        </w:rPr>
+      </w:pPr>
+    </w:p>
+    <w:p>
+      <w:pPr>
+        <w:rPr>
+          <w:i/>
+          <w:sz w:val="22"/>
+          <w:szCs w:val="22"/>
+        </w:rPr>
+      </w:pPr>
+      <w:r>
+        <w:rPr>
+          <w:b/>
+          <w:i/>
+          <w:iCs/>
+          <w:sz w:val="22"/>
+          <w:szCs w:val="22"/>
+        </w:rPr>
+        <w:t>K</w:t>
+      </w:r>
+      <w:r>
+        <w:rPr>
+          <w:b/>
+          <w:i/>
+          <w:iCs/>
+          <w:sz w:val="22"/>
+          <w:szCs w:val="22"/>
+        </w:rPr>
+        <w:t>ata kunci</w:t>
+      </w:r>
+      <w:r>
+        <w:rPr>
+          <w:i/>
+          <w:sz w:val="22"/>
+          <w:szCs w:val="22"/>
+        </w:rPr>
+        <w:t>—</w:t>
+      </w:r>
+      <w:r>
+        <w:rPr>
+          <w:i/>
+          <w:sz w:val="22"/>
+          <w:szCs w:val="22"/>
+          <w:lang w:val="id-ID"/>
+        </w:rPr>
+        <w:t>Pengelolaan</w:t>
+      </w:r>
+      <w:r>
+        <w:rPr>
+          <w:i/>
+          <w:sz w:val="22"/>
+          <w:szCs w:val="22"/>
+          <w:lang w:val="id-ID"/>
         </w:rPr>
         <w:t xml:space="preserve">, </w:t>
       </w:r>
       <w:r>
         <w:rPr>
-          <w:sz w:val="22"/>
-          <w:szCs w:val="22"/>
-          <w:lang w:val="id-ID"/>
-        </w:rPr>
-        <w:t xml:space="preserve">Fakultas Teknik, </w:t>
-      </w:r>
-      <w:r>
-        <w:rPr>
-          <w:sz w:val="22"/>
-          <w:szCs w:val="22"/>
-          <w:lang w:val="id-ID"/>
-        </w:rPr>
-        <w:t>Universitas Ibn Khaldun</w:t>
-      </w:r>
-      <w:r>
-        <w:rPr>
-          <w:sz w:val="22"/>
-          <w:szCs w:val="22"/>
-        </w:rPr>
-        <w:t xml:space="preserve">, </w:t>
-      </w:r>
-      <w:r>
-        <w:rPr>
-          <w:sz w:val="22"/>
-          <w:szCs w:val="22"/>
-          <w:lang w:val="id-ID"/>
-        </w:rPr>
-        <w:t>Bogor</w:t>
-      </w:r>
-    </w:p>
-    <w:p>
-      <w:pPr>
-        <w:jc w:val="center"/>
-        <w:rPr>
-          <w:sz w:val="22"/>
-          <w:szCs w:val="22"/>
-        </w:rPr>
-      </w:pPr>
-      <w:r>
-        <w:rPr>
-          <w:sz w:val="22"/>
-          <w:szCs w:val="22"/>
-          <w:lang w:val="id-ID"/>
-        </w:rPr>
-        <w:t>e</w:t>
-      </w:r>
-      <w:r>
-        <w:rPr>
-          <w:sz w:val="22"/>
-          <w:szCs w:val="22"/>
-        </w:rPr>
-        <w:t>-</w:t>
-      </w:r>
-      <w:r>
-        <w:rPr>
-          <w:sz w:val="22"/>
-          <w:szCs w:val="22"/>
-          <w:lang w:val="id-ID"/>
-        </w:rPr>
-        <w:t>mail</w:t>
-      </w:r>
-      <w:r>
-        <w:rPr>
-          <w:sz w:val="22"/>
-          <w:szCs w:val="22"/>
-        </w:rPr>
-        <w:t xml:space="preserve">: </w:t>
-      </w:r>
-      <w:r>
-        <w:rPr>
-          <w:rStyle w:val="Hyperlink"/>
-          <w:sz w:val="22"/>
-          <w:szCs w:val="22"/>
-          <w:lang w:val="id-ID"/>
-        </w:rPr>
-        <w:t xml:space="preserve"> yodi.yanwar@gmail.com</w:t>
-      </w:r>
-      <w:r>
-        <w:rPr>
-          <w:sz w:val="22"/>
-          <w:szCs w:val="22"/>
-        </w:rPr>
-        <w:t xml:space="preserve"> </w:t>
-      </w:r>
-    </w:p>
-    <w:p>
-      <w:pPr>
-        <w:jc w:val="center"/>
-        <w:rPr>
-          <w:sz w:val="22"/>
-          <w:szCs w:val="22"/>
-          <w:lang w:val="id-ID"/>
-        </w:rPr>
-      </w:pPr>
-    </w:p>
-    <w:p>
-      <w:pPr>
-        <w:jc w:val="center"/>
-        <w:rPr>
-          <w:sz w:val="22"/>
-          <w:szCs w:val="22"/>
-          <w:lang w:val="id-ID"/>
-        </w:rPr>
-      </w:pPr>
-    </w:p>
-    <w:p>
-      <w:pPr>
-        <w:jc w:val="center"/>
-        <w:rPr>
-          <w:b/>
-          <w:sz w:val="22"/>
-          <w:szCs w:val="22"/>
-        </w:rPr>
-      </w:pPr>
-      <w:r>
+          <w:i/>
+          <w:sz w:val="22"/>
+          <w:szCs w:val="22"/>
+          <w:lang w:val="id-ID"/>
+        </w:rPr>
+        <w:t>Matrikulasi</w:t>
+      </w:r>
+      <w:r>
+        <w:rPr>
+          <w:i/>
+          <w:sz w:val="22"/>
+          <w:szCs w:val="22"/>
+          <w:lang w:val="id-ID"/>
+        </w:rPr>
+        <w:t>, Presensi</w:t>
+      </w:r>
+      <w:r>
+        <w:rPr>
+          <w:i/>
+          <w:sz w:val="22"/>
+          <w:szCs w:val="22"/>
+          <w:lang w:val="id-ID"/>
+        </w:rPr>
+        <w:t>, Waterfall</w:t>
+      </w:r>
+    </w:p>
+    <w:p>
+      <w:pPr>
         <w:rPr>
           <w:b/>
           <w:bCs/>
           <w:i/>
           <w:iCs/>
-          <w:sz w:val="22"/>
-          <w:szCs w:val="22"/>
-        </w:rPr>
-        <w:t>Abstrak</w:t>
-      </w:r>
-    </w:p>
-    <w:p>
-      <w:pPr>
-        <w:jc w:val="both"/>
-        <w:rPr>
-          <w:i/>
-          <w:sz w:val="22"/>
-          <w:szCs w:val="22"/>
-          <w:shd w:val="clear" w:color="auto" w:fill="FFFFFF"/>
-          <w:lang w:val="id-ID"/>
-        </w:rPr>
-      </w:pPr>
-      <w:r>
-        <w:rPr>
-          <w:i/>
-          <w:sz w:val="22"/>
-          <w:szCs w:val="22"/>
-          <w:shd w:val="clear" w:color="auto" w:fill="FFFFFF"/>
-          <w:lang w:val="id-ID"/>
-        </w:rPr>
-        <w:t>Program pembinaan di STEI Tazkia adalah salah satu program untuk mendukung tercapainya tujuan matrikulasi yaitu meyetarakan pengetahuian peserta didik agar dapat mengikuti program pedidikan yang akan diikuti.</w:t>
-      </w:r>
-      <w:r>
-        <w:rPr>
-          <w:i/>
-          <w:sz w:val="22"/>
-          <w:szCs w:val="22"/>
-          <w:shd w:val="clear" w:color="auto" w:fill="FFFFFF"/>
-          <w:lang w:val="id-ID"/>
-        </w:rPr>
-        <w:t xml:space="preserve"> Dalam rangka mencapai tujuan tersebut dilakukan penilaian pada setiap kegiatan </w:t>
-      </w:r>
-      <w:r>
-        <w:rPr>
-          <w:i/>
-          <w:sz w:val="22"/>
-          <w:szCs w:val="22"/>
-          <w:shd w:val="clear" w:color="auto" w:fill="FFFFFF"/>
-          <w:lang w:val="id-ID"/>
-        </w:rPr>
-        <w:t xml:space="preserve">pada </w:t>
-      </w:r>
-      <w:r>
-        <w:rPr>
-          <w:i/>
-          <w:sz w:val="22"/>
-          <w:szCs w:val="22"/>
-          <w:shd w:val="clear" w:color="auto" w:fill="FFFFFF"/>
-          <w:lang w:val="id-ID"/>
-        </w:rPr>
-        <w:t xml:space="preserve">program pembinaan </w:t>
-      </w:r>
-      <w:r>
-        <w:rPr>
-          <w:i/>
-          <w:sz w:val="22"/>
-          <w:szCs w:val="22"/>
-          <w:shd w:val="clear" w:color="auto" w:fill="FFFFFF"/>
-          <w:lang w:val="id-ID"/>
-        </w:rPr>
-        <w:t xml:space="preserve">yang dijalani oleh mahasiswa </w:t>
-      </w:r>
-      <w:r>
-        <w:rPr>
-          <w:i/>
-          <w:sz w:val="22"/>
-          <w:szCs w:val="22"/>
-          <w:shd w:val="clear" w:color="auto" w:fill="FFFFFF"/>
-          <w:lang w:val="id-ID"/>
-        </w:rPr>
-        <w:t xml:space="preserve">meliputi </w:t>
-      </w:r>
-      <w:r>
-        <w:rPr>
-          <w:i/>
-          <w:sz w:val="22"/>
-          <w:szCs w:val="22"/>
-          <w:shd w:val="clear" w:color="auto" w:fill="FFFFFF"/>
+          <w:color w:val="000000"/>
+          <w:sz w:val="22"/>
+          <w:szCs w:val="22"/>
+        </w:rPr>
+      </w:pPr>
+    </w:p>
+    <w:p>
+      <w:pPr>
+        <w:rPr>
+          <w:b/>
+          <w:bCs/>
+          <w:i/>
+          <w:iCs/>
+          <w:color w:val="000000"/>
+          <w:sz w:val="22"/>
+          <w:szCs w:val="22"/>
+        </w:rPr>
+      </w:pPr>
+    </w:p>
+    <w:p>
+      <w:pPr>
+        <w:jc w:val="center"/>
+        <w:rPr>
+          <w:color w:val="000000"/>
+          <w:sz w:val="22"/>
+          <w:szCs w:val="22"/>
+        </w:rPr>
+      </w:pPr>
+      <w:r>
+        <w:rPr>
+          <w:b/>
+          <w:bCs/>
+          <w:i/>
+          <w:iCs/>
+          <w:color w:val="000000"/>
+          <w:sz w:val="22"/>
+          <w:szCs w:val="22"/>
+        </w:rPr>
+        <w:t>Abstract</w:t>
+      </w:r>
+    </w:p>
+    <w:p>
+      <w:pPr>
+        <w:jc w:val="both"/>
+        <w:rPr>
+          <w:i/>
+          <w:iCs/>
+          <w:color w:val="000000"/>
+          <w:sz w:val="22"/>
+          <w:szCs w:val="22"/>
+        </w:rPr>
+      </w:pPr>
+      <w:r>
+        <w:rPr>
+          <w:i/>
+          <w:iCs/>
+          <w:color w:val="000000"/>
+          <w:sz w:val="22"/>
+          <w:szCs w:val="22"/>
+        </w:rPr>
+        <w:t xml:space="preserve">The program </w:t>
+      </w:r>
+      <w:r>
+        <w:rPr>
+          <w:i/>
+          <w:iCs/>
+          <w:color w:val="000000"/>
+          <w:sz w:val="22"/>
+          <w:szCs w:val="22"/>
+          <w:lang w:val="id-ID"/>
+        </w:rPr>
+        <w:t xml:space="preserve">pembinaan </w:t>
+      </w:r>
+      <w:r>
+        <w:rPr>
+          <w:i/>
+          <w:iCs/>
+          <w:color w:val="000000"/>
+          <w:sz w:val="22"/>
+          <w:szCs w:val="22"/>
+        </w:rPr>
+        <w:t>at STEI Tazkia is one</w:t>
+      </w:r>
+      <w:r>
+        <w:rPr>
+          <w:i/>
+          <w:iCs/>
+          <w:color w:val="000000"/>
+          <w:sz w:val="22"/>
+          <w:szCs w:val="22"/>
+          <w:lang w:val="id-ID"/>
+        </w:rPr>
+        <w:t xml:space="preserve"> of the</w:t>
+      </w:r>
+      <w:r>
+        <w:rPr>
+          <w:i/>
+          <w:iCs/>
+          <w:color w:val="000000"/>
+          <w:sz w:val="22"/>
+          <w:szCs w:val="22"/>
+        </w:rPr>
+        <w:t xml:space="preserve"> program</w:t>
+      </w:r>
+      <w:r>
+        <w:rPr>
+          <w:i/>
+          <w:iCs/>
+          <w:color w:val="000000"/>
+          <w:sz w:val="22"/>
+          <w:szCs w:val="22"/>
+          <w:lang w:val="id-ID"/>
+        </w:rPr>
+        <w:t>s</w:t>
+      </w:r>
+      <w:r>
+        <w:rPr>
+          <w:i/>
+          <w:iCs/>
+          <w:color w:val="000000"/>
+          <w:sz w:val="22"/>
+          <w:szCs w:val="22"/>
+        </w:rPr>
+        <w:t xml:space="preserve"> to support the achievement of the goal of matriculation, which is to equalize the knowledge of students so that they can take part in the education program that will be followed. In order to achieve these objectives an assessment is carried out on each activity in the program</w:t>
+      </w:r>
+      <w:r>
+        <w:rPr>
+          <w:i/>
+          <w:iCs/>
+          <w:color w:val="000000"/>
+          <w:sz w:val="22"/>
+          <w:szCs w:val="22"/>
+          <w:lang w:val="id-ID"/>
+        </w:rPr>
+        <w:t xml:space="preserve"> pembinaan</w:t>
+      </w:r>
+      <w:r>
+        <w:rPr>
+          <w:i/>
+          <w:iCs/>
+          <w:color w:val="000000"/>
+          <w:sz w:val="22"/>
+          <w:szCs w:val="22"/>
+        </w:rPr>
+        <w:t xml:space="preserve"> undertaken by students including </w:t>
+      </w:r>
+      <w:r>
+        <w:rPr>
+          <w:i/>
+          <w:iCs/>
+          <w:color w:val="000000"/>
+          <w:sz w:val="22"/>
+          <w:szCs w:val="22"/>
           <w:lang w:val="id-ID"/>
         </w:rPr>
         <w:t>shalat</w:t>
@@ -475,906 +1119,181 @@
       <w:r>
         <w:rPr>
           <w:i/>
-          <w:sz w:val="22"/>
-          <w:szCs w:val="22"/>
-          <w:shd w:val="clear" w:color="auto" w:fill="FFFFFF"/>
-          <w:lang w:val="id-ID"/>
-        </w:rPr>
-        <w:t>,</w:t>
-      </w:r>
-      <w:r>
-        <w:rPr>
-          <w:i/>
-          <w:sz w:val="22"/>
-          <w:szCs w:val="22"/>
-          <w:shd w:val="clear" w:color="auto" w:fill="FFFFFF"/>
-          <w:lang w:val="id-ID"/>
-        </w:rPr>
-        <w:t xml:space="preserve"> </w:t>
-      </w:r>
-      <w:r>
-        <w:rPr>
-          <w:i/>
-          <w:sz w:val="22"/>
-          <w:szCs w:val="22"/>
-          <w:shd w:val="clear" w:color="auto" w:fill="FFFFFF"/>
-          <w:lang w:val="id-ID"/>
-        </w:rPr>
-        <w:t>ta’lim</w:t>
-      </w:r>
-      <w:r>
-        <w:rPr>
-          <w:i/>
-          <w:sz w:val="22"/>
-          <w:szCs w:val="22"/>
-          <w:shd w:val="clear" w:color="auto" w:fill="FFFFFF"/>
-          <w:lang w:val="id-ID"/>
-        </w:rPr>
-        <w:t xml:space="preserve"> dan </w:t>
-      </w:r>
-      <w:r>
-        <w:rPr>
-          <w:i/>
-          <w:sz w:val="22"/>
-          <w:szCs w:val="22"/>
-          <w:shd w:val="clear" w:color="auto" w:fill="FFFFFF"/>
-          <w:lang w:val="id-ID"/>
-        </w:rPr>
-        <w:t>tahsin/tahfidz</w:t>
-      </w:r>
-      <w:r>
-        <w:rPr>
-          <w:i/>
-          <w:sz w:val="22"/>
-          <w:szCs w:val="22"/>
-          <w:shd w:val="clear" w:color="auto" w:fill="FFFFFF"/>
-          <w:lang w:val="id-ID"/>
+          <w:iCs/>
+          <w:color w:val="000000"/>
+          <w:sz w:val="22"/>
+          <w:szCs w:val="22"/>
+        </w:rPr>
+        <w:t xml:space="preserve">, ta'lim and tahsin / tahfidz. </w:t>
+      </w:r>
+      <w:r>
+        <w:rPr>
+          <w:i/>
+          <w:iCs/>
+          <w:color w:val="000000"/>
+          <w:sz w:val="22"/>
+          <w:szCs w:val="22"/>
+        </w:rPr>
+        <w:t>T</w:t>
+      </w:r>
+      <w:r>
+        <w:rPr>
+          <w:i/>
+          <w:iCs/>
+          <w:color w:val="000000"/>
+          <w:sz w:val="22"/>
+          <w:szCs w:val="22"/>
+        </w:rPr>
+        <w:t xml:space="preserve">hese activities are assessed based on the presence accumulated in each week that students have successfully obtained. The activity data and </w:t>
+      </w:r>
+      <w:r>
+        <w:rPr>
+          <w:i/>
+          <w:iCs/>
+          <w:color w:val="000000"/>
+          <w:sz w:val="22"/>
+          <w:szCs w:val="22"/>
+          <w:lang w:val="id-ID"/>
+        </w:rPr>
+        <w:t>presence</w:t>
+      </w:r>
+      <w:r>
+        <w:rPr>
+          <w:i/>
+          <w:iCs/>
+          <w:color w:val="000000"/>
+          <w:sz w:val="22"/>
+          <w:szCs w:val="22"/>
+        </w:rPr>
+        <w:t xml:space="preserve"> data are managed manually so that it requires a longer process in recapitulating data that causes delays in issuing </w:t>
+      </w:r>
+      <w:r>
+        <w:rPr>
+          <w:i/>
+          <w:iCs/>
+          <w:color w:val="000000"/>
+          <w:sz w:val="22"/>
+          <w:szCs w:val="22"/>
+          <w:lang w:val="id-ID"/>
+        </w:rPr>
+        <w:t>grades</w:t>
+      </w:r>
+      <w:r>
+        <w:rPr>
+          <w:i/>
+          <w:iCs/>
+          <w:color w:val="000000"/>
+          <w:sz w:val="22"/>
+          <w:szCs w:val="22"/>
+        </w:rPr>
+        <w:t xml:space="preserve"> ​​frequently and allowing errors. To overcome these shortcomings a system is needed that can manage each activity data and attendance data so that the calculation process and </w:t>
+      </w:r>
+      <w:r>
+        <w:rPr>
+          <w:i/>
+          <w:iCs/>
+          <w:color w:val="000000"/>
+          <w:sz w:val="22"/>
+          <w:szCs w:val="22"/>
+          <w:lang w:val="id-ID"/>
+        </w:rPr>
+        <w:t>grades</w:t>
+      </w:r>
+      <w:r>
+        <w:rPr>
+          <w:i/>
+          <w:iCs/>
+          <w:color w:val="000000"/>
+          <w:sz w:val="22"/>
+          <w:szCs w:val="22"/>
+        </w:rPr>
+        <w:t xml:space="preserve"> issuance run smoothly. The system development method used in this research is waterfall, where there are several processes that run sequentially, Analysis and Definition Requirements, System and Software Design, Implementation and Unit Testing, Integration and System Testing, Operation and Maintenance. The results of this research are a web-based matriculation management information system that is expected to help accommodate the management of activity data and </w:t>
+      </w:r>
+      <w:r>
+        <w:rPr>
+          <w:i/>
+          <w:iCs/>
+          <w:color w:val="000000"/>
+          <w:sz w:val="22"/>
+          <w:szCs w:val="22"/>
+          <w:lang w:val="id-ID"/>
+        </w:rPr>
+        <w:t>presence</w:t>
+      </w:r>
+      <w:r>
+        <w:rPr>
+          <w:i/>
+          <w:iCs/>
+          <w:color w:val="000000"/>
+          <w:sz w:val="22"/>
+          <w:szCs w:val="22"/>
+        </w:rPr>
+        <w:t xml:space="preserve"> data in the prog</w:t>
+      </w:r>
+      <w:r>
+        <w:rPr>
+          <w:i/>
+          <w:iCs/>
+          <w:color w:val="000000"/>
+          <w:sz w:val="22"/>
+          <w:szCs w:val="22"/>
+        </w:rPr>
+        <w:t xml:space="preserve">ram </w:t>
+      </w:r>
+      <w:r>
+        <w:rPr>
+          <w:i/>
+          <w:iCs/>
+          <w:color w:val="000000"/>
+          <w:sz w:val="22"/>
+          <w:szCs w:val="22"/>
+          <w:lang w:val="id-ID"/>
+        </w:rPr>
+        <w:t xml:space="preserve">pembinaan </w:t>
+      </w:r>
+      <w:r>
+        <w:rPr>
+          <w:i/>
+          <w:iCs/>
+          <w:color w:val="000000"/>
+          <w:sz w:val="22"/>
+          <w:szCs w:val="22"/>
+        </w:rPr>
+        <w:t xml:space="preserve">to become </w:t>
+      </w:r>
+      <w:r>
+        <w:rPr>
+          <w:i/>
+          <w:iCs/>
+          <w:color w:val="000000"/>
+          <w:sz w:val="22"/>
+          <w:szCs w:val="22"/>
+          <w:lang w:val="id-ID"/>
+        </w:rPr>
+        <w:t>grades</w:t>
+      </w:r>
+      <w:r>
+        <w:rPr>
+          <w:i/>
+          <w:iCs/>
+          <w:color w:val="000000"/>
+          <w:sz w:val="22"/>
+          <w:szCs w:val="22"/>
+        </w:rPr>
+        <w:t xml:space="preserve"> information</w:t>
+      </w:r>
+      <w:r>
+        <w:rPr>
+          <w:i/>
+          <w:iCs/>
+          <w:color w:val="000000"/>
+          <w:sz w:val="22"/>
+          <w:szCs w:val="22"/>
         </w:rPr>
         <w:t>.</w:t>
-      </w:r>
-      <w:r>
-        <w:rPr>
-          <w:i/>
-          <w:sz w:val="22"/>
-          <w:szCs w:val="22"/>
-          <w:shd w:val="clear" w:color="auto" w:fill="FFFFFF"/>
-          <w:lang w:val="id-ID"/>
-        </w:rPr>
-        <w:t xml:space="preserve"> Kegiatan tersebut di nilai berdasar jumlah akumulasi presensi yang berhasil diperoleh mahasiswa.</w:t>
-      </w:r>
-      <w:r>
-        <w:rPr>
-          <w:i/>
-          <w:sz w:val="22"/>
-          <w:szCs w:val="22"/>
-          <w:shd w:val="clear" w:color="auto" w:fill="FFFFFF"/>
-          <w:lang w:val="id-ID"/>
-        </w:rPr>
-        <w:t xml:space="preserve"> </w:t>
-      </w:r>
-      <w:r>
-        <w:rPr>
-          <w:i/>
-          <w:sz w:val="22"/>
-          <w:szCs w:val="22"/>
-          <w:shd w:val="clear" w:color="auto" w:fill="FFFFFF"/>
-          <w:lang w:val="id-ID"/>
-        </w:rPr>
-        <w:t>D</w:t>
-      </w:r>
-      <w:r>
-        <w:rPr>
-          <w:i/>
-          <w:sz w:val="22"/>
-          <w:szCs w:val="22"/>
-          <w:shd w:val="clear" w:color="auto" w:fill="FFFFFF"/>
-          <w:lang w:val="id-ID"/>
-        </w:rPr>
-        <w:t xml:space="preserve">ata </w:t>
-      </w:r>
-      <w:r>
-        <w:rPr>
-          <w:i/>
-          <w:sz w:val="22"/>
-          <w:szCs w:val="22"/>
-          <w:shd w:val="clear" w:color="auto" w:fill="FFFFFF"/>
-          <w:lang w:val="id-ID"/>
-        </w:rPr>
-        <w:t xml:space="preserve">kegiatan </w:t>
-      </w:r>
-      <w:r>
-        <w:rPr>
-          <w:i/>
-          <w:sz w:val="22"/>
-          <w:szCs w:val="22"/>
-          <w:shd w:val="clear" w:color="auto" w:fill="FFFFFF"/>
-          <w:lang w:val="id-ID"/>
-        </w:rPr>
-        <w:t xml:space="preserve">dan data presensi </w:t>
-      </w:r>
-      <w:r>
-        <w:rPr>
-          <w:i/>
-          <w:sz w:val="22"/>
-          <w:szCs w:val="22"/>
-          <w:shd w:val="clear" w:color="auto" w:fill="FFFFFF"/>
-          <w:lang w:val="id-ID"/>
-        </w:rPr>
-        <w:t xml:space="preserve">tersebut </w:t>
-      </w:r>
-      <w:r>
-        <w:rPr>
-          <w:i/>
-          <w:sz w:val="22"/>
-          <w:szCs w:val="22"/>
-          <w:shd w:val="clear" w:color="auto" w:fill="FFFFFF"/>
-          <w:lang w:val="id-ID"/>
-        </w:rPr>
-        <w:t xml:space="preserve">dikelola secara manual </w:t>
-      </w:r>
-      <w:r>
-        <w:rPr>
-          <w:i/>
-          <w:sz w:val="22"/>
-          <w:szCs w:val="22"/>
-          <w:shd w:val="clear" w:color="auto" w:fill="FFFFFF"/>
-          <w:lang w:val="id-ID"/>
-        </w:rPr>
-        <w:t xml:space="preserve">sehingga membutuhkan </w:t>
-      </w:r>
-      <w:r>
-        <w:rPr>
-          <w:i/>
-          <w:sz w:val="22"/>
-          <w:szCs w:val="22"/>
-          <w:shd w:val="clear" w:color="auto" w:fill="FFFFFF"/>
-          <w:lang w:val="id-ID"/>
-        </w:rPr>
-        <w:t>proses</w:t>
-      </w:r>
-      <w:r>
-        <w:rPr>
-          <w:i/>
-          <w:sz w:val="22"/>
-          <w:szCs w:val="22"/>
-          <w:shd w:val="clear" w:color="auto" w:fill="FFFFFF"/>
-          <w:lang w:val="id-ID"/>
-        </w:rPr>
-        <w:t xml:space="preserve"> lebih lama dalam </w:t>
-      </w:r>
-      <w:r>
-        <w:rPr>
-          <w:i/>
-          <w:sz w:val="22"/>
-          <w:szCs w:val="22"/>
-          <w:shd w:val="clear" w:color="auto" w:fill="FFFFFF"/>
-          <w:lang w:val="id-ID"/>
-        </w:rPr>
-        <w:t>melakukan</w:t>
-      </w:r>
-      <w:r>
-        <w:rPr>
-          <w:i/>
-          <w:sz w:val="22"/>
-          <w:szCs w:val="22"/>
-          <w:shd w:val="clear" w:color="auto" w:fill="FFFFFF"/>
-          <w:lang w:val="id-ID"/>
-        </w:rPr>
-        <w:t xml:space="preserve"> rekapitulasi</w:t>
-      </w:r>
-      <w:r>
-        <w:rPr>
-          <w:i/>
-          <w:sz w:val="22"/>
-          <w:szCs w:val="22"/>
-          <w:shd w:val="clear" w:color="auto" w:fill="FFFFFF"/>
-          <w:lang w:val="id-ID"/>
-        </w:rPr>
-        <w:t xml:space="preserve"> data </w:t>
-      </w:r>
-      <w:r>
-        <w:rPr>
-          <w:i/>
-          <w:sz w:val="22"/>
-          <w:szCs w:val="22"/>
-          <w:shd w:val="clear" w:color="auto" w:fill="FFFFFF"/>
-          <w:lang w:val="id-ID"/>
-        </w:rPr>
-        <w:t>yang menyebabkan sering terjadi keterlambatan penerbitan nilai serta memungkinkan terjadinya kesalahan</w:t>
-      </w:r>
-      <w:r>
-        <w:rPr>
-          <w:i/>
-          <w:sz w:val="22"/>
-          <w:szCs w:val="22"/>
-          <w:shd w:val="clear" w:color="auto" w:fill="FFFFFF"/>
-          <w:lang w:val="id-ID"/>
-        </w:rPr>
-        <w:t>.</w:t>
-      </w:r>
-      <w:r>
-        <w:rPr>
-          <w:i/>
-          <w:sz w:val="22"/>
-          <w:szCs w:val="22"/>
-          <w:shd w:val="clear" w:color="auto" w:fill="FFFFFF"/>
-          <w:lang w:val="id-ID"/>
-        </w:rPr>
-        <w:t xml:space="preserve"> </w:t>
-      </w:r>
-      <w:r>
-        <w:rPr>
-          <w:i/>
-          <w:sz w:val="22"/>
-          <w:szCs w:val="22"/>
-          <w:shd w:val="clear" w:color="auto" w:fill="FFFFFF"/>
-          <w:lang w:val="id-ID"/>
-        </w:rPr>
-        <w:t xml:space="preserve">Untuk mengatasi kekurangan tersebut dibutuhkan sistem yang dapat mengelola setiap data kegiatan dan data presensi agar proses perhitungan dan </w:t>
-      </w:r>
-      <w:r>
-        <w:rPr>
-          <w:i/>
-          <w:sz w:val="22"/>
-          <w:szCs w:val="22"/>
-          <w:shd w:val="clear" w:color="auto" w:fill="FFFFFF"/>
-          <w:lang w:val="id-ID"/>
-        </w:rPr>
-        <w:t>penerbitan</w:t>
-      </w:r>
-      <w:r>
-        <w:rPr>
-          <w:i/>
-          <w:sz w:val="22"/>
-          <w:szCs w:val="22"/>
-          <w:shd w:val="clear" w:color="auto" w:fill="FFFFFF"/>
-          <w:lang w:val="id-ID"/>
-        </w:rPr>
-        <w:t xml:space="preserve"> nilai berjalan lancar</w:t>
-      </w:r>
-      <w:r>
-        <w:rPr>
-          <w:i/>
-          <w:sz w:val="22"/>
-          <w:szCs w:val="22"/>
-          <w:shd w:val="clear" w:color="auto" w:fill="FFFFFF"/>
-          <w:lang w:val="id-ID"/>
-        </w:rPr>
-        <w:t xml:space="preserve">. </w:t>
-      </w:r>
-      <w:r>
-        <w:rPr>
-          <w:i/>
-          <w:sz w:val="22"/>
-          <w:szCs w:val="22"/>
-          <w:shd w:val="clear" w:color="auto" w:fill="FFFFFF"/>
-          <w:lang w:val="id-ID"/>
-        </w:rPr>
-        <w:t xml:space="preserve">Metode pengembangan sistem yang digunakan penenilitian ini adalah waterfall, dimana terdapat beberapa proses yang berjalan secara berurutan yaitu </w:t>
-      </w:r>
-      <w:r>
-        <w:rPr>
-          <w:i/>
-          <w:sz w:val="22"/>
-          <w:szCs w:val="22"/>
-          <w:lang w:val="id-ID"/>
-        </w:rPr>
-        <w:t>Requirements Analysis and Definition, System and Software Design, Implementation and Unit Testing, Integration and System Testing, Operation and Maintenance</w:t>
-      </w:r>
-      <w:r>
-        <w:rPr>
-          <w:i/>
-          <w:sz w:val="22"/>
-          <w:szCs w:val="22"/>
-          <w:lang w:val="id-ID"/>
-        </w:rPr>
-        <w:t>.</w:t>
-      </w:r>
-      <w:r>
-        <w:rPr>
-          <w:i/>
-          <w:sz w:val="22"/>
-          <w:szCs w:val="22"/>
-          <w:shd w:val="clear" w:color="auto" w:fill="FFFFFF"/>
-          <w:lang w:val="id-ID"/>
-        </w:rPr>
-        <w:t xml:space="preserve"> </w:t>
-      </w:r>
-      <w:r>
-        <w:rPr>
-          <w:i/>
-          <w:sz w:val="22"/>
-          <w:szCs w:val="22"/>
-          <w:shd w:val="clear" w:color="auto" w:fill="FFFFFF"/>
-          <w:lang w:val="id-ID"/>
-        </w:rPr>
-        <w:t>Hasil penelitian ini adalah sebuah siste</w:t>
       </w:r>
       <w:bookmarkStart w:id="0" w:name="_GoBack"/>
       <w:bookmarkEnd w:id="0"/>
-      <w:r>
-        <w:rPr>
-          <w:i/>
-          <w:sz w:val="22"/>
-          <w:szCs w:val="22"/>
-          <w:shd w:val="clear" w:color="auto" w:fill="FFFFFF"/>
-          <w:lang w:val="id-ID"/>
-        </w:rPr>
-        <w:t xml:space="preserve">m </w:t>
-      </w:r>
-      <w:r>
-        <w:rPr>
-          <w:i/>
-          <w:sz w:val="22"/>
-          <w:szCs w:val="22"/>
-          <w:shd w:val="clear" w:color="auto" w:fill="FFFFFF"/>
-          <w:lang w:val="id-ID"/>
-        </w:rPr>
-        <w:t>informasi</w:t>
-      </w:r>
-      <w:r>
-        <w:rPr>
-          <w:i/>
-          <w:sz w:val="22"/>
-          <w:szCs w:val="22"/>
-          <w:shd w:val="clear" w:color="auto" w:fill="FFFFFF"/>
-          <w:lang w:val="id-ID"/>
-        </w:rPr>
-        <w:t xml:space="preserve"> pengelolaan matrikulasi berbasis web yang diharapkan bisa membantu </w:t>
-      </w:r>
-      <w:r>
-        <w:rPr>
-          <w:i/>
-          <w:sz w:val="22"/>
-          <w:szCs w:val="22"/>
-          <w:shd w:val="clear" w:color="auto" w:fill="FFFFFF"/>
-          <w:lang w:val="id-ID"/>
-        </w:rPr>
-        <w:t>mengakomodasi pengelolaan</w:t>
-      </w:r>
-      <w:r>
-        <w:rPr>
-          <w:i/>
-          <w:sz w:val="22"/>
-          <w:szCs w:val="22"/>
-          <w:shd w:val="clear" w:color="auto" w:fill="FFFFFF"/>
-          <w:lang w:val="id-ID"/>
-        </w:rPr>
-        <w:t xml:space="preserve"> data kegiatan</w:t>
-      </w:r>
-      <w:r>
-        <w:rPr>
-          <w:i/>
-          <w:sz w:val="22"/>
-          <w:szCs w:val="22"/>
-          <w:shd w:val="clear" w:color="auto" w:fill="FFFFFF"/>
-          <w:lang w:val="id-ID"/>
-        </w:rPr>
-        <w:t xml:space="preserve"> dan data presensi</w:t>
-      </w:r>
-      <w:r>
-        <w:rPr>
-          <w:i/>
-          <w:sz w:val="22"/>
-          <w:szCs w:val="22"/>
-          <w:shd w:val="clear" w:color="auto" w:fill="FFFFFF"/>
-          <w:lang w:val="id-ID"/>
-        </w:rPr>
-        <w:t xml:space="preserve"> pada program pembinaan hingga menjadi </w:t>
-      </w:r>
-      <w:r>
-        <w:rPr>
-          <w:i/>
-          <w:sz w:val="22"/>
-          <w:szCs w:val="22"/>
-          <w:shd w:val="clear" w:color="auto" w:fill="FFFFFF"/>
-          <w:lang w:val="id-ID"/>
-        </w:rPr>
-        <w:t>informasi</w:t>
-      </w:r>
-      <w:r>
-        <w:rPr>
-          <w:i/>
-          <w:sz w:val="22"/>
-          <w:szCs w:val="22"/>
-          <w:shd w:val="clear" w:color="auto" w:fill="FFFFFF"/>
-          <w:lang w:val="id-ID"/>
-        </w:rPr>
-        <w:t xml:space="preserve"> nilai.</w:t>
-      </w:r>
-    </w:p>
-    <w:p>
-      <w:pPr>
-        <w:rPr>
-          <w:i/>
-          <w:sz w:val="22"/>
-          <w:szCs w:val="22"/>
-        </w:rPr>
-      </w:pPr>
-    </w:p>
-    <w:p>
-      <w:pPr>
-        <w:rPr>
-          <w:i/>
-          <w:sz w:val="22"/>
-          <w:szCs w:val="22"/>
-        </w:rPr>
-      </w:pPr>
-      <w:r>
-        <w:rPr>
-          <w:b/>
-          <w:i/>
-          <w:iCs/>
-          <w:sz w:val="22"/>
-          <w:szCs w:val="22"/>
-        </w:rPr>
-        <w:t>K</w:t>
-      </w:r>
-      <w:r>
-        <w:rPr>
-          <w:b/>
-          <w:i/>
-          <w:iCs/>
-          <w:sz w:val="22"/>
-          <w:szCs w:val="22"/>
-        </w:rPr>
-        <w:t>ata kunci</w:t>
-      </w:r>
-      <w:r>
-        <w:rPr>
-          <w:i/>
-          <w:sz w:val="22"/>
-          <w:szCs w:val="22"/>
-        </w:rPr>
-        <w:t>—</w:t>
-      </w:r>
-      <w:r>
-        <w:rPr>
-          <w:i/>
-          <w:sz w:val="22"/>
-          <w:szCs w:val="22"/>
-          <w:lang w:val="id-ID"/>
-        </w:rPr>
-        <w:t>Pengelolaan</w:t>
-      </w:r>
-      <w:r>
-        <w:rPr>
-          <w:i/>
-          <w:sz w:val="22"/>
-          <w:szCs w:val="22"/>
-          <w:lang w:val="id-ID"/>
-        </w:rPr>
-        <w:t xml:space="preserve">, </w:t>
-      </w:r>
-      <w:r>
-        <w:rPr>
-          <w:i/>
-          <w:sz w:val="22"/>
-          <w:szCs w:val="22"/>
-          <w:lang w:val="id-ID"/>
-        </w:rPr>
-        <w:t>Matrikulasi</w:t>
-      </w:r>
-      <w:r>
-        <w:rPr>
-          <w:i/>
-          <w:sz w:val="22"/>
-          <w:szCs w:val="22"/>
-          <w:lang w:val="id-ID"/>
-        </w:rPr>
-        <w:t>, Presensi</w:t>
-      </w:r>
-      <w:r>
-        <w:rPr>
-          <w:i/>
-          <w:sz w:val="22"/>
-          <w:szCs w:val="22"/>
-          <w:lang w:val="id-ID"/>
-        </w:rPr>
-        <w:t>, Waterfall</w:t>
-      </w:r>
-    </w:p>
-    <w:p>
-      <w:pPr>
-        <w:rPr>
-          <w:b/>
-          <w:bCs/>
-          <w:i/>
-          <w:iCs/>
-          <w:color w:val="000000"/>
-          <w:sz w:val="22"/>
-          <w:szCs w:val="22"/>
-        </w:rPr>
-      </w:pPr>
-    </w:p>
-    <w:p>
-      <w:pPr>
-        <w:rPr>
-          <w:b/>
-          <w:bCs/>
-          <w:i/>
-          <w:iCs/>
-          <w:color w:val="000000"/>
-          <w:sz w:val="22"/>
-          <w:szCs w:val="22"/>
-        </w:rPr>
-      </w:pPr>
-    </w:p>
-    <w:p>
-      <w:pPr>
-        <w:jc w:val="center"/>
-        <w:rPr>
-          <w:color w:val="000000"/>
-          <w:sz w:val="22"/>
-          <w:szCs w:val="22"/>
-        </w:rPr>
-      </w:pPr>
-      <w:r>
-        <w:rPr>
-          <w:b/>
-          <w:bCs/>
-          <w:i/>
-          <w:iCs/>
-          <w:color w:val="000000"/>
-          <w:sz w:val="22"/>
-          <w:szCs w:val="22"/>
-        </w:rPr>
-        <w:t>Abstract</w:t>
-      </w:r>
-    </w:p>
-    <w:p>
-      <w:pPr>
-        <w:jc w:val="both"/>
-        <w:rPr>
-          <w:i/>
-          <w:iCs/>
-          <w:color w:val="000000"/>
-          <w:sz w:val="22"/>
-          <w:szCs w:val="22"/>
-        </w:rPr>
-      </w:pPr>
-      <w:r>
-        <w:rPr>
-          <w:i/>
-          <w:iCs/>
-          <w:color w:val="000000"/>
-          <w:sz w:val="22"/>
-          <w:szCs w:val="22"/>
-        </w:rPr>
-        <w:t xml:space="preserve">The program </w:t>
-      </w:r>
-      <w:r>
-        <w:rPr>
-          <w:i/>
-          <w:iCs/>
-          <w:color w:val="000000"/>
-          <w:sz w:val="22"/>
-          <w:szCs w:val="22"/>
-          <w:lang w:val="id-ID"/>
-        </w:rPr>
-        <w:t xml:space="preserve">pembinaan </w:t>
-      </w:r>
-      <w:r>
-        <w:rPr>
-          <w:i/>
-          <w:iCs/>
-          <w:color w:val="000000"/>
-          <w:sz w:val="22"/>
-          <w:szCs w:val="22"/>
-        </w:rPr>
-        <w:t>at STEI Tazkia is one</w:t>
-      </w:r>
-      <w:r>
-        <w:rPr>
-          <w:i/>
-          <w:iCs/>
-          <w:color w:val="000000"/>
-          <w:sz w:val="22"/>
-          <w:szCs w:val="22"/>
-          <w:lang w:val="id-ID"/>
-        </w:rPr>
-        <w:t xml:space="preserve"> of the</w:t>
-      </w:r>
-      <w:r>
-        <w:rPr>
-          <w:i/>
-          <w:iCs/>
-          <w:color w:val="000000"/>
-          <w:sz w:val="22"/>
-          <w:szCs w:val="22"/>
-        </w:rPr>
-        <w:t xml:space="preserve"> program</w:t>
-      </w:r>
-      <w:r>
-        <w:rPr>
-          <w:i/>
-          <w:iCs/>
-          <w:color w:val="000000"/>
-          <w:sz w:val="22"/>
-          <w:szCs w:val="22"/>
-          <w:lang w:val="id-ID"/>
-        </w:rPr>
-        <w:t>s</w:t>
-      </w:r>
-      <w:r>
-        <w:rPr>
-          <w:i/>
-          <w:iCs/>
-          <w:color w:val="000000"/>
-          <w:sz w:val="22"/>
-          <w:szCs w:val="22"/>
-        </w:rPr>
-        <w:t xml:space="preserve"> to support the achievement of the goal of matriculation, which is to equalize the knowledge of students so that they can take part in the education program that will be followed. In order to achieve these objectives an assessment is carried out on each activity in the program</w:t>
-      </w:r>
-      <w:r>
-        <w:rPr>
-          <w:i/>
-          <w:iCs/>
-          <w:color w:val="000000"/>
-          <w:sz w:val="22"/>
-          <w:szCs w:val="22"/>
-          <w:lang w:val="id-ID"/>
-        </w:rPr>
-        <w:t xml:space="preserve"> </w:t>
-      </w:r>
-      <w:r>
-        <w:rPr>
-          <w:i/>
-          <w:iCs/>
-          <w:color w:val="000000"/>
-          <w:sz w:val="22"/>
-          <w:szCs w:val="22"/>
-          <w:lang w:val="id-ID"/>
-        </w:rPr>
-        <w:t>pembinaan</w:t>
-      </w:r>
-      <w:r>
-        <w:rPr>
-          <w:i/>
-          <w:iCs/>
-          <w:color w:val="000000"/>
-          <w:sz w:val="22"/>
-          <w:szCs w:val="22"/>
-        </w:rPr>
-        <w:t xml:space="preserve"> </w:t>
-      </w:r>
-      <w:r>
-        <w:rPr>
-          <w:i/>
-          <w:iCs/>
-          <w:color w:val="000000"/>
-          <w:sz w:val="22"/>
-          <w:szCs w:val="22"/>
-        </w:rPr>
-        <w:t xml:space="preserve">undertaken by students including </w:t>
-      </w:r>
-      <w:r>
-        <w:rPr>
-          <w:i/>
-          <w:iCs/>
-          <w:color w:val="000000"/>
-          <w:sz w:val="22"/>
-          <w:szCs w:val="22"/>
-          <w:lang w:val="id-ID"/>
-        </w:rPr>
-        <w:t>shalat</w:t>
-      </w:r>
-      <w:r>
-        <w:rPr>
-          <w:i/>
-          <w:iCs/>
-          <w:color w:val="000000"/>
-          <w:sz w:val="22"/>
-          <w:szCs w:val="22"/>
-        </w:rPr>
-        <w:t xml:space="preserve">, ta'lim and tahsin / tahfidz. </w:t>
-      </w:r>
-      <w:r>
-        <w:rPr>
-          <w:i/>
-          <w:iCs/>
-          <w:color w:val="000000"/>
-          <w:sz w:val="22"/>
-          <w:szCs w:val="22"/>
-        </w:rPr>
-        <w:t>T</w:t>
-      </w:r>
-      <w:r>
-        <w:rPr>
-          <w:i/>
-          <w:iCs/>
-          <w:color w:val="000000"/>
-          <w:sz w:val="22"/>
-          <w:szCs w:val="22"/>
-        </w:rPr>
-        <w:t xml:space="preserve">hese activities are assessed based on the presence accumulated in each week that students have successfully obtained. The activity data and </w:t>
-      </w:r>
-      <w:r>
-        <w:rPr>
-          <w:i/>
-          <w:iCs/>
-          <w:color w:val="000000"/>
-          <w:sz w:val="22"/>
-          <w:szCs w:val="22"/>
-          <w:lang w:val="id-ID"/>
-        </w:rPr>
-        <w:t>presence</w:t>
-      </w:r>
-      <w:r>
-        <w:rPr>
-          <w:i/>
-          <w:iCs/>
-          <w:color w:val="000000"/>
-          <w:sz w:val="22"/>
-          <w:szCs w:val="22"/>
-        </w:rPr>
-        <w:t xml:space="preserve"> </w:t>
-      </w:r>
-      <w:r>
-        <w:rPr>
-          <w:i/>
-          <w:iCs/>
-          <w:color w:val="000000"/>
-          <w:sz w:val="22"/>
-          <w:szCs w:val="22"/>
-        </w:rPr>
-        <w:t xml:space="preserve">data are managed manually so that it requires a longer process in recapitulating data that causes delays in issuing </w:t>
-      </w:r>
-      <w:r>
-        <w:rPr>
-          <w:i/>
-          <w:iCs/>
-          <w:color w:val="000000"/>
-          <w:sz w:val="22"/>
-          <w:szCs w:val="22"/>
-          <w:lang w:val="id-ID"/>
-        </w:rPr>
-        <w:t>grades</w:t>
-      </w:r>
-      <w:r>
-        <w:rPr>
-          <w:i/>
-          <w:iCs/>
-          <w:color w:val="000000"/>
-          <w:sz w:val="22"/>
-          <w:szCs w:val="22"/>
-        </w:rPr>
-        <w:t xml:space="preserve"> ​​frequently and allowing errors. To overcome these shortcomings a system is needed that can manage each activity data and attendance data so that the calculation process and </w:t>
-      </w:r>
-      <w:r>
-        <w:rPr>
-          <w:i/>
-          <w:iCs/>
-          <w:color w:val="000000"/>
-          <w:sz w:val="22"/>
-          <w:szCs w:val="22"/>
-          <w:lang w:val="id-ID"/>
-        </w:rPr>
-        <w:t>grades</w:t>
-      </w:r>
-      <w:r>
-        <w:rPr>
-          <w:i/>
-          <w:iCs/>
-          <w:color w:val="000000"/>
-          <w:sz w:val="22"/>
-          <w:szCs w:val="22"/>
-        </w:rPr>
-        <w:t xml:space="preserve"> issuance run smoothly. The system development method used in this research is waterfall, where there are several processes that run sequentially, Analysis and Definition Requirements, System and Software Design, Implementation and Unit Testing, Integration and System Testing, Operation and Maintenance. The results of this </w:t>
-      </w:r>
-      <w:r>
-        <w:rPr>
-          <w:i/>
-          <w:iCs/>
-          <w:color w:val="000000"/>
-          <w:sz w:val="22"/>
-          <w:szCs w:val="22"/>
-        </w:rPr>
-        <w:t xml:space="preserve">research </w:t>
-      </w:r>
-      <w:r>
-        <w:rPr>
-          <w:i/>
-          <w:iCs/>
-          <w:color w:val="000000"/>
-          <w:sz w:val="22"/>
-          <w:szCs w:val="22"/>
-        </w:rPr>
-        <w:t xml:space="preserve">are a web-based matriculation management information system that is expected to help accommodate the management of activity data and </w:t>
-      </w:r>
-      <w:r>
-        <w:rPr>
-          <w:i/>
-          <w:iCs/>
-          <w:color w:val="000000"/>
-          <w:sz w:val="22"/>
-          <w:szCs w:val="22"/>
-          <w:lang w:val="id-ID"/>
-        </w:rPr>
-        <w:t>presence</w:t>
-      </w:r>
-      <w:r>
-        <w:rPr>
-          <w:i/>
-          <w:iCs/>
-          <w:color w:val="000000"/>
-          <w:sz w:val="22"/>
-          <w:szCs w:val="22"/>
-        </w:rPr>
-        <w:t xml:space="preserve"> data in the prog</w:t>
-      </w:r>
-      <w:r>
-        <w:rPr>
-          <w:i/>
-          <w:iCs/>
-          <w:color w:val="000000"/>
-          <w:sz w:val="22"/>
-          <w:szCs w:val="22"/>
-        </w:rPr>
-        <w:t xml:space="preserve">ram </w:t>
-      </w:r>
-      <w:r>
-        <w:rPr>
-          <w:i/>
-          <w:iCs/>
-          <w:color w:val="000000"/>
-          <w:sz w:val="22"/>
-          <w:szCs w:val="22"/>
-          <w:lang w:val="id-ID"/>
-        </w:rPr>
-        <w:t xml:space="preserve">pembinaan </w:t>
-      </w:r>
-      <w:r>
-        <w:rPr>
-          <w:i/>
-          <w:iCs/>
-          <w:color w:val="000000"/>
-          <w:sz w:val="22"/>
-          <w:szCs w:val="22"/>
-        </w:rPr>
-        <w:t xml:space="preserve">to become </w:t>
-      </w:r>
-      <w:r>
-        <w:rPr>
-          <w:i/>
-          <w:iCs/>
-          <w:color w:val="000000"/>
-          <w:sz w:val="22"/>
-          <w:szCs w:val="22"/>
-          <w:lang w:val="id-ID"/>
-        </w:rPr>
-        <w:t>grades</w:t>
-      </w:r>
-      <w:r>
-        <w:rPr>
-          <w:i/>
-          <w:iCs/>
-          <w:color w:val="000000"/>
-          <w:sz w:val="22"/>
-          <w:szCs w:val="22"/>
-        </w:rPr>
-        <w:t xml:space="preserve"> information</w:t>
-      </w:r>
-      <w:r>
-        <w:rPr>
-          <w:i/>
-          <w:iCs/>
-          <w:color w:val="000000"/>
-          <w:sz w:val="22"/>
-          <w:szCs w:val="22"/>
-        </w:rPr>
-        <w:t>.</w:t>
-      </w:r>
-      <w:r>
-        <w:rPr>
-          <w:i/>
-          <w:iCs/>
-          <w:color w:val="000000"/>
-          <w:sz w:val="22"/>
-          <w:szCs w:val="22"/>
-        </w:rPr>
-        <w:t>.</w:t>
-      </w:r>
     </w:p>
     <w:p>
       <w:pPr>
@@ -2871,7 +2790,7 @@
           <v:shape id="_x0000_i1025" type="#_x0000_t75" style="width:198.75pt;height:141.75pt" o:ole="">
             <v:imagedata r:id="rId14" o:title=""/>
           </v:shape>
-          <o:OLEObject Type="Embed" ProgID="Visio.Drawing.15" ShapeID="_x0000_i1025" DrawAspect="Content" ObjectID="_1610165632" r:id="rId15"/>
+          <o:OLEObject Type="Embed" ProgID="Visio.Drawing.15" ShapeID="_x0000_i1025" DrawAspect="Content" ObjectID="_1610165519" r:id="rId15"/>
         </w:object>
       </w:r>
     </w:p>
@@ -5995,7 +5914,7 @@
           <v:shape id="_x0000_i1026" type="#_x0000_t75" style="width:214.5pt;height:140.25pt" o:ole="">
             <v:imagedata r:id="rId16" o:title=""/>
           </v:shape>
-          <o:OLEObject Type="Embed" ProgID="Visio.Drawing.15" ShapeID="_x0000_i1026" DrawAspect="Content" ObjectID="_1610165633" r:id="rId17"/>
+          <o:OLEObject Type="Embed" ProgID="Visio.Drawing.15" ShapeID="_x0000_i1026" DrawAspect="Content" ObjectID="_1610165520" r:id="rId17"/>
         </w:object>
       </w:r>
     </w:p>
@@ -6159,7 +6078,7 @@
           <v:shape id="_x0000_i1027" type="#_x0000_t75" style="width:198pt;height:233.25pt" o:ole="">
             <v:imagedata r:id="rId18" o:title=""/>
           </v:shape>
-          <o:OLEObject Type="Embed" ProgID="Visio.Drawing.15" ShapeID="_x0000_i1027" DrawAspect="Content" ObjectID="_1610165634" r:id="rId19"/>
+          <o:OLEObject Type="Embed" ProgID="Visio.Drawing.15" ShapeID="_x0000_i1027" DrawAspect="Content" ObjectID="_1610165521" r:id="rId19"/>
         </w:object>
       </w:r>
     </w:p>
@@ -6325,7 +6244,7 @@
           <v:shape id="_x0000_i1028" type="#_x0000_t75" style="width:210.75pt;height:119.25pt" o:ole="">
             <v:imagedata r:id="rId20" o:title=""/>
           </v:shape>
-          <o:OLEObject Type="Embed" ProgID="Visio.Drawing.15" ShapeID="_x0000_i1028" DrawAspect="Content" ObjectID="_1610165635" r:id="rId21"/>
+          <o:OLEObject Type="Embed" ProgID="Visio.Drawing.15" ShapeID="_x0000_i1028" DrawAspect="Content" ObjectID="_1610165522" r:id="rId21"/>
         </w:object>
       </w:r>
     </w:p>
@@ -14547,7 +14466,7 @@
             </wp:anchor>
           </w:drawing>
         </mc:Choice>
-        <mc:Fallback xmlns:w16cid="http://schemas.microsoft.com/office/word/2016/wordml/cid" xmlns:am3d="http://schemas.microsoft.com/office/drawing/2017/model3d" xmlns:aink="http://schemas.microsoft.com/office/drawing/2016/ink" xmlns:cx8="http://schemas.microsoft.com/office/drawing/2016/5/14/chartex" xmlns:cx7="http://schemas.microsoft.com/office/drawing/2016/5/13/chartex" xmlns:cx6="http://schemas.microsoft.com/office/drawing/2016/5/12/chartex" xmlns:cx5="http://schemas.microsoft.com/office/drawing/2016/5/11/chartex" xmlns:cx4="http://schemas.microsoft.com/office/drawing/2016/5/10/chartex" xmlns:cx3="http://schemas.microsoft.com/office/drawing/2016/5/9/chartex" xmlns:cx2="http://schemas.microsoft.com/office/drawing/2015/10/21/chartex" xmlns:cx1="http://schemas.microsoft.com/office/drawing/2015/9/8/chartex">
+        <mc:Fallback xmlns:cx1="http://schemas.microsoft.com/office/drawing/2015/9/8/chartex" xmlns:cx2="http://schemas.microsoft.com/office/drawing/2015/10/21/chartex" xmlns:cx3="http://schemas.microsoft.com/office/drawing/2016/5/9/chartex" xmlns:cx4="http://schemas.microsoft.com/office/drawing/2016/5/10/chartex" xmlns:cx5="http://schemas.microsoft.com/office/drawing/2016/5/11/chartex" xmlns:cx6="http://schemas.microsoft.com/office/drawing/2016/5/12/chartex" xmlns:cx7="http://schemas.microsoft.com/office/drawing/2016/5/13/chartex" xmlns:cx8="http://schemas.microsoft.com/office/drawing/2016/5/14/chartex" xmlns:aink="http://schemas.microsoft.com/office/drawing/2016/ink" xmlns:am3d="http://schemas.microsoft.com/office/drawing/2017/model3d" xmlns:w16cid="http://schemas.microsoft.com/office/word/2016/wordml/cid">
           <w:pict>
             <v:line w14:anchorId="4B5B024A" id="Line 3" o:spid="_x0000_s1026" style="position:absolute;z-index:251658752;visibility:visible;mso-wrap-style:square;mso-width-percent:0;mso-height-percent:0;mso-wrap-distance-left:9pt;mso-wrap-distance-top:-3e-5mm;mso-wrap-distance-right:9pt;mso-wrap-distance-bottom:-3e-5mm;mso-position-horizontal:absolute;mso-position-horizontal-relative:text;mso-position-vertical:absolute;mso-position-vertical-relative:text;mso-width-percent:0;mso-height-percent:0;mso-width-relative:page;mso-height-relative:page" from="-3.2pt,-2.25pt" to="426.9pt,-2.25pt" o:gfxdata="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"/>
           </w:pict>
@@ -14844,7 +14763,7 @@
             </wp:anchor>
           </w:drawing>
         </mc:Choice>
-        <mc:Fallback xmlns:w16cid="http://schemas.microsoft.com/office/word/2016/wordml/cid" xmlns:am3d="http://schemas.microsoft.com/office/drawing/2017/model3d" xmlns:aink="http://schemas.microsoft.com/office/drawing/2016/ink" xmlns:cx8="http://schemas.microsoft.com/office/drawing/2016/5/14/chartex" xmlns:cx7="http://schemas.microsoft.com/office/drawing/2016/5/13/chartex" xmlns:cx6="http://schemas.microsoft.com/office/drawing/2016/5/12/chartex" xmlns:cx5="http://schemas.microsoft.com/office/drawing/2016/5/11/chartex" xmlns:cx4="http://schemas.microsoft.com/office/drawing/2016/5/10/chartex" xmlns:cx3="http://schemas.microsoft.com/office/drawing/2016/5/9/chartex" xmlns:cx2="http://schemas.microsoft.com/office/drawing/2015/10/21/chartex" xmlns:cx1="http://schemas.microsoft.com/office/drawing/2015/9/8/chartex">
+        <mc:Fallback xmlns:cx1="http://schemas.microsoft.com/office/drawing/2015/9/8/chartex" xmlns:cx2="http://schemas.microsoft.com/office/drawing/2015/10/21/chartex" xmlns:cx3="http://schemas.microsoft.com/office/drawing/2016/5/9/chartex" xmlns:cx4="http://schemas.microsoft.com/office/drawing/2016/5/10/chartex" xmlns:cx5="http://schemas.microsoft.com/office/drawing/2016/5/11/chartex" xmlns:cx6="http://schemas.microsoft.com/office/drawing/2016/5/12/chartex" xmlns:cx7="http://schemas.microsoft.com/office/drawing/2016/5/13/chartex" xmlns:cx8="http://schemas.microsoft.com/office/drawing/2016/5/14/chartex" xmlns:aink="http://schemas.microsoft.com/office/drawing/2016/ink" xmlns:am3d="http://schemas.microsoft.com/office/drawing/2017/model3d" xmlns:w16cid="http://schemas.microsoft.com/office/word/2016/wordml/cid">
           <w:pict>
             <v:line w14:anchorId="64C1FEAE" id="Line 2" o:spid="_x0000_s1026" style="position:absolute;z-index:251657728;visibility:visible;mso-wrap-style:square;mso-width-percent:0;mso-height-percent:0;mso-wrap-distance-left:9pt;mso-wrap-distance-top:-3e-5mm;mso-wrap-distance-right:9pt;mso-wrap-distance-bottom:-3e-5mm;mso-position-horizontal:absolute;mso-position-horizontal-relative:text;mso-position-vertical:absolute;mso-position-vertical-relative:text;mso-width-percent:0;mso-height-percent:0;mso-width-relative:page;mso-height-relative:page" from="-.9pt,14.85pt" to="429.2pt,14.85pt" o:gfxdata="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"/>
           </w:pict>
@@ -15274,7 +15193,7 @@
             </wp:anchor>
           </w:drawing>
         </mc:Choice>
-        <mc:Fallback xmlns:w16cid="http://schemas.microsoft.com/office/word/2016/wordml/cid" xmlns:am3d="http://schemas.microsoft.com/office/drawing/2017/model3d" xmlns:aink="http://schemas.microsoft.com/office/drawing/2016/ink" xmlns:cx8="http://schemas.microsoft.com/office/drawing/2016/5/14/chartex" xmlns:cx7="http://schemas.microsoft.com/office/drawing/2016/5/13/chartex" xmlns:cx6="http://schemas.microsoft.com/office/drawing/2016/5/12/chartex" xmlns:cx5="http://schemas.microsoft.com/office/drawing/2016/5/11/chartex" xmlns:cx4="http://schemas.microsoft.com/office/drawing/2016/5/10/chartex" xmlns:cx3="http://schemas.microsoft.com/office/drawing/2016/5/9/chartex" xmlns:cx2="http://schemas.microsoft.com/office/drawing/2015/10/21/chartex" xmlns:cx1="http://schemas.microsoft.com/office/drawing/2015/9/8/chartex">
+        <mc:Fallback xmlns:cx1="http://schemas.microsoft.com/office/drawing/2015/9/8/chartex" xmlns:cx2="http://schemas.microsoft.com/office/drawing/2015/10/21/chartex" xmlns:cx3="http://schemas.microsoft.com/office/drawing/2016/5/9/chartex" xmlns:cx4="http://schemas.microsoft.com/office/drawing/2016/5/10/chartex" xmlns:cx5="http://schemas.microsoft.com/office/drawing/2016/5/11/chartex" xmlns:cx6="http://schemas.microsoft.com/office/drawing/2016/5/12/chartex" xmlns:cx7="http://schemas.microsoft.com/office/drawing/2016/5/13/chartex" xmlns:cx8="http://schemas.microsoft.com/office/drawing/2016/5/14/chartex" xmlns:aink="http://schemas.microsoft.com/office/drawing/2016/ink" xmlns:am3d="http://schemas.microsoft.com/office/drawing/2017/model3d" xmlns:w16cid="http://schemas.microsoft.com/office/word/2016/wordml/cid">
           <w:pict>
             <v:line w14:anchorId="4821E0EB" id="Line 1" o:spid="_x0000_s1026" style="position:absolute;z-index:251656704;visibility:visible;mso-wrap-style:square;mso-width-percent:0;mso-height-percent:0;mso-wrap-distance-left:9pt;mso-wrap-distance-top:-3e-5mm;mso-wrap-distance-right:9pt;mso-wrap-distance-bottom:-3e-5mm;mso-position-horizontal:absolute;mso-position-horizontal-relative:text;mso-position-vertical:absolute;mso-position-vertical-relative:text;mso-width-percent:0;mso-height-percent:0;mso-width-relative:page;mso-height-relative:page" from="0,6.2pt" to="423pt,6.2pt" o:gfxdata="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"/>
           </w:pict>
